--- a/IN4120 exam notes.docx
+++ b/IN4120 exam notes.docx
@@ -6,13 +6,13 @@
       <w:pPr>
         <w:rPr>
           <w:b/>
-          <w:sz w:val="28"/>
-        </w:rPr>
-      </w:pPr>
-      <w:r>
-        <w:rPr>
-          <w:b/>
-          <w:sz w:val="28"/>
+          <w:sz w:val="36"/>
+        </w:rPr>
+      </w:pPr>
+      <w:r>
+        <w:rPr>
+          <w:b/>
+          <w:sz w:val="36"/>
         </w:rPr>
         <w:t>Indices and Boolean retrieval</w:t>
       </w:r>
@@ -48,7 +48,6 @@
       <w:pPr>
         <w:rPr>
           <w:u w:val="single"/>
-          <w:lang w:val="nb-NO"/>
         </w:rPr>
       </w:pPr>
       <w:r>
@@ -66,14 +65,8 @@
           <w:ilvl w:val="0"/>
           <w:numId w:val="2"/>
         </w:numPr>
-        <w:rPr>
-          <w:lang w:val="nb-NO"/>
-        </w:rPr>
-      </w:pPr>
-      <w:r>
-        <w:rPr>
-          <w:lang w:val="nb-NO"/>
-        </w:rPr>
+      </w:pPr>
+      <w:r>
         <w:t>Fraction of the docs in collection that are retrieved.</w:t>
       </w:r>
     </w:p>
@@ -82,7 +75,6 @@
         <w:rPr>
           <w:b/>
           <w:u w:val="single"/>
-          <w:lang w:val="nb-NO"/>
         </w:rPr>
       </w:pPr>
       <w:r>
@@ -157,18 +149,11 @@
         <w:rPr>
           <w:b/>
           <w:u w:val="single"/>
-          <w:lang w:val="nb-NO"/>
         </w:rPr>
         <w:t>Term-document incidence matrices:</w:t>
       </w:r>
     </w:p>
-    <w:p>
-      <w:pPr>
-        <w:rPr>
-          <w:lang w:val="nb-NO"/>
-        </w:rPr>
-      </w:pPr>
-    </w:p>
+    <w:p/>
     <w:p>
       <w:pPr>
         <w:pStyle w:val="ListParagraph"/>
@@ -176,14 +161,8 @@
           <w:ilvl w:val="0"/>
           <w:numId w:val="2"/>
         </w:numPr>
-        <w:rPr>
-          <w:lang w:val="nb-NO"/>
-        </w:rPr>
-      </w:pPr>
-      <w:r>
-        <w:rPr>
-          <w:lang w:val="nb-NO"/>
-        </w:rPr>
+      </w:pPr>
+      <w:r>
         <w:t>Can generate incidence vectors for each term.</w:t>
       </w:r>
     </w:p>
@@ -194,14 +173,8 @@
           <w:ilvl w:val="0"/>
           <w:numId w:val="2"/>
         </w:numPr>
-        <w:rPr>
-          <w:lang w:val="nb-NO"/>
-        </w:rPr>
-      </w:pPr>
-      <w:r>
-        <w:rPr>
-          <w:lang w:val="nb-NO"/>
-        </w:rPr>
+      </w:pPr>
+      <w:r>
         <w:t>Answer queries by bitwise AND/OR operation.</w:t>
       </w:r>
     </w:p>
@@ -212,27 +185,15 @@
           <w:ilvl w:val="0"/>
           <w:numId w:val="2"/>
         </w:numPr>
-        <w:rPr>
-          <w:lang w:val="nb-NO"/>
-        </w:rPr>
-      </w:pPr>
-      <w:r>
-        <w:rPr>
-          <w:lang w:val="nb-NO"/>
-        </w:rPr>
-        <w:t>Impractica</w:t>
-      </w:r>
-      <w:r>
-        <w:rPr>
-          <w:lang w:val="nb-NO"/>
-        </w:rPr>
-        <w:t xml:space="preserve">                 </w:t>
-      </w:r>
-      <w:r>
-        <w:rPr>
-          <w:lang w:val="nb-NO"/>
-        </w:rPr>
-        <w:t>l in reallife due to sparseness.</w:t>
+      </w:pPr>
+      <w:r>
+        <w:t xml:space="preserve">Impractical in </w:t>
+      </w:r>
+      <w:r>
+        <w:t>real-life</w:t>
+      </w:r>
+      <w:r>
+        <w:t xml:space="preserve"> due to sparseness.</w:t>
       </w:r>
     </w:p>
     <w:p>
@@ -240,14 +201,12 @@
         <w:rPr>
           <w:b/>
           <w:u w:val="single"/>
-          <w:lang w:val="nb-NO"/>
         </w:rPr>
       </w:pPr>
       <w:r>
         <w:rPr>
           <w:b/>
           <w:u w:val="single"/>
-          <w:lang w:val="nb-NO"/>
         </w:rPr>
         <w:t>Inverted index</w:t>
       </w:r>
@@ -259,20 +218,11 @@
           <w:ilvl w:val="0"/>
           <w:numId w:val="2"/>
         </w:numPr>
-        <w:rPr>
-          <w:lang w:val="nb-NO"/>
-        </w:rPr>
-      </w:pPr>
-      <w:r>
-        <w:rPr>
-          <w:lang w:val="nb-NO"/>
-        </w:rPr>
+      </w:pPr>
+      <w:r>
         <w:t>For each term t, we must store a list of all documents that contain t.</w:t>
       </w:r>
       <w:r>
-        <w:rPr>
-          <w:lang w:val="nb-NO"/>
-        </w:rPr>
         <w:t xml:space="preserve"> (Posting list)</w:t>
       </w:r>
     </w:p>
@@ -283,14 +233,8 @@
           <w:ilvl w:val="1"/>
           <w:numId w:val="2"/>
         </w:numPr>
-        <w:rPr>
-          <w:lang w:val="nb-NO"/>
-        </w:rPr>
-      </w:pPr>
-      <w:r>
-        <w:rPr>
-          <w:lang w:val="nb-NO"/>
-        </w:rPr>
+      </w:pPr>
+      <w:r>
         <w:t>This list is sorted by docID.</w:t>
       </w:r>
     </w:p>
@@ -301,15 +245,15 @@
           <w:ilvl w:val="0"/>
           <w:numId w:val="2"/>
         </w:numPr>
-        <w:rPr>
-          <w:lang w:val="nb-NO"/>
-        </w:rPr>
-      </w:pPr>
-      <w:r>
-        <w:rPr>
-          <w:lang w:val="nb-NO"/>
-        </w:rPr>
-        <w:t>Identify each document by docID, a docuement serial number.</w:t>
+      </w:pPr>
+      <w:r>
+        <w:t xml:space="preserve">Identify each document by docID, a </w:t>
+      </w:r>
+      <w:r>
+        <w:t>document</w:t>
+      </w:r>
+      <w:r>
+        <w:t xml:space="preserve"> serial number.</w:t>
       </w:r>
     </w:p>
     <w:p>
@@ -318,14 +262,12 @@
         <w:rPr>
           <w:b/>
           <w:u w:val="single"/>
-          <w:lang w:val="nb-NO"/>
         </w:rPr>
       </w:pPr>
       <w:r>
         <w:rPr>
           <w:b/>
           <w:u w:val="single"/>
-          <w:lang w:val="nb-NO"/>
         </w:rPr>
         <w:t>Inverted index construction</w:t>
       </w:r>
@@ -340,33 +282,32 @@
         <w:rPr>
           <w:b/>
           <w:u w:val="single"/>
-          <w:lang w:val="nb-NO"/>
         </w:rPr>
       </w:pPr>
       <w:r>
         <w:rPr>
           <w:b/>
           <w:u w:val="single"/>
-          <w:lang w:val="nb-NO"/>
-        </w:rPr>
-        <w:t>Initial statges</w:t>
-      </w:r>
-    </w:p>
-    <w:p>
-      <w:pPr>
-        <w:pStyle w:val="ListParagraph"/>
-        <w:numPr>
-          <w:ilvl w:val="1"/>
-          <w:numId w:val="2"/>
-        </w:numPr>
-        <w:rPr>
-          <w:lang w:val="nb-NO"/>
-        </w:rPr>
-      </w:pPr>
-      <w:r>
-        <w:rPr>
-          <w:lang w:val="nb-NO"/>
-        </w:rPr>
+        </w:rPr>
+        <w:t xml:space="preserve">Initial </w:t>
+      </w:r>
+      <w:r>
+        <w:rPr>
+          <w:b/>
+          <w:u w:val="single"/>
+        </w:rPr>
+        <w:t>stages</w:t>
+      </w:r>
+    </w:p>
+    <w:p>
+      <w:pPr>
+        <w:pStyle w:val="ListParagraph"/>
+        <w:numPr>
+          <w:ilvl w:val="1"/>
+          <w:numId w:val="2"/>
+        </w:numPr>
+      </w:pPr>
+      <w:r>
         <w:t>Tokenization</w:t>
       </w:r>
     </w:p>
@@ -377,14 +318,8 @@
           <w:ilvl w:val="2"/>
           <w:numId w:val="2"/>
         </w:numPr>
-        <w:rPr>
-          <w:lang w:val="nb-NO"/>
-        </w:rPr>
-      </w:pPr>
-      <w:r>
-        <w:rPr>
-          <w:lang w:val="nb-NO"/>
-        </w:rPr>
+      </w:pPr>
+      <w:r>
         <w:t>Cut character sequence in to word tokens.</w:t>
       </w:r>
     </w:p>
@@ -395,14 +330,8 @@
           <w:ilvl w:val="1"/>
           <w:numId w:val="2"/>
         </w:numPr>
-        <w:rPr>
-          <w:lang w:val="nb-NO"/>
-        </w:rPr>
-      </w:pPr>
-      <w:r>
-        <w:rPr>
-          <w:lang w:val="nb-NO"/>
-        </w:rPr>
+      </w:pPr>
+      <w:r>
         <w:t>Normalization</w:t>
       </w:r>
     </w:p>
@@ -413,40 +342,26 @@
           <w:ilvl w:val="2"/>
           <w:numId w:val="2"/>
         </w:numPr>
-        <w:rPr>
-          <w:lang w:val="nb-NO"/>
-        </w:rPr>
-      </w:pPr>
-      <w:r>
-        <w:rPr>
-          <w:lang w:val="nb-NO"/>
-        </w:rPr>
+      </w:pPr>
+      <w:r>
         <w:t>Map text and query term to the same form. (</w:t>
       </w:r>
       <w:r>
         <w:rPr>
           <w:b/>
-          <w:lang w:val="nb-NO"/>
         </w:rPr>
         <w:t>U.S.A</w:t>
       </w:r>
       <w:r>
-        <w:rPr>
-          <w:lang w:val="nb-NO"/>
-        </w:rPr>
         <w:t xml:space="preserve"> and </w:t>
       </w:r>
       <w:r>
         <w:rPr>
           <w:b/>
-          <w:lang w:val="nb-NO"/>
         </w:rPr>
         <w:t>USA</w:t>
       </w:r>
       <w:r>
-        <w:rPr>
-          <w:lang w:val="nb-NO"/>
-        </w:rPr>
         <w:t>)</w:t>
       </w:r>
     </w:p>
@@ -457,14 +372,8 @@
           <w:ilvl w:val="1"/>
           <w:numId w:val="2"/>
         </w:numPr>
-        <w:rPr>
-          <w:lang w:val="nb-NO"/>
-        </w:rPr>
-      </w:pPr>
-      <w:r>
-        <w:rPr>
-          <w:lang w:val="nb-NO"/>
-        </w:rPr>
+      </w:pPr>
+      <w:r>
         <w:t>Stemming</w:t>
       </w:r>
     </w:p>
@@ -475,27 +384,17 @@
           <w:ilvl w:val="2"/>
           <w:numId w:val="2"/>
         </w:numPr>
-        <w:rPr>
-          <w:lang w:val="nb-NO"/>
-        </w:rPr>
-      </w:pPr>
-      <w:r>
-        <w:rPr>
-          <w:lang w:val="nb-NO"/>
-        </w:rPr>
+      </w:pPr>
+      <w:r>
         <w:t>We may wish different forms of a word root to match. (</w:t>
       </w:r>
       <w:r>
         <w:rPr>
           <w:b/>
-          <w:lang w:val="nb-NO"/>
         </w:rPr>
         <w:t>Authorize, authorization</w:t>
       </w:r>
       <w:r>
-        <w:rPr>
-          <w:lang w:val="nb-NO"/>
-        </w:rPr>
         <w:t>)</w:t>
       </w:r>
     </w:p>
@@ -506,14 +405,8 @@
           <w:ilvl w:val="1"/>
           <w:numId w:val="2"/>
         </w:numPr>
-        <w:rPr>
-          <w:lang w:val="nb-NO"/>
-        </w:rPr>
-      </w:pPr>
-      <w:r>
-        <w:rPr>
-          <w:lang w:val="nb-NO"/>
-        </w:rPr>
+      </w:pPr>
+      <w:r>
         <w:t>Stop words</w:t>
       </w:r>
     </w:p>
@@ -524,27 +417,17 @@
           <w:ilvl w:val="2"/>
           <w:numId w:val="2"/>
         </w:numPr>
-        <w:rPr>
-          <w:lang w:val="nb-NO"/>
-        </w:rPr>
-      </w:pPr>
-      <w:r>
-        <w:rPr>
-          <w:lang w:val="nb-NO"/>
-        </w:rPr>
+      </w:pPr>
+      <w:r>
         <w:t>We may omit very common words. (</w:t>
       </w:r>
       <w:r>
         <w:rPr>
           <w:b/>
-          <w:lang w:val="nb-NO"/>
         </w:rPr>
         <w:t>the, or, a, of</w:t>
       </w:r>
       <w:r>
-        <w:rPr>
-          <w:lang w:val="nb-NO"/>
-        </w:rPr>
         <w:t>)</w:t>
       </w:r>
     </w:p>
@@ -558,14 +441,12 @@
         <w:rPr>
           <w:b/>
           <w:u w:val="single"/>
-          <w:lang w:val="nb-NO"/>
         </w:rPr>
       </w:pPr>
       <w:r>
         <w:rPr>
           <w:b/>
           <w:u w:val="single"/>
-          <w:lang w:val="nb-NO"/>
         </w:rPr>
         <w:t>Token sequence processing</w:t>
       </w:r>
@@ -577,24 +458,12 @@
           <w:ilvl w:val="1"/>
           <w:numId w:val="2"/>
         </w:numPr>
-        <w:rPr>
-          <w:lang w:val="nb-NO"/>
-        </w:rPr>
-      </w:pPr>
-      <w:r>
-        <w:rPr>
-          <w:lang w:val="nb-NO"/>
-        </w:rPr>
+      </w:pPr>
+      <w:r>
         <w:t>Sort by terms and then by docID.</w:t>
       </w:r>
     </w:p>
-    <w:p>
-      <w:pPr>
-        <w:rPr>
-          <w:lang w:val="nb-NO"/>
-        </w:rPr>
-      </w:pPr>
-    </w:p>
+    <w:p/>
     <w:p>
       <w:pPr>
         <w:pStyle w:val="ListParagraph"/>
@@ -605,16 +474,13 @@
         <w:rPr>
           <w:b/>
           <w:u w:val="single"/>
-          <w:lang w:val="nb-NO"/>
         </w:rPr>
       </w:pPr>
       <w:r>
         <w:rPr>
           <w:b/>
           <w:u w:val="single"/>
-          <w:lang w:val="nb-NO"/>
-        </w:rPr>
-        <w:lastRenderedPageBreak/>
+        </w:rPr>
         <w:t>Construct dictionary and postings</w:t>
       </w:r>
     </w:p>
@@ -625,14 +491,8 @@
           <w:ilvl w:val="1"/>
           <w:numId w:val="2"/>
         </w:numPr>
-        <w:rPr>
-          <w:lang w:val="nb-NO"/>
-        </w:rPr>
-      </w:pPr>
-      <w:r>
-        <w:rPr>
-          <w:lang w:val="nb-NO"/>
-        </w:rPr>
+      </w:pPr>
+      <w:r>
         <w:t>Multiple term entries in a single document are merged.</w:t>
       </w:r>
     </w:p>
@@ -643,14 +503,8 @@
           <w:ilvl w:val="1"/>
           <w:numId w:val="2"/>
         </w:numPr>
-        <w:rPr>
-          <w:lang w:val="nb-NO"/>
-        </w:rPr>
-      </w:pPr>
-      <w:r>
-        <w:rPr>
-          <w:lang w:val="nb-NO"/>
-        </w:rPr>
+      </w:pPr>
+      <w:r>
         <w:t>Split into dictionary and postings.</w:t>
       </w:r>
     </w:p>
@@ -661,9 +515,6 @@
           <w:ilvl w:val="1"/>
           <w:numId w:val="2"/>
         </w:numPr>
-        <w:rPr>
-          <w:lang w:val="nb-NO"/>
-        </w:rPr>
       </w:pPr>
       <w:r>
         <w:rPr>
@@ -733,32 +584,21 @@
         </w:drawing>
       </w:r>
       <w:r>
-        <w:rPr>
-          <w:lang w:val="nb-NO"/>
-        </w:rPr>
         <w:t>Document frequency information is added. (Number of different documents that contains a term)</w:t>
       </w:r>
     </w:p>
-    <w:p>
-      <w:pPr>
-        <w:rPr>
-          <w:lang w:val="nb-NO"/>
-        </w:rPr>
-      </w:pPr>
-    </w:p>
+    <w:p/>
     <w:p>
       <w:pPr>
         <w:rPr>
           <w:b/>
           <w:u w:val="single"/>
-          <w:lang w:val="nb-NO"/>
         </w:rPr>
       </w:pPr>
       <w:r>
         <w:rPr>
           <w:b/>
           <w:u w:val="single"/>
-          <w:lang w:val="nb-NO"/>
         </w:rPr>
         <w:t>Query processing</w:t>
       </w:r>
@@ -770,21 +610,9 @@
           <w:ilvl w:val="0"/>
           <w:numId w:val="2"/>
         </w:numPr>
-        <w:rPr>
-          <w:lang w:val="nb-NO"/>
-        </w:rPr>
-      </w:pPr>
-      <w:r>
-        <w:rPr>
-          <w:lang w:val="nb-NO"/>
-        </w:rPr>
-        <w:t xml:space="preserve">Retrieve the </w:t>
-      </w:r>
-      <w:r>
-        <w:rPr>
-          <w:lang w:val="nb-NO"/>
-        </w:rPr>
-        <w:t>posting lists of the query terms.</w:t>
+      </w:pPr>
+      <w:r>
+        <w:t>Retrieve the posting lists of the query terms.</w:t>
       </w:r>
     </w:p>
     <w:p>
@@ -794,14 +622,8 @@
           <w:ilvl w:val="0"/>
           <w:numId w:val="2"/>
         </w:numPr>
-        <w:rPr>
-          <w:lang w:val="nb-NO"/>
-        </w:rPr>
-      </w:pPr>
-      <w:r>
-        <w:rPr>
-          <w:lang w:val="nb-NO"/>
-        </w:rPr>
+      </w:pPr>
+      <w:r>
         <w:t>Merge the posting lists together. (AND/OR)</w:t>
       </w:r>
     </w:p>
@@ -812,14 +634,8 @@
           <w:ilvl w:val="1"/>
           <w:numId w:val="2"/>
         </w:numPr>
-        <w:rPr>
-          <w:lang w:val="nb-NO"/>
-        </w:rPr>
-      </w:pPr>
-      <w:r>
-        <w:rPr>
-          <w:lang w:val="nb-NO"/>
-        </w:rPr>
+      </w:pPr>
+      <w:r>
         <w:t>AND: Construct a new posting list that only contains the postings that are in both.</w:t>
       </w:r>
     </w:p>
@@ -830,15 +646,15 @@
           <w:ilvl w:val="1"/>
           <w:numId w:val="2"/>
         </w:numPr>
-        <w:rPr>
-          <w:lang w:val="nb-NO"/>
-        </w:rPr>
-      </w:pPr>
-      <w:r>
-        <w:rPr>
-          <w:lang w:val="nb-NO"/>
-        </w:rPr>
-        <w:t>OR: Construct a new posting list that contains all of the postings.</w:t>
+      </w:pPr>
+      <w:r>
+        <w:t xml:space="preserve">OR: Construct a new posting list that contains </w:t>
+      </w:r>
+      <w:r>
+        <w:t>all</w:t>
+      </w:r>
+      <w:r>
+        <w:t xml:space="preserve"> the postings.</w:t>
       </w:r>
     </w:p>
     <w:p>
@@ -846,14 +662,12 @@
         <w:rPr>
           <w:b/>
           <w:u w:val="single"/>
-          <w:lang w:val="nb-NO"/>
         </w:rPr>
       </w:pPr>
       <w:r>
         <w:rPr>
           <w:b/>
           <w:u w:val="single"/>
-          <w:lang w:val="nb-NO"/>
         </w:rPr>
         <w:t>Boolean retrieval model</w:t>
       </w:r>
@@ -865,27 +679,17 @@
           <w:ilvl w:val="0"/>
           <w:numId w:val="2"/>
         </w:numPr>
-        <w:rPr>
-          <w:lang w:val="nb-NO"/>
-        </w:rPr>
-      </w:pPr>
-      <w:r>
-        <w:rPr>
-          <w:lang w:val="nb-NO"/>
-        </w:rPr>
+      </w:pPr>
+      <w:r>
         <w:t xml:space="preserve">The </w:t>
       </w:r>
       <w:r>
         <w:rPr>
           <w:b/>
-          <w:lang w:val="nb-NO"/>
         </w:rPr>
         <w:t>Boolean retrieval model</w:t>
       </w:r>
       <w:r>
-        <w:rPr>
-          <w:lang w:val="nb-NO"/>
-        </w:rPr>
         <w:t xml:space="preserve"> is being able to ask a query that is a Boolean expression</w:t>
       </w:r>
     </w:p>
@@ -896,14 +700,8 @@
           <w:ilvl w:val="1"/>
           <w:numId w:val="2"/>
         </w:numPr>
-        <w:rPr>
-          <w:lang w:val="nb-NO"/>
-        </w:rPr>
-      </w:pPr>
-      <w:r>
-        <w:rPr>
-          <w:lang w:val="nb-NO"/>
-        </w:rPr>
+      </w:pPr>
+      <w:r>
         <w:t>Boolean Queries are queries using AND, OR and NOT to join query terms.</w:t>
       </w:r>
     </w:p>
@@ -914,14 +712,8 @@
           <w:ilvl w:val="2"/>
           <w:numId w:val="2"/>
         </w:numPr>
-        <w:rPr>
-          <w:lang w:val="nb-NO"/>
-        </w:rPr>
-      </w:pPr>
-      <w:r>
-        <w:rPr>
-          <w:lang w:val="nb-NO"/>
-        </w:rPr>
+      </w:pPr>
+      <w:r>
         <w:t>Views each document as a set of words.</w:t>
       </w:r>
     </w:p>
@@ -932,14 +724,8 @@
           <w:ilvl w:val="2"/>
           <w:numId w:val="2"/>
         </w:numPr>
-        <w:rPr>
-          <w:lang w:val="nb-NO"/>
-        </w:rPr>
-      </w:pPr>
-      <w:r>
-        <w:rPr>
-          <w:lang w:val="nb-NO"/>
-        </w:rPr>
+      </w:pPr>
+      <w:r>
         <w:t>Is precise: document matches condition or not.</w:t>
       </w:r>
     </w:p>
@@ -950,14 +736,8 @@
           <w:ilvl w:val="1"/>
           <w:numId w:val="2"/>
         </w:numPr>
-        <w:rPr>
-          <w:lang w:val="nb-NO"/>
-        </w:rPr>
-      </w:pPr>
-      <w:r>
-        <w:rPr>
-          <w:lang w:val="nb-NO"/>
-        </w:rPr>
+      </w:pPr>
+      <w:r>
         <w:t>Perhaps the simplest model to build an information retrieval system on.</w:t>
       </w:r>
     </w:p>
@@ -968,15 +748,15 @@
           <w:ilvl w:val="0"/>
           <w:numId w:val="2"/>
         </w:numPr>
-        <w:rPr>
-          <w:lang w:val="nb-NO"/>
-        </w:rPr>
-      </w:pPr>
-      <w:r>
-        <w:rPr>
-          <w:lang w:val="nb-NO"/>
-        </w:rPr>
-        <w:t>Primary commerial retrieval tool for 3 decades.</w:t>
+      </w:pPr>
+      <w:r>
+        <w:t xml:space="preserve">Primary </w:t>
+      </w:r>
+      <w:r>
+        <w:t>commercial</w:t>
+      </w:r>
+      <w:r>
+        <w:t xml:space="preserve"> retrieval tool for 3 decades.</w:t>
       </w:r>
     </w:p>
     <w:p>
@@ -986,14 +766,8 @@
           <w:ilvl w:val="0"/>
           <w:numId w:val="2"/>
         </w:numPr>
-        <w:rPr>
-          <w:lang w:val="nb-NO"/>
-        </w:rPr>
-      </w:pPr>
-      <w:r>
-        <w:rPr>
-          <w:lang w:val="nb-NO"/>
-        </w:rPr>
+      </w:pPr>
+      <w:r>
         <w:t>Many search systems are still using the Boolean retrieval model:</w:t>
       </w:r>
     </w:p>
@@ -1004,43 +778,27 @@
           <w:ilvl w:val="1"/>
           <w:numId w:val="2"/>
         </w:numPr>
-        <w:rPr>
-          <w:lang w:val="nb-NO"/>
-        </w:rPr>
-      </w:pPr>
-      <w:r>
-        <w:rPr>
-          <w:lang w:val="nb-NO"/>
-        </w:rPr>
-        <w:t>Emal, library catalog, etc.</w:t>
-      </w:r>
-      <w:r>
-        <w:rPr>
-          <w:lang w:val="nb-NO"/>
-        </w:rPr>
-        <w:t xml:space="preserve"> </w:t>
-      </w:r>
-    </w:p>
-    <w:p>
-      <w:pPr>
-        <w:rPr>
-          <w:lang w:val="nb-NO"/>
-        </w:rPr>
-      </w:pPr>
-    </w:p>
+      </w:pPr>
+      <w:r>
+        <w:lastRenderedPageBreak/>
+        <w:t>Email</w:t>
+      </w:r>
+      <w:r>
+        <w:t xml:space="preserve">, library catalog, etc. </w:t>
+      </w:r>
+    </w:p>
+    <w:p/>
     <w:p>
       <w:pPr>
         <w:rPr>
           <w:b/>
           <w:u w:val="single"/>
-          <w:lang w:val="nb-NO"/>
         </w:rPr>
       </w:pPr>
       <w:r>
         <w:rPr>
           <w:b/>
           <w:u w:val="single"/>
-          <w:lang w:val="nb-NO"/>
         </w:rPr>
         <w:t>Query evaluation optimizations</w:t>
       </w:r>
@@ -1052,14 +810,8 @@
           <w:ilvl w:val="0"/>
           <w:numId w:val="2"/>
         </w:numPr>
-        <w:rPr>
-          <w:lang w:val="nb-NO"/>
-        </w:rPr>
-      </w:pPr>
-      <w:r>
-        <w:rPr>
-          <w:lang w:val="nb-NO"/>
-        </w:rPr>
+      </w:pPr>
+      <w:r>
         <w:t>Process query terms in order of increasing frequency/length</w:t>
       </w:r>
     </w:p>
@@ -1070,15 +822,15 @@
           <w:ilvl w:val="1"/>
           <w:numId w:val="2"/>
         </w:numPr>
-        <w:rPr>
-          <w:lang w:val="nb-NO"/>
-        </w:rPr>
-      </w:pPr>
-      <w:r>
-        <w:rPr>
-          <w:lang w:val="nb-NO"/>
-        </w:rPr>
-        <w:t>Eliminate most of the postings during the ealier stages of the process.</w:t>
+      </w:pPr>
+      <w:r>
+        <w:t xml:space="preserve">Eliminate most of the postings during the </w:t>
+      </w:r>
+      <w:r>
+        <w:t>earlier</w:t>
+      </w:r>
+      <w:r>
+        <w:t xml:space="preserve"> stages of the process.</w:t>
       </w:r>
     </w:p>
     <w:p>
@@ -1088,14 +840,8 @@
           <w:ilvl w:val="0"/>
           <w:numId w:val="2"/>
         </w:numPr>
-        <w:rPr>
-          <w:lang w:val="nb-NO"/>
-        </w:rPr>
-      </w:pPr>
-      <w:r>
-        <w:rPr>
-          <w:lang w:val="nb-NO"/>
-        </w:rPr>
+      </w:pPr>
+      <w:r>
         <w:t>General optimization</w:t>
       </w:r>
     </w:p>
@@ -1106,14 +852,8 @@
           <w:ilvl w:val="1"/>
           <w:numId w:val="2"/>
         </w:numPr>
-        <w:rPr>
-          <w:lang w:val="nb-NO"/>
-        </w:rPr>
-      </w:pPr>
-      <w:r>
-        <w:rPr>
-          <w:lang w:val="nb-NO"/>
-        </w:rPr>
+      </w:pPr>
+      <w:r>
         <w:t>(A OR B) AND (C OR D)</w:t>
       </w:r>
     </w:p>
@@ -1124,14 +864,8 @@
           <w:ilvl w:val="1"/>
           <w:numId w:val="2"/>
         </w:numPr>
-        <w:rPr>
-          <w:lang w:val="nb-NO"/>
-        </w:rPr>
-      </w:pPr>
-      <w:r>
-        <w:rPr>
-          <w:lang w:val="nb-NO"/>
-        </w:rPr>
+      </w:pPr>
+      <w:r>
         <w:t>Get document frequency for all terms</w:t>
       </w:r>
     </w:p>
@@ -1142,38 +876,29 @@
           <w:ilvl w:val="1"/>
           <w:numId w:val="2"/>
         </w:numPr>
-        <w:rPr>
-          <w:lang w:val="nb-NO"/>
-        </w:rPr>
-      </w:pPr>
-      <w:r>
-        <w:rPr>
-          <w:lang w:val="nb-NO"/>
-        </w:rPr>
+      </w:pPr>
+      <w:r>
         <w:t xml:space="preserve">Estimate the size of each </w:t>
       </w:r>
       <w:r>
-        <w:rPr>
-          <w:lang w:val="nb-NO"/>
-        </w:rPr>
-        <w:t>OR claus by the sum of its document frequencies.</w:t>
-      </w:r>
-    </w:p>
-    <w:p>
-      <w:pPr>
-        <w:pStyle w:val="ListParagraph"/>
-        <w:numPr>
-          <w:ilvl w:val="1"/>
-          <w:numId w:val="2"/>
-        </w:numPr>
-        <w:rPr>
-          <w:lang w:val="nb-NO"/>
-        </w:rPr>
-      </w:pPr>
-      <w:r>
-        <w:rPr>
-          <w:lang w:val="nb-NO"/>
-        </w:rPr>
+        <w:t xml:space="preserve">OR </w:t>
+      </w:r>
+      <w:r>
+        <w:t>clause</w:t>
+      </w:r>
+      <w:r>
+        <w:t xml:space="preserve"> by the sum of its document frequencies.</w:t>
+      </w:r>
+    </w:p>
+    <w:p>
+      <w:pPr>
+        <w:pStyle w:val="ListParagraph"/>
+        <w:numPr>
+          <w:ilvl w:val="1"/>
+          <w:numId w:val="2"/>
+        </w:numPr>
+      </w:pPr>
+      <w:r>
         <w:t>Process in increasing order of OR clause sizes.</w:t>
       </w:r>
     </w:p>
@@ -1182,14 +907,12 @@
         <w:rPr>
           <w:b/>
           <w:u w:val="single"/>
-          <w:lang w:val="nb-NO"/>
         </w:rPr>
       </w:pPr>
       <w:r>
         <w:rPr>
           <w:b/>
           <w:u w:val="single"/>
-          <w:lang w:val="nb-NO"/>
         </w:rPr>
         <w:t>Phrase queries</w:t>
       </w:r>
@@ -1201,15 +924,15 @@
           <w:ilvl w:val="0"/>
           <w:numId w:val="2"/>
         </w:numPr>
-        <w:rPr>
-          <w:lang w:val="nb-NO"/>
-        </w:rPr>
-      </w:pPr>
-      <w:r>
-        <w:rPr>
-          <w:lang w:val="nb-NO"/>
-        </w:rPr>
-        <w:t>We want to be able to answer queries such as ‘’Standford university’’ as a phrase.</w:t>
+      </w:pPr>
+      <w:r>
+        <w:t>We want to be able to answer queries such as ‘’</w:t>
+      </w:r>
+      <w:r>
+        <w:t>Stanford</w:t>
+      </w:r>
+      <w:r>
+        <w:t xml:space="preserve"> university’’ as a phrase.</w:t>
       </w:r>
     </w:p>
     <w:p>
@@ -1219,50 +942,50 @@
           <w:ilvl w:val="0"/>
           <w:numId w:val="2"/>
         </w:numPr>
-        <w:rPr>
-          <w:lang w:val="nb-NO"/>
-        </w:rPr>
-      </w:pPr>
-      <w:r>
-        <w:rPr>
-          <w:lang w:val="nb-NO"/>
-        </w:rPr>
-        <w:t>Thus the sentence ‘’I went to university at Standford’’ is not a match.</w:t>
-      </w:r>
-    </w:p>
-    <w:p>
-      <w:pPr>
-        <w:pStyle w:val="ListParagraph"/>
-        <w:numPr>
-          <w:ilvl w:val="1"/>
-          <w:numId w:val="2"/>
-        </w:numPr>
-        <w:rPr>
-          <w:lang w:val="nb-NO"/>
-        </w:rPr>
-      </w:pPr>
-      <w:r>
-        <w:rPr>
-          <w:lang w:val="nb-NO"/>
-        </w:rPr>
-        <w:t>The concept fo phrase queries has proven easily understood by users; one of the few ‘’advanced search’’ ideas that works.</w:t>
-      </w:r>
-    </w:p>
-    <w:p>
-      <w:pPr>
-        <w:pStyle w:val="ListParagraph"/>
-        <w:numPr>
-          <w:ilvl w:val="1"/>
-          <w:numId w:val="2"/>
-        </w:numPr>
-        <w:rPr>
-          <w:lang w:val="nb-NO"/>
-        </w:rPr>
-      </w:pPr>
-      <w:r>
-        <w:rPr>
-          <w:lang w:val="nb-NO"/>
-        </w:rPr>
+      </w:pPr>
+      <w:r>
+        <w:t>Thus</w:t>
+      </w:r>
+      <w:r>
+        <w:t>,</w:t>
+      </w:r>
+      <w:r>
+        <w:t xml:space="preserve"> the sentence ‘’I went to university at </w:t>
+      </w:r>
+      <w:r>
+        <w:t>Stanford</w:t>
+      </w:r>
+      <w:r>
+        <w:t>’’ is not a match.</w:t>
+      </w:r>
+    </w:p>
+    <w:p>
+      <w:pPr>
+        <w:pStyle w:val="ListParagraph"/>
+        <w:numPr>
+          <w:ilvl w:val="1"/>
+          <w:numId w:val="2"/>
+        </w:numPr>
+      </w:pPr>
+      <w:r>
+        <w:t xml:space="preserve">The concept </w:t>
+      </w:r>
+      <w:r>
+        <w:t>of</w:t>
+      </w:r>
+      <w:r>
+        <w:t xml:space="preserve"> phrase queries has proven easily understood by users; one of the few ‘’advanced search’’ ideas that works.</w:t>
+      </w:r>
+    </w:p>
+    <w:p>
+      <w:pPr>
+        <w:pStyle w:val="ListParagraph"/>
+        <w:numPr>
+          <w:ilvl w:val="1"/>
+          <w:numId w:val="2"/>
+        </w:numPr>
+      </w:pPr>
+      <w:r>
         <w:t>Many other queries are implicit phrase queries.</w:t>
       </w:r>
     </w:p>
@@ -1273,15 +996,15 @@
           <w:ilvl w:val="0"/>
           <w:numId w:val="2"/>
         </w:numPr>
-        <w:rPr>
-          <w:lang w:val="nb-NO"/>
-        </w:rPr>
-      </w:pPr>
-      <w:r>
-        <w:rPr>
-          <w:lang w:val="nb-NO"/>
-        </w:rPr>
-        <w:t>For this. It is no longer siffices to store only &lt;term: docs&gt; entries.</w:t>
+      </w:pPr>
+      <w:r>
+        <w:t xml:space="preserve">For this. It is no longer </w:t>
+      </w:r>
+      <w:r>
+        <w:t>suffices</w:t>
+      </w:r>
+      <w:r>
+        <w:t xml:space="preserve"> to store only &lt;term: docs&gt; entries.</w:t>
       </w:r>
     </w:p>
     <w:p>
@@ -1290,14 +1013,12 @@
         <w:rPr>
           <w:b/>
           <w:u w:val="single"/>
-          <w:lang w:val="nb-NO"/>
         </w:rPr>
       </w:pPr>
       <w:r>
         <w:rPr>
           <w:b/>
           <w:u w:val="single"/>
-          <w:lang w:val="nb-NO"/>
         </w:rPr>
         <w:t xml:space="preserve">Solution 1: </w:t>
       </w:r>
@@ -1305,7 +1026,6 @@
         <w:rPr>
           <w:b/>
           <w:u w:val="single"/>
-          <w:lang w:val="nb-NO"/>
         </w:rPr>
         <w:t>Biword indexes</w:t>
       </w:r>
@@ -1319,13 +1039,9 @@
         </w:numPr>
         <w:rPr>
           <w:b/>
-          <w:lang w:val="nb-NO"/>
-        </w:rPr>
-      </w:pPr>
-      <w:r>
-        <w:rPr>
-          <w:lang w:val="nb-NO"/>
-        </w:rPr>
+        </w:rPr>
+      </w:pPr>
+      <w:r>
         <w:t>Index every consecutive pair of terms in the text as a phrase.</w:t>
       </w:r>
     </w:p>
@@ -1338,32 +1054,36 @@
         </w:numPr>
         <w:rPr>
           <w:b/>
-          <w:lang w:val="nb-NO"/>
-        </w:rPr>
-      </w:pPr>
-      <w:r>
-        <w:rPr>
-          <w:lang w:val="nb-NO"/>
-        </w:rPr>
-        <w:t>For excample the text ‘’Friends, Romans, Countrymen’’ would generate the biwords:</w:t>
-      </w:r>
-    </w:p>
-    <w:p>
-      <w:pPr>
-        <w:pStyle w:val="ListParagraph"/>
-        <w:numPr>
-          <w:ilvl w:val="2"/>
-          <w:numId w:val="2"/>
-        </w:numPr>
-        <w:rPr>
-          <w:b/>
-          <w:lang w:val="nb-NO"/>
-        </w:rPr>
-      </w:pPr>
-      <w:r>
-        <w:rPr>
-          <w:lang w:val="nb-NO"/>
-        </w:rPr>
+        </w:rPr>
+      </w:pPr>
+      <w:r>
+        <w:t xml:space="preserve">For </w:t>
+      </w:r>
+      <w:r>
+        <w:t>example,</w:t>
+      </w:r>
+      <w:r>
+        <w:t xml:space="preserve"> the text ‘’Friends, Romans, Countrymen’’ would generate the </w:t>
+      </w:r>
+      <w:r>
+        <w:t>Biwords</w:t>
+      </w:r>
+      <w:r>
+        <w:t>:</w:t>
+      </w:r>
+    </w:p>
+    <w:p>
+      <w:pPr>
+        <w:pStyle w:val="ListParagraph"/>
+        <w:numPr>
+          <w:ilvl w:val="2"/>
+          <w:numId w:val="2"/>
+        </w:numPr>
+        <w:rPr>
+          <w:b/>
+        </w:rPr>
+      </w:pPr>
+      <w:r>
         <w:t>Friends romans</w:t>
       </w:r>
     </w:p>
@@ -1376,13 +1096,9 @@
         </w:numPr>
         <w:rPr>
           <w:b/>
-          <w:lang w:val="nb-NO"/>
-        </w:rPr>
-      </w:pPr>
-      <w:r>
-        <w:rPr>
-          <w:lang w:val="nb-NO"/>
-        </w:rPr>
+        </w:rPr>
+      </w:pPr>
+      <w:r>
         <w:t>Romans, countrymen</w:t>
       </w:r>
     </w:p>
@@ -1395,51 +1111,47 @@
         </w:numPr>
         <w:rPr>
           <w:b/>
-          <w:lang w:val="nb-NO"/>
-        </w:rPr>
-      </w:pPr>
-      <w:r>
-        <w:rPr>
-          <w:lang w:val="nb-NO"/>
-        </w:rPr>
-        <w:t>Each of these biwords is not a dictionary term</w:t>
-      </w:r>
-    </w:p>
-    <w:p>
-      <w:pPr>
-        <w:pStyle w:val="ListParagraph"/>
-        <w:numPr>
-          <w:ilvl w:val="1"/>
-          <w:numId w:val="2"/>
-        </w:numPr>
-        <w:rPr>
-          <w:b/>
-          <w:lang w:val="nb-NO"/>
-        </w:rPr>
-      </w:pPr>
-      <w:r>
-        <w:rPr>
-          <w:lang w:val="nb-NO"/>
-        </w:rPr>
-        <w:t>Two-word phrase query processing ios now immediate</w:t>
-      </w:r>
-    </w:p>
-    <w:p>
-      <w:pPr>
-        <w:pStyle w:val="ListParagraph"/>
-        <w:numPr>
-          <w:ilvl w:val="1"/>
-          <w:numId w:val="2"/>
-        </w:numPr>
-        <w:rPr>
-          <w:b/>
-          <w:lang w:val="nb-NO"/>
-        </w:rPr>
-      </w:pPr>
-      <w:r>
-        <w:rPr>
-          <w:b/>
-          <w:lang w:val="nb-NO"/>
+        </w:rPr>
+      </w:pPr>
+      <w:r>
+        <w:t xml:space="preserve">Each of these </w:t>
+      </w:r>
+      <w:r>
+        <w:t>Biwords</w:t>
+      </w:r>
+      <w:r>
+        <w:t xml:space="preserve"> is not a dictionary term</w:t>
+      </w:r>
+    </w:p>
+    <w:p>
+      <w:pPr>
+        <w:pStyle w:val="ListParagraph"/>
+        <w:numPr>
+          <w:ilvl w:val="1"/>
+          <w:numId w:val="2"/>
+        </w:numPr>
+        <w:rPr>
+          <w:b/>
+        </w:rPr>
+      </w:pPr>
+      <w:r>
+        <w:t>Two-word phrase query processing is now immediate</w:t>
+      </w:r>
+    </w:p>
+    <w:p>
+      <w:pPr>
+        <w:pStyle w:val="ListParagraph"/>
+        <w:numPr>
+          <w:ilvl w:val="1"/>
+          <w:numId w:val="2"/>
+        </w:numPr>
+        <w:rPr>
+          <w:b/>
+        </w:rPr>
+      </w:pPr>
+      <w:r>
+        <w:rPr>
+          <w:b/>
         </w:rPr>
         <w:t>Longer phrase queries:</w:t>
       </w:r>
@@ -1451,14 +1163,8 @@
           <w:ilvl w:val="2"/>
           <w:numId w:val="2"/>
         </w:numPr>
-        <w:rPr>
-          <w:lang w:val="nb-NO"/>
-        </w:rPr>
-      </w:pPr>
-      <w:r>
-        <w:rPr>
-          <w:lang w:val="nb-NO"/>
-        </w:rPr>
+      </w:pPr>
+      <w:r>
         <w:t>Longer phrases can be processed by breaking them down</w:t>
       </w:r>
     </w:p>
@@ -1471,14 +1177,25 @@
         </w:numPr>
         <w:rPr>
           <w:b/>
-          <w:lang w:val="nb-NO"/>
-        </w:rPr>
-      </w:pPr>
-      <w:r>
-        <w:rPr>
-          <w:lang w:val="nb-NO"/>
-        </w:rPr>
-        <w:t>‘’Standford university palo alto’’ can be broken into the boolean query on biwords</w:t>
+        </w:rPr>
+      </w:pPr>
+      <w:r>
+        <w:t>‘’</w:t>
+      </w:r>
+      <w:r>
+        <w:t>Stanford</w:t>
+      </w:r>
+      <w:r>
+        <w:t xml:space="preserve"> university palo alto’’ can be broken into the </w:t>
+      </w:r>
+      <w:r>
+        <w:t>Boolean</w:t>
+      </w:r>
+      <w:r>
+        <w:t xml:space="preserve"> query on </w:t>
+      </w:r>
+      <w:r>
+        <w:t>Biwords</w:t>
       </w:r>
     </w:p>
     <w:p>
@@ -1488,40 +1205,28 @@
           <w:ilvl w:val="3"/>
           <w:numId w:val="2"/>
         </w:numPr>
-        <w:rPr>
-          <w:lang w:val="nb-NO"/>
-        </w:rPr>
-      </w:pPr>
-      <w:r>
-        <w:rPr>
-          <w:b/>
-          <w:lang w:val="nb-NO"/>
-        </w:rPr>
-        <w:t>Standford university</w:t>
-      </w:r>
-      <w:r>
-        <w:rPr>
-          <w:lang w:val="nb-NO"/>
-        </w:rPr>
+      </w:pPr>
+      <w:r>
+        <w:rPr>
+          <w:b/>
+        </w:rPr>
+        <w:t>Stanford university</w:t>
+      </w:r>
+      <w:r>
         <w:t xml:space="preserve"> AND </w:t>
       </w:r>
       <w:r>
         <w:rPr>
           <w:b/>
-          <w:lang w:val="nb-NO"/>
         </w:rPr>
         <w:t>university palo</w:t>
       </w:r>
       <w:r>
-        <w:rPr>
-          <w:lang w:val="nb-NO"/>
-        </w:rPr>
         <w:t xml:space="preserve"> AND </w:t>
       </w:r>
       <w:r>
         <w:rPr>
           <w:b/>
-          <w:lang w:val="nb-NO"/>
         </w:rPr>
         <w:t>palo alto</w:t>
       </w:r>
@@ -1532,33 +1237,39 @@
         <w:rPr>
           <w:b/>
           <w:u w:val="single"/>
-          <w:lang w:val="nb-NO"/>
         </w:rPr>
       </w:pPr>
       <w:r>
         <w:rPr>
           <w:b/>
           <w:u w:val="single"/>
-          <w:lang w:val="nb-NO"/>
-        </w:rPr>
-        <w:t>Issues with biword indexes</w:t>
-      </w:r>
-    </w:p>
-    <w:p>
-      <w:pPr>
-        <w:pStyle w:val="ListParagraph"/>
-        <w:numPr>
-          <w:ilvl w:val="1"/>
-          <w:numId w:val="2"/>
-        </w:numPr>
-        <w:rPr>
-          <w:lang w:val="nb-NO"/>
-        </w:rPr>
-      </w:pPr>
-      <w:r>
-        <w:rPr>
-          <w:lang w:val="nb-NO"/>
-        </w:rPr>
+        </w:rPr>
+        <w:t xml:space="preserve">Issues with </w:t>
+      </w:r>
+      <w:r>
+        <w:rPr>
+          <w:b/>
+          <w:u w:val="single"/>
+        </w:rPr>
+        <w:t>Biword</w:t>
+      </w:r>
+      <w:r>
+        <w:rPr>
+          <w:b/>
+          <w:u w:val="single"/>
+        </w:rPr>
+        <w:t xml:space="preserve"> indexes</w:t>
+      </w:r>
+    </w:p>
+    <w:p>
+      <w:pPr>
+        <w:pStyle w:val="ListParagraph"/>
+        <w:numPr>
+          <w:ilvl w:val="1"/>
+          <w:numId w:val="2"/>
+        </w:numPr>
+      </w:pPr>
+      <w:r>
         <w:t>False positives</w:t>
       </w:r>
     </w:p>
@@ -1569,32 +1280,35 @@
           <w:ilvl w:val="2"/>
           <w:numId w:val="2"/>
         </w:numPr>
-        <w:rPr>
-          <w:lang w:val="nb-NO"/>
-        </w:rPr>
-      </w:pPr>
-      <w:r>
-        <w:rPr>
-          <w:lang w:val="nb-NO"/>
-        </w:rPr>
-        <w:t>Without the document contents, we cannot verify that the documents matching the boolean query do contain the phrase. The document could contain all the biwords , but not as a coherent phrase.</w:t>
-      </w:r>
-    </w:p>
-    <w:p>
-      <w:pPr>
-        <w:pStyle w:val="ListParagraph"/>
-        <w:numPr>
-          <w:ilvl w:val="1"/>
-          <w:numId w:val="2"/>
-        </w:numPr>
-        <w:rPr>
-          <w:lang w:val="nb-NO"/>
-        </w:rPr>
-      </w:pPr>
-      <w:r>
-        <w:rPr>
-          <w:lang w:val="nb-NO"/>
-        </w:rPr>
+      </w:pPr>
+      <w:r>
+        <w:t xml:space="preserve">Without the document contents, we cannot verify that the documents matching the </w:t>
+      </w:r>
+      <w:r>
+        <w:t>Boolean</w:t>
+      </w:r>
+      <w:r>
+        <w:t xml:space="preserve"> query do contain the phrase. The document could contain all the </w:t>
+      </w:r>
+      <w:r>
+        <w:t>B</w:t>
+      </w:r>
+      <w:r>
+        <w:t>iwords,</w:t>
+      </w:r>
+      <w:r>
+        <w:t xml:space="preserve"> but not as a coherent phrase.</w:t>
+      </w:r>
+    </w:p>
+    <w:p>
+      <w:pPr>
+        <w:pStyle w:val="ListParagraph"/>
+        <w:numPr>
+          <w:ilvl w:val="1"/>
+          <w:numId w:val="2"/>
+        </w:numPr>
+      </w:pPr>
+      <w:r>
         <w:t>Index blowup due to bigger dictionary</w:t>
       </w:r>
     </w:p>
@@ -1605,33 +1319,36 @@
           <w:ilvl w:val="2"/>
           <w:numId w:val="2"/>
         </w:numPr>
-        <w:rPr>
-          <w:lang w:val="nb-NO"/>
-        </w:rPr>
-      </w:pPr>
-      <w:r>
-        <w:rPr>
-          <w:lang w:val="nb-NO"/>
-        </w:rPr>
-        <w:t>Infeasible for more than biwords, big even just for biwords</w:t>
-      </w:r>
-    </w:p>
-    <w:p>
-      <w:pPr>
-        <w:pStyle w:val="ListParagraph"/>
-        <w:numPr>
-          <w:ilvl w:val="1"/>
-          <w:numId w:val="2"/>
-        </w:numPr>
-        <w:rPr>
-          <w:lang w:val="nb-NO"/>
-        </w:rPr>
-      </w:pPr>
-      <w:r>
-        <w:rPr>
-          <w:lang w:val="nb-NO"/>
-        </w:rPr>
-        <w:t>Biwords indexes are not the standard solution, but can be part of a compound query evaluation strategy.</w:t>
+      </w:pPr>
+      <w:r>
+        <w:t xml:space="preserve">Infeasible for more than </w:t>
+      </w:r>
+      <w:r>
+        <w:t>Biwords</w:t>
+      </w:r>
+      <w:r>
+        <w:t xml:space="preserve">, big even just for </w:t>
+      </w:r>
+      <w:r>
+        <w:t>Biwords</w:t>
+      </w:r>
+    </w:p>
+    <w:p>
+      <w:pPr>
+        <w:pStyle w:val="ListParagraph"/>
+        <w:numPr>
+          <w:ilvl w:val="1"/>
+          <w:numId w:val="2"/>
+        </w:numPr>
+      </w:pPr>
+      <w:r>
+        <w:t xml:space="preserve">Biwords indexes are not the standard </w:t>
+      </w:r>
+      <w:r>
+        <w:t>solution but</w:t>
+      </w:r>
+      <w:r>
+        <w:t xml:space="preserve"> can be part of a compound query evaluation strategy.</w:t>
       </w:r>
     </w:p>
     <w:p>
@@ -1639,7 +1356,6 @@
         <w:ind w:left="720"/>
         <w:rPr>
           <w:b/>
-          <w:lang w:val="nb-NO"/>
         </w:rPr>
       </w:pPr>
     </w:p>
@@ -1648,7 +1364,6 @@
         <w:ind w:left="720"/>
         <w:rPr>
           <w:b/>
-          <w:lang w:val="nb-NO"/>
         </w:rPr>
       </w:pPr>
     </w:p>
@@ -1658,59 +1373,755 @@
         <w:rPr>
           <w:b/>
           <w:u w:val="single"/>
-          <w:lang w:val="nb-NO"/>
         </w:rPr>
       </w:pPr>
       <w:r>
         <w:rPr>
           <w:b/>
           <w:u w:val="single"/>
-          <w:lang w:val="nb-NO"/>
+        </w:rPr>
+        <w:t>Solution 2: Positional indexes</w:t>
+      </w:r>
+    </w:p>
+    <w:p>
+      <w:pPr>
+        <w:pStyle w:val="ListParagraph"/>
+        <w:numPr>
+          <w:ilvl w:val="1"/>
+          <w:numId w:val="2"/>
+        </w:numPr>
+      </w:pPr>
+      <w:r>
+        <w:t xml:space="preserve">In the postings, store for each term, the positions in which the tokens of </w:t>
+      </w:r>
+      <w:proofErr w:type="spellStart"/>
+      <w:r>
+        <w:t>i</w:t>
+      </w:r>
+      <w:proofErr w:type="spellEnd"/>
+      <w:r>
+        <w:t xml:space="preserve"> appear.</w:t>
+      </w:r>
+    </w:p>
+    <w:p>
+      <w:pPr>
+        <w:pStyle w:val="ListParagraph"/>
+        <w:numPr>
+          <w:ilvl w:val="2"/>
+          <w:numId w:val="2"/>
+        </w:numPr>
+      </w:pPr>
+      <w:r>
+        <w:t>Term:</w:t>
+      </w:r>
+      <w:r>
+        <w:t xml:space="preserve"> frequency,</w:t>
+      </w:r>
+    </w:p>
+    <w:p>
+      <w:pPr>
+        <w:pStyle w:val="ListParagraph"/>
+        <w:numPr>
+          <w:ilvl w:val="3"/>
+          <w:numId w:val="2"/>
+        </w:numPr>
+      </w:pPr>
+      <w:r>
+        <w:t>Doc1: pos1, pos2...</w:t>
+      </w:r>
+    </w:p>
+    <w:p>
+      <w:pPr>
+        <w:pStyle w:val="ListParagraph"/>
+        <w:numPr>
+          <w:ilvl w:val="3"/>
+          <w:numId w:val="2"/>
+        </w:numPr>
+      </w:pPr>
+      <w:r>
+        <w:t>Doc2: pos1, pos2...</w:t>
+      </w:r>
+    </w:p>
+    <w:p>
+      <w:pPr>
+        <w:pStyle w:val="ListParagraph"/>
+        <w:numPr>
+          <w:ilvl w:val="1"/>
+          <w:numId w:val="2"/>
+        </w:numPr>
+      </w:pPr>
+      <w:r>
+        <w:t xml:space="preserve">A position is the order of the token, not the index in the content of the document. </w:t>
+      </w:r>
+      <w:r>
+        <w:t>Position</w:t>
+      </w:r>
+      <w:r>
+        <w:t xml:space="preserve"> 15 means the token is the 15th token in the normalized document content.</w:t>
+      </w:r>
+    </w:p>
+    <w:p>
+      <w:pPr>
+        <w:pStyle w:val="ListParagraph"/>
+        <w:numPr>
+          <w:ilvl w:val="1"/>
+          <w:numId w:val="2"/>
+        </w:numPr>
+        <w:rPr>
+          <w:b/>
+          <w:u w:val="single"/>
+        </w:rPr>
+      </w:pPr>
+      <w:r>
+        <w:rPr>
+          <w:b/>
+          <w:u w:val="single"/>
+        </w:rPr>
+        <w:t>Processing a phrase query</w:t>
+      </w:r>
+    </w:p>
+    <w:p>
+      <w:pPr>
+        <w:pStyle w:val="ListParagraph"/>
+        <w:numPr>
+          <w:ilvl w:val="2"/>
+          <w:numId w:val="2"/>
+        </w:numPr>
+      </w:pPr>
+      <w:r>
+        <w:t xml:space="preserve">Phrase </w:t>
+      </w:r>
+      <w:r>
+        <w:rPr>
+          <w:b/>
+        </w:rPr>
+        <w:t>‘’to be or not to be’’</w:t>
+      </w:r>
+    </w:p>
+    <w:p>
+      <w:pPr>
+        <w:pStyle w:val="ListParagraph"/>
+        <w:numPr>
+          <w:ilvl w:val="2"/>
+          <w:numId w:val="2"/>
+        </w:numPr>
+      </w:pPr>
+      <w:r>
+        <w:t>Terms: to, be, or, not</w:t>
+      </w:r>
+    </w:p>
+    <w:p>
+      <w:pPr>
+        <w:pStyle w:val="ListParagraph"/>
+        <w:numPr>
+          <w:ilvl w:val="2"/>
+          <w:numId w:val="2"/>
+        </w:numPr>
+      </w:pPr>
+      <w:r>
+        <w:t>Extract inverted index entries for each distinct term</w:t>
+      </w:r>
+    </w:p>
+    <w:p>
+      <w:pPr>
+        <w:pStyle w:val="ListParagraph"/>
+        <w:numPr>
+          <w:ilvl w:val="2"/>
+          <w:numId w:val="2"/>
+        </w:numPr>
+      </w:pPr>
+      <w:r>
+        <w:t>Merge their doc:position lists to enumerate all positions with</w:t>
+      </w:r>
+      <w:r>
+        <w:t xml:space="preserve"> ‘</w:t>
+      </w:r>
+      <w:r>
+        <w:rPr>
+          <w:b/>
+        </w:rPr>
+        <w:t>’to be or not to be</w:t>
+      </w:r>
+      <w:r>
+        <w:t>’’.</w:t>
+      </w:r>
+    </w:p>
+    <w:p>
+      <w:pPr>
+        <w:pStyle w:val="ListParagraph"/>
+        <w:numPr>
+          <w:ilvl w:val="3"/>
+          <w:numId w:val="2"/>
+        </w:numPr>
+      </w:pPr>
+      <w:r>
+        <w:t>To: 2: 1,17</w:t>
+      </w:r>
+      <w:r>
+        <w:t>....</w:t>
+      </w:r>
+      <w:r>
+        <w:t xml:space="preserve">, 4: 8, </w:t>
+      </w:r>
+      <w:r>
+        <w:rPr>
+          <w:b/>
+        </w:rPr>
+        <w:t>16</w:t>
+      </w:r>
+      <w:r>
+        <w:t>, 190.......</w:t>
+      </w:r>
+    </w:p>
+    <w:p>
+      <w:pPr>
+        <w:pStyle w:val="ListParagraph"/>
+        <w:numPr>
+          <w:ilvl w:val="3"/>
+          <w:numId w:val="2"/>
+        </w:numPr>
+      </w:pPr>
+      <w:r>
+        <w:t xml:space="preserve">Be: 1: 17...., 4: </w:t>
+      </w:r>
+      <w:r>
+        <w:rPr>
+          <w:b/>
+        </w:rPr>
+        <w:t>17</w:t>
+      </w:r>
+      <w:r>
+        <w:t xml:space="preserve">, 197...... </w:t>
+      </w:r>
+    </w:p>
+    <w:p>
+      <w:pPr>
+        <w:pStyle w:val="ListParagraph"/>
+        <w:numPr>
+          <w:ilvl w:val="2"/>
+          <w:numId w:val="2"/>
+        </w:numPr>
+      </w:pPr>
+      <w:r>
+        <w:t>Same general method for proximity searches.</w:t>
+      </w:r>
+    </w:p>
+    <w:p>
+      <w:pPr>
+        <w:pStyle w:val="ListParagraph"/>
+        <w:numPr>
+          <w:ilvl w:val="1"/>
+          <w:numId w:val="2"/>
+        </w:numPr>
+      </w:pPr>
+      <w:r>
+        <w:rPr>
+          <w:b/>
+          <w:u w:val="single"/>
+        </w:rPr>
+        <w:t>Proximity queries</w:t>
+      </w:r>
+    </w:p>
+    <w:p>
+      <w:pPr>
+        <w:pStyle w:val="ListParagraph"/>
+        <w:numPr>
+          <w:ilvl w:val="2"/>
+          <w:numId w:val="2"/>
+        </w:numPr>
+        <w:rPr>
+          <w:b/>
+        </w:rPr>
+      </w:pPr>
+      <w:r>
+        <w:rPr>
+          <w:b/>
+        </w:rPr>
+        <w:t>LIMIT /3 STATUTE /3 FEDEAL /2 TORT</w:t>
+      </w:r>
+    </w:p>
+    <w:p>
+      <w:pPr>
+        <w:pStyle w:val="ListParagraph"/>
+        <w:numPr>
+          <w:ilvl w:val="3"/>
+          <w:numId w:val="2"/>
+        </w:numPr>
+      </w:pPr>
+      <w:r>
+        <w:t>/k means ‘’within k words of’’.</w:t>
+      </w:r>
+    </w:p>
+    <w:p>
+      <w:pPr>
+        <w:pStyle w:val="ListParagraph"/>
+        <w:numPr>
+          <w:ilvl w:val="2"/>
+          <w:numId w:val="2"/>
+        </w:numPr>
+      </w:pPr>
+      <w:r>
+        <w:t>Clearly</w:t>
+      </w:r>
+      <w:r>
+        <w:t xml:space="preserve">, positional indexes can be used for such queries, </w:t>
+      </w:r>
+      <w:r>
+        <w:t>Biword</w:t>
+      </w:r>
+      <w:r>
+        <w:t xml:space="preserve"> indexes cannot.</w:t>
+      </w:r>
+    </w:p>
+    <w:p>
+      <w:pPr>
+        <w:pStyle w:val="ListParagraph"/>
+        <w:numPr>
+          <w:ilvl w:val="1"/>
+          <w:numId w:val="2"/>
+        </w:numPr>
+        <w:rPr>
+          <w:b/>
+          <w:u w:val="single"/>
+        </w:rPr>
+      </w:pPr>
+      <w:r>
+        <w:rPr>
+          <w:b/>
+          <w:u w:val="single"/>
+        </w:rPr>
+        <w:t>Positional index size</w:t>
+      </w:r>
+    </w:p>
+    <w:p>
+      <w:pPr>
+        <w:pStyle w:val="ListParagraph"/>
+        <w:numPr>
+          <w:ilvl w:val="2"/>
+          <w:numId w:val="2"/>
+        </w:numPr>
+        <w:rPr>
+          <w:b/>
+        </w:rPr>
+      </w:pPr>
+      <w:r>
+        <w:t>A positional index expands postings storage substantially</w:t>
+      </w:r>
+    </w:p>
+    <w:p>
+      <w:pPr>
+        <w:pStyle w:val="ListParagraph"/>
+        <w:numPr>
+          <w:ilvl w:val="3"/>
+          <w:numId w:val="2"/>
+        </w:numPr>
+        <w:rPr>
+          <w:b/>
+        </w:rPr>
+      </w:pPr>
+      <w:r>
+        <w:t>Even though indices can be compressed</w:t>
+      </w:r>
+    </w:p>
+    <w:p>
+      <w:pPr>
+        <w:pStyle w:val="ListParagraph"/>
+        <w:numPr>
+          <w:ilvl w:val="2"/>
+          <w:numId w:val="2"/>
+        </w:numPr>
+        <w:rPr>
+          <w:b/>
+        </w:rPr>
+      </w:pPr>
+      <w:r>
+        <w:t>Nevertheless, a positional index is not standardly used because of the power and usefulness of phrase and proximity queries, whether used explicitly or implicitly in a ranking retrieval system.</w:t>
+      </w:r>
+    </w:p>
+    <w:p>
+      <w:pPr>
+        <w:pStyle w:val="ListParagraph"/>
+        <w:numPr>
+          <w:ilvl w:val="2"/>
+          <w:numId w:val="2"/>
+        </w:numPr>
+        <w:rPr>
+          <w:b/>
+        </w:rPr>
+      </w:pPr>
+      <w:r>
+        <w:t>Need an entry for each occurrence, not just once per document.</w:t>
+      </w:r>
+    </w:p>
+    <w:p>
+      <w:pPr>
+        <w:pStyle w:val="ListParagraph"/>
+        <w:numPr>
+          <w:ilvl w:val="2"/>
+          <w:numId w:val="2"/>
+        </w:numPr>
+        <w:rPr>
+          <w:b/>
+        </w:rPr>
+      </w:pPr>
+      <w:r>
+        <w:t>Index size depends on average document size</w:t>
+      </w:r>
+    </w:p>
+    <w:p>
+      <w:pPr>
+        <w:pStyle w:val="ListParagraph"/>
+        <w:numPr>
+          <w:ilvl w:val="3"/>
+          <w:numId w:val="2"/>
+        </w:numPr>
+        <w:rPr>
+          <w:b/>
+        </w:rPr>
+      </w:pPr>
+      <w:r>
+        <w:t>Average</w:t>
+      </w:r>
+      <w:r>
+        <w:t xml:space="preserve"> web page has &lt; 1000 terms</w:t>
+      </w:r>
+    </w:p>
+    <w:p>
+      <w:pPr>
+        <w:pStyle w:val="ListParagraph"/>
+        <w:numPr>
+          <w:ilvl w:val="3"/>
+          <w:numId w:val="2"/>
+        </w:numPr>
+        <w:rPr>
+          <w:b/>
+        </w:rPr>
+      </w:pPr>
+      <w:r>
+        <w:t>SEC filings, book, even some epic poems, easily 100,000 terms.</w:t>
+      </w:r>
+    </w:p>
+    <w:p>
+      <w:pPr>
+        <w:pStyle w:val="ListParagraph"/>
+        <w:numPr>
+          <w:ilvl w:val="2"/>
+          <w:numId w:val="2"/>
+        </w:numPr>
+        <w:rPr>
+          <w:b/>
+        </w:rPr>
+      </w:pPr>
+      <w:r>
+        <w:rPr>
+          <w:b/>
+        </w:rPr>
+        <w:t>Rule of thumb</w:t>
+      </w:r>
+    </w:p>
+    <w:p>
+      <w:pPr>
+        <w:pStyle w:val="ListParagraph"/>
+        <w:numPr>
+          <w:ilvl w:val="3"/>
+          <w:numId w:val="2"/>
+        </w:numPr>
+        <w:rPr>
+          <w:b/>
+        </w:rPr>
+      </w:pPr>
+      <w:r>
+        <w:t>Positional index is 2-4 time as large as a non-positional index</w:t>
+      </w:r>
+    </w:p>
+    <w:p>
+      <w:pPr>
+        <w:pStyle w:val="ListParagraph"/>
+        <w:numPr>
+          <w:ilvl w:val="3"/>
+          <w:numId w:val="2"/>
+        </w:numPr>
+        <w:rPr>
+          <w:b/>
+        </w:rPr>
+      </w:pPr>
+      <w:r>
+        <w:t>Positional index size is 35%-50% of volume of original text.</w:t>
+      </w:r>
+    </w:p>
+    <w:p>
+      <w:pPr>
+        <w:pStyle w:val="ListParagraph"/>
+        <w:numPr>
+          <w:ilvl w:val="3"/>
+          <w:numId w:val="2"/>
+        </w:numPr>
+        <w:rPr>
+          <w:b/>
+        </w:rPr>
+      </w:pPr>
+      <w:r>
+        <w:rPr>
+          <w:b/>
+        </w:rPr>
+        <w:t>(For all ‘’English like’’ languages)</w:t>
+      </w:r>
+    </w:p>
+    <w:p>
+      <w:pPr>
+        <w:ind w:left="720"/>
+      </w:pPr>
+      <w:r>
+        <w:rPr>
+          <w:b/>
+        </w:rPr>
+        <w:t>Combination schemes</w:t>
+      </w:r>
+    </w:p>
+    <w:p>
+      <w:pPr>
+        <w:pStyle w:val="ListParagraph"/>
+        <w:numPr>
+          <w:ilvl w:val="1"/>
+          <w:numId w:val="2"/>
+        </w:numPr>
+      </w:pPr>
+      <w:r>
+        <w:t xml:space="preserve">Biword indexes and positional indexes can be profitably </w:t>
+      </w:r>
+      <w:r>
+        <w:t>combined</w:t>
+      </w:r>
+    </w:p>
+    <w:p>
+      <w:pPr>
+        <w:pStyle w:val="ListParagraph"/>
+        <w:numPr>
+          <w:ilvl w:val="2"/>
+          <w:numId w:val="2"/>
+        </w:numPr>
+      </w:pPr>
+      <w:r>
+        <w:t xml:space="preserve">For </w:t>
+      </w:r>
+      <w:proofErr w:type="gramStart"/>
+      <w:r>
+        <w:t>particular phrases</w:t>
+      </w:r>
+      <w:proofErr w:type="gramEnd"/>
+      <w:r>
+        <w:t>, such as named entities (‘’Michael Jackson’’, ‘’Britney Spears’’) it is inefficient to keep on merging positional posting lists.</w:t>
+      </w:r>
+    </w:p>
+    <w:p>
+      <w:pPr>
+        <w:pStyle w:val="ListParagraph"/>
+        <w:numPr>
+          <w:ilvl w:val="3"/>
+          <w:numId w:val="2"/>
+        </w:numPr>
+      </w:pPr>
+      <w:r>
+        <w:t>Even more so for phrases like ‘’The Who’’(band)</w:t>
+      </w:r>
+    </w:p>
+    <w:p>
+      <w:pPr>
+        <w:rPr>
+          <w:b/>
+        </w:rPr>
+      </w:pPr>
+    </w:p>
+    <w:p>
+      <w:pPr>
+        <w:rPr>
+          <w:b/>
+          <w:sz w:val="40"/>
+        </w:rPr>
+      </w:pPr>
+      <w:r>
+        <w:rPr>
+          <w:b/>
+          <w:sz w:val="40"/>
         </w:rPr>
         <w:lastRenderedPageBreak/>
-        <w:t>Solution 2: Positional indexes</w:t>
-      </w:r>
-    </w:p>
-    <w:p>
-      <w:pPr>
-        <w:pStyle w:val="ListParagraph"/>
-        <w:numPr>
-          <w:ilvl w:val="1"/>
-          <w:numId w:val="2"/>
-        </w:numPr>
-        <w:rPr>
-          <w:lang w:val="nb-NO"/>
-        </w:rPr>
-      </w:pPr>
-      <w:r>
-        <w:rPr>
-          <w:lang w:val="nb-NO"/>
-        </w:rPr>
-        <w:t>In the postings, store for each term,</w:t>
-      </w:r>
-      <w:r>
-        <w:rPr>
-          <w:lang w:val="nb-NO"/>
-        </w:rPr>
-        <w:t xml:space="preserve"> the positions in which the tokens of i appear.</w:t>
-      </w:r>
-    </w:p>
-    <w:p>
-      <w:pPr>
-        <w:pStyle w:val="ListParagraph"/>
-        <w:numPr>
-          <w:ilvl w:val="2"/>
-          <w:numId w:val="2"/>
-        </w:numPr>
-        <w:rPr>
-          <w:lang w:val="nb-NO"/>
-        </w:rPr>
-      </w:pPr>
-      <w:r>
-        <w:rPr>
-          <w:lang w:val="nb-NO"/>
-        </w:rPr>
-        <w:t>Term : frequency,</w:t>
+        <w:t>Document</w:t>
+      </w:r>
+      <w:r>
+        <w:rPr>
+          <w:b/>
+          <w:sz w:val="40"/>
+        </w:rPr>
+        <w:t xml:space="preserve"> ingestion</w:t>
+      </w:r>
+    </w:p>
+    <w:p>
+      <w:pPr>
+        <w:rPr>
+          <w:b/>
+        </w:rPr>
+      </w:pPr>
+      <w:r>
+        <w:rPr>
+          <w:b/>
+        </w:rPr>
+        <w:t>Parsing a document</w:t>
+      </w:r>
+    </w:p>
+    <w:p>
+      <w:pPr>
+        <w:pStyle w:val="ListParagraph"/>
+        <w:numPr>
+          <w:ilvl w:val="0"/>
+          <w:numId w:val="2"/>
+        </w:numPr>
+      </w:pPr>
+      <w:r>
+        <w:t>Format (pdf/word/excel/html……)</w:t>
+      </w:r>
+    </w:p>
+    <w:p>
+      <w:pPr>
+        <w:pStyle w:val="ListParagraph"/>
+        <w:numPr>
+          <w:ilvl w:val="0"/>
+          <w:numId w:val="2"/>
+        </w:numPr>
+      </w:pPr>
+      <w:r>
+        <w:t>Language</w:t>
+      </w:r>
+    </w:p>
+    <w:p>
+      <w:pPr>
+        <w:pStyle w:val="ListParagraph"/>
+        <w:numPr>
+          <w:ilvl w:val="0"/>
+          <w:numId w:val="2"/>
+        </w:numPr>
+      </w:pPr>
+      <w:r>
+        <w:t>Character set (CP1252, UTF-8, Unicode……)</w:t>
+      </w:r>
+    </w:p>
+    <w:p>
+      <w:pPr>
+        <w:pStyle w:val="ListParagraph"/>
+        <w:numPr>
+          <w:ilvl w:val="0"/>
+          <w:numId w:val="2"/>
+        </w:numPr>
+        <w:rPr>
+          <w:b/>
+        </w:rPr>
+      </w:pPr>
+      <w:r>
+        <w:rPr>
+          <w:b/>
+        </w:rPr>
+        <w:t>Complications</w:t>
+      </w:r>
+    </w:p>
+    <w:p>
+      <w:pPr>
+        <w:pStyle w:val="ListParagraph"/>
+        <w:numPr>
+          <w:ilvl w:val="1"/>
+          <w:numId w:val="2"/>
+        </w:numPr>
+        <w:rPr>
+          <w:b/>
+        </w:rPr>
+      </w:pPr>
+      <w:r>
+        <w:t>Documents being indexed can include documents from many different languages</w:t>
+      </w:r>
+    </w:p>
+    <w:p>
+      <w:pPr>
+        <w:pStyle w:val="ListParagraph"/>
+        <w:numPr>
+          <w:ilvl w:val="2"/>
+          <w:numId w:val="2"/>
+        </w:numPr>
+      </w:pPr>
+      <w:r>
+        <w:t>A singl</w:t>
+      </w:r>
+      <w:r>
+        <w:t>e index may contain terms from many languages.</w:t>
+      </w:r>
+    </w:p>
+    <w:p>
+      <w:pPr>
+        <w:pStyle w:val="ListParagraph"/>
+        <w:numPr>
+          <w:ilvl w:val="1"/>
+          <w:numId w:val="2"/>
+        </w:numPr>
+      </w:pPr>
+      <w:r>
+        <w:t>Sometimes a document or its components can contain multiple languages/formats</w:t>
+      </w:r>
+    </w:p>
+    <w:p>
+      <w:pPr>
+        <w:pStyle w:val="ListParagraph"/>
+        <w:numPr>
+          <w:ilvl w:val="2"/>
+          <w:numId w:val="2"/>
+        </w:numPr>
+      </w:pPr>
+      <w:r>
+        <w:t>French email with German pdf attachment</w:t>
+      </w:r>
+    </w:p>
+    <w:p>
+      <w:pPr>
+        <w:pStyle w:val="ListParagraph"/>
+        <w:numPr>
+          <w:ilvl w:val="2"/>
+          <w:numId w:val="2"/>
+        </w:numPr>
+      </w:pPr>
+      <w:r>
+        <w:t>French email quote clauses from an English-language contract</w:t>
+      </w:r>
+    </w:p>
+    <w:p>
+      <w:pPr>
+        <w:pStyle w:val="ListParagraph"/>
+        <w:numPr>
+          <w:ilvl w:val="1"/>
+          <w:numId w:val="2"/>
+        </w:numPr>
+      </w:pPr>
+      <w:r>
+        <w:t>What is a unit document?</w:t>
+      </w:r>
+    </w:p>
+    <w:p>
+      <w:pPr>
+        <w:pStyle w:val="ListParagraph"/>
+        <w:numPr>
+          <w:ilvl w:val="2"/>
+          <w:numId w:val="2"/>
+        </w:numPr>
+      </w:pPr>
+      <w:r>
+        <w:t>A file?</w:t>
+      </w:r>
+    </w:p>
+    <w:p>
+      <w:pPr>
+        <w:pStyle w:val="ListParagraph"/>
+        <w:numPr>
+          <w:ilvl w:val="2"/>
+          <w:numId w:val="2"/>
+        </w:numPr>
+      </w:pPr>
+      <w:r>
+        <w:t>An email? (Perhaps one of many in a single mbox file)</w:t>
       </w:r>
     </w:p>
     <w:p>
@@ -1720,15 +2131,231 @@
           <w:ilvl w:val="3"/>
           <w:numId w:val="2"/>
         </w:numPr>
-        <w:rPr>
-          <w:lang w:val="nb-NO"/>
-        </w:rPr>
-      </w:pPr>
-      <w:r>
-        <w:rPr>
-          <w:lang w:val="nb-NO"/>
-        </w:rPr>
-        <w:t>Doc1: pos1, pos2...</w:t>
+      </w:pPr>
+      <w:r>
+        <w:t>What about an email with 5 attachments?</w:t>
+      </w:r>
+    </w:p>
+    <w:p>
+      <w:pPr>
+        <w:pStyle w:val="ListParagraph"/>
+        <w:numPr>
+          <w:ilvl w:val="2"/>
+          <w:numId w:val="2"/>
+        </w:numPr>
+      </w:pPr>
+      <w:r>
+        <w:t>A group of files (e.g., PPT or LaTeX split over HTML pages)</w:t>
+      </w:r>
+    </w:p>
+    <w:p>
+      <w:pPr>
+        <w:rPr>
+          <w:b/>
+        </w:rPr>
+      </w:pPr>
+      <w:r>
+        <w:rPr>
+          <w:b/>
+        </w:rPr>
+        <w:t>Tokens</w:t>
+      </w:r>
+      <w:r>
+        <w:rPr>
+          <w:b/>
+        </w:rPr>
+        <w:t xml:space="preserve"> – Tokenization</w:t>
+      </w:r>
+    </w:p>
+    <w:p>
+      <w:pPr>
+        <w:pStyle w:val="ListParagraph"/>
+        <w:numPr>
+          <w:ilvl w:val="0"/>
+          <w:numId w:val="2"/>
+        </w:numPr>
+        <w:rPr>
+          <w:b/>
+        </w:rPr>
+      </w:pPr>
+      <w:r>
+        <w:t>A token is an instance of a sequence of characters.</w:t>
+      </w:r>
+    </w:p>
+    <w:p>
+      <w:pPr>
+        <w:pStyle w:val="ListParagraph"/>
+        <w:numPr>
+          <w:ilvl w:val="0"/>
+          <w:numId w:val="2"/>
+        </w:numPr>
+        <w:rPr>
+          <w:b/>
+        </w:rPr>
+      </w:pPr>
+      <w:r>
+        <w:t>Each such token is now a candidate for an index entry, after further processing.</w:t>
+      </w:r>
+    </w:p>
+    <w:p>
+      <w:pPr>
+        <w:pStyle w:val="ListParagraph"/>
+        <w:numPr>
+          <w:ilvl w:val="0"/>
+          <w:numId w:val="2"/>
+        </w:numPr>
+        <w:rPr>
+          <w:b/>
+        </w:rPr>
+      </w:pPr>
+      <w:r>
+        <w:rPr>
+          <w:b/>
+        </w:rPr>
+        <w:t>Issues in tokenization:</w:t>
+      </w:r>
+    </w:p>
+    <w:p>
+      <w:pPr>
+        <w:pStyle w:val="ListParagraph"/>
+        <w:numPr>
+          <w:ilvl w:val="1"/>
+          <w:numId w:val="2"/>
+        </w:numPr>
+        <w:rPr>
+          <w:b/>
+        </w:rPr>
+      </w:pPr>
+      <w:r>
+        <w:t xml:space="preserve">“Finland’s capital” -&gt; </w:t>
+      </w:r>
+    </w:p>
+    <w:p>
+      <w:pPr>
+        <w:pStyle w:val="ListParagraph"/>
+        <w:numPr>
+          <w:ilvl w:val="2"/>
+          <w:numId w:val="2"/>
+        </w:numPr>
+        <w:rPr>
+          <w:b/>
+        </w:rPr>
+      </w:pPr>
+      <w:r>
+        <w:t xml:space="preserve">Finland </w:t>
+      </w:r>
+      <w:proofErr w:type="gramStart"/>
+      <w:r>
+        <w:t>And</w:t>
+      </w:r>
+      <w:proofErr w:type="gramEnd"/>
+      <w:r>
+        <w:t xml:space="preserve"> s? Finlands? Finland’s?</w:t>
+      </w:r>
+    </w:p>
+    <w:p>
+      <w:pPr>
+        <w:pStyle w:val="ListParagraph"/>
+        <w:numPr>
+          <w:ilvl w:val="1"/>
+          <w:numId w:val="2"/>
+        </w:numPr>
+        <w:rPr>
+          <w:b/>
+        </w:rPr>
+      </w:pPr>
+      <w:r>
+        <w:t>“Hewlett-Packard” -&gt;</w:t>
+      </w:r>
+    </w:p>
+    <w:p>
+      <w:pPr>
+        <w:pStyle w:val="ListParagraph"/>
+        <w:numPr>
+          <w:ilvl w:val="2"/>
+          <w:numId w:val="2"/>
+        </w:numPr>
+        <w:rPr>
+          <w:b/>
+        </w:rPr>
+      </w:pPr>
+      <w:r>
+        <w:t>Hewlett and Packard as tow tokens?</w:t>
+      </w:r>
+    </w:p>
+    <w:p>
+      <w:pPr>
+        <w:pStyle w:val="ListParagraph"/>
+        <w:numPr>
+          <w:ilvl w:val="1"/>
+          <w:numId w:val="2"/>
+        </w:numPr>
+        <w:rPr>
+          <w:b/>
+        </w:rPr>
+      </w:pPr>
+      <w:r>
+        <w:t>San Francisco</w:t>
+      </w:r>
+    </w:p>
+    <w:p>
+      <w:pPr>
+        <w:pStyle w:val="ListParagraph"/>
+        <w:numPr>
+          <w:ilvl w:val="2"/>
+          <w:numId w:val="2"/>
+        </w:numPr>
+        <w:rPr>
+          <w:b/>
+        </w:rPr>
+      </w:pPr>
+      <w:r>
+        <w:t>One token or two?</w:t>
+      </w:r>
+    </w:p>
+    <w:p>
+      <w:pPr>
+        <w:pStyle w:val="ListParagraph"/>
+        <w:numPr>
+          <w:ilvl w:val="1"/>
+          <w:numId w:val="2"/>
+        </w:numPr>
+        <w:rPr>
+          <w:b/>
+        </w:rPr>
+      </w:pPr>
+      <w:r>
+        <w:t>Numbers</w:t>
+      </w:r>
+    </w:p>
+    <w:p>
+      <w:pPr>
+        <w:pStyle w:val="ListParagraph"/>
+        <w:numPr>
+          <w:ilvl w:val="2"/>
+          <w:numId w:val="2"/>
+        </w:numPr>
+        <w:rPr>
+          <w:b/>
+        </w:rPr>
+      </w:pPr>
+      <w:r>
+        <w:t>Often have embedded spaces</w:t>
+      </w:r>
+    </w:p>
+    <w:p>
+      <w:pPr>
+        <w:pStyle w:val="ListParagraph"/>
+        <w:numPr>
+          <w:ilvl w:val="2"/>
+          <w:numId w:val="2"/>
+        </w:numPr>
+        <w:rPr>
+          <w:b/>
+        </w:rPr>
+      </w:pPr>
+      <w:r>
+        <w:t>Older information retrieval systems may not index numbers</w:t>
       </w:r>
     </w:p>
     <w:p>
@@ -1739,708 +2366,1730 @@
           <w:numId w:val="2"/>
         </w:numPr>
         <w:rPr>
-          <w:lang w:val="nb-NO"/>
-        </w:rPr>
-      </w:pPr>
-      <w:r>
-        <w:rPr>
-          <w:lang w:val="nb-NO"/>
-        </w:rPr>
-        <w:t>Doc2: pos1, pos2...</w:t>
-      </w:r>
-    </w:p>
-    <w:p>
-      <w:pPr>
-        <w:pStyle w:val="ListParagraph"/>
-        <w:numPr>
-          <w:ilvl w:val="1"/>
-          <w:numId w:val="2"/>
-        </w:numPr>
-        <w:rPr>
-          <w:lang w:val="nb-NO"/>
-        </w:rPr>
-      </w:pPr>
-      <w:r>
-        <w:rPr>
-          <w:lang w:val="nb-NO"/>
-        </w:rPr>
-        <w:t>A position is the order of the tok</w:t>
+          <w:b/>
+        </w:rPr>
+      </w:pPr>
+      <w:r>
+        <w:t>However often very useful, things like looking up error codes/stack traces on the web</w:t>
+      </w:r>
+    </w:p>
+    <w:p>
+      <w:pPr>
+        <w:pStyle w:val="ListParagraph"/>
+        <w:numPr>
+          <w:ilvl w:val="3"/>
+          <w:numId w:val="2"/>
+        </w:numPr>
+        <w:rPr>
+          <w:b/>
+        </w:rPr>
+      </w:pPr>
+      <w:r>
+        <w:t>Often index “meta-data” separately (creation data, format, etc.)</w:t>
+      </w:r>
+    </w:p>
+    <w:p>
+      <w:pPr>
+        <w:pStyle w:val="ListParagraph"/>
+        <w:numPr>
+          <w:ilvl w:val="1"/>
+          <w:numId w:val="2"/>
+        </w:numPr>
+        <w:rPr>
+          <w:b/>
+        </w:rPr>
+      </w:pPr>
+      <w:r>
+        <w:t>Language issues</w:t>
+      </w:r>
+    </w:p>
+    <w:p>
+      <w:pPr>
+        <w:pStyle w:val="ListParagraph"/>
+        <w:numPr>
+          <w:ilvl w:val="2"/>
+          <w:numId w:val="2"/>
+        </w:numPr>
+        <w:rPr>
+          <w:b/>
+        </w:rPr>
+      </w:pPr>
+      <w:r>
+        <w:t>French</w:t>
+      </w:r>
+    </w:p>
+    <w:p>
+      <w:pPr>
+        <w:pStyle w:val="ListParagraph"/>
+        <w:numPr>
+          <w:ilvl w:val="3"/>
+          <w:numId w:val="2"/>
+        </w:numPr>
+        <w:rPr>
+          <w:b/>
+        </w:rPr>
+      </w:pPr>
+      <w:r>
+        <w:t xml:space="preserve">L’ensemble </w:t>
+      </w:r>
+    </w:p>
+    <w:p>
+      <w:pPr>
+        <w:pStyle w:val="ListParagraph"/>
+        <w:numPr>
+          <w:ilvl w:val="4"/>
+          <w:numId w:val="2"/>
+        </w:numPr>
+        <w:rPr>
+          <w:b/>
+        </w:rPr>
+      </w:pPr>
+      <w:r>
+        <w:t>One token or two tokens?</w:t>
+      </w:r>
+    </w:p>
+    <w:p>
+      <w:pPr>
+        <w:pStyle w:val="ListParagraph"/>
+        <w:numPr>
+          <w:ilvl w:val="2"/>
+          <w:numId w:val="2"/>
+        </w:numPr>
+      </w:pPr>
+      <w:r>
+        <w:t>German</w:t>
+      </w:r>
+    </w:p>
+    <w:p>
+      <w:pPr>
+        <w:pStyle w:val="ListParagraph"/>
+        <w:numPr>
+          <w:ilvl w:val="3"/>
+          <w:numId w:val="2"/>
+        </w:numPr>
+      </w:pPr>
+      <w:r>
+        <w:t>“Lebenscersicherungsgesellschaftsangestellter”</w:t>
+      </w:r>
+    </w:p>
+    <w:p>
+      <w:pPr>
+        <w:pStyle w:val="ListParagraph"/>
+        <w:numPr>
+          <w:ilvl w:val="3"/>
+          <w:numId w:val="2"/>
+        </w:numPr>
+      </w:pPr>
+      <w:r>
+        <w:t>‘Life insurance company employee’</w:t>
+      </w:r>
+    </w:p>
+    <w:p>
+      <w:pPr>
+        <w:pStyle w:val="ListParagraph"/>
+        <w:numPr>
+          <w:ilvl w:val="3"/>
+          <w:numId w:val="2"/>
+        </w:numPr>
+      </w:pPr>
+      <w:r>
+        <w:t xml:space="preserve">German retrieval systems benefit greatly from a </w:t>
+      </w:r>
+      <w:r>
+        <w:rPr>
+          <w:b/>
+        </w:rPr>
+        <w:t>compound splitter</w:t>
+      </w:r>
+      <w:r>
+        <w:t xml:space="preserve"> module</w:t>
+      </w:r>
+    </w:p>
+    <w:p>
+      <w:pPr>
+        <w:pStyle w:val="ListParagraph"/>
+        <w:numPr>
+          <w:ilvl w:val="2"/>
+          <w:numId w:val="2"/>
+        </w:numPr>
+      </w:pPr>
+      <w:r>
+        <w:lastRenderedPageBreak/>
+        <w:t>Chine and Japanese have no spaces between words</w:t>
+      </w:r>
+    </w:p>
+    <w:p>
+      <w:pPr>
+        <w:pStyle w:val="ListParagraph"/>
+        <w:numPr>
+          <w:ilvl w:val="3"/>
+          <w:numId w:val="2"/>
+        </w:numPr>
+      </w:pPr>
+      <w:r>
+        <w:t>Not always guaranteed a unique tokenization</w:t>
+      </w:r>
+    </w:p>
+    <w:p>
+      <w:pPr>
+        <w:pStyle w:val="ListParagraph"/>
+        <w:numPr>
+          <w:ilvl w:val="2"/>
+          <w:numId w:val="2"/>
+        </w:numPr>
+      </w:pPr>
+      <w:r>
+        <w:t>Further complicated in Japanese, with multiple alphabets intermingled.</w:t>
+      </w:r>
+    </w:p>
+    <w:p>
+      <w:pPr>
+        <w:pStyle w:val="ListParagraph"/>
+        <w:numPr>
+          <w:ilvl w:val="3"/>
+          <w:numId w:val="2"/>
+        </w:numPr>
+      </w:pPr>
+      <w:r>
+        <w:rPr>
+          <w:noProof/>
+        </w:rPr>
+        <w:drawing>
+          <wp:anchor distT="0" distB="0" distL="114300" distR="114300" simplePos="0" relativeHeight="251660288" behindDoc="0" locked="0" layoutInCell="1" allowOverlap="1" wp14:anchorId="28207B9B">
+            <wp:simplePos x="0" y="0"/>
+            <wp:positionH relativeFrom="margin">
+              <wp:align>center</wp:align>
+            </wp:positionH>
+            <wp:positionV relativeFrom="paragraph">
+              <wp:posOffset>251350</wp:posOffset>
+            </wp:positionV>
+            <wp:extent cx="3721735" cy="516255"/>
+            <wp:effectExtent l="0" t="0" r="0" b="0"/>
+            <wp:wrapTopAndBottom/>
+            <wp:docPr id="3" name="Picture 3"/>
+            <wp:cNvGraphicFramePr>
+              <a:graphicFrameLocks xmlns:a="http://schemas.openxmlformats.org/drawingml/2006/main" noChangeAspect="1"/>
+            </wp:cNvGraphicFramePr>
+            <a:graphic xmlns:a="http://schemas.openxmlformats.org/drawingml/2006/main">
+              <a:graphicData uri="http://schemas.openxmlformats.org/drawingml/2006/picture">
+                <pic:pic xmlns:pic="http://schemas.openxmlformats.org/drawingml/2006/picture">
+                  <pic:nvPicPr>
+                    <pic:cNvPr id="1" name=""/>
+                    <pic:cNvPicPr/>
+                  </pic:nvPicPr>
+                  <pic:blipFill rotWithShape="1">
+                    <a:blip r:embed="rId7">
+                      <a:extLst>
+                        <a:ext uri="{28A0092B-C50C-407E-A947-70E740481C1C}">
+                          <a14:useLocalDpi xmlns:a14="http://schemas.microsoft.com/office/drawing/2010/main" val="0"/>
+                        </a:ext>
+                      </a:extLst>
+                    </a:blip>
+                    <a:srcRect l="803" t="11630" r="-1" b="8494"/>
+                    <a:stretch/>
+                  </pic:blipFill>
+                  <pic:spPr bwMode="auto">
+                    <a:xfrm>
+                      <a:off x="0" y="0"/>
+                      <a:ext cx="3721735" cy="516255"/>
+                    </a:xfrm>
+                    <a:prstGeom prst="rect">
+                      <a:avLst/>
+                    </a:prstGeom>
+                    <a:ln>
+                      <a:noFill/>
+                    </a:ln>
+                    <a:extLst>
+                      <a:ext uri="{53640926-AAD7-44D8-BBD7-CCE9431645EC}">
+                        <a14:shadowObscured xmlns:a14="http://schemas.microsoft.com/office/drawing/2010/main"/>
+                      </a:ext>
+                    </a:extLst>
+                  </pic:spPr>
+                </pic:pic>
+              </a:graphicData>
+            </a:graphic>
+            <wp14:sizeRelH relativeFrom="margin">
+              <wp14:pctWidth>0</wp14:pctWidth>
+            </wp14:sizeRelH>
+            <wp14:sizeRelV relativeFrom="margin">
+              <wp14:pctHeight>0</wp14:pctHeight>
+            </wp14:sizeRelV>
+          </wp:anchor>
+        </w:drawing>
+      </w:r>
+      <w:r>
+        <w:t>Dates/amounts in multiple formats</w:t>
+      </w:r>
+    </w:p>
+    <w:p>
+      <w:pPr>
+        <w:pStyle w:val="ListParagraph"/>
+        <w:numPr>
+          <w:ilvl w:val="2"/>
+          <w:numId w:val="2"/>
+        </w:numPr>
+      </w:pPr>
+      <w:r>
+        <w:t>Arabic (or Hebrew) is basically written right to left, but with certain items like numbers written left to right.</w:t>
+      </w:r>
+    </w:p>
+    <w:p>
+      <w:pPr>
+        <w:pStyle w:val="ListParagraph"/>
+        <w:numPr>
+          <w:ilvl w:val="3"/>
+          <w:numId w:val="2"/>
+        </w:numPr>
+      </w:pPr>
+      <w:r>
+        <w:t>Words are separated, but letter forms within a word form complex ligatures.</w:t>
+      </w:r>
+    </w:p>
+    <w:p>
+      <w:pPr>
+        <w:pStyle w:val="ListParagraph"/>
+        <w:numPr>
+          <w:ilvl w:val="3"/>
+          <w:numId w:val="2"/>
+        </w:numPr>
+      </w:pPr>
+      <w:r>
+        <w:t>With Unicode, the surface presentation is complex, but the stored form is straight forward.</w:t>
+      </w:r>
+    </w:p>
+    <w:p>
+      <w:pPr>
+        <w:rPr>
+          <w:b/>
+        </w:rPr>
+      </w:pPr>
+      <w:r>
+        <w:rPr>
+          <w:b/>
+        </w:rPr>
+        <w:t>Terms – The things indexed in an IR system</w:t>
+      </w:r>
+    </w:p>
+    <w:p>
+      <w:pPr>
+        <w:pStyle w:val="ListParagraph"/>
+        <w:numPr>
+          <w:ilvl w:val="0"/>
+          <w:numId w:val="2"/>
+        </w:numPr>
+        <w:rPr>
+          <w:b/>
+        </w:rPr>
+      </w:pPr>
+      <w:r>
+        <w:rPr>
+          <w:b/>
+        </w:rPr>
+        <w:t>Stop words</w:t>
+      </w:r>
+    </w:p>
+    <w:p>
+      <w:pPr>
+        <w:pStyle w:val="ListParagraph"/>
+        <w:numPr>
+          <w:ilvl w:val="1"/>
+          <w:numId w:val="2"/>
+        </w:numPr>
+        <w:rPr>
+          <w:b/>
+        </w:rPr>
+      </w:pPr>
+      <w:r>
+        <w:t>Words that have little sematic content: the, a, and, to, be</w:t>
+      </w:r>
+    </w:p>
+    <w:p>
+      <w:pPr>
+        <w:pStyle w:val="ListParagraph"/>
+        <w:numPr>
+          <w:ilvl w:val="1"/>
+          <w:numId w:val="2"/>
+        </w:numPr>
+        <w:rPr>
+          <w:b/>
+        </w:rPr>
+      </w:pPr>
+      <w:r>
+        <w:t>There are a lot of them</w:t>
+      </w:r>
+      <w:r>
+        <w:t>.</w:t>
+      </w:r>
+    </w:p>
+    <w:p>
+      <w:pPr>
+        <w:pStyle w:val="ListParagraph"/>
+        <w:numPr>
+          <w:ilvl w:val="1"/>
+          <w:numId w:val="2"/>
+        </w:numPr>
+        <w:rPr>
+          <w:b/>
+        </w:rPr>
+      </w:pPr>
+      <w:r>
+        <w:t>Can be excluded from the dictionary entirely.</w:t>
+      </w:r>
+    </w:p>
+    <w:p>
+      <w:pPr>
+        <w:pStyle w:val="ListParagraph"/>
+        <w:numPr>
+          <w:ilvl w:val="1"/>
+          <w:numId w:val="2"/>
+        </w:numPr>
+        <w:rPr>
+          <w:b/>
+        </w:rPr>
+      </w:pPr>
+      <w:r>
+        <w:t>However, the trend is away from excluding them</w:t>
+      </w:r>
+    </w:p>
+    <w:p>
+      <w:pPr>
+        <w:pStyle w:val="ListParagraph"/>
+        <w:numPr>
+          <w:ilvl w:val="2"/>
+          <w:numId w:val="2"/>
+        </w:numPr>
+        <w:rPr>
+          <w:b/>
+        </w:rPr>
+      </w:pPr>
+      <w:r>
+        <w:t>Good compression techniques mean the space for including stop words in a system is very small</w:t>
+      </w:r>
+    </w:p>
+    <w:p>
+      <w:pPr>
+        <w:pStyle w:val="ListParagraph"/>
+        <w:numPr>
+          <w:ilvl w:val="2"/>
+          <w:numId w:val="2"/>
+        </w:numPr>
+        <w:rPr>
+          <w:b/>
+        </w:rPr>
+      </w:pPr>
+      <w:r>
+        <w:t>Good query optimization techniques mean you pay little ay query time for including stop words</w:t>
+      </w:r>
+    </w:p>
+    <w:p>
+      <w:pPr>
+        <w:pStyle w:val="ListParagraph"/>
+        <w:numPr>
+          <w:ilvl w:val="2"/>
+          <w:numId w:val="2"/>
+        </w:numPr>
+        <w:rPr>
+          <w:b/>
+        </w:rPr>
+      </w:pPr>
+      <w:r>
+        <w:t>You need them for</w:t>
+      </w:r>
+    </w:p>
+    <w:p>
+      <w:pPr>
+        <w:pStyle w:val="ListParagraph"/>
+        <w:numPr>
+          <w:ilvl w:val="3"/>
+          <w:numId w:val="2"/>
+        </w:numPr>
+        <w:rPr>
+          <w:b/>
+        </w:rPr>
+      </w:pPr>
+      <w:r>
+        <w:t>Phrase queries: “King of Denmark”</w:t>
+      </w:r>
+    </w:p>
+    <w:p>
+      <w:pPr>
+        <w:pStyle w:val="ListParagraph"/>
+        <w:numPr>
+          <w:ilvl w:val="3"/>
+          <w:numId w:val="2"/>
+        </w:numPr>
+        <w:rPr>
+          <w:b/>
+        </w:rPr>
+      </w:pPr>
+      <w:r>
+        <w:t>Various song title, etc.:” Let it be”, “To be or not to be”</w:t>
+      </w:r>
+    </w:p>
+    <w:p>
+      <w:pPr>
+        <w:pStyle w:val="ListParagraph"/>
+        <w:numPr>
+          <w:ilvl w:val="3"/>
+          <w:numId w:val="2"/>
+        </w:numPr>
+      </w:pPr>
+      <w:r>
+        <w:t>“Relational queries”</w:t>
+      </w:r>
+      <w:r>
+        <w:t>: “flights to London”</w:t>
+      </w:r>
+    </w:p>
+    <w:p>
+      <w:pPr>
+        <w:pStyle w:val="ListParagraph"/>
+        <w:numPr>
+          <w:ilvl w:val="0"/>
+          <w:numId w:val="2"/>
+        </w:numPr>
+        <w:rPr>
+          <w:b/>
+        </w:rPr>
+      </w:pPr>
+      <w:r>
+        <w:rPr>
+          <w:b/>
+        </w:rPr>
+        <w:t>Normalization to terms</w:t>
+      </w:r>
+    </w:p>
+    <w:p>
+      <w:pPr>
+        <w:pStyle w:val="ListParagraph"/>
+        <w:numPr>
+          <w:ilvl w:val="1"/>
+          <w:numId w:val="2"/>
+        </w:numPr>
+      </w:pPr>
+      <w:r>
+        <w:t>We may need to “normalize” words in indexed text as well as query words into the same form.</w:t>
+      </w:r>
+    </w:p>
+    <w:p>
+      <w:pPr>
+        <w:pStyle w:val="ListParagraph"/>
+        <w:numPr>
+          <w:ilvl w:val="2"/>
+          <w:numId w:val="2"/>
+        </w:numPr>
+      </w:pPr>
+      <w:r>
+        <w:t>We want to match U.S.A with USA</w:t>
+      </w:r>
+    </w:p>
+    <w:p>
+      <w:pPr>
+        <w:pStyle w:val="ListParagraph"/>
+        <w:numPr>
+          <w:ilvl w:val="1"/>
+          <w:numId w:val="2"/>
+        </w:numPr>
+      </w:pPr>
+      <w:r>
+        <w:t xml:space="preserve">Result is terms: a </w:t>
+      </w:r>
+      <w:r>
+        <w:rPr>
+          <w:b/>
+        </w:rPr>
+        <w:t>term</w:t>
+      </w:r>
+      <w:r>
+        <w:t xml:space="preserve"> is a (normalized) word type, which is an entry in our IR system dictionary.</w:t>
+      </w:r>
+    </w:p>
+    <w:p>
+      <w:pPr>
+        <w:pStyle w:val="ListParagraph"/>
+        <w:numPr>
+          <w:ilvl w:val="1"/>
+          <w:numId w:val="2"/>
+        </w:numPr>
+      </w:pPr>
+      <w:r>
+        <w:t>We most commonly implicitly define equivalence classes of terms by</w:t>
+      </w:r>
+    </w:p>
+    <w:p>
+      <w:pPr>
+        <w:pStyle w:val="ListParagraph"/>
+        <w:numPr>
+          <w:ilvl w:val="2"/>
+          <w:numId w:val="2"/>
+        </w:numPr>
+      </w:pPr>
+      <w:r>
+        <w:t>Deleting periods to form a term</w:t>
+      </w:r>
+    </w:p>
+    <w:p>
+      <w:pPr>
+        <w:pStyle w:val="ListParagraph"/>
+        <w:numPr>
+          <w:ilvl w:val="3"/>
+          <w:numId w:val="2"/>
+        </w:numPr>
+      </w:pPr>
+      <w:r>
+        <w:t>U.S.A, USA</w:t>
+      </w:r>
+    </w:p>
+    <w:p>
+      <w:pPr>
+        <w:pStyle w:val="ListParagraph"/>
+        <w:numPr>
+          <w:ilvl w:val="2"/>
+          <w:numId w:val="2"/>
+        </w:numPr>
+      </w:pPr>
+      <w:r>
+        <w:t>Deleting hyphens to form a term</w:t>
+      </w:r>
+    </w:p>
+    <w:p>
+      <w:pPr>
+        <w:pStyle w:val="ListParagraph"/>
+        <w:numPr>
+          <w:ilvl w:val="3"/>
+          <w:numId w:val="2"/>
+        </w:numPr>
+      </w:pPr>
+      <w:r>
+        <w:t>Anti-discriminatory, antidiscriminatory</w:t>
+      </w:r>
+    </w:p>
+    <w:p>
+      <w:pPr>
+        <w:pStyle w:val="ListParagraph"/>
+        <w:numPr>
+          <w:ilvl w:val="1"/>
+          <w:numId w:val="2"/>
+        </w:numPr>
+      </w:pPr>
+      <w:r>
+        <w:t>Other languages</w:t>
+      </w:r>
+    </w:p>
+    <w:p>
+      <w:pPr>
+        <w:pStyle w:val="ListParagraph"/>
+        <w:numPr>
+          <w:ilvl w:val="2"/>
+          <w:numId w:val="2"/>
+        </w:numPr>
+      </w:pPr>
+      <w:r>
+        <w:t>Accents: French R</w:t>
+      </w:r>
+      <w:r>
+        <w:rPr>
+          <w:rFonts w:cstheme="minorHAnsi"/>
+        </w:rPr>
+        <w:t>é</w:t>
+      </w:r>
+      <w:r>
+        <w:t>sumé vs resume.</w:t>
+      </w:r>
+    </w:p>
+    <w:p>
+      <w:pPr>
+        <w:pStyle w:val="ListParagraph"/>
+        <w:numPr>
+          <w:ilvl w:val="2"/>
+          <w:numId w:val="2"/>
+        </w:numPr>
+      </w:pPr>
+      <w:r>
+        <w:t>Umlauts: German: Tuebingen vs T</w:t>
+      </w:r>
+      <w:r>
+        <w:t>űbingen</w:t>
+      </w:r>
+    </w:p>
+    <w:p>
+      <w:pPr>
+        <w:pStyle w:val="ListParagraph"/>
+        <w:numPr>
+          <w:ilvl w:val="2"/>
+          <w:numId w:val="2"/>
+        </w:numPr>
+      </w:pPr>
+      <w:r>
+        <w:t>Even languages that standardly have accents, users often may not type them</w:t>
+      </w:r>
+    </w:p>
+    <w:p>
+      <w:pPr>
+        <w:pStyle w:val="ListParagraph"/>
+        <w:numPr>
+          <w:ilvl w:val="1"/>
+          <w:numId w:val="2"/>
+        </w:numPr>
+        <w:rPr>
+          <w:b/>
+        </w:rPr>
+      </w:pPr>
+      <w:r>
+        <w:rPr>
+          <w:b/>
+        </w:rPr>
+        <w:lastRenderedPageBreak/>
+        <w:t>Tokenization and normalization may depend on the language and so is intertwined with language detection</w:t>
+      </w:r>
+    </w:p>
+    <w:p>
+      <w:pPr>
+        <w:pStyle w:val="ListParagraph"/>
+        <w:numPr>
+          <w:ilvl w:val="1"/>
+          <w:numId w:val="2"/>
+        </w:numPr>
+        <w:rPr>
+          <w:b/>
+        </w:rPr>
+      </w:pPr>
+      <w:r>
+        <w:rPr>
+          <w:b/>
+        </w:rPr>
+        <w:t>Crucial: need to “normalize” indexed text as well as query terms identically.</w:t>
+      </w:r>
+    </w:p>
+    <w:p>
+      <w:pPr>
+        <w:pStyle w:val="ListParagraph"/>
+        <w:numPr>
+          <w:ilvl w:val="1"/>
+          <w:numId w:val="2"/>
+        </w:numPr>
+        <w:rPr>
+          <w:b/>
+        </w:rPr>
+      </w:pPr>
+      <w:r>
+        <w:t>An alternative to equivalence classing is to do asymmetric expansion</w:t>
+      </w:r>
+    </w:p>
+    <w:p>
+      <w:pPr>
+        <w:pStyle w:val="ListParagraph"/>
+        <w:numPr>
+          <w:ilvl w:val="2"/>
+          <w:numId w:val="2"/>
+        </w:numPr>
+        <w:rPr>
+          <w:b/>
+        </w:rPr>
+      </w:pPr>
+      <w:r>
+        <w:t>An example of where this may be useful:</w:t>
+      </w:r>
+    </w:p>
+    <w:p>
+      <w:pPr>
+        <w:pStyle w:val="ListParagraph"/>
+        <w:numPr>
+          <w:ilvl w:val="3"/>
+          <w:numId w:val="2"/>
+        </w:numPr>
+        <w:rPr>
+          <w:b/>
+        </w:rPr>
+      </w:pPr>
+      <w:r>
+        <w:t>Enter: window</w:t>
+      </w:r>
+    </w:p>
+    <w:p>
+      <w:pPr>
+        <w:pStyle w:val="ListParagraph"/>
+        <w:numPr>
+          <w:ilvl w:val="4"/>
+          <w:numId w:val="2"/>
+        </w:numPr>
+        <w:rPr>
+          <w:b/>
+        </w:rPr>
+      </w:pPr>
+      <w:r>
+        <w:t>Search: window, windows</w:t>
+      </w:r>
+    </w:p>
+    <w:p>
+      <w:pPr>
+        <w:pStyle w:val="ListParagraph"/>
+        <w:numPr>
+          <w:ilvl w:val="3"/>
+          <w:numId w:val="2"/>
+        </w:numPr>
+        <w:rPr>
+          <w:b/>
+        </w:rPr>
+      </w:pPr>
+      <w:r>
+        <w:t>Enter: windows</w:t>
+      </w:r>
+    </w:p>
+    <w:p>
+      <w:pPr>
+        <w:pStyle w:val="ListParagraph"/>
+        <w:numPr>
+          <w:ilvl w:val="4"/>
+          <w:numId w:val="2"/>
+        </w:numPr>
+        <w:rPr>
+          <w:b/>
+        </w:rPr>
+      </w:pPr>
+      <w:r>
+        <w:t>Search: Windows, windows, window</w:t>
+      </w:r>
+    </w:p>
+    <w:p>
+      <w:pPr>
+        <w:pStyle w:val="ListParagraph"/>
+        <w:numPr>
+          <w:ilvl w:val="3"/>
+          <w:numId w:val="2"/>
+        </w:numPr>
+        <w:rPr>
+          <w:b/>
+        </w:rPr>
+      </w:pPr>
+      <w:r>
+        <w:t>Enter: Windows</w:t>
+      </w:r>
+    </w:p>
+    <w:p>
+      <w:pPr>
+        <w:pStyle w:val="ListParagraph"/>
+        <w:numPr>
+          <w:ilvl w:val="4"/>
+          <w:numId w:val="2"/>
+        </w:numPr>
+        <w:rPr>
+          <w:b/>
+        </w:rPr>
+      </w:pPr>
+      <w:r>
+        <w:t>Search: Windows</w:t>
+      </w:r>
+    </w:p>
+    <w:p>
+      <w:pPr>
+        <w:pStyle w:val="ListParagraph"/>
+        <w:numPr>
+          <w:ilvl w:val="2"/>
+          <w:numId w:val="2"/>
+        </w:numPr>
+        <w:rPr>
+          <w:b/>
+        </w:rPr>
+      </w:pPr>
+      <w:r>
+        <w:t>Potentially more powerful, but less efficient</w:t>
+      </w:r>
+    </w:p>
+    <w:p>
+      <w:pPr>
+        <w:pStyle w:val="ListParagraph"/>
+        <w:numPr>
+          <w:ilvl w:val="0"/>
+          <w:numId w:val="2"/>
+        </w:numPr>
+        <w:rPr>
+          <w:b/>
+        </w:rPr>
+      </w:pPr>
+      <w:r>
+        <w:rPr>
+          <w:b/>
+        </w:rPr>
+        <w:t>Case folding</w:t>
+      </w:r>
+    </w:p>
+    <w:p>
+      <w:pPr>
+        <w:pStyle w:val="ListParagraph"/>
+        <w:numPr>
+          <w:ilvl w:val="1"/>
+          <w:numId w:val="2"/>
+        </w:numPr>
+        <w:rPr>
+          <w:b/>
+        </w:rPr>
+      </w:pPr>
+      <w:r>
+        <w:t>Reduce all letters to lower case</w:t>
+      </w:r>
+    </w:p>
+    <w:p>
+      <w:pPr>
+        <w:pStyle w:val="ListParagraph"/>
+        <w:numPr>
+          <w:ilvl w:val="2"/>
+          <w:numId w:val="2"/>
+        </w:numPr>
+        <w:rPr>
+          <w:b/>
+        </w:rPr>
+      </w:pPr>
+      <w:r>
+        <w:t>Exception: upper case in mid-sentence?</w:t>
+      </w:r>
+    </w:p>
+    <w:p>
+      <w:pPr>
+        <w:pStyle w:val="ListParagraph"/>
+        <w:numPr>
+          <w:ilvl w:val="3"/>
+          <w:numId w:val="2"/>
+        </w:numPr>
+        <w:rPr>
+          <w:b/>
+        </w:rPr>
+      </w:pPr>
+      <w:r>
+        <w:t>General Motors</w:t>
+      </w:r>
+    </w:p>
+    <w:p>
+      <w:pPr>
+        <w:pStyle w:val="ListParagraph"/>
+        <w:numPr>
+          <w:ilvl w:val="3"/>
+          <w:numId w:val="2"/>
+        </w:numPr>
+        <w:rPr>
+          <w:b/>
+        </w:rPr>
+      </w:pPr>
+      <w:r>
+        <w:t>Fed vs fed</w:t>
+      </w:r>
+    </w:p>
+    <w:p>
+      <w:pPr>
+        <w:pStyle w:val="ListParagraph"/>
+        <w:numPr>
+          <w:ilvl w:val="3"/>
+          <w:numId w:val="2"/>
+        </w:numPr>
+        <w:rPr>
+          <w:b/>
+        </w:rPr>
+      </w:pPr>
+      <w:r>
+        <w:t>SAIL vs sail</w:t>
+      </w:r>
+    </w:p>
+    <w:p>
+      <w:pPr>
+        <w:pStyle w:val="ListParagraph"/>
+        <w:numPr>
+          <w:ilvl w:val="2"/>
+          <w:numId w:val="2"/>
+        </w:numPr>
+        <w:rPr>
+          <w:b/>
+        </w:rPr>
+      </w:pPr>
+      <w:r>
+        <w:t>Often best to lower case everything, since users will use lowercase regardless of “correct” capitalization</w:t>
+      </w:r>
+    </w:p>
+    <w:p>
+      <w:pPr>
+        <w:pStyle w:val="ListParagraph"/>
+        <w:numPr>
+          <w:ilvl w:val="0"/>
+          <w:numId w:val="2"/>
+        </w:numPr>
+        <w:rPr>
+          <w:b/>
+        </w:rPr>
+      </w:pPr>
+      <w:r>
+        <w:rPr>
+          <w:b/>
+        </w:rPr>
+        <w:t>Thesauri and Soundex</w:t>
+      </w:r>
+    </w:p>
+    <w:p>
+      <w:pPr>
+        <w:pStyle w:val="ListParagraph"/>
+        <w:numPr>
+          <w:ilvl w:val="1"/>
+          <w:numId w:val="2"/>
+        </w:numPr>
+      </w:pPr>
+      <w:r>
+        <w:t xml:space="preserve">Do we handle </w:t>
+      </w:r>
+      <w:r>
+        <w:t>synonyms and homonyms?</w:t>
+      </w:r>
+    </w:p>
+    <w:p>
+      <w:pPr>
+        <w:pStyle w:val="ListParagraph"/>
+        <w:numPr>
+          <w:ilvl w:val="2"/>
+          <w:numId w:val="2"/>
+        </w:numPr>
+      </w:pPr>
+      <w:r>
+        <w:t>Hand-constructed equivalence classes</w:t>
+      </w:r>
+    </w:p>
+    <w:p>
+      <w:pPr>
+        <w:pStyle w:val="ListParagraph"/>
+        <w:numPr>
+          <w:ilvl w:val="3"/>
+          <w:numId w:val="2"/>
+        </w:numPr>
+      </w:pPr>
+      <w:r>
+        <w:t>Car = automobile</w:t>
+      </w:r>
+      <w:r>
+        <w:tab/>
+        <w:t xml:space="preserve">color = </w:t>
+      </w:r>
+      <w:proofErr w:type="spellStart"/>
+      <w:r>
+        <w:t>colour</w:t>
+      </w:r>
+      <w:proofErr w:type="spellEnd"/>
+    </w:p>
+    <w:p>
+      <w:pPr>
+        <w:pStyle w:val="ListParagraph"/>
+        <w:numPr>
+          <w:ilvl w:val="2"/>
+          <w:numId w:val="2"/>
+        </w:numPr>
+      </w:pPr>
+      <w:r>
+        <w:t>We can rewrite to form equivalence class terms</w:t>
+      </w:r>
+    </w:p>
+    <w:p>
+      <w:pPr>
+        <w:pStyle w:val="ListParagraph"/>
+        <w:numPr>
+          <w:ilvl w:val="3"/>
+          <w:numId w:val="2"/>
+        </w:numPr>
+      </w:pPr>
+      <w:r>
+        <w:t>When the document contains automobile, index is under car-automobile (and vice-versa)</w:t>
+      </w:r>
+    </w:p>
+    <w:p>
+      <w:pPr>
+        <w:pStyle w:val="ListParagraph"/>
+        <w:numPr>
+          <w:ilvl w:val="2"/>
+          <w:numId w:val="2"/>
+        </w:numPr>
+      </w:pPr>
+      <w:r>
+        <w:t>We can expand a query</w:t>
+      </w:r>
+    </w:p>
+    <w:p>
+      <w:pPr>
+        <w:pStyle w:val="ListParagraph"/>
+        <w:numPr>
+          <w:ilvl w:val="3"/>
+          <w:numId w:val="2"/>
+        </w:numPr>
+      </w:pPr>
+      <w:r>
+        <w:t>When the query contains automobile, look under car and automobile</w:t>
+      </w:r>
+    </w:p>
+    <w:p>
+      <w:pPr>
+        <w:pStyle w:val="ListParagraph"/>
+        <w:numPr>
+          <w:ilvl w:val="1"/>
+          <w:numId w:val="2"/>
+        </w:numPr>
+      </w:pPr>
+      <w:r>
+        <w:t>What about spelling mistakes?</w:t>
+      </w:r>
+    </w:p>
+    <w:p>
+      <w:pPr>
+        <w:pStyle w:val="ListParagraph"/>
+        <w:numPr>
+          <w:ilvl w:val="2"/>
+          <w:numId w:val="2"/>
+        </w:numPr>
+      </w:pPr>
+      <w:r>
+        <w:t>One approach is Soundex, which forms equivalence classes of words based on phonetic heuristics.</w:t>
+      </w:r>
+    </w:p>
+    <w:p>
+      <w:pPr>
+        <w:rPr>
+          <w:b/>
+        </w:rPr>
+      </w:pPr>
+    </w:p>
+    <w:p>
+      <w:pPr>
+        <w:rPr>
+          <w:b/>
+        </w:rPr>
+      </w:pPr>
+    </w:p>
+    <w:p>
+      <w:pPr>
+        <w:rPr>
+          <w:b/>
+        </w:rPr>
+      </w:pPr>
+    </w:p>
+    <w:p>
+      <w:pPr>
+        <w:rPr>
+          <w:b/>
+        </w:rPr>
+      </w:pPr>
+    </w:p>
+    <w:p>
+      <w:pPr>
+        <w:rPr>
+          <w:b/>
+        </w:rPr>
+      </w:pPr>
+    </w:p>
+    <w:p>
+      <w:pPr>
+        <w:rPr>
+          <w:b/>
+        </w:rPr>
+      </w:pPr>
+    </w:p>
+    <w:p>
+      <w:pPr>
+        <w:rPr>
+          <w:b/>
+        </w:rPr>
+      </w:pPr>
+    </w:p>
+    <w:p>
+      <w:pPr>
+        <w:rPr>
+          <w:b/>
+        </w:rPr>
+      </w:pPr>
+    </w:p>
+    <w:p>
+      <w:pPr>
+        <w:rPr>
+          <w:b/>
+        </w:rPr>
+      </w:pPr>
+      <w:r>
+        <w:rPr>
+          <w:b/>
+        </w:rPr>
+        <w:lastRenderedPageBreak/>
+        <w:t>Stemming and lemmatization</w:t>
+      </w:r>
+    </w:p>
+    <w:p>
+      <w:pPr>
+        <w:rPr>
+          <w:b/>
+        </w:rPr>
+      </w:pPr>
+      <w:r>
+        <w:rPr>
+          <w:b/>
+        </w:rPr>
+        <w:t>Lemmatization</w:t>
+      </w:r>
+    </w:p>
+    <w:p>
+      <w:pPr>
+        <w:pStyle w:val="ListParagraph"/>
+        <w:numPr>
+          <w:ilvl w:val="0"/>
+          <w:numId w:val="2"/>
+        </w:numPr>
+        <w:rPr>
+          <w:b/>
+        </w:rPr>
+      </w:pPr>
+      <w:r>
+        <w:t>Reduce inflectional/variant forms to base form</w:t>
+      </w:r>
+    </w:p>
+    <w:p>
+      <w:pPr>
+        <w:pStyle w:val="ListParagraph"/>
+        <w:numPr>
+          <w:ilvl w:val="0"/>
+          <w:numId w:val="2"/>
+        </w:numPr>
+        <w:rPr>
+          <w:b/>
+        </w:rPr>
+      </w:pPr>
+      <w:r>
+        <w:t>Examples:</w:t>
+      </w:r>
+    </w:p>
+    <w:p>
+      <w:pPr>
+        <w:pStyle w:val="ListParagraph"/>
+        <w:numPr>
+          <w:ilvl w:val="1"/>
+          <w:numId w:val="2"/>
+        </w:numPr>
+        <w:rPr>
+          <w:b/>
+        </w:rPr>
+      </w:pPr>
+      <w:r>
+        <w:t>Am, are, is -&gt; be</w:t>
+      </w:r>
+    </w:p>
+    <w:p>
+      <w:pPr>
+        <w:pStyle w:val="ListParagraph"/>
+        <w:numPr>
+          <w:ilvl w:val="1"/>
+          <w:numId w:val="2"/>
+        </w:numPr>
+        <w:rPr>
+          <w:b/>
+        </w:rPr>
+      </w:pPr>
+      <w:r>
+        <w:t>Car, cars, car’s, cars’ -&gt; car</w:t>
+      </w:r>
+    </w:p>
+    <w:p>
+      <w:pPr>
+        <w:pStyle w:val="ListParagraph"/>
+        <w:numPr>
+          <w:ilvl w:val="1"/>
+          <w:numId w:val="2"/>
+        </w:numPr>
+        <w:rPr>
+          <w:b/>
+        </w:rPr>
+      </w:pPr>
+      <w:r>
+        <w:t>The boy’s cars are different colors -&gt; the boy car be different color</w:t>
+      </w:r>
+    </w:p>
+    <w:p>
+      <w:pPr>
+        <w:pStyle w:val="ListParagraph"/>
+        <w:numPr>
+          <w:ilvl w:val="0"/>
+          <w:numId w:val="2"/>
+        </w:numPr>
+        <w:rPr>
+          <w:b/>
+        </w:rPr>
+      </w:pPr>
+      <w:r>
+        <w:t>Lemmatization implies doing “proper” reduction to dictionary headword form</w:t>
+      </w:r>
+    </w:p>
+    <w:p>
+      <w:pPr>
+        <w:rPr>
+          <w:b/>
+        </w:rPr>
+      </w:pPr>
+      <w:r>
+        <w:rPr>
+          <w:b/>
+        </w:rPr>
+        <w:t>Stemming</w:t>
+      </w:r>
+    </w:p>
+    <w:p>
+      <w:pPr>
+        <w:pStyle w:val="ListParagraph"/>
+        <w:numPr>
+          <w:ilvl w:val="0"/>
+          <w:numId w:val="2"/>
+        </w:numPr>
+        <w:rPr>
+          <w:b/>
+        </w:rPr>
+      </w:pPr>
+      <w:r>
+        <w:t>Reducer terms to their “roots” before indexing</w:t>
+      </w:r>
+    </w:p>
+    <w:p>
+      <w:pPr>
+        <w:pStyle w:val="ListParagraph"/>
+        <w:numPr>
+          <w:ilvl w:val="0"/>
+          <w:numId w:val="2"/>
+        </w:numPr>
+        <w:rPr>
+          <w:b/>
+        </w:rPr>
+      </w:pPr>
+      <w:r>
+        <w:t>“Stemming” suggests crude affix chopping</w:t>
+      </w:r>
+    </w:p>
+    <w:p>
+      <w:pPr>
+        <w:pStyle w:val="ListParagraph"/>
+        <w:numPr>
+          <w:ilvl w:val="1"/>
+          <w:numId w:val="2"/>
+        </w:numPr>
+        <w:rPr>
+          <w:b/>
+        </w:rPr>
+      </w:pPr>
+      <w:r>
+        <w:t>Language dependent</w:t>
+      </w:r>
+    </w:p>
+    <w:p>
+      <w:pPr>
+        <w:pStyle w:val="ListParagraph"/>
+        <w:numPr>
+          <w:ilvl w:val="1"/>
+          <w:numId w:val="2"/>
+        </w:numPr>
+        <w:rPr>
+          <w:b/>
+        </w:rPr>
+      </w:pPr>
+      <w:r>
+        <w:t>Examples:</w:t>
+      </w:r>
+    </w:p>
+    <w:p>
+      <w:pPr>
+        <w:pStyle w:val="ListParagraph"/>
+        <w:numPr>
+          <w:ilvl w:val="2"/>
+          <w:numId w:val="2"/>
+        </w:numPr>
+        <w:rPr>
+          <w:b/>
+        </w:rPr>
+      </w:pPr>
+      <w:r>
+        <w:t>Automat, automatic, automation -&gt; automat</w:t>
+      </w:r>
+    </w:p>
+    <w:p>
+      <w:pPr>
+        <w:pStyle w:val="ListParagraph"/>
+        <w:numPr>
+          <w:ilvl w:val="0"/>
+          <w:numId w:val="2"/>
+        </w:numPr>
+        <w:rPr>
+          <w:b/>
+        </w:rPr>
+      </w:pPr>
+      <w:r>
+        <w:rPr>
+          <w:b/>
+        </w:rPr>
+        <w:t>Porter’s algorithm</w:t>
+      </w:r>
+    </w:p>
+    <w:p>
+      <w:pPr>
+        <w:pStyle w:val="ListParagraph"/>
+        <w:numPr>
+          <w:ilvl w:val="1"/>
+          <w:numId w:val="2"/>
+        </w:numPr>
+        <w:rPr>
+          <w:b/>
+        </w:rPr>
+      </w:pPr>
+      <w:r>
+        <w:t>Most common algorithm for stemming English</w:t>
+      </w:r>
+    </w:p>
+    <w:p>
+      <w:pPr>
+        <w:pStyle w:val="ListParagraph"/>
+        <w:numPr>
+          <w:ilvl w:val="1"/>
+          <w:numId w:val="2"/>
+        </w:numPr>
+        <w:rPr>
+          <w:b/>
+        </w:rPr>
+      </w:pPr>
+      <w:r>
+        <w:t>Conventions + 5 phases of reduction</w:t>
+      </w:r>
+    </w:p>
+    <w:p>
+      <w:pPr>
+        <w:pStyle w:val="ListParagraph"/>
+        <w:numPr>
+          <w:ilvl w:val="2"/>
+          <w:numId w:val="2"/>
+        </w:numPr>
+        <w:rPr>
+          <w:b/>
+        </w:rPr>
+      </w:pPr>
+      <w:r>
+        <w:t>Phases applied sequentially</w:t>
+      </w:r>
+    </w:p>
+    <w:p>
+      <w:pPr>
+        <w:pStyle w:val="ListParagraph"/>
+        <w:numPr>
+          <w:ilvl w:val="2"/>
+          <w:numId w:val="2"/>
+        </w:numPr>
+        <w:rPr>
+          <w:b/>
+        </w:rPr>
+      </w:pPr>
+      <w:r>
+        <w:t>Each phase consists of a set of commands</w:t>
+      </w:r>
+    </w:p>
+    <w:p>
+      <w:pPr>
+        <w:pStyle w:val="ListParagraph"/>
+        <w:numPr>
+          <w:ilvl w:val="2"/>
+          <w:numId w:val="2"/>
+        </w:numPr>
+        <w:rPr>
+          <w:b/>
+        </w:rPr>
+      </w:pPr>
+      <w:r>
+        <w:t>Sample convention</w:t>
+      </w:r>
+    </w:p>
+    <w:p>
+      <w:pPr>
+        <w:pStyle w:val="ListParagraph"/>
+        <w:numPr>
+          <w:ilvl w:val="3"/>
+          <w:numId w:val="2"/>
+        </w:numPr>
+      </w:pPr>
+      <w:r>
+        <w:t xml:space="preserve">Of the </w:t>
+      </w:r>
+      <w:r>
+        <w:t>rules in a compound command, select the one that applies to the longest suffix</w:t>
+      </w:r>
+    </w:p>
+    <w:p>
+      <w:pPr>
+        <w:pStyle w:val="ListParagraph"/>
+        <w:numPr>
+          <w:ilvl w:val="2"/>
+          <w:numId w:val="2"/>
+        </w:numPr>
+      </w:pPr>
+      <w:r>
+        <w:t>Typical rules in Porter</w:t>
+      </w:r>
+    </w:p>
+    <w:p>
+      <w:pPr>
+        <w:pStyle w:val="ListParagraph"/>
+        <w:numPr>
+          <w:ilvl w:val="3"/>
+          <w:numId w:val="2"/>
+        </w:numPr>
+      </w:pPr>
+      <w:proofErr w:type="spellStart"/>
+      <w:r>
+        <w:t>Sses</w:t>
+      </w:r>
+      <w:proofErr w:type="spellEnd"/>
+      <w:r>
+        <w:t xml:space="preserve"> -&gt; ss </w:t>
+      </w:r>
+    </w:p>
+    <w:p>
+      <w:pPr>
+        <w:pStyle w:val="ListParagraph"/>
+        <w:numPr>
+          <w:ilvl w:val="3"/>
+          <w:numId w:val="2"/>
+        </w:numPr>
+      </w:pPr>
+      <w:proofErr w:type="spellStart"/>
+      <w:r>
+        <w:t>Ies</w:t>
+      </w:r>
+      <w:proofErr w:type="spellEnd"/>
+      <w:r>
+        <w:t xml:space="preserve"> -&gt; </w:t>
+      </w:r>
+      <w:proofErr w:type="spellStart"/>
+      <w:r>
+        <w:t>i</w:t>
+      </w:r>
+      <w:proofErr w:type="spellEnd"/>
+    </w:p>
+    <w:p>
+      <w:pPr>
+        <w:pStyle w:val="ListParagraph"/>
+        <w:numPr>
+          <w:ilvl w:val="3"/>
+          <w:numId w:val="2"/>
+        </w:numPr>
+      </w:pPr>
+      <w:proofErr w:type="spellStart"/>
+      <w:r>
+        <w:t>Ational</w:t>
+      </w:r>
+      <w:proofErr w:type="spellEnd"/>
+      <w:r>
+        <w:t xml:space="preserve"> -&gt; ate</w:t>
+      </w:r>
+    </w:p>
+    <w:p>
+      <w:pPr>
+        <w:pStyle w:val="ListParagraph"/>
+        <w:numPr>
+          <w:ilvl w:val="3"/>
+          <w:numId w:val="2"/>
+        </w:numPr>
+      </w:pPr>
+      <w:proofErr w:type="spellStart"/>
+      <w:r>
+        <w:t>Tional</w:t>
+      </w:r>
+      <w:proofErr w:type="spellEnd"/>
+      <w:r>
+        <w:t xml:space="preserve"> -&gt; </w:t>
+      </w:r>
+      <w:proofErr w:type="spellStart"/>
+      <w:r>
+        <w:t>tion</w:t>
+      </w:r>
+      <w:proofErr w:type="spellEnd"/>
+    </w:p>
+    <w:p>
+      <w:pPr>
+        <w:pStyle w:val="ListParagraph"/>
+        <w:numPr>
+          <w:ilvl w:val="2"/>
+          <w:numId w:val="2"/>
+        </w:numPr>
+      </w:pPr>
+      <w:r>
+        <w:t>Weight of word sensitive rules</w:t>
+      </w:r>
+    </w:p>
+    <w:p>
+      <w:pPr>
+        <w:pStyle w:val="ListParagraph"/>
+        <w:numPr>
+          <w:ilvl w:val="3"/>
+          <w:numId w:val="2"/>
+        </w:numPr>
+      </w:pPr>
+      <w:r>
+        <w:t>(m &gt; 1) EMENT -&gt; ø (EMENT goes to the empty string, if more than one character is left after the removal)</w:t>
+      </w:r>
+    </w:p>
+    <w:p>
+      <w:pPr>
+        <w:pStyle w:val="ListParagraph"/>
+        <w:numPr>
+          <w:ilvl w:val="4"/>
+          <w:numId w:val="2"/>
+        </w:numPr>
+      </w:pPr>
+      <w:r>
+        <w:t xml:space="preserve">Replacement -&gt; </w:t>
+      </w:r>
+      <w:proofErr w:type="spellStart"/>
+      <w:r>
+        <w:t>replac</w:t>
+      </w:r>
+      <w:proofErr w:type="spellEnd"/>
+    </w:p>
+    <w:p>
+      <w:pPr>
+        <w:pStyle w:val="ListParagraph"/>
+        <w:numPr>
+          <w:ilvl w:val="4"/>
+          <w:numId w:val="2"/>
+        </w:numPr>
+      </w:pPr>
+      <w:r>
+        <w:t>Cement -&gt; cement (unchanged)</w:t>
+      </w:r>
+    </w:p>
+    <w:p>
+      <w:pPr>
+        <w:pStyle w:val="ListParagraph"/>
+        <w:numPr>
+          <w:ilvl w:val="0"/>
+          <w:numId w:val="2"/>
+        </w:numPr>
+      </w:pPr>
+      <w:proofErr w:type="gramStart"/>
+      <w:r>
+        <w:t>Other</w:t>
+      </w:r>
+      <w:proofErr w:type="gramEnd"/>
+      <w:r>
+        <w:t xml:space="preserve"> stemmer </w:t>
+      </w:r>
+    </w:p>
+    <w:p>
+      <w:pPr>
+        <w:pStyle w:val="ListParagraph"/>
+        <w:numPr>
+          <w:ilvl w:val="1"/>
+          <w:numId w:val="2"/>
+        </w:numPr>
+      </w:pPr>
+      <w:proofErr w:type="spellStart"/>
+      <w:r>
+        <w:t>Lovins</w:t>
+      </w:r>
+      <w:proofErr w:type="spellEnd"/>
+      <w:r>
+        <w:t xml:space="preserve"> stemmer</w:t>
+      </w:r>
+    </w:p>
+    <w:p>
+      <w:pPr>
+        <w:pStyle w:val="ListParagraph"/>
+        <w:numPr>
+          <w:ilvl w:val="2"/>
+          <w:numId w:val="2"/>
+        </w:numPr>
+      </w:pPr>
+      <w:r>
+        <w:t>Single-pass, lonest suffix removal (250 rules)</w:t>
+      </w:r>
+    </w:p>
+    <w:p>
+      <w:pPr>
+        <w:pStyle w:val="ListParagraph"/>
+        <w:numPr>
+          <w:ilvl w:val="1"/>
+          <w:numId w:val="2"/>
+        </w:numPr>
+      </w:pPr>
+      <w:proofErr w:type="spellStart"/>
+      <w:r>
+        <w:t>Paice</w:t>
+      </w:r>
+      <w:proofErr w:type="spellEnd"/>
+      <w:r>
+        <w:t>/Husk stemmer</w:t>
+      </w:r>
+    </w:p>
+    <w:p>
+      <w:pPr>
+        <w:pStyle w:val="ListParagraph"/>
+        <w:numPr>
+          <w:ilvl w:val="1"/>
+          <w:numId w:val="2"/>
+        </w:numPr>
+      </w:pPr>
+      <w:r>
+        <w:t>Snowball</w:t>
+      </w:r>
+    </w:p>
+    <w:p>
+      <w:pPr>
+        <w:pStyle w:val="ListParagraph"/>
+        <w:numPr>
+          <w:ilvl w:val="1"/>
+          <w:numId w:val="2"/>
+        </w:numPr>
+      </w:pPr>
+      <w:r>
+        <w:t>Full morphological analysis (lemmatization), At most modest benefits for retrieval.</w:t>
+      </w:r>
+    </w:p>
+    <w:p>
+      <w:pPr>
+        <w:pStyle w:val="ListParagraph"/>
+        <w:numPr>
+          <w:ilvl w:val="0"/>
+          <w:numId w:val="2"/>
+        </w:numPr>
+      </w:pPr>
+      <w:r>
+        <w:t>Language and application specific</w:t>
+      </w:r>
+    </w:p>
+    <w:p>
+      <w:pPr>
+        <w:pStyle w:val="ListParagraph"/>
+        <w:numPr>
+          <w:ilvl w:val="0"/>
+          <w:numId w:val="2"/>
+        </w:numPr>
+      </w:pPr>
+      <w:r>
+        <w:t>Does stemming help?</w:t>
+      </w:r>
+    </w:p>
+    <w:p>
+      <w:pPr>
+        <w:pStyle w:val="ListParagraph"/>
+        <w:numPr>
+          <w:ilvl w:val="1"/>
+          <w:numId w:val="2"/>
+        </w:numPr>
+      </w:pPr>
+      <w:r>
+        <w:t>English: Very mixed results. Helps recall but harms precision.</w:t>
+      </w:r>
+    </w:p>
+    <w:p>
+      <w:pPr>
+        <w:pStyle w:val="ListParagraph"/>
+        <w:numPr>
+          <w:ilvl w:val="1"/>
+          <w:numId w:val="2"/>
+        </w:numPr>
+      </w:pPr>
+      <w:r>
+        <w:t>Useful for Spanish, German Finnish….</w:t>
       </w:r>
       <w:bookmarkStart w:id="0" w:name="_GoBack"/>
       <w:bookmarkEnd w:id="0"/>
-      <w:r>
-        <w:rPr>
-          <w:lang w:val="nb-NO"/>
-        </w:rPr>
-        <w:t>en, not the index in the content of the document. Postition 15 means the token is the 15th token in the normalized document content.</w:t>
-      </w:r>
-    </w:p>
-    <w:p>
-      <w:pPr>
-        <w:pStyle w:val="ListParagraph"/>
-        <w:numPr>
-          <w:ilvl w:val="1"/>
-          <w:numId w:val="2"/>
-        </w:numPr>
-        <w:rPr>
-          <w:b/>
-          <w:u w:val="single"/>
-          <w:lang w:val="nb-NO"/>
-        </w:rPr>
-      </w:pPr>
-      <w:r>
-        <w:rPr>
-          <w:b/>
-          <w:u w:val="single"/>
-          <w:lang w:val="nb-NO"/>
-        </w:rPr>
-        <w:t>Processing a phrase query</w:t>
-      </w:r>
-    </w:p>
-    <w:p>
-      <w:pPr>
-        <w:pStyle w:val="ListParagraph"/>
-        <w:numPr>
-          <w:ilvl w:val="2"/>
-          <w:numId w:val="2"/>
-        </w:numPr>
-        <w:rPr>
-          <w:lang w:val="nb-NO"/>
-        </w:rPr>
-      </w:pPr>
-      <w:r>
-        <w:rPr>
-          <w:lang w:val="nb-NO"/>
-        </w:rPr>
-        <w:t xml:space="preserve">Phrase </w:t>
-      </w:r>
-      <w:r>
-        <w:rPr>
-          <w:b/>
-          <w:lang w:val="nb-NO"/>
-        </w:rPr>
-        <w:t>‘’to be or not to be’’</w:t>
-      </w:r>
-    </w:p>
-    <w:p>
-      <w:pPr>
-        <w:pStyle w:val="ListParagraph"/>
-        <w:numPr>
-          <w:ilvl w:val="2"/>
-          <w:numId w:val="2"/>
-        </w:numPr>
-        <w:rPr>
-          <w:lang w:val="nb-NO"/>
-        </w:rPr>
-      </w:pPr>
-      <w:r>
-        <w:rPr>
-          <w:lang w:val="nb-NO"/>
-        </w:rPr>
-        <w:t>Terms: to, be, or, not</w:t>
-      </w:r>
-    </w:p>
-    <w:p>
-      <w:pPr>
-        <w:pStyle w:val="ListParagraph"/>
-        <w:numPr>
-          <w:ilvl w:val="2"/>
-          <w:numId w:val="2"/>
-        </w:numPr>
-        <w:rPr>
-          <w:lang w:val="nb-NO"/>
-        </w:rPr>
-      </w:pPr>
-      <w:r>
-        <w:rPr>
-          <w:lang w:val="nb-NO"/>
-        </w:rPr>
-        <w:t>Extract inverted index entries for each distinct term</w:t>
-      </w:r>
-    </w:p>
-    <w:p>
-      <w:pPr>
-        <w:pStyle w:val="ListParagraph"/>
-        <w:numPr>
-          <w:ilvl w:val="2"/>
-          <w:numId w:val="2"/>
-        </w:numPr>
-        <w:rPr>
-          <w:lang w:val="nb-NO"/>
-        </w:rPr>
-      </w:pPr>
-      <w:r>
-        <w:rPr>
-          <w:lang w:val="nb-NO"/>
-        </w:rPr>
-        <w:t>Merge their doc:position lists to enumerate all positions with</w:t>
-      </w:r>
-      <w:r>
-        <w:rPr>
-          <w:lang w:val="nb-NO"/>
-        </w:rPr>
-        <w:t xml:space="preserve"> ‘</w:t>
-      </w:r>
-      <w:r>
-        <w:rPr>
-          <w:b/>
-          <w:lang w:val="nb-NO"/>
-        </w:rPr>
-        <w:t>’</w:t>
-      </w:r>
-      <w:r>
-        <w:rPr>
-          <w:b/>
-          <w:lang w:val="nb-NO"/>
-        </w:rPr>
-        <w:t>to be or not to be</w:t>
-      </w:r>
-      <w:r>
-        <w:rPr>
-          <w:lang w:val="nb-NO"/>
-        </w:rPr>
-        <w:t>’’.</w:t>
-      </w:r>
-    </w:p>
-    <w:p>
-      <w:pPr>
-        <w:pStyle w:val="ListParagraph"/>
-        <w:numPr>
-          <w:ilvl w:val="3"/>
-          <w:numId w:val="2"/>
-        </w:numPr>
-        <w:rPr>
-          <w:lang w:val="nb-NO"/>
-        </w:rPr>
-      </w:pPr>
-      <w:r>
-        <w:rPr>
-          <w:lang w:val="nb-NO"/>
-        </w:rPr>
-        <w:t xml:space="preserve">To: 2: 1,17....., 4: 8, </w:t>
-      </w:r>
-      <w:r>
-        <w:rPr>
-          <w:b/>
-          <w:lang w:val="nb-NO"/>
-        </w:rPr>
-        <w:t>16</w:t>
-      </w:r>
-      <w:r>
-        <w:rPr>
-          <w:lang w:val="nb-NO"/>
-        </w:rPr>
-        <w:t>, 190.......</w:t>
-      </w:r>
-    </w:p>
-    <w:p>
-      <w:pPr>
-        <w:pStyle w:val="ListParagraph"/>
-        <w:numPr>
-          <w:ilvl w:val="3"/>
-          <w:numId w:val="2"/>
-        </w:numPr>
-        <w:rPr>
-          <w:lang w:val="nb-NO"/>
-        </w:rPr>
-      </w:pPr>
-      <w:r>
-        <w:rPr>
-          <w:lang w:val="nb-NO"/>
-        </w:rPr>
-        <w:t xml:space="preserve">Be: 1: 17...., 4: </w:t>
-      </w:r>
-      <w:r>
-        <w:rPr>
-          <w:b/>
-          <w:lang w:val="nb-NO"/>
-        </w:rPr>
-        <w:t>1</w:t>
-      </w:r>
-      <w:r>
-        <w:rPr>
-          <w:b/>
-          <w:lang w:val="nb-NO"/>
-        </w:rPr>
-        <w:t>7</w:t>
-      </w:r>
-      <w:r>
-        <w:rPr>
-          <w:lang w:val="nb-NO"/>
-        </w:rPr>
-        <w:t xml:space="preserve">, 197...... </w:t>
-      </w:r>
-    </w:p>
-    <w:p>
-      <w:pPr>
-        <w:pStyle w:val="ListParagraph"/>
-        <w:numPr>
-          <w:ilvl w:val="2"/>
-          <w:numId w:val="2"/>
-        </w:numPr>
-        <w:rPr>
-          <w:lang w:val="nb-NO"/>
-        </w:rPr>
-      </w:pPr>
-      <w:r>
-        <w:rPr>
-          <w:lang w:val="nb-NO"/>
-        </w:rPr>
-        <w:t>Same general method for proximity searches.</w:t>
-      </w:r>
-    </w:p>
-    <w:p>
-      <w:pPr>
-        <w:pStyle w:val="ListParagraph"/>
-        <w:numPr>
-          <w:ilvl w:val="1"/>
-          <w:numId w:val="2"/>
-        </w:numPr>
-        <w:rPr>
-          <w:lang w:val="nb-NO"/>
-        </w:rPr>
-      </w:pPr>
-      <w:r>
-        <w:rPr>
-          <w:b/>
-          <w:u w:val="single"/>
-          <w:lang w:val="nb-NO"/>
-        </w:rPr>
-        <w:t>Proximity queries</w:t>
-      </w:r>
-    </w:p>
-    <w:p>
-      <w:pPr>
-        <w:pStyle w:val="ListParagraph"/>
-        <w:numPr>
-          <w:ilvl w:val="2"/>
-          <w:numId w:val="2"/>
-        </w:numPr>
-        <w:rPr>
-          <w:b/>
-          <w:lang w:val="nb-NO"/>
-        </w:rPr>
-      </w:pPr>
-      <w:r>
-        <w:rPr>
-          <w:b/>
-          <w:lang w:val="nb-NO"/>
-        </w:rPr>
-        <w:t>LIMIT /3 STATUTE /3 FEDEAL /2 TORT</w:t>
-      </w:r>
-    </w:p>
-    <w:p>
-      <w:pPr>
-        <w:pStyle w:val="ListParagraph"/>
-        <w:numPr>
-          <w:ilvl w:val="3"/>
-          <w:numId w:val="2"/>
-        </w:numPr>
-        <w:rPr>
-          <w:lang w:val="nb-NO"/>
-        </w:rPr>
-      </w:pPr>
-      <w:r>
-        <w:rPr>
-          <w:lang w:val="nb-NO"/>
-        </w:rPr>
-        <w:t>/</w:t>
-      </w:r>
-      <w:r>
-        <w:rPr>
-          <w:lang w:val="nb-NO"/>
-        </w:rPr>
-        <w:t>k means ‘’within k words of’’.</w:t>
-      </w:r>
-    </w:p>
-    <w:p>
-      <w:pPr>
-        <w:pStyle w:val="ListParagraph"/>
-        <w:numPr>
-          <w:ilvl w:val="2"/>
-          <w:numId w:val="2"/>
-        </w:numPr>
-        <w:rPr>
-          <w:lang w:val="nb-NO"/>
-        </w:rPr>
-      </w:pPr>
-      <w:r>
-        <w:rPr>
-          <w:lang w:val="nb-NO"/>
-        </w:rPr>
-        <w:t>Clealy, positional indexes can be used for such queries, biword indexes cannot.</w:t>
-      </w:r>
-    </w:p>
-    <w:p>
-      <w:pPr>
-        <w:pStyle w:val="ListParagraph"/>
-        <w:numPr>
-          <w:ilvl w:val="1"/>
-          <w:numId w:val="2"/>
-        </w:numPr>
-        <w:rPr>
-          <w:b/>
-          <w:u w:val="single"/>
-          <w:lang w:val="nb-NO"/>
-        </w:rPr>
-      </w:pPr>
-      <w:r>
-        <w:rPr>
-          <w:b/>
-          <w:u w:val="single"/>
-          <w:lang w:val="nb-NO"/>
-        </w:rPr>
-        <w:t>Positional index size</w:t>
-      </w:r>
-    </w:p>
-    <w:p>
-      <w:pPr>
-        <w:pStyle w:val="ListParagraph"/>
-        <w:numPr>
-          <w:ilvl w:val="2"/>
-          <w:numId w:val="2"/>
-        </w:numPr>
-        <w:rPr>
-          <w:b/>
-          <w:lang w:val="nb-NO"/>
-        </w:rPr>
-      </w:pPr>
-      <w:r>
-        <w:rPr>
-          <w:lang w:val="nb-NO"/>
-        </w:rPr>
-        <w:t>A positional index expands postings storage substantially</w:t>
-      </w:r>
-    </w:p>
-    <w:p>
-      <w:pPr>
-        <w:pStyle w:val="ListParagraph"/>
-        <w:numPr>
-          <w:ilvl w:val="3"/>
-          <w:numId w:val="2"/>
-        </w:numPr>
-        <w:rPr>
-          <w:b/>
-          <w:lang w:val="nb-NO"/>
-        </w:rPr>
-      </w:pPr>
-      <w:r>
-        <w:rPr>
-          <w:lang w:val="nb-NO"/>
-        </w:rPr>
-        <w:t>Even though indices can be compressed</w:t>
-      </w:r>
-    </w:p>
-    <w:p>
-      <w:pPr>
-        <w:pStyle w:val="ListParagraph"/>
-        <w:numPr>
-          <w:ilvl w:val="2"/>
-          <w:numId w:val="2"/>
-        </w:numPr>
-        <w:rPr>
-          <w:b/>
-          <w:lang w:val="nb-NO"/>
-        </w:rPr>
-      </w:pPr>
-      <w:r>
-        <w:rPr>
-          <w:lang w:val="nb-NO"/>
-        </w:rPr>
-        <w:t>Nevertheless, a positional index is not standardly used because of the power and usefulness of phrase and proximity queries, whether used explicitly or implicitly in a ranking retrieval system.</w:t>
-      </w:r>
-    </w:p>
-    <w:p>
-      <w:pPr>
-        <w:pStyle w:val="ListParagraph"/>
-        <w:numPr>
-          <w:ilvl w:val="2"/>
-          <w:numId w:val="2"/>
-        </w:numPr>
-        <w:rPr>
-          <w:b/>
-          <w:lang w:val="nb-NO"/>
-        </w:rPr>
-      </w:pPr>
-      <w:r>
-        <w:rPr>
-          <w:lang w:val="nb-NO"/>
-        </w:rPr>
-        <w:t>Need an entry for each occurrence, not just once per document.</w:t>
-      </w:r>
-    </w:p>
-    <w:p>
-      <w:pPr>
-        <w:pStyle w:val="ListParagraph"/>
-        <w:numPr>
-          <w:ilvl w:val="2"/>
-          <w:numId w:val="2"/>
-        </w:numPr>
-        <w:rPr>
-          <w:b/>
-          <w:lang w:val="nb-NO"/>
-        </w:rPr>
-      </w:pPr>
-      <w:r>
-        <w:rPr>
-          <w:lang w:val="nb-NO"/>
-        </w:rPr>
-        <w:t>Index size depends on average document size</w:t>
-      </w:r>
-    </w:p>
-    <w:p>
-      <w:pPr>
-        <w:pStyle w:val="ListParagraph"/>
-        <w:numPr>
-          <w:ilvl w:val="3"/>
-          <w:numId w:val="2"/>
-        </w:numPr>
-        <w:rPr>
-          <w:b/>
-          <w:lang w:val="nb-NO"/>
-        </w:rPr>
-      </w:pPr>
-      <w:r>
-        <w:rPr>
-          <w:lang w:val="nb-NO"/>
-        </w:rPr>
-        <w:t>Average</w:t>
-      </w:r>
-      <w:r>
-        <w:rPr>
-          <w:lang w:val="nb-NO"/>
-        </w:rPr>
-        <w:t xml:space="preserve"> web page has &lt; 1000 terms</w:t>
-      </w:r>
-    </w:p>
-    <w:p>
-      <w:pPr>
-        <w:pStyle w:val="ListParagraph"/>
-        <w:numPr>
-          <w:ilvl w:val="3"/>
-          <w:numId w:val="2"/>
-        </w:numPr>
-        <w:rPr>
-          <w:b/>
-          <w:lang w:val="nb-NO"/>
-        </w:rPr>
-      </w:pPr>
-      <w:r>
-        <w:rPr>
-          <w:lang w:val="nb-NO"/>
-        </w:rPr>
-        <w:t>SEC filings, book, even some epic poems, easily 100,000 terms.</w:t>
-      </w:r>
-    </w:p>
-    <w:p>
-      <w:pPr>
-        <w:pStyle w:val="ListParagraph"/>
-        <w:numPr>
-          <w:ilvl w:val="2"/>
-          <w:numId w:val="2"/>
-        </w:numPr>
-        <w:rPr>
-          <w:b/>
-          <w:lang w:val="nb-NO"/>
-        </w:rPr>
-      </w:pPr>
-      <w:r>
-        <w:rPr>
-          <w:b/>
-          <w:lang w:val="nb-NO"/>
-        </w:rPr>
-        <w:t>Rule of thumb</w:t>
-      </w:r>
-    </w:p>
-    <w:p>
-      <w:pPr>
-        <w:pStyle w:val="ListParagraph"/>
-        <w:numPr>
-          <w:ilvl w:val="3"/>
-          <w:numId w:val="2"/>
-        </w:numPr>
-        <w:rPr>
-          <w:b/>
-          <w:lang w:val="nb-NO"/>
-        </w:rPr>
-      </w:pPr>
-      <w:r>
-        <w:rPr>
-          <w:lang w:val="nb-NO"/>
-        </w:rPr>
-        <w:t>Positional index is 2-4 time as large as a non-positional index</w:t>
-      </w:r>
-    </w:p>
-    <w:p>
-      <w:pPr>
-        <w:pStyle w:val="ListParagraph"/>
-        <w:numPr>
-          <w:ilvl w:val="3"/>
-          <w:numId w:val="2"/>
-        </w:numPr>
-        <w:rPr>
-          <w:b/>
-          <w:lang w:val="nb-NO"/>
-        </w:rPr>
-      </w:pPr>
-      <w:r>
-        <w:rPr>
-          <w:lang w:val="nb-NO"/>
-        </w:rPr>
-        <w:t>Positional index size is 35%-50% of volume of original text.</w:t>
-      </w:r>
-    </w:p>
-    <w:p>
-      <w:pPr>
-        <w:pStyle w:val="ListParagraph"/>
-        <w:numPr>
-          <w:ilvl w:val="3"/>
-          <w:numId w:val="2"/>
-        </w:numPr>
-        <w:rPr>
-          <w:b/>
-          <w:lang w:val="nb-NO"/>
-        </w:rPr>
-      </w:pPr>
-      <w:r>
-        <w:rPr>
-          <w:b/>
-          <w:lang w:val="nb-NO"/>
-        </w:rPr>
-        <w:t>(For all ‘’English like’’ languages)</w:t>
-      </w:r>
-    </w:p>
-    <w:p>
-      <w:pPr>
-        <w:ind w:left="720"/>
-        <w:rPr>
-          <w:lang w:val="nb-NO"/>
-        </w:rPr>
-      </w:pPr>
-      <w:r>
-        <w:rPr>
-          <w:b/>
-          <w:lang w:val="nb-NO"/>
-        </w:rPr>
-        <w:t>Combination schemes</w:t>
-      </w:r>
-    </w:p>
-    <w:p>
-      <w:pPr>
-        <w:pStyle w:val="ListParagraph"/>
-        <w:numPr>
-          <w:ilvl w:val="1"/>
-          <w:numId w:val="2"/>
-        </w:numPr>
-        <w:rPr>
-          <w:lang w:val="nb-NO"/>
-        </w:rPr>
-      </w:pPr>
-      <w:r>
-        <w:rPr>
-          <w:lang w:val="nb-NO"/>
-        </w:rPr>
-        <w:t>Biword indexes and positional indexes</w:t>
-      </w:r>
-      <w:r>
-        <w:rPr>
-          <w:lang w:val="nb-NO"/>
-        </w:rPr>
-        <w:t xml:space="preserve"> can be profitably combnined</w:t>
-      </w:r>
-    </w:p>
-    <w:p>
-      <w:pPr>
-        <w:pStyle w:val="ListParagraph"/>
-        <w:numPr>
-          <w:ilvl w:val="2"/>
-          <w:numId w:val="2"/>
-        </w:numPr>
-        <w:rPr>
-          <w:lang w:val="nb-NO"/>
-        </w:rPr>
-      </w:pPr>
-      <w:r>
-        <w:rPr>
-          <w:lang w:val="nb-NO"/>
-        </w:rPr>
-        <w:t>For particular phrases, such as named entities (‘’Michael Jackson’’, ‘’Britney Spears’’) it is inefficient to keep on merging positional posting lists.</w:t>
-      </w:r>
-    </w:p>
-    <w:p>
-      <w:pPr>
-        <w:pStyle w:val="ListParagraph"/>
-        <w:numPr>
-          <w:ilvl w:val="3"/>
-          <w:numId w:val="2"/>
-        </w:numPr>
-        <w:rPr>
-          <w:lang w:val="nb-NO"/>
-        </w:rPr>
-      </w:pPr>
-      <w:r>
-        <w:rPr>
-          <w:lang w:val="nb-NO"/>
-        </w:rPr>
-        <w:t>Even more so for phrases like ‘’The Who’’(band)</w:t>
-      </w:r>
-    </w:p>
-    <w:p>
-      <w:pPr>
-        <w:pStyle w:val="ListParagraph"/>
-        <w:ind w:left="2880"/>
-        <w:rPr>
-          <w:lang w:val="nb-NO"/>
-        </w:rPr>
-      </w:pPr>
-    </w:p>
-    <w:p>
-      <w:pPr>
-        <w:rPr>
-          <w:b/>
-          <w:lang w:val="nb-NO"/>
-        </w:rPr>
-      </w:pPr>
-    </w:p>
-    <w:p>
-      <w:pPr>
-        <w:rPr>
-          <w:b/>
-          <w:lang w:val="nb-NO"/>
-        </w:rPr>
-      </w:pPr>
-    </w:p>
-    <w:p>
-      <w:pPr>
-        <w:rPr>
-          <w:b/>
-          <w:lang w:val="nb-NO"/>
-        </w:rPr>
-      </w:pPr>
-    </w:p>
-    <w:p>
-      <w:pPr>
-        <w:rPr>
-          <w:b/>
-          <w:lang w:val="nb-NO"/>
-        </w:rPr>
-      </w:pPr>
-    </w:p>
-    <w:p>
-      <w:pPr>
-        <w:rPr>
-          <w:b/>
-          <w:lang w:val="nb-NO"/>
-        </w:rPr>
-      </w:pPr>
-    </w:p>
-    <w:p>
-      <w:pPr>
-        <w:rPr>
-          <w:b/>
-          <w:lang w:val="nb-NO"/>
-        </w:rPr>
-      </w:pPr>
     </w:p>
     <w:sectPr>
       <w:pgSz w:w="12240" w:h="15840"/>
@@ -2617,7 +4266,7 @@
         <w:rFonts w:ascii="Symbol" w:hAnsi="Symbol" w:hint="default"/>
       </w:rPr>
     </w:lvl>
-    <w:lvl w:ilvl="4" w:tplc="04090003" w:tentative="1">
+    <w:lvl w:ilvl="4" w:tplc="04090003">
       <w:start w:val="1"/>
       <w:numFmt w:val="bullet"/>
       <w:lvlText w:val="o"/>
@@ -2629,7 +4278,7 @@
         <w:rFonts w:ascii="Courier New" w:hAnsi="Courier New" w:cs="Courier New" w:hint="default"/>
       </w:rPr>
     </w:lvl>
-    <w:lvl w:ilvl="5" w:tplc="04090005" w:tentative="1">
+    <w:lvl w:ilvl="5" w:tplc="04090005">
       <w:start w:val="1"/>
       <w:numFmt w:val="bullet"/>
       <w:lvlText w:val=""/>

--- a/IN4120 exam notes.docx
+++ b/IN4120 exam notes.docx
@@ -235,7 +235,15 @@
         </w:numPr>
       </w:pPr>
       <w:r>
-        <w:t>This list is sorted by docID.</w:t>
+        <w:t xml:space="preserve">This list is sorted by </w:t>
+      </w:r>
+      <w:proofErr w:type="spellStart"/>
+      <w:r>
+        <w:t>docID</w:t>
+      </w:r>
+      <w:proofErr w:type="spellEnd"/>
+      <w:r>
+        <w:t>.</w:t>
       </w:r>
     </w:p>
     <w:p>
@@ -247,7 +255,15 @@
         </w:numPr>
       </w:pPr>
       <w:r>
-        <w:t xml:space="preserve">Identify each document by docID, a </w:t>
+        <w:t xml:space="preserve">Identify each document by </w:t>
+      </w:r>
+      <w:proofErr w:type="spellStart"/>
+      <w:r>
+        <w:t>docID</w:t>
+      </w:r>
+      <w:proofErr w:type="spellEnd"/>
+      <w:r>
+        <w:t xml:space="preserve">, a </w:t>
       </w:r>
       <w:r>
         <w:t>document</w:t>
@@ -460,7 +476,15 @@
         </w:numPr>
       </w:pPr>
       <w:r>
-        <w:t>Sort by terms and then by docID.</w:t>
+        <w:t xml:space="preserve">Sort by terms and then by </w:t>
+      </w:r>
+      <w:proofErr w:type="spellStart"/>
+      <w:r>
+        <w:t>docID</w:t>
+      </w:r>
+      <w:proofErr w:type="spellEnd"/>
+      <w:r>
+        <w:t>.</w:t>
       </w:r>
     </w:p>
     <w:p/>
@@ -1186,7 +1210,15 @@
         <w:t>Stanford</w:t>
       </w:r>
       <w:r>
-        <w:t xml:space="preserve"> university palo alto’’ can be broken into the </w:t>
+        <w:t xml:space="preserve"> university </w:t>
+      </w:r>
+      <w:proofErr w:type="spellStart"/>
+      <w:r>
+        <w:t>palo</w:t>
+      </w:r>
+      <w:proofErr w:type="spellEnd"/>
+      <w:r>
+        <w:t xml:space="preserve"> alto’’ can be broken into the </w:t>
       </w:r>
       <w:r>
         <w:t>Boolean</w:t>
@@ -1219,16 +1251,32 @@
         <w:rPr>
           <w:b/>
         </w:rPr>
-        <w:t>university palo</w:t>
-      </w:r>
+        <w:t xml:space="preserve">university </w:t>
+      </w:r>
+      <w:proofErr w:type="spellStart"/>
+      <w:r>
+        <w:rPr>
+          <w:b/>
+        </w:rPr>
+        <w:t>palo</w:t>
+      </w:r>
+      <w:proofErr w:type="spellEnd"/>
       <w:r>
         <w:t xml:space="preserve"> AND </w:t>
       </w:r>
-      <w:r>
-        <w:rPr>
-          <w:b/>
-        </w:rPr>
-        <w:t>palo alto</w:t>
+      <w:proofErr w:type="spellStart"/>
+      <w:r>
+        <w:rPr>
+          <w:b/>
+        </w:rPr>
+        <w:t>palo</w:t>
+      </w:r>
+      <w:proofErr w:type="spellEnd"/>
+      <w:r>
+        <w:rPr>
+          <w:b/>
+        </w:rPr>
+        <w:t xml:space="preserve"> alto</w:t>
       </w:r>
     </w:p>
     <w:p>
@@ -1291,10 +1339,7 @@
         <w:t xml:space="preserve"> query do contain the phrase. The document could contain all the </w:t>
       </w:r>
       <w:r>
-        <w:t>B</w:t>
-      </w:r>
-      <w:r>
-        <w:t>iwords,</w:t>
+        <w:t>Biwords,</w:t>
       </w:r>
       <w:r>
         <w:t xml:space="preserve"> but not as a coherent phrase.</w:t>
@@ -1531,7 +1576,17 @@
         </w:numPr>
       </w:pPr>
       <w:r>
-        <w:t>Merge their doc:position lists to enumerate all positions with</w:t>
+        <w:t xml:space="preserve">Merge their </w:t>
+      </w:r>
+      <w:proofErr w:type="spellStart"/>
+      <w:proofErr w:type="gramStart"/>
+      <w:r>
+        <w:t>doc:position</w:t>
+      </w:r>
+      <w:proofErr w:type="spellEnd"/>
+      <w:proofErr w:type="gramEnd"/>
+      <w:r>
+        <w:t xml:space="preserve"> lists to enumerate all positions with</w:t>
       </w:r>
       <w:r>
         <w:t xml:space="preserve"> ‘</w:t>
@@ -2046,10 +2101,7 @@
         </w:numPr>
       </w:pPr>
       <w:r>
-        <w:t>A singl</w:t>
-      </w:r>
-      <w:r>
-        <w:t>e index may contain terms from many languages.</w:t>
+        <w:t>A single index may contain terms from many languages.</w:t>
       </w:r>
     </w:p>
     <w:p>
@@ -2121,7 +2173,15 @@
         </w:numPr>
       </w:pPr>
       <w:r>
-        <w:t>An email? (Perhaps one of many in a single mbox file)</w:t>
+        <w:t xml:space="preserve">An email? (Perhaps one of many in a single </w:t>
+      </w:r>
+      <w:proofErr w:type="spellStart"/>
+      <w:r>
+        <w:t>mbox</w:t>
+      </w:r>
+      <w:proofErr w:type="spellEnd"/>
+      <w:r>
+        <w:t xml:space="preserve"> file)</w:t>
       </w:r>
     </w:p>
     <w:p>
@@ -2158,13 +2218,7 @@
         <w:rPr>
           <w:b/>
         </w:rPr>
-        <w:t>Tokens</w:t>
-      </w:r>
-      <w:r>
-        <w:rPr>
-          <w:b/>
-        </w:rPr>
-        <w:t xml:space="preserve"> – Tokenization</w:t>
+        <w:t>Tokens – Tokenization</w:t>
       </w:r>
     </w:p>
     <w:p>
@@ -2250,7 +2304,15 @@
       </w:r>
       <w:proofErr w:type="gramEnd"/>
       <w:r>
-        <w:t xml:space="preserve"> s? Finlands? Finland’s?</w:t>
+        <w:t xml:space="preserve"> s? </w:t>
+      </w:r>
+      <w:proofErr w:type="spellStart"/>
+      <w:r>
+        <w:t>Finlands</w:t>
+      </w:r>
+      <w:proofErr w:type="spellEnd"/>
+      <w:r>
+        <w:t>? Finland’s?</w:t>
       </w:r>
     </w:p>
     <w:p>
@@ -2429,8 +2491,13 @@
           <w:b/>
         </w:rPr>
       </w:pPr>
-      <w:r>
-        <w:t xml:space="preserve">L’ensemble </w:t>
+      <w:proofErr w:type="spellStart"/>
+      <w:r>
+        <w:t>L’ensemble</w:t>
+      </w:r>
+      <w:proofErr w:type="spellEnd"/>
+      <w:r>
+        <w:t xml:space="preserve"> </w:t>
       </w:r>
     </w:p>
     <w:p>
@@ -2469,7 +2536,15 @@
         </w:numPr>
       </w:pPr>
       <w:r>
-        <w:t>“Lebenscersicherungsgesellschaftsangestellter”</w:t>
+        <w:t>“</w:t>
+      </w:r>
+      <w:proofErr w:type="spellStart"/>
+      <w:r>
+        <w:t>Lebenscersicherungsgesellschaftsangestellter</w:t>
+      </w:r>
+      <w:proofErr w:type="spellEnd"/>
+      <w:r>
+        <w:t>”</w:t>
       </w:r>
     </w:p>
     <w:p>
@@ -2835,10 +2910,7 @@
         </w:numPr>
       </w:pPr>
       <w:r>
-        <w:t>“Relational queries”</w:t>
-      </w:r>
-      <w:r>
-        <w:t>: “flights to London”</w:t>
+        <w:t>“Relational queries”: “flights to London”</w:t>
       </w:r>
     </w:p>
     <w:p>
@@ -2961,8 +3033,13 @@
         </w:numPr>
       </w:pPr>
       <w:r>
-        <w:t>Anti-discriminatory, antidiscriminatory</w:t>
-      </w:r>
+        <w:t xml:space="preserve">Anti-discriminatory, </w:t>
+      </w:r>
+      <w:proofErr w:type="spellStart"/>
+      <w:r>
+        <w:t>antidiscriminatory</w:t>
+      </w:r>
+      <w:proofErr w:type="spellEnd"/>
     </w:p>
     <w:p>
       <w:pPr>
@@ -3006,11 +3083,21 @@
         </w:numPr>
       </w:pPr>
       <w:r>
-        <w:t>Umlauts: German: Tuebingen vs T</w:t>
-      </w:r>
-      <w:r>
-        <w:t>űbingen</w:t>
-      </w:r>
+        <w:t xml:space="preserve">Umlauts: German: </w:t>
+      </w:r>
+      <w:proofErr w:type="spellStart"/>
+      <w:r>
+        <w:t>Tuebingen</w:t>
+      </w:r>
+      <w:proofErr w:type="spellEnd"/>
+      <w:r>
+        <w:t xml:space="preserve"> vs </w:t>
+      </w:r>
+      <w:proofErr w:type="spellStart"/>
+      <w:r>
+        <w:t>Tűbingen</w:t>
+      </w:r>
+      <w:proofErr w:type="spellEnd"/>
     </w:p>
     <w:p>
       <w:pPr>
@@ -3331,10 +3418,7 @@
         </w:numPr>
       </w:pPr>
       <w:r>
-        <w:t xml:space="preserve">Do we handle </w:t>
-      </w:r>
-      <w:r>
-        <w:t>synonyms and homonyms?</w:t>
+        <w:t>Do we handle synonyms and homonyms?</w:t>
       </w:r>
     </w:p>
     <w:p>
@@ -3805,10 +3889,7 @@
         </w:numPr>
       </w:pPr>
       <w:r>
-        <w:t xml:space="preserve">Of the </w:t>
-      </w:r>
-      <w:r>
-        <w:t>rules in a compound command, select the one that applies to the longest suffix</w:t>
+        <w:t>Of the rules in a compound command, select the one that applies to the longest suffix</w:t>
       </w:r>
     </w:p>
     <w:p>
@@ -4087,9 +4168,3457 @@
       </w:pPr>
       <w:r>
         <w:t>Useful for Spanish, German Finnish….</w:t>
+      </w:r>
+    </w:p>
+    <w:p>
+      <w:pPr>
+        <w:rPr>
+          <w:b/>
+          <w:sz w:val="40"/>
+        </w:rPr>
+      </w:pPr>
+      <w:r>
+        <w:rPr>
+          <w:b/>
+          <w:sz w:val="40"/>
+        </w:rPr>
+        <w:lastRenderedPageBreak/>
+        <w:t>Tolerant retrieval</w:t>
+      </w:r>
+    </w:p>
+    <w:p>
+      <w:pPr>
+        <w:rPr>
+          <w:b/>
+        </w:rPr>
+      </w:pPr>
+      <w:r>
+        <w:rPr>
+          <w:b/>
+        </w:rPr>
+        <w:t>Dictionary</w:t>
+      </w:r>
+    </w:p>
+    <w:p>
+      <w:pPr>
+        <w:pStyle w:val="ListParagraph"/>
+        <w:numPr>
+          <w:ilvl w:val="0"/>
+          <w:numId w:val="2"/>
+        </w:numPr>
+      </w:pPr>
+      <w:r>
+        <w:t>The dictionary data structure stores the term vocabulary, document frequency, pointers to each postings list</w:t>
+      </w:r>
+    </w:p>
+    <w:p>
+      <w:pPr>
+        <w:pStyle w:val="ListParagraph"/>
+        <w:numPr>
+          <w:ilvl w:val="0"/>
+          <w:numId w:val="2"/>
+        </w:numPr>
+      </w:pPr>
+      <w:r>
+        <w:t>Two main choices</w:t>
+      </w:r>
+    </w:p>
+    <w:p>
+      <w:pPr>
+        <w:pStyle w:val="ListParagraph"/>
+        <w:numPr>
+          <w:ilvl w:val="1"/>
+          <w:numId w:val="2"/>
+        </w:numPr>
+      </w:pPr>
+      <w:r>
+        <w:t>Hash tables</w:t>
+      </w:r>
+    </w:p>
+    <w:p>
+      <w:pPr>
+        <w:pStyle w:val="ListParagraph"/>
+        <w:numPr>
+          <w:ilvl w:val="2"/>
+          <w:numId w:val="2"/>
+        </w:numPr>
+      </w:pPr>
+      <w:r>
+        <w:t>Each vocabulary term is hashed to an integer.</w:t>
+      </w:r>
+    </w:p>
+    <w:p>
+      <w:pPr>
+        <w:pStyle w:val="ListParagraph"/>
+        <w:numPr>
+          <w:ilvl w:val="2"/>
+          <w:numId w:val="2"/>
+        </w:numPr>
+      </w:pPr>
+      <w:r>
+        <w:t>Pros:</w:t>
+      </w:r>
+    </w:p>
+    <w:p>
+      <w:pPr>
+        <w:pStyle w:val="ListParagraph"/>
+        <w:numPr>
+          <w:ilvl w:val="3"/>
+          <w:numId w:val="2"/>
+        </w:numPr>
+      </w:pPr>
+      <w:r>
+        <w:t xml:space="preserve">Lookup is faster than for a tree </w:t>
+      </w:r>
+      <w:proofErr w:type="gramStart"/>
+      <w:r>
+        <w:t>O(</w:t>
+      </w:r>
+      <w:proofErr w:type="gramEnd"/>
+      <w:r>
+        <w:t>1)</w:t>
+      </w:r>
+    </w:p>
+    <w:p>
+      <w:pPr>
+        <w:pStyle w:val="ListParagraph"/>
+        <w:numPr>
+          <w:ilvl w:val="2"/>
+          <w:numId w:val="2"/>
+        </w:numPr>
+      </w:pPr>
+      <w:r>
+        <w:t>Cons:</w:t>
+      </w:r>
+    </w:p>
+    <w:p>
+      <w:pPr>
+        <w:pStyle w:val="ListParagraph"/>
+        <w:numPr>
+          <w:ilvl w:val="3"/>
+          <w:numId w:val="2"/>
+        </w:numPr>
+      </w:pPr>
+      <w:r>
+        <w:t xml:space="preserve">No easy way to find minor variants (judgment / </w:t>
+      </w:r>
+      <w:proofErr w:type="spellStart"/>
+      <w:r>
+        <w:t>j</w:t>
+      </w:r>
+      <w:r>
+        <w:t>u</w:t>
+      </w:r>
+      <w:r>
+        <w:t>dgEment</w:t>
+      </w:r>
+      <w:proofErr w:type="spellEnd"/>
+      <w:r>
+        <w:t>)</w:t>
+      </w:r>
+    </w:p>
+    <w:p>
+      <w:pPr>
+        <w:pStyle w:val="ListParagraph"/>
+        <w:numPr>
+          <w:ilvl w:val="3"/>
+          <w:numId w:val="2"/>
+        </w:numPr>
+      </w:pPr>
+      <w:r>
+        <w:t>No prefix search (hash is mixed up)</w:t>
+      </w:r>
+    </w:p>
+    <w:p>
+      <w:pPr>
+        <w:pStyle w:val="ListParagraph"/>
+        <w:numPr>
+          <w:ilvl w:val="3"/>
+          <w:numId w:val="2"/>
+        </w:numPr>
+      </w:pPr>
+      <w:r>
+        <w:t>If vocabulary keeps growing, expensive rehash operation</w:t>
+      </w:r>
+    </w:p>
+    <w:p>
+      <w:pPr>
+        <w:pStyle w:val="ListParagraph"/>
+        <w:numPr>
+          <w:ilvl w:val="1"/>
+          <w:numId w:val="2"/>
+        </w:numPr>
+      </w:pPr>
+      <w:r>
+        <w:t>Trees</w:t>
+      </w:r>
+    </w:p>
+    <w:p>
+      <w:pPr>
+        <w:pStyle w:val="ListParagraph"/>
+        <w:numPr>
+          <w:ilvl w:val="2"/>
+          <w:numId w:val="2"/>
+        </w:numPr>
+      </w:pPr>
+      <w:r>
+        <w:t>Simplest: binary tree</w:t>
+      </w:r>
+    </w:p>
+    <w:p>
+      <w:pPr>
+        <w:pStyle w:val="ListParagraph"/>
+        <w:numPr>
+          <w:ilvl w:val="2"/>
+          <w:numId w:val="2"/>
+        </w:numPr>
+      </w:pPr>
+      <w:r>
+        <w:t>Most common: B-trees</w:t>
+      </w:r>
+    </w:p>
+    <w:p>
+      <w:pPr>
+        <w:pStyle w:val="ListParagraph"/>
+        <w:numPr>
+          <w:ilvl w:val="2"/>
+          <w:numId w:val="2"/>
+        </w:numPr>
+      </w:pPr>
+      <w:r>
+        <w:t>Require a standard ordering of characters and hence strings, but we typically have one</w:t>
+      </w:r>
+    </w:p>
+    <w:p>
+      <w:pPr>
+        <w:pStyle w:val="ListParagraph"/>
+        <w:numPr>
+          <w:ilvl w:val="2"/>
+          <w:numId w:val="2"/>
+        </w:numPr>
+      </w:pPr>
+      <w:r>
+        <w:t>Pros:</w:t>
+      </w:r>
+    </w:p>
+    <w:p>
+      <w:pPr>
+        <w:pStyle w:val="ListParagraph"/>
+        <w:numPr>
+          <w:ilvl w:val="3"/>
+          <w:numId w:val="2"/>
+        </w:numPr>
+      </w:pPr>
+      <w:r>
+        <w:t>Solves the prefix search problem</w:t>
+      </w:r>
+    </w:p>
+    <w:p>
+      <w:pPr>
+        <w:pStyle w:val="ListParagraph"/>
+        <w:numPr>
+          <w:ilvl w:val="2"/>
+          <w:numId w:val="2"/>
+        </w:numPr>
+      </w:pPr>
+      <w:r>
+        <w:t>Cons:</w:t>
+      </w:r>
+    </w:p>
+    <w:p>
+      <w:pPr>
+        <w:pStyle w:val="ListParagraph"/>
+        <w:numPr>
+          <w:ilvl w:val="3"/>
+          <w:numId w:val="2"/>
+        </w:numPr>
+      </w:pPr>
+      <w:r>
+        <w:t>Slower: O(</w:t>
+      </w:r>
+      <w:proofErr w:type="spellStart"/>
+      <w:r>
+        <w:t>logM</w:t>
+      </w:r>
+      <w:proofErr w:type="spellEnd"/>
+      <w:r>
+        <w:t>) search for balanced trees, worse for unbalanced trees</w:t>
+      </w:r>
+    </w:p>
+    <w:p>
+      <w:pPr>
+        <w:pStyle w:val="ListParagraph"/>
+        <w:numPr>
+          <w:ilvl w:val="3"/>
+          <w:numId w:val="2"/>
+        </w:numPr>
+      </w:pPr>
+      <w:r>
+        <w:t>Rebalancing binary trees is expensive</w:t>
+      </w:r>
+    </w:p>
+    <w:p>
+      <w:pPr>
+        <w:pStyle w:val="ListParagraph"/>
+        <w:numPr>
+          <w:ilvl w:val="4"/>
+          <w:numId w:val="2"/>
+        </w:numPr>
+      </w:pPr>
+      <w:r>
+        <w:t>B-trees mitigate the rebalancing problem</w:t>
+      </w:r>
+    </w:p>
+    <w:p>
+      <w:pPr>
+        <w:rPr>
+          <w:b/>
+        </w:rPr>
+      </w:pPr>
+      <w:r>
+        <w:rPr>
+          <w:b/>
+        </w:rPr>
+        <w:t>Wild-card queries</w:t>
+      </w:r>
+    </w:p>
+    <w:p>
+      <w:pPr>
+        <w:pStyle w:val="ListParagraph"/>
+        <w:numPr>
+          <w:ilvl w:val="0"/>
+          <w:numId w:val="2"/>
+        </w:numPr>
+      </w:pPr>
+      <w:r>
+        <w:t>Mon*: Find all docs containing any word beginning with ‘mon’</w:t>
+      </w:r>
+    </w:p>
+    <w:p>
+      <w:pPr>
+        <w:pStyle w:val="ListParagraph"/>
+        <w:numPr>
+          <w:ilvl w:val="1"/>
+          <w:numId w:val="2"/>
+        </w:numPr>
+      </w:pPr>
+      <w:r>
+        <w:t>Easy with trees lexicon: retrieve all words in range ‘mon’ &lt; w &lt; ’moo’.</w:t>
+      </w:r>
+    </w:p>
+    <w:p>
+      <w:pPr>
+        <w:pStyle w:val="ListParagraph"/>
+        <w:numPr>
+          <w:ilvl w:val="0"/>
+          <w:numId w:val="2"/>
+        </w:numPr>
+      </w:pPr>
+      <w:r>
+        <w:t>*mon: Find all docs that contain any word ending with ‘mon’</w:t>
+      </w:r>
+    </w:p>
+    <w:p>
+      <w:pPr>
+        <w:pStyle w:val="ListParagraph"/>
+        <w:numPr>
+          <w:ilvl w:val="1"/>
+          <w:numId w:val="2"/>
+        </w:numPr>
+      </w:pPr>
+      <w:r>
+        <w:t>Maintain an additional B-tree for terms backwards</w:t>
+      </w:r>
+    </w:p>
+    <w:p>
+      <w:pPr>
+        <w:pStyle w:val="ListParagraph"/>
+        <w:numPr>
+          <w:ilvl w:val="1"/>
+          <w:numId w:val="2"/>
+        </w:numPr>
+      </w:pPr>
+      <w:r>
+        <w:t>Retrieve all words in range: ‘nom</w:t>
+      </w:r>
+      <w:proofErr w:type="gramStart"/>
+      <w:r>
+        <w:t>’(</w:t>
+      </w:r>
+      <w:proofErr w:type="gramEnd"/>
+      <w:r>
+        <w:t>mon backwards) &lt; w &lt; non.</w:t>
+      </w:r>
+    </w:p>
+    <w:p>
+      <w:pPr>
+        <w:pStyle w:val="ListParagraph"/>
+        <w:numPr>
+          <w:ilvl w:val="0"/>
+          <w:numId w:val="2"/>
+        </w:numPr>
+        <w:rPr>
+          <w:b/>
+        </w:rPr>
+      </w:pPr>
+      <w:r>
+        <w:rPr>
+          <w:b/>
+        </w:rPr>
+        <w:t>Query processing</w:t>
+      </w:r>
+    </w:p>
+    <w:p>
+      <w:pPr>
+        <w:pStyle w:val="ListParagraph"/>
+        <w:numPr>
+          <w:ilvl w:val="1"/>
+          <w:numId w:val="2"/>
+        </w:numPr>
+      </w:pPr>
+      <w:r>
+        <w:t>At this point, we have an enumeration of all terms in the dictionary that match the wild-card query</w:t>
+      </w:r>
+    </w:p>
+    <w:p>
+      <w:pPr>
+        <w:pStyle w:val="ListParagraph"/>
+        <w:numPr>
+          <w:ilvl w:val="1"/>
+          <w:numId w:val="2"/>
+        </w:numPr>
+      </w:pPr>
+      <w:r>
+        <w:t xml:space="preserve">We still </w:t>
+      </w:r>
+      <w:proofErr w:type="gramStart"/>
+      <w:r>
+        <w:t>have to</w:t>
+      </w:r>
+      <w:proofErr w:type="gramEnd"/>
+      <w:r>
+        <w:t xml:space="preserve"> look up the postings for each enumerated term.</w:t>
+      </w:r>
+    </w:p>
+    <w:p>
+      <w:pPr>
+        <w:pStyle w:val="ListParagraph"/>
+        <w:numPr>
+          <w:ilvl w:val="1"/>
+          <w:numId w:val="2"/>
+        </w:numPr>
+        <w:rPr>
+          <w:b/>
+        </w:rPr>
+      </w:pPr>
+      <w:r>
+        <w:rPr>
+          <w:b/>
+        </w:rPr>
+        <w:t>How to handle *’s in the middle of a query term? (co*</w:t>
+      </w:r>
+      <w:proofErr w:type="spellStart"/>
+      <w:r>
+        <w:rPr>
+          <w:b/>
+        </w:rPr>
+        <w:t>tion</w:t>
+      </w:r>
+      <w:proofErr w:type="spellEnd"/>
+      <w:r>
+        <w:rPr>
+          <w:b/>
+        </w:rPr>
+        <w:t>)</w:t>
+      </w:r>
+    </w:p>
+    <w:p>
+      <w:pPr>
+        <w:pStyle w:val="ListParagraph"/>
+        <w:numPr>
+          <w:ilvl w:val="2"/>
+          <w:numId w:val="2"/>
+        </w:numPr>
+        <w:rPr>
+          <w:b/>
+        </w:rPr>
+      </w:pPr>
+      <w:r>
+        <w:rPr>
+          <w:b/>
+        </w:rPr>
+        <w:t>We could look up co* and *</w:t>
+      </w:r>
+      <w:proofErr w:type="spellStart"/>
+      <w:r>
+        <w:rPr>
+          <w:b/>
+        </w:rPr>
+        <w:t>tion</w:t>
+      </w:r>
+      <w:proofErr w:type="spellEnd"/>
+      <w:r>
+        <w:rPr>
+          <w:b/>
+        </w:rPr>
+        <w:t xml:space="preserve"> in a B-tree and intersect the two term sets</w:t>
+      </w:r>
+    </w:p>
+    <w:p>
+      <w:pPr>
+        <w:pStyle w:val="ListParagraph"/>
+        <w:numPr>
+          <w:ilvl w:val="3"/>
+          <w:numId w:val="2"/>
+        </w:numPr>
+        <w:rPr>
+          <w:b/>
+        </w:rPr>
+      </w:pPr>
+      <w:r>
+        <w:rPr>
+          <w:b/>
+        </w:rPr>
+        <w:t>Expensive</w:t>
+      </w:r>
+    </w:p>
+    <w:p>
+      <w:pPr>
+        <w:pStyle w:val="ListParagraph"/>
+        <w:numPr>
+          <w:ilvl w:val="2"/>
+          <w:numId w:val="2"/>
+        </w:numPr>
+        <w:rPr>
+          <w:b/>
+        </w:rPr>
+      </w:pPr>
+      <w:r>
+        <w:rPr>
+          <w:b/>
+        </w:rPr>
+        <w:t>Solution</w:t>
+      </w:r>
+    </w:p>
+    <w:p>
+      <w:pPr>
+        <w:pStyle w:val="ListParagraph"/>
+        <w:numPr>
+          <w:ilvl w:val="3"/>
+          <w:numId w:val="2"/>
+        </w:numPr>
+        <w:rPr>
+          <w:b/>
+        </w:rPr>
+      </w:pPr>
+      <w:r>
+        <w:rPr>
+          <w:b/>
+        </w:rPr>
+        <w:t xml:space="preserve">Transform wild-card queries so that the *’s </w:t>
+      </w:r>
+      <w:proofErr w:type="gramStart"/>
+      <w:r>
+        <w:rPr>
+          <w:b/>
+        </w:rPr>
+        <w:t>occur</w:t>
+      </w:r>
+      <w:proofErr w:type="gramEnd"/>
+      <w:r>
+        <w:rPr>
+          <w:b/>
+        </w:rPr>
+        <w:t xml:space="preserve"> at the end.</w:t>
+      </w:r>
+    </w:p>
+    <w:p>
+      <w:pPr>
+        <w:pStyle w:val="ListParagraph"/>
+        <w:numPr>
+          <w:ilvl w:val="3"/>
+          <w:numId w:val="2"/>
+        </w:numPr>
+        <w:rPr>
+          <w:b/>
+        </w:rPr>
+      </w:pPr>
+      <w:r>
+        <w:rPr>
+          <w:b/>
+        </w:rPr>
+        <w:t>Permuterm index</w:t>
+      </w:r>
+    </w:p>
+    <w:p>
+      <w:pPr>
+        <w:pStyle w:val="ListParagraph"/>
+        <w:rPr>
+          <w:b/>
+        </w:rPr>
+      </w:pPr>
+    </w:p>
+    <w:p>
+      <w:pPr>
+        <w:pStyle w:val="ListParagraph"/>
+        <w:numPr>
+          <w:ilvl w:val="0"/>
+          <w:numId w:val="2"/>
+        </w:numPr>
+        <w:rPr>
+          <w:b/>
+        </w:rPr>
+      </w:pPr>
+      <w:r>
+        <w:rPr>
+          <w:b/>
+        </w:rPr>
+        <w:lastRenderedPageBreak/>
+        <w:t>Permuterm index</w:t>
+      </w:r>
+    </w:p>
+    <w:p>
+      <w:pPr>
+        <w:pStyle w:val="ListParagraph"/>
+        <w:numPr>
+          <w:ilvl w:val="1"/>
+          <w:numId w:val="2"/>
+        </w:numPr>
+        <w:rPr>
+          <w:b/>
+        </w:rPr>
+      </w:pPr>
+      <w:r>
+        <w:t xml:space="preserve">For term </w:t>
+      </w:r>
+      <w:r>
+        <w:rPr>
+          <w:b/>
+        </w:rPr>
+        <w:t>hello</w:t>
+      </w:r>
+      <w:r>
+        <w:t>, index under:</w:t>
+      </w:r>
+    </w:p>
+    <w:p>
+      <w:pPr>
+        <w:pStyle w:val="ListParagraph"/>
+        <w:numPr>
+          <w:ilvl w:val="2"/>
+          <w:numId w:val="2"/>
+        </w:numPr>
+        <w:rPr>
+          <w:b/>
+        </w:rPr>
+      </w:pPr>
+      <w:r>
+        <w:t>hello</w:t>
+      </w:r>
+      <w:r>
+        <w:t xml:space="preserve">$, </w:t>
+      </w:r>
+      <w:proofErr w:type="spellStart"/>
+      <w:r>
+        <w:t>ello$h</w:t>
+      </w:r>
+      <w:proofErr w:type="spellEnd"/>
+      <w:r>
+        <w:t xml:space="preserve">, </w:t>
+      </w:r>
+      <w:proofErr w:type="spellStart"/>
+      <w:r>
+        <w:t>llo$he</w:t>
+      </w:r>
+      <w:proofErr w:type="spellEnd"/>
+      <w:r>
+        <w:t xml:space="preserve">, </w:t>
+      </w:r>
+      <w:proofErr w:type="spellStart"/>
+      <w:r>
+        <w:t>lo$hel</w:t>
+      </w:r>
+      <w:proofErr w:type="spellEnd"/>
+      <w:r>
+        <w:t xml:space="preserve">, </w:t>
+      </w:r>
+      <w:proofErr w:type="spellStart"/>
+      <w:r>
+        <w:t>o$hell</w:t>
+      </w:r>
+      <w:proofErr w:type="spellEnd"/>
+    </w:p>
+    <w:p>
+      <w:pPr>
+        <w:pStyle w:val="ListParagraph"/>
+        <w:numPr>
+          <w:ilvl w:val="2"/>
+          <w:numId w:val="2"/>
+        </w:numPr>
+        <w:rPr>
+          <w:b/>
+        </w:rPr>
+      </w:pPr>
+      <w:r>
+        <w:t>$ is a special symbol</w:t>
+      </w:r>
+    </w:p>
+    <w:p>
+      <w:pPr>
+        <w:pStyle w:val="ListParagraph"/>
+        <w:numPr>
+          <w:ilvl w:val="1"/>
+          <w:numId w:val="2"/>
+        </w:numPr>
+        <w:rPr>
+          <w:b/>
+        </w:rPr>
+      </w:pPr>
+      <w:r>
+        <w:t>Each permuterm is mapped back to the original term</w:t>
+      </w:r>
+    </w:p>
+    <w:p>
+      <w:pPr>
+        <w:pStyle w:val="ListParagraph"/>
+        <w:numPr>
+          <w:ilvl w:val="1"/>
+          <w:numId w:val="2"/>
+        </w:numPr>
+        <w:rPr>
+          <w:b/>
+        </w:rPr>
+      </w:pPr>
+      <w:r>
+        <w:t>Queries:</w:t>
+      </w:r>
+    </w:p>
+    <w:p>
+      <w:pPr>
+        <w:pStyle w:val="ListParagraph"/>
+        <w:numPr>
+          <w:ilvl w:val="2"/>
+          <w:numId w:val="2"/>
+        </w:numPr>
+        <w:rPr>
+          <w:b/>
+        </w:rPr>
+      </w:pPr>
+      <w:r>
+        <w:t>X lookup on X$</w:t>
+      </w:r>
+    </w:p>
+    <w:p>
+      <w:pPr>
+        <w:pStyle w:val="ListParagraph"/>
+        <w:numPr>
+          <w:ilvl w:val="2"/>
+          <w:numId w:val="2"/>
+        </w:numPr>
+        <w:rPr>
+          <w:b/>
+        </w:rPr>
+      </w:pPr>
+      <w:r>
+        <w:t>X* look up on $X*</w:t>
+      </w:r>
+    </w:p>
+    <w:p>
+      <w:pPr>
+        <w:pStyle w:val="ListParagraph"/>
+        <w:numPr>
+          <w:ilvl w:val="2"/>
+          <w:numId w:val="2"/>
+        </w:numPr>
+        <w:rPr>
+          <w:b/>
+        </w:rPr>
+      </w:pPr>
+      <w:r>
+        <w:t>*X lookup on X$*</w:t>
+      </w:r>
+    </w:p>
+    <w:p>
+      <w:pPr>
+        <w:pStyle w:val="ListParagraph"/>
+        <w:numPr>
+          <w:ilvl w:val="2"/>
+          <w:numId w:val="2"/>
+        </w:numPr>
+        <w:rPr>
+          <w:b/>
+        </w:rPr>
+      </w:pPr>
+      <w:r>
+        <w:t>*X* look up on X*</w:t>
+      </w:r>
+    </w:p>
+    <w:p>
+      <w:pPr>
+        <w:pStyle w:val="ListParagraph"/>
+        <w:numPr>
+          <w:ilvl w:val="2"/>
+          <w:numId w:val="2"/>
+        </w:numPr>
+        <w:rPr>
+          <w:b/>
+        </w:rPr>
+      </w:pPr>
+      <w:r>
+        <w:t>X*Y look up on Y$X*</w:t>
+      </w:r>
+    </w:p>
+    <w:p>
+      <w:pPr>
+        <w:pStyle w:val="ListParagraph"/>
+        <w:numPr>
+          <w:ilvl w:val="2"/>
+          <w:numId w:val="2"/>
+        </w:numPr>
+        <w:rPr>
+          <w:b/>
+        </w:rPr>
+      </w:pPr>
+      <w:r>
+        <w:t xml:space="preserve">X*Y*Z </w:t>
+      </w:r>
+    </w:p>
+    <w:p>
+      <w:pPr>
+        <w:pStyle w:val="ListParagraph"/>
+        <w:numPr>
+          <w:ilvl w:val="3"/>
+          <w:numId w:val="2"/>
+        </w:numPr>
+        <w:rPr>
+          <w:b/>
+        </w:rPr>
+      </w:pPr>
+      <w:r>
+        <w:t>First look up on Z$X*</w:t>
+      </w:r>
+    </w:p>
+    <w:p>
+      <w:pPr>
+        <w:pStyle w:val="ListParagraph"/>
+        <w:numPr>
+          <w:ilvl w:val="3"/>
+          <w:numId w:val="2"/>
+        </w:numPr>
+        <w:rPr>
+          <w:b/>
+        </w:rPr>
+      </w:pPr>
+      <w:r>
+        <w:t>Results are all words in the form X*Z</w:t>
+      </w:r>
+    </w:p>
+    <w:p>
+      <w:pPr>
+        <w:pStyle w:val="ListParagraph"/>
+        <w:numPr>
+          <w:ilvl w:val="3"/>
+          <w:numId w:val="2"/>
+        </w:numPr>
+        <w:rPr>
+          <w:b/>
+        </w:rPr>
+      </w:pPr>
+      <w:r>
+        <w:t>Filter results that are in the form X*Y*Z</w:t>
+      </w:r>
+    </w:p>
+    <w:p>
+      <w:pPr>
+        <w:pStyle w:val="ListParagraph"/>
+        <w:numPr>
+          <w:ilvl w:val="2"/>
+          <w:numId w:val="2"/>
+        </w:numPr>
+        <w:rPr>
+          <w:b/>
+        </w:rPr>
+      </w:pPr>
+      <w:r>
+        <w:t>Always push the start to the end</w:t>
+      </w:r>
+    </w:p>
+    <w:p>
+      <w:pPr>
+        <w:pStyle w:val="ListParagraph"/>
+        <w:numPr>
+          <w:ilvl w:val="2"/>
+          <w:numId w:val="2"/>
+        </w:numPr>
+        <w:rPr>
+          <w:b/>
+        </w:rPr>
+      </w:pPr>
+      <w:r>
+        <w:t>Transform all queries into prefix queries</w:t>
+      </w:r>
+    </w:p>
+    <w:p>
+      <w:pPr>
+        <w:pStyle w:val="ListParagraph"/>
+        <w:numPr>
+          <w:ilvl w:val="0"/>
+          <w:numId w:val="2"/>
+        </w:numPr>
+        <w:rPr>
+          <w:b/>
+        </w:rPr>
+      </w:pPr>
+      <w:r>
+        <w:rPr>
+          <w:b/>
+        </w:rPr>
+        <w:t>Bigram (k-gram) indexes</w:t>
+      </w:r>
+    </w:p>
+    <w:p>
+      <w:pPr>
+        <w:pStyle w:val="ListParagraph"/>
+        <w:numPr>
+          <w:ilvl w:val="1"/>
+          <w:numId w:val="2"/>
+        </w:numPr>
+        <w:rPr>
+          <w:b/>
+        </w:rPr>
+      </w:pPr>
+      <w:r>
+        <w:t>Enumerate all k-grams (sequence of k chars) occurring in any term</w:t>
+      </w:r>
+    </w:p>
+    <w:p>
+      <w:pPr>
+        <w:pStyle w:val="ListParagraph"/>
+        <w:numPr>
+          <w:ilvl w:val="1"/>
+          <w:numId w:val="2"/>
+        </w:numPr>
+        <w:rPr>
+          <w:b/>
+        </w:rPr>
+      </w:pPr>
+      <w:r>
+        <w:t>From the text ‘April is the cruelest month’, we get the bigrams</w:t>
+      </w:r>
+    </w:p>
+    <w:p>
+      <w:pPr>
+        <w:pStyle w:val="ListParagraph"/>
+        <w:numPr>
+          <w:ilvl w:val="2"/>
+          <w:numId w:val="2"/>
+        </w:numPr>
+        <w:rPr>
+          <w:b/>
+        </w:rPr>
+      </w:pPr>
+      <w:r>
+        <w:t xml:space="preserve">$a, ap, </w:t>
+      </w:r>
+      <w:proofErr w:type="spellStart"/>
+      <w:r>
+        <w:t>pr</w:t>
+      </w:r>
+      <w:proofErr w:type="spellEnd"/>
+      <w:r>
+        <w:t xml:space="preserve">, </w:t>
+      </w:r>
+      <w:proofErr w:type="spellStart"/>
+      <w:r>
+        <w:t>ri</w:t>
+      </w:r>
+      <w:proofErr w:type="spellEnd"/>
+      <w:r>
+        <w:t xml:space="preserve">, </w:t>
+      </w:r>
+      <w:proofErr w:type="spellStart"/>
+      <w:r>
+        <w:t>il</w:t>
+      </w:r>
+      <w:proofErr w:type="spellEnd"/>
+      <w:r>
+        <w:t>, l$, $</w:t>
+      </w:r>
+      <w:proofErr w:type="spellStart"/>
+      <w:r>
+        <w:t>i</w:t>
+      </w:r>
+      <w:proofErr w:type="spellEnd"/>
+      <w:r>
+        <w:t xml:space="preserve">, is, s$, $t, </w:t>
+      </w:r>
+      <w:proofErr w:type="spellStart"/>
+      <w:r>
+        <w:t>th</w:t>
+      </w:r>
+      <w:proofErr w:type="spellEnd"/>
+      <w:r>
+        <w:t xml:space="preserve">, he, e$, $c, </w:t>
+      </w:r>
+      <w:proofErr w:type="spellStart"/>
+      <w:r>
+        <w:t>cr</w:t>
+      </w:r>
+      <w:proofErr w:type="spellEnd"/>
+      <w:r>
+        <w:t xml:space="preserve">, </w:t>
+      </w:r>
+      <w:proofErr w:type="spellStart"/>
+      <w:proofErr w:type="gramStart"/>
+      <w:r>
+        <w:t>ru,ue</w:t>
+      </w:r>
+      <w:proofErr w:type="spellEnd"/>
+      <w:proofErr w:type="gramEnd"/>
+      <w:r>
+        <w:t xml:space="preserve">, el, le, es, </w:t>
+      </w:r>
+      <w:proofErr w:type="spellStart"/>
+      <w:r>
+        <w:t>st</w:t>
+      </w:r>
+      <w:proofErr w:type="spellEnd"/>
+      <w:r>
+        <w:t xml:space="preserve">, t$, $m, </w:t>
+      </w:r>
+      <w:proofErr w:type="spellStart"/>
+      <w:r>
+        <w:t>mo</w:t>
+      </w:r>
+      <w:proofErr w:type="spellEnd"/>
+      <w:r>
+        <w:t xml:space="preserve">, on, </w:t>
+      </w:r>
+      <w:proofErr w:type="spellStart"/>
+      <w:r>
+        <w:t>nt</w:t>
+      </w:r>
+      <w:proofErr w:type="spellEnd"/>
+      <w:r>
+        <w:t>, h$</w:t>
+      </w:r>
+    </w:p>
+    <w:p>
+      <w:pPr>
+        <w:pStyle w:val="ListParagraph"/>
+        <w:numPr>
+          <w:ilvl w:val="2"/>
+          <w:numId w:val="2"/>
+        </w:numPr>
+        <w:rPr>
+          <w:b/>
+        </w:rPr>
+      </w:pPr>
+      <w:r>
+        <w:t>$ is a special symbol that represents the word boundaries</w:t>
+      </w:r>
+    </w:p>
+    <w:p>
+      <w:pPr>
+        <w:pStyle w:val="ListParagraph"/>
+        <w:numPr>
+          <w:ilvl w:val="1"/>
+          <w:numId w:val="2"/>
+        </w:numPr>
+        <w:rPr>
+          <w:b/>
+        </w:rPr>
+      </w:pPr>
+      <w:r>
+        <w:t xml:space="preserve">Index </w:t>
+      </w:r>
+      <w:proofErr w:type="spellStart"/>
+      <w:r>
+        <w:t>mappes</w:t>
+      </w:r>
+      <w:proofErr w:type="spellEnd"/>
+      <w:r>
+        <w:t xml:space="preserve"> from bigrams to dictionary terms that matches each bigram</w:t>
+      </w:r>
+      <w:r>
+        <w:rPr>
+          <w:noProof/>
+        </w:rPr>
+        <w:drawing>
+          <wp:inline distT="0" distB="0" distL="0" distR="0" wp14:anchorId="02BCB2AD" wp14:editId="1F2B2DA0">
+            <wp:extent cx="3286445" cy="923925"/>
+            <wp:effectExtent l="0" t="0" r="9525" b="0"/>
+            <wp:docPr id="4" name="Picture 4"/>
+            <wp:cNvGraphicFramePr>
+              <a:graphicFrameLocks xmlns:a="http://schemas.openxmlformats.org/drawingml/2006/main" noChangeAspect="1"/>
+            </wp:cNvGraphicFramePr>
+            <a:graphic xmlns:a="http://schemas.openxmlformats.org/drawingml/2006/main">
+              <a:graphicData uri="http://schemas.openxmlformats.org/drawingml/2006/picture">
+                <pic:pic xmlns:pic="http://schemas.openxmlformats.org/drawingml/2006/picture">
+                  <pic:nvPicPr>
+                    <pic:cNvPr id="1" name=""/>
+                    <pic:cNvPicPr/>
+                  </pic:nvPicPr>
+                  <pic:blipFill>
+                    <a:blip r:embed="rId8"/>
+                    <a:stretch>
+                      <a:fillRect/>
+                    </a:stretch>
+                  </pic:blipFill>
+                  <pic:spPr>
+                    <a:xfrm>
+                      <a:off x="0" y="0"/>
+                      <a:ext cx="3317327" cy="932607"/>
+                    </a:xfrm>
+                    <a:prstGeom prst="rect">
+                      <a:avLst/>
+                    </a:prstGeom>
+                  </pic:spPr>
+                </pic:pic>
+              </a:graphicData>
+            </a:graphic>
+          </wp:inline>
+        </w:drawing>
+      </w:r>
+    </w:p>
+    <w:p>
+      <w:pPr>
+        <w:pStyle w:val="ListParagraph"/>
+        <w:numPr>
+          <w:ilvl w:val="1"/>
+          <w:numId w:val="2"/>
+        </w:numPr>
+        <w:rPr>
+          <w:b/>
+        </w:rPr>
+      </w:pPr>
+      <w:r>
+        <w:rPr>
+          <w:b/>
+        </w:rPr>
+        <w:t>Query processing</w:t>
+      </w:r>
+    </w:p>
+    <w:p>
+      <w:pPr>
+        <w:pStyle w:val="ListParagraph"/>
+        <w:numPr>
+          <w:ilvl w:val="2"/>
+          <w:numId w:val="2"/>
+        </w:numPr>
+        <w:rPr>
+          <w:b/>
+        </w:rPr>
+      </w:pPr>
+      <w:r>
+        <w:t>Query mon* can now be run as</w:t>
+      </w:r>
+    </w:p>
+    <w:p>
+      <w:pPr>
+        <w:pStyle w:val="ListParagraph"/>
+        <w:numPr>
+          <w:ilvl w:val="3"/>
+          <w:numId w:val="2"/>
+        </w:numPr>
+        <w:rPr>
+          <w:b/>
+        </w:rPr>
+      </w:pPr>
+      <w:r>
+        <w:t xml:space="preserve">$m AND </w:t>
+      </w:r>
+      <w:proofErr w:type="spellStart"/>
+      <w:r>
+        <w:t>mo</w:t>
+      </w:r>
+      <w:proofErr w:type="spellEnd"/>
+      <w:r>
+        <w:t xml:space="preserve"> AND on</w:t>
+      </w:r>
+    </w:p>
+    <w:p>
+      <w:pPr>
+        <w:pStyle w:val="ListParagraph"/>
+        <w:numPr>
+          <w:ilvl w:val="2"/>
+          <w:numId w:val="2"/>
+        </w:numPr>
+        <w:rPr>
+          <w:b/>
+        </w:rPr>
+      </w:pPr>
+      <w:r>
+        <w:t>Get posting lists of the bigram terms and intersect</w:t>
+      </w:r>
+    </w:p>
+    <w:p>
+      <w:pPr>
+        <w:pStyle w:val="ListParagraph"/>
+        <w:numPr>
+          <w:ilvl w:val="3"/>
+          <w:numId w:val="2"/>
+        </w:numPr>
+        <w:rPr>
+          <w:b/>
+        </w:rPr>
+      </w:pPr>
+      <w:r>
+        <w:t>Results in the list of matching dictionary terms</w:t>
+      </w:r>
+    </w:p>
+    <w:p>
+      <w:pPr>
+        <w:pStyle w:val="ListParagraph"/>
+        <w:numPr>
+          <w:ilvl w:val="2"/>
+          <w:numId w:val="2"/>
+        </w:numPr>
+        <w:rPr>
+          <w:b/>
+        </w:rPr>
+      </w:pPr>
+      <w:r>
+        <w:rPr>
+          <w:b/>
+        </w:rPr>
+        <w:t>BUT we would enumerate moon</w:t>
+      </w:r>
+    </w:p>
+    <w:p>
+      <w:pPr>
+        <w:pStyle w:val="ListParagraph"/>
+        <w:numPr>
+          <w:ilvl w:val="3"/>
+          <w:numId w:val="2"/>
+        </w:numPr>
+        <w:rPr>
+          <w:b/>
+        </w:rPr>
+      </w:pPr>
+      <w:r>
+        <w:rPr>
+          <w:b/>
+        </w:rPr>
+        <w:t>Must post-filter against query again</w:t>
+      </w:r>
+    </w:p>
+    <w:p>
+      <w:pPr>
+        <w:pStyle w:val="ListParagraph"/>
+        <w:numPr>
+          <w:ilvl w:val="2"/>
+          <w:numId w:val="2"/>
+        </w:numPr>
+        <w:rPr>
+          <w:b/>
+        </w:rPr>
+      </w:pPr>
+      <w:r>
+        <w:t>Surviving enumerated terms are then looked up in the term document inverted index</w:t>
+      </w:r>
+    </w:p>
+    <w:p>
+      <w:pPr>
+        <w:pStyle w:val="ListParagraph"/>
+        <w:numPr>
+          <w:ilvl w:val="2"/>
+          <w:numId w:val="2"/>
+        </w:numPr>
+        <w:rPr>
+          <w:b/>
+        </w:rPr>
+      </w:pPr>
+      <w:r>
+        <w:t>Fast, space efficient (compared to permuterm index)</w:t>
+      </w:r>
+    </w:p>
+    <w:p>
+      <w:pPr>
+        <w:rPr>
+          <w:b/>
+        </w:rPr>
+      </w:pPr>
+    </w:p>
+    <w:p>
+      <w:pPr>
+        <w:rPr>
+          <w:b/>
+        </w:rPr>
+      </w:pPr>
+    </w:p>
+    <w:p>
+      <w:pPr>
+        <w:rPr>
+          <w:b/>
+        </w:rPr>
+      </w:pPr>
+    </w:p>
+    <w:p>
+      <w:pPr>
+        <w:rPr>
+          <w:b/>
+        </w:rPr>
+      </w:pPr>
+      <w:r>
+        <w:rPr>
+          <w:b/>
+        </w:rPr>
+        <w:lastRenderedPageBreak/>
+        <w:t>Spelling correction</w:t>
+      </w:r>
+    </w:p>
+    <w:p>
+      <w:pPr>
+        <w:pStyle w:val="ListParagraph"/>
+        <w:numPr>
+          <w:ilvl w:val="0"/>
+          <w:numId w:val="2"/>
+        </w:numPr>
+        <w:rPr>
+          <w:b/>
+        </w:rPr>
+      </w:pPr>
+      <w:r>
+        <w:t>Tw</w:t>
+      </w:r>
+      <w:r>
+        <w:t>o</w:t>
+      </w:r>
+      <w:r>
+        <w:t xml:space="preserve"> principal uses</w:t>
+      </w:r>
+    </w:p>
+    <w:p>
+      <w:pPr>
+        <w:pStyle w:val="ListParagraph"/>
+        <w:numPr>
+          <w:ilvl w:val="1"/>
+          <w:numId w:val="2"/>
+        </w:numPr>
+        <w:rPr>
+          <w:b/>
+        </w:rPr>
+      </w:pPr>
+      <w:r>
+        <w:t>Correct documents being in</w:t>
+      </w:r>
+      <w:r>
+        <w:t>d</w:t>
+      </w:r>
+      <w:r>
+        <w:t>exed</w:t>
+      </w:r>
+    </w:p>
+    <w:p>
+      <w:pPr>
+        <w:pStyle w:val="ListParagraph"/>
+        <w:numPr>
+          <w:ilvl w:val="1"/>
+          <w:numId w:val="2"/>
+        </w:numPr>
+        <w:rPr>
+          <w:b/>
+        </w:rPr>
+      </w:pPr>
+      <w:r>
+        <w:t>Correcting user queries to retrieve ‘right’ answers</w:t>
+      </w:r>
+    </w:p>
+    <w:p>
+      <w:pPr>
+        <w:pStyle w:val="ListParagraph"/>
+        <w:numPr>
+          <w:ilvl w:val="0"/>
+          <w:numId w:val="2"/>
+        </w:numPr>
+        <w:rPr>
+          <w:b/>
+        </w:rPr>
+      </w:pPr>
+      <w:r>
+        <w:t>Two main flavors:</w:t>
+      </w:r>
+    </w:p>
+    <w:p>
+      <w:pPr>
+        <w:pStyle w:val="ListParagraph"/>
+        <w:numPr>
+          <w:ilvl w:val="1"/>
+          <w:numId w:val="2"/>
+        </w:numPr>
+        <w:rPr>
+          <w:b/>
+        </w:rPr>
+      </w:pPr>
+      <w:r>
+        <w:t>Isolated word</w:t>
+      </w:r>
+    </w:p>
+    <w:p>
+      <w:pPr>
+        <w:pStyle w:val="ListParagraph"/>
+        <w:numPr>
+          <w:ilvl w:val="2"/>
+          <w:numId w:val="2"/>
+        </w:numPr>
+      </w:pPr>
+      <w:r>
+        <w:t>Check each word on its own misspelling</w:t>
+      </w:r>
+    </w:p>
+    <w:p>
+      <w:pPr>
+        <w:pStyle w:val="ListParagraph"/>
+        <w:numPr>
+          <w:ilvl w:val="2"/>
+          <w:numId w:val="2"/>
+        </w:numPr>
+      </w:pPr>
+      <w:r>
+        <w:t>Will not catch typos resulting in correctly spelled words</w:t>
+      </w:r>
+    </w:p>
+    <w:p>
+      <w:pPr>
+        <w:pStyle w:val="ListParagraph"/>
+        <w:numPr>
+          <w:ilvl w:val="2"/>
+          <w:numId w:val="2"/>
+        </w:numPr>
+      </w:pPr>
+      <w:r>
+        <w:t>Form -&gt; from</w:t>
+      </w:r>
+    </w:p>
+    <w:p>
+      <w:pPr>
+        <w:pStyle w:val="ListParagraph"/>
+        <w:numPr>
+          <w:ilvl w:val="1"/>
+          <w:numId w:val="2"/>
+        </w:numPr>
+      </w:pPr>
+      <w:r>
+        <w:t>Context sensitive</w:t>
+      </w:r>
+    </w:p>
+    <w:p>
+      <w:pPr>
+        <w:pStyle w:val="ListParagraph"/>
+        <w:numPr>
+          <w:ilvl w:val="2"/>
+          <w:numId w:val="2"/>
+        </w:numPr>
+      </w:pPr>
+      <w:r>
+        <w:t>Look at surrounding words</w:t>
+      </w:r>
+    </w:p>
+    <w:p>
+      <w:pPr>
+        <w:pStyle w:val="ListParagraph"/>
+        <w:numPr>
+          <w:ilvl w:val="2"/>
+          <w:numId w:val="2"/>
+        </w:numPr>
+      </w:pPr>
+      <w:r>
+        <w:t xml:space="preserve">I flew </w:t>
+      </w:r>
+      <w:r>
+        <w:rPr>
+          <w:u w:val="single"/>
+        </w:rPr>
+        <w:t>form</w:t>
+      </w:r>
+      <w:r>
+        <w:rPr>
+          <w:u w:val="single"/>
+        </w:rPr>
+        <w:t xml:space="preserve"> </w:t>
+      </w:r>
+      <w:r>
+        <w:t>Heathrow to Narita.</w:t>
+      </w:r>
+    </w:p>
+    <w:p>
+      <w:pPr>
+        <w:pStyle w:val="ListParagraph"/>
+        <w:numPr>
+          <w:ilvl w:val="0"/>
+          <w:numId w:val="2"/>
+        </w:numPr>
+        <w:rPr>
+          <w:b/>
+          <w:lang w:val="nb-NO"/>
+        </w:rPr>
+      </w:pPr>
+      <w:r>
+        <w:rPr>
+          <w:b/>
+          <w:lang w:val="nb-NO"/>
+        </w:rPr>
+        <w:t>Document correction</w:t>
+      </w:r>
+    </w:p>
+    <w:p>
+      <w:pPr>
+        <w:pStyle w:val="ListParagraph"/>
+        <w:numPr>
+          <w:ilvl w:val="1"/>
+          <w:numId w:val="2"/>
+        </w:numPr>
+        <w:rPr>
+          <w:lang w:val="nb-NO"/>
+        </w:rPr>
+      </w:pPr>
+      <w:r>
+        <w:rPr>
+          <w:lang w:val="nb-NO"/>
+        </w:rPr>
+        <w:t>Especially needed for OCR’ed documents</w:t>
+      </w:r>
+    </w:p>
+    <w:p>
+      <w:pPr>
+        <w:pStyle w:val="ListParagraph"/>
+        <w:numPr>
+          <w:ilvl w:val="1"/>
+          <w:numId w:val="2"/>
+        </w:numPr>
+        <w:rPr>
+          <w:lang w:val="nb-NO"/>
+        </w:rPr>
+      </w:pPr>
+      <w:r>
+        <w:rPr>
+          <w:lang w:val="nb-NO"/>
+        </w:rPr>
+        <w:t>Can use domain-specific knowledge</w:t>
+      </w:r>
+    </w:p>
+    <w:p>
+      <w:pPr>
+        <w:pStyle w:val="ListParagraph"/>
+        <w:numPr>
+          <w:ilvl w:val="2"/>
+          <w:numId w:val="2"/>
+        </w:numPr>
+        <w:rPr>
+          <w:lang w:val="nb-NO"/>
+        </w:rPr>
+      </w:pPr>
+      <w:r>
+        <w:rPr>
+          <w:lang w:val="nb-NO"/>
+        </w:rPr>
+        <w:t>E.G., OCR can confuse O and D more often than it would confuse O and I</w:t>
+      </w:r>
+    </w:p>
+    <w:p>
+      <w:pPr>
+        <w:pStyle w:val="ListParagraph"/>
+        <w:numPr>
+          <w:ilvl w:val="1"/>
+          <w:numId w:val="2"/>
+        </w:numPr>
+        <w:rPr>
+          <w:lang w:val="nb-NO"/>
+        </w:rPr>
+      </w:pPr>
+      <w:r>
+        <w:rPr>
+          <w:lang w:val="nb-NO"/>
+        </w:rPr>
+        <w:t>But also, web pages and even printed material have typos</w:t>
+      </w:r>
+    </w:p>
+    <w:p>
+      <w:pPr>
+        <w:pStyle w:val="ListParagraph"/>
+        <w:numPr>
+          <w:ilvl w:val="1"/>
+          <w:numId w:val="2"/>
+        </w:numPr>
+        <w:rPr>
+          <w:lang w:val="nb-NO"/>
+        </w:rPr>
+      </w:pPr>
+      <w:r>
+        <w:rPr>
+          <w:lang w:val="nb-NO"/>
+        </w:rPr>
+        <w:t>Goal: the dictionary contains fewer misspellings</w:t>
+      </w:r>
+    </w:p>
+    <w:p>
+      <w:pPr>
+        <w:pStyle w:val="ListParagraph"/>
+        <w:numPr>
+          <w:ilvl w:val="1"/>
+          <w:numId w:val="2"/>
+        </w:numPr>
+        <w:rPr>
+          <w:lang w:val="nb-NO"/>
+        </w:rPr>
+      </w:pPr>
+      <w:r>
+        <w:rPr>
+          <w:lang w:val="nb-NO"/>
+        </w:rPr>
+        <w:t>Often we do NOT change the document contents, but instead fix the query document mapping</w:t>
+      </w:r>
+    </w:p>
+    <w:p>
+      <w:pPr>
+        <w:pStyle w:val="ListParagraph"/>
+        <w:numPr>
+          <w:ilvl w:val="0"/>
+          <w:numId w:val="2"/>
+        </w:numPr>
+        <w:rPr>
+          <w:b/>
+          <w:lang w:val="nb-NO"/>
+        </w:rPr>
+      </w:pPr>
+      <w:r>
+        <w:rPr>
+          <w:b/>
+          <w:lang w:val="nb-NO"/>
+        </w:rPr>
+        <w:t>Query misspellings</w:t>
+      </w:r>
+    </w:p>
+    <w:p>
+      <w:pPr>
+        <w:pStyle w:val="ListParagraph"/>
+        <w:numPr>
+          <w:ilvl w:val="1"/>
+          <w:numId w:val="2"/>
+        </w:numPr>
+        <w:rPr>
+          <w:lang w:val="nb-NO"/>
+        </w:rPr>
+      </w:pPr>
+      <w:r>
+        <w:rPr>
+          <w:lang w:val="nb-NO"/>
+        </w:rPr>
+        <w:t>We can either</w:t>
+      </w:r>
+    </w:p>
+    <w:p>
+      <w:pPr>
+        <w:pStyle w:val="ListParagraph"/>
+        <w:numPr>
+          <w:ilvl w:val="2"/>
+          <w:numId w:val="2"/>
+        </w:numPr>
+        <w:rPr>
+          <w:lang w:val="nb-NO"/>
+        </w:rPr>
+      </w:pPr>
+      <w:r>
+        <w:rPr>
+          <w:lang w:val="nb-NO"/>
+        </w:rPr>
+        <w:t>Retrieve documents indexed by the correct spelling</w:t>
+      </w:r>
+    </w:p>
+    <w:p>
+      <w:pPr>
+        <w:pStyle w:val="ListParagraph"/>
+        <w:numPr>
+          <w:ilvl w:val="2"/>
+          <w:numId w:val="2"/>
+        </w:numPr>
+        <w:rPr>
+          <w:lang w:val="nb-NO"/>
+        </w:rPr>
+      </w:pPr>
+      <w:r>
+        <w:rPr>
+          <w:lang w:val="nb-NO"/>
+        </w:rPr>
+        <w:t>Return several suggested alternative queries with the corerct spelling</w:t>
+      </w:r>
+    </w:p>
+    <w:p>
+      <w:pPr>
+        <w:pStyle w:val="ListParagraph"/>
+        <w:numPr>
+          <w:ilvl w:val="3"/>
+          <w:numId w:val="2"/>
+        </w:numPr>
+        <w:rPr>
+          <w:i/>
+          <w:lang w:val="nb-NO"/>
+        </w:rPr>
+      </w:pPr>
+      <w:r>
+        <w:rPr>
+          <w:i/>
+          <w:lang w:val="nb-NO"/>
+        </w:rPr>
+        <w:t>Did you mean...?</w:t>
+      </w:r>
+    </w:p>
+    <w:p>
+      <w:pPr>
+        <w:rPr>
+          <w:b/>
+          <w:lang w:val="nb-NO"/>
+        </w:rPr>
+      </w:pPr>
+    </w:p>
+    <w:p>
+      <w:pPr>
+        <w:rPr>
+          <w:b/>
+          <w:lang w:val="nb-NO"/>
+        </w:rPr>
+      </w:pPr>
+    </w:p>
+    <w:p>
+      <w:pPr>
+        <w:rPr>
+          <w:b/>
+          <w:lang w:val="nb-NO"/>
+        </w:rPr>
+      </w:pPr>
+    </w:p>
+    <w:p>
+      <w:pPr>
+        <w:rPr>
+          <w:b/>
+          <w:lang w:val="nb-NO"/>
+        </w:rPr>
+      </w:pPr>
+    </w:p>
+    <w:p>
+      <w:pPr>
+        <w:rPr>
+          <w:b/>
+          <w:lang w:val="nb-NO"/>
+        </w:rPr>
+      </w:pPr>
+    </w:p>
+    <w:p>
+      <w:pPr>
+        <w:rPr>
+          <w:b/>
+          <w:lang w:val="nb-NO"/>
+        </w:rPr>
+      </w:pPr>
+    </w:p>
+    <w:p>
+      <w:pPr>
+        <w:rPr>
+          <w:b/>
+          <w:lang w:val="nb-NO"/>
+        </w:rPr>
+      </w:pPr>
+    </w:p>
+    <w:p>
+      <w:pPr>
+        <w:ind w:left="360"/>
+        <w:rPr>
+          <w:b/>
+          <w:lang w:val="nb-NO"/>
+        </w:rPr>
+      </w:pPr>
+    </w:p>
+    <w:p>
+      <w:pPr>
+        <w:rPr>
+          <w:b/>
+          <w:lang w:val="nb-NO"/>
+        </w:rPr>
+      </w:pPr>
+    </w:p>
+    <w:p>
+      <w:pPr>
+        <w:rPr>
+          <w:b/>
+          <w:lang w:val="nb-NO"/>
+        </w:rPr>
+      </w:pPr>
+    </w:p>
+    <w:p>
+      <w:pPr>
+        <w:rPr>
+          <w:b/>
+          <w:lang w:val="nb-NO"/>
+        </w:rPr>
+      </w:pPr>
+    </w:p>
+    <w:p>
+      <w:pPr>
+        <w:rPr>
+          <w:b/>
+          <w:lang w:val="nb-NO"/>
+        </w:rPr>
+      </w:pPr>
+    </w:p>
+    <w:p>
+      <w:pPr>
+        <w:pStyle w:val="ListParagraph"/>
+        <w:numPr>
+          <w:ilvl w:val="0"/>
+          <w:numId w:val="2"/>
+        </w:numPr>
+        <w:rPr>
+          <w:b/>
+          <w:lang w:val="nb-NO"/>
+        </w:rPr>
+      </w:pPr>
+      <w:r>
+        <w:rPr>
+          <w:b/>
+          <w:lang w:val="nb-NO"/>
+        </w:rPr>
+        <w:lastRenderedPageBreak/>
+        <w:t>Isolated word correction</w:t>
+      </w:r>
+    </w:p>
+    <w:p>
+      <w:pPr>
+        <w:pStyle w:val="ListParagraph"/>
+        <w:numPr>
+          <w:ilvl w:val="1"/>
+          <w:numId w:val="2"/>
+        </w:numPr>
+        <w:rPr>
+          <w:lang w:val="nb-NO"/>
+        </w:rPr>
+      </w:pPr>
+      <w:r>
+        <w:rPr>
+          <w:lang w:val="nb-NO"/>
+        </w:rPr>
+        <w:t>Fundamental premise</w:t>
+      </w:r>
+    </w:p>
+    <w:p>
+      <w:pPr>
+        <w:pStyle w:val="ListParagraph"/>
+        <w:numPr>
+          <w:ilvl w:val="2"/>
+          <w:numId w:val="2"/>
+        </w:numPr>
+        <w:rPr>
+          <w:lang w:val="nb-NO"/>
+        </w:rPr>
+      </w:pPr>
+      <w:r>
+        <w:rPr>
+          <w:lang w:val="nb-NO"/>
+        </w:rPr>
+        <w:t>There is a lexicon from which the correct spellings come from.</w:t>
+      </w:r>
+    </w:p>
+    <w:p>
+      <w:pPr>
+        <w:pStyle w:val="ListParagraph"/>
+        <w:numPr>
+          <w:ilvl w:val="1"/>
+          <w:numId w:val="2"/>
+        </w:numPr>
+        <w:rPr>
+          <w:lang w:val="nb-NO"/>
+        </w:rPr>
+      </w:pPr>
+      <w:r>
+        <w:rPr>
+          <w:lang w:val="nb-NO"/>
+        </w:rPr>
+        <w:t>Two basic choices for this</w:t>
+      </w:r>
+    </w:p>
+    <w:p>
+      <w:pPr>
+        <w:pStyle w:val="ListParagraph"/>
+        <w:numPr>
+          <w:ilvl w:val="2"/>
+          <w:numId w:val="2"/>
+        </w:numPr>
+        <w:rPr>
+          <w:lang w:val="nb-NO"/>
+        </w:rPr>
+      </w:pPr>
+      <w:r>
+        <w:rPr>
+          <w:lang w:val="nb-NO"/>
+        </w:rPr>
+        <w:t xml:space="preserve">A standard lexicon such as </w:t>
+      </w:r>
+    </w:p>
+    <w:p>
+      <w:pPr>
+        <w:pStyle w:val="ListParagraph"/>
+        <w:numPr>
+          <w:ilvl w:val="3"/>
+          <w:numId w:val="2"/>
+        </w:numPr>
+        <w:rPr>
+          <w:lang w:val="nb-NO"/>
+        </w:rPr>
+      </w:pPr>
+      <w:r>
+        <w:rPr>
+          <w:lang w:val="nb-NO"/>
+        </w:rPr>
+        <w:t>Webster’s English dictionary</w:t>
+      </w:r>
+    </w:p>
+    <w:p>
+      <w:pPr>
+        <w:pStyle w:val="ListParagraph"/>
+        <w:numPr>
+          <w:ilvl w:val="3"/>
+          <w:numId w:val="2"/>
+        </w:numPr>
+        <w:rPr>
+          <w:lang w:val="nb-NO"/>
+        </w:rPr>
+      </w:pPr>
+      <w:r>
+        <w:rPr>
+          <w:lang w:val="nb-NO"/>
+        </w:rPr>
+        <w:t>An ‘industry-specific’ lexicon (hand maintained)</w:t>
+      </w:r>
+    </w:p>
+    <w:p>
+      <w:pPr>
+        <w:pStyle w:val="ListParagraph"/>
+        <w:numPr>
+          <w:ilvl w:val="2"/>
+          <w:numId w:val="2"/>
+        </w:numPr>
+        <w:rPr>
+          <w:lang w:val="nb-NO"/>
+        </w:rPr>
+      </w:pPr>
+      <w:r>
+        <w:rPr>
+          <w:lang w:val="nb-NO"/>
+        </w:rPr>
+        <w:t>The lexicon of the indexed corpus</w:t>
+      </w:r>
+    </w:p>
+    <w:p>
+      <w:pPr>
+        <w:pStyle w:val="ListParagraph"/>
+        <w:numPr>
+          <w:ilvl w:val="3"/>
+          <w:numId w:val="2"/>
+        </w:numPr>
+        <w:rPr>
+          <w:lang w:val="nb-NO"/>
+        </w:rPr>
+      </w:pPr>
+      <w:r>
+        <w:rPr>
+          <w:lang w:val="nb-NO"/>
+        </w:rPr>
+        <w:t>E.g., all the words on the web</w:t>
+      </w:r>
+    </w:p>
+    <w:p>
+      <w:pPr>
+        <w:pStyle w:val="ListParagraph"/>
+        <w:numPr>
+          <w:ilvl w:val="3"/>
+          <w:numId w:val="2"/>
+        </w:numPr>
+        <w:rPr>
+          <w:lang w:val="nb-NO"/>
+        </w:rPr>
+      </w:pPr>
+      <w:r>
+        <w:rPr>
+          <w:lang w:val="nb-NO"/>
+        </w:rPr>
+        <w:t>All names, acronyms etc.</w:t>
+      </w:r>
+    </w:p>
+    <w:p>
+      <w:pPr>
+        <w:pStyle w:val="ListParagraph"/>
+        <w:numPr>
+          <w:ilvl w:val="3"/>
+          <w:numId w:val="2"/>
+        </w:numPr>
+        <w:rPr>
+          <w:lang w:val="nb-NO"/>
+        </w:rPr>
+      </w:pPr>
+      <w:r>
+        <w:rPr>
+          <w:lang w:val="nb-NO"/>
+        </w:rPr>
+        <w:t>(including the misspellings)</w:t>
+      </w:r>
+    </w:p>
+    <w:p>
+      <w:pPr>
+        <w:pStyle w:val="ListParagraph"/>
+        <w:numPr>
+          <w:ilvl w:val="1"/>
+          <w:numId w:val="2"/>
+        </w:numPr>
+        <w:rPr>
+          <w:b/>
+          <w:lang w:val="nb-NO"/>
+        </w:rPr>
+      </w:pPr>
+      <w:r>
+        <w:rPr>
+          <w:b/>
+          <w:lang w:val="nb-NO"/>
+        </w:rPr>
+        <w:t xml:space="preserve">Goal: </w:t>
+      </w:r>
+    </w:p>
+    <w:p>
+      <w:pPr>
+        <w:pStyle w:val="ListParagraph"/>
+        <w:numPr>
+          <w:ilvl w:val="2"/>
+          <w:numId w:val="2"/>
+        </w:numPr>
+        <w:rPr>
+          <w:b/>
+          <w:lang w:val="nb-NO"/>
+        </w:rPr>
+      </w:pPr>
+      <w:r>
+        <w:rPr>
+          <w:b/>
+          <w:lang w:val="nb-NO"/>
+        </w:rPr>
+        <w:t>Given a lexicon and a character sequence Q, return the words in the lexicon closest to Q</w:t>
+      </w:r>
+    </w:p>
+    <w:p>
+      <w:pPr>
+        <w:pStyle w:val="ListParagraph"/>
+        <w:numPr>
+          <w:ilvl w:val="1"/>
+          <w:numId w:val="2"/>
+        </w:numPr>
+        <w:rPr>
+          <w:b/>
+          <w:lang w:val="nb-NO"/>
+        </w:rPr>
+      </w:pPr>
+      <w:r>
+        <w:rPr>
+          <w:b/>
+          <w:lang w:val="nb-NO"/>
+        </w:rPr>
+        <w:t>Edit distance (Levenshtein distance)</w:t>
+      </w:r>
+    </w:p>
+    <w:p>
+      <w:pPr>
+        <w:pStyle w:val="ListParagraph"/>
+        <w:numPr>
+          <w:ilvl w:val="2"/>
+          <w:numId w:val="2"/>
+        </w:numPr>
+        <w:rPr>
+          <w:lang w:val="nb-NO"/>
+        </w:rPr>
+      </w:pPr>
+      <w:r>
+        <w:rPr>
+          <w:lang w:val="nb-NO"/>
+        </w:rPr>
+        <w:t>Given two strings S1 and S2, the minmimum number of operations to convert one to the other</w:t>
+      </w:r>
+    </w:p>
+    <w:p>
+      <w:pPr>
+        <w:pStyle w:val="ListParagraph"/>
+        <w:numPr>
+          <w:ilvl w:val="2"/>
+          <w:numId w:val="2"/>
+        </w:numPr>
+        <w:rPr>
+          <w:lang w:val="nb-NO"/>
+        </w:rPr>
+      </w:pPr>
+      <w:r>
+        <w:rPr>
+          <w:lang w:val="nb-NO"/>
+        </w:rPr>
+        <w:t>Operations are typically character-level</w:t>
+      </w:r>
+    </w:p>
+    <w:p>
+      <w:pPr>
+        <w:pStyle w:val="ListParagraph"/>
+        <w:numPr>
+          <w:ilvl w:val="3"/>
+          <w:numId w:val="2"/>
+        </w:numPr>
+        <w:rPr>
+          <w:lang w:val="nb-NO"/>
+        </w:rPr>
+      </w:pPr>
+      <w:r>
+        <w:rPr>
+          <w:lang w:val="nb-NO"/>
+        </w:rPr>
+        <w:t>Insert, delete, replace, transposition (switch)</w:t>
+      </w:r>
+    </w:p>
+    <w:p>
+      <w:pPr>
+        <w:pStyle w:val="ListParagraph"/>
+        <w:numPr>
+          <w:ilvl w:val="3"/>
+          <w:numId w:val="2"/>
+        </w:numPr>
+        <w:rPr>
+          <w:lang w:val="nb-NO"/>
+        </w:rPr>
+      </w:pPr>
+      <w:r>
+        <w:rPr>
+          <w:lang w:val="nb-NO"/>
+        </w:rPr>
+        <w:t>From dof to dog is 1</w:t>
+      </w:r>
+    </w:p>
+    <w:p>
+      <w:pPr>
+        <w:pStyle w:val="ListParagraph"/>
+        <w:numPr>
+          <w:ilvl w:val="3"/>
+          <w:numId w:val="2"/>
+        </w:numPr>
+        <w:rPr>
+          <w:lang w:val="nb-NO"/>
+        </w:rPr>
+      </w:pPr>
+      <w:r>
+        <w:rPr>
+          <w:lang w:val="nb-NO"/>
+        </w:rPr>
+        <w:t>From cat to act is 2 (or 1 if transposition is permited)</w:t>
+      </w:r>
+    </w:p>
+    <w:p>
+      <w:pPr>
+        <w:pStyle w:val="ListParagraph"/>
+        <w:numPr>
+          <w:ilvl w:val="2"/>
+          <w:numId w:val="2"/>
+        </w:numPr>
+        <w:rPr>
+          <w:lang w:val="nb-NO"/>
+        </w:rPr>
+      </w:pPr>
+      <w:r>
+        <w:rPr>
+          <w:lang w:val="nb-NO"/>
+        </w:rPr>
+        <w:t>Generally found by dynamic programming</w:t>
+      </w:r>
+    </w:p>
+    <w:p>
+      <w:pPr>
+        <w:pStyle w:val="ListParagraph"/>
+        <w:numPr>
+          <w:ilvl w:val="1"/>
+          <w:numId w:val="2"/>
+        </w:numPr>
+        <w:rPr>
+          <w:b/>
+          <w:lang w:val="nb-NO"/>
+        </w:rPr>
+      </w:pPr>
+      <w:r>
+        <w:rPr>
+          <w:b/>
+          <w:lang w:val="nb-NO"/>
+        </w:rPr>
+        <w:t>Weighted edit distance</w:t>
+      </w:r>
+    </w:p>
+    <w:p>
+      <w:pPr>
+        <w:pStyle w:val="ListParagraph"/>
+        <w:numPr>
+          <w:ilvl w:val="2"/>
+          <w:numId w:val="2"/>
+        </w:numPr>
+        <w:rPr>
+          <w:lang w:val="nb-NO"/>
+        </w:rPr>
+      </w:pPr>
+      <w:r>
+        <w:rPr>
+          <w:lang w:val="nb-NO"/>
+        </w:rPr>
+        <w:t>Edit distance, but the weight of an operation depends on the cahracter(s) involved</w:t>
+      </w:r>
+    </w:p>
+    <w:p>
+      <w:pPr>
+        <w:pStyle w:val="ListParagraph"/>
+        <w:numPr>
+          <w:ilvl w:val="3"/>
+          <w:numId w:val="2"/>
+        </w:numPr>
+        <w:rPr>
+          <w:lang w:val="nb-NO"/>
+        </w:rPr>
+      </w:pPr>
+      <w:r>
+        <w:rPr>
+          <w:lang w:val="nb-NO"/>
+        </w:rPr>
+        <w:t>Meant to capture OCR or keyboard errors</w:t>
+      </w:r>
+    </w:p>
+    <w:p>
+      <w:pPr>
+        <w:pStyle w:val="ListParagraph"/>
+        <w:numPr>
+          <w:ilvl w:val="3"/>
+          <w:numId w:val="2"/>
+        </w:numPr>
+        <w:rPr>
+          <w:lang w:val="nb-NO"/>
+        </w:rPr>
+      </w:pPr>
+      <w:r>
+        <w:rPr>
+          <w:lang w:val="nb-NO"/>
+        </w:rPr>
+        <w:t>M is more likely to be mistypes as n than as q, thus replacing ,m by n has a smaller edit distance than replacing m by q.</w:t>
+      </w:r>
+    </w:p>
+    <w:p>
+      <w:pPr>
+        <w:pStyle w:val="ListParagraph"/>
+        <w:numPr>
+          <w:ilvl w:val="3"/>
+          <w:numId w:val="2"/>
+        </w:numPr>
+        <w:rPr>
+          <w:lang w:val="nb-NO"/>
+        </w:rPr>
+      </w:pPr>
+      <w:r>
+        <w:rPr>
+          <w:lang w:val="nb-NO"/>
+        </w:rPr>
+        <w:t>This may be formulated as a probability model</w:t>
+      </w:r>
+    </w:p>
+    <w:p>
+      <w:pPr>
+        <w:pStyle w:val="ListParagraph"/>
+        <w:numPr>
+          <w:ilvl w:val="2"/>
+          <w:numId w:val="2"/>
+        </w:numPr>
+        <w:rPr>
+          <w:lang w:val="nb-NO"/>
+        </w:rPr>
+      </w:pPr>
+      <w:r>
+        <w:rPr>
+          <w:lang w:val="nb-NO"/>
+        </w:rPr>
+        <w:t>Requires weight matrix as input</w:t>
+      </w:r>
+    </w:p>
+    <w:p>
+      <w:pPr>
+        <w:pStyle w:val="ListParagraph"/>
+        <w:numPr>
+          <w:ilvl w:val="2"/>
+          <w:numId w:val="2"/>
+        </w:numPr>
+        <w:rPr>
+          <w:lang w:val="nb-NO"/>
+        </w:rPr>
+      </w:pPr>
+      <w:r>
+        <w:rPr>
+          <w:lang w:val="nb-NO"/>
+        </w:rPr>
+        <w:t>Can be implemented by modifying the dynamic programming implementations so that they handle weights</w:t>
+      </w:r>
+    </w:p>
+    <w:p>
+      <w:pPr>
+        <w:ind w:left="1800"/>
+        <w:rPr>
+          <w:b/>
+          <w:lang w:val="nb-NO"/>
+        </w:rPr>
+      </w:pPr>
+      <w:r>
+        <w:rPr>
+          <w:b/>
+          <w:lang w:val="nb-NO"/>
+        </w:rPr>
+        <w:t>Using edit distance</w:t>
+      </w:r>
+    </w:p>
+    <w:p>
+      <w:pPr>
+        <w:pStyle w:val="ListParagraph"/>
+        <w:numPr>
+          <w:ilvl w:val="2"/>
+          <w:numId w:val="2"/>
+        </w:numPr>
+        <w:rPr>
+          <w:lang w:val="nb-NO"/>
+        </w:rPr>
+      </w:pPr>
+      <w:r>
+        <w:rPr>
+          <w:lang w:val="nb-NO"/>
+        </w:rPr>
+        <w:t>Given a query, first enumerate all cahracter sequences within a preset(weighted) edit distance.</w:t>
+      </w:r>
+    </w:p>
+    <w:p>
+      <w:pPr>
+        <w:pStyle w:val="ListParagraph"/>
+        <w:numPr>
+          <w:ilvl w:val="2"/>
+          <w:numId w:val="2"/>
+        </w:numPr>
+        <w:rPr>
+          <w:lang w:val="nb-NO"/>
+        </w:rPr>
+      </w:pPr>
+      <w:r>
+        <w:rPr>
+          <w:lang w:val="nb-NO"/>
+        </w:rPr>
+        <w:t>Intersect this set with list of ‘correct’ words</w:t>
+      </w:r>
+    </w:p>
+    <w:p>
+      <w:pPr>
+        <w:pStyle w:val="ListParagraph"/>
+        <w:numPr>
+          <w:ilvl w:val="2"/>
+          <w:numId w:val="2"/>
+        </w:numPr>
+        <w:rPr>
+          <w:lang w:val="nb-NO"/>
+        </w:rPr>
+      </w:pPr>
+      <w:r>
+        <w:rPr>
+          <w:lang w:val="nb-NO"/>
+        </w:rPr>
+        <w:t>Show terms you found to user as suggestions</w:t>
+      </w:r>
+    </w:p>
+    <w:p>
+      <w:pPr>
+        <w:pStyle w:val="ListParagraph"/>
+        <w:numPr>
+          <w:ilvl w:val="2"/>
+          <w:numId w:val="2"/>
+        </w:numPr>
+        <w:rPr>
+          <w:lang w:val="nb-NO"/>
+        </w:rPr>
+      </w:pPr>
+      <w:r>
+        <w:rPr>
+          <w:lang w:val="nb-NO"/>
+        </w:rPr>
+        <w:t>Alternatively</w:t>
+      </w:r>
+    </w:p>
+    <w:p>
+      <w:pPr>
+        <w:pStyle w:val="ListParagraph"/>
+        <w:numPr>
+          <w:ilvl w:val="3"/>
+          <w:numId w:val="2"/>
+        </w:numPr>
+        <w:rPr>
+          <w:lang w:val="nb-NO"/>
+        </w:rPr>
+      </w:pPr>
+      <w:r>
+        <w:rPr>
+          <w:lang w:val="nb-NO"/>
+        </w:rPr>
+        <w:t>We can look up all possible corrections in our inverted index and return all docs (SLOW)</w:t>
+      </w:r>
+    </w:p>
+    <w:p>
+      <w:pPr>
+        <w:pStyle w:val="ListParagraph"/>
+        <w:numPr>
+          <w:ilvl w:val="3"/>
+          <w:numId w:val="2"/>
+        </w:numPr>
+        <w:rPr>
+          <w:lang w:val="nb-NO"/>
+        </w:rPr>
+      </w:pPr>
+      <w:r>
+        <w:rPr>
+          <w:lang w:val="nb-NO"/>
+        </w:rPr>
+        <w:t>We can run with a single most likely correction</w:t>
+      </w:r>
+    </w:p>
+    <w:p>
+      <w:pPr>
+        <w:pStyle w:val="ListParagraph"/>
+        <w:numPr>
+          <w:ilvl w:val="2"/>
+          <w:numId w:val="2"/>
+        </w:numPr>
+        <w:rPr>
+          <w:lang w:val="nb-NO"/>
+        </w:rPr>
+      </w:pPr>
+      <w:r>
+        <w:rPr>
+          <w:lang w:val="nb-NO"/>
+        </w:rPr>
+        <w:t>The alternatives disempower the users, but save a round of interaction with the user.</w:t>
+      </w:r>
+    </w:p>
+    <w:p>
+      <w:pPr>
+        <w:rPr>
+          <w:lang w:val="nb-NO"/>
+        </w:rPr>
+      </w:pPr>
+    </w:p>
+    <w:p>
+      <w:pPr>
+        <w:pStyle w:val="ListParagraph"/>
+        <w:numPr>
+          <w:ilvl w:val="1"/>
+          <w:numId w:val="2"/>
+        </w:numPr>
+        <w:rPr>
+          <w:b/>
+          <w:lang w:val="nb-NO"/>
+        </w:rPr>
+      </w:pPr>
+      <w:r>
+        <w:rPr>
+          <w:b/>
+          <w:lang w:val="nb-NO"/>
+        </w:rPr>
+        <w:t>N-gram overlap</w:t>
+      </w:r>
+    </w:p>
+    <w:p>
+      <w:pPr>
+        <w:pStyle w:val="ListParagraph"/>
+        <w:numPr>
+          <w:ilvl w:val="2"/>
+          <w:numId w:val="2"/>
+        </w:numPr>
+        <w:rPr>
+          <w:b/>
+          <w:lang w:val="nb-NO"/>
+        </w:rPr>
+      </w:pPr>
+      <w:r>
+        <w:rPr>
+          <w:lang w:val="nb-NO"/>
+        </w:rPr>
+        <w:t>Enumerate all the n-grams in the query string as well as in the lexicon</w:t>
+      </w:r>
+    </w:p>
+    <w:p>
+      <w:pPr>
+        <w:pStyle w:val="ListParagraph"/>
+        <w:numPr>
+          <w:ilvl w:val="2"/>
+          <w:numId w:val="2"/>
+        </w:numPr>
+        <w:rPr>
+          <w:b/>
+          <w:lang w:val="nb-NO"/>
+        </w:rPr>
+      </w:pPr>
+      <w:r>
+        <w:rPr>
+          <w:lang w:val="nb-NO"/>
+        </w:rPr>
+        <w:t>Use the n-gram index (wil-card search) to retrieve all lexicon terms matching any of the query n-grams</w:t>
+      </w:r>
+    </w:p>
+    <w:p>
+      <w:pPr>
+        <w:pStyle w:val="ListParagraph"/>
+        <w:numPr>
+          <w:ilvl w:val="2"/>
+          <w:numId w:val="2"/>
+        </w:numPr>
+        <w:rPr>
+          <w:b/>
+          <w:lang w:val="nb-NO"/>
+        </w:rPr>
+      </w:pPr>
+      <w:r>
+        <w:rPr>
+          <w:lang w:val="nb-NO"/>
+        </w:rPr>
+        <w:t>Threshold by number of mathcing n-grams</w:t>
+      </w:r>
+    </w:p>
+    <w:p>
+      <w:pPr>
+        <w:pStyle w:val="ListParagraph"/>
+        <w:numPr>
+          <w:ilvl w:val="3"/>
+          <w:numId w:val="2"/>
+        </w:numPr>
+        <w:rPr>
+          <w:b/>
+          <w:lang w:val="nb-NO"/>
+        </w:rPr>
+      </w:pPr>
+      <w:r>
+        <w:rPr>
+          <w:lang w:val="nb-NO"/>
+        </w:rPr>
+        <w:t>Variants – weight by keyboard layout, etc.</w:t>
+      </w:r>
+    </w:p>
+    <w:p>
+      <w:pPr>
+        <w:pStyle w:val="ListParagraph"/>
+        <w:numPr>
+          <w:ilvl w:val="2"/>
+          <w:numId w:val="2"/>
+        </w:numPr>
+        <w:rPr>
+          <w:b/>
+          <w:lang w:val="nb-NO"/>
+        </w:rPr>
+      </w:pPr>
+      <w:r>
+        <w:rPr>
+          <w:lang w:val="nb-NO"/>
+        </w:rPr>
+        <w:t>Example</w:t>
+      </w:r>
+    </w:p>
+    <w:p>
+      <w:pPr>
+        <w:pStyle w:val="ListParagraph"/>
+        <w:numPr>
+          <w:ilvl w:val="3"/>
+          <w:numId w:val="2"/>
+        </w:numPr>
+        <w:rPr>
+          <w:b/>
+          <w:lang w:val="nb-NO"/>
+        </w:rPr>
+      </w:pPr>
+      <w:r>
+        <w:rPr>
+          <w:lang w:val="nb-NO"/>
+        </w:rPr>
+        <w:t xml:space="preserve">Suppose the text is </w:t>
+      </w:r>
+      <w:r>
+        <w:rPr>
+          <w:b/>
+          <w:lang w:val="nb-NO"/>
+        </w:rPr>
+        <w:t>november</w:t>
+      </w:r>
+    </w:p>
+    <w:p>
+      <w:pPr>
+        <w:pStyle w:val="ListParagraph"/>
+        <w:numPr>
+          <w:ilvl w:val="4"/>
+          <w:numId w:val="2"/>
+        </w:numPr>
+        <w:rPr>
+          <w:b/>
+          <w:lang w:val="nb-NO"/>
+        </w:rPr>
+      </w:pPr>
+      <w:r>
+        <w:rPr>
+          <w:lang w:val="nb-NO"/>
+        </w:rPr>
+        <w:t xml:space="preserve">Trigrams: nov, ove, vem, </w:t>
+      </w:r>
+      <w:r>
+        <w:rPr>
+          <w:b/>
+          <w:lang w:val="nb-NO"/>
+        </w:rPr>
+        <w:t>emb, mbe, ber</w:t>
+      </w:r>
+    </w:p>
+    <w:p>
+      <w:pPr>
+        <w:pStyle w:val="ListParagraph"/>
+        <w:numPr>
+          <w:ilvl w:val="3"/>
+          <w:numId w:val="2"/>
+        </w:numPr>
+        <w:rPr>
+          <w:b/>
+          <w:lang w:val="nb-NO"/>
+        </w:rPr>
+      </w:pPr>
+      <w:r>
+        <w:rPr>
+          <w:lang w:val="nb-NO"/>
+        </w:rPr>
+        <w:t>The query is december</w:t>
+      </w:r>
+    </w:p>
+    <w:p>
+      <w:pPr>
+        <w:pStyle w:val="ListParagraph"/>
+        <w:numPr>
+          <w:ilvl w:val="4"/>
+          <w:numId w:val="2"/>
+        </w:numPr>
+        <w:rPr>
+          <w:b/>
+          <w:lang w:val="nb-NO"/>
+        </w:rPr>
+      </w:pPr>
+      <w:r>
+        <w:rPr>
+          <w:lang w:val="nb-NO"/>
+        </w:rPr>
+        <w:t xml:space="preserve">Trigrams: dec, ece, cem, </w:t>
+      </w:r>
+      <w:r>
+        <w:rPr>
+          <w:b/>
+          <w:lang w:val="nb-NO"/>
+        </w:rPr>
+        <w:t xml:space="preserve">emb, </w:t>
+      </w:r>
+      <w:r>
+        <w:rPr>
+          <w:b/>
+          <w:lang w:val="nb-NO"/>
+        </w:rPr>
+        <w:t>mbe, ber</w:t>
+      </w:r>
+    </w:p>
+    <w:p>
+      <w:pPr>
+        <w:pStyle w:val="ListParagraph"/>
+        <w:numPr>
+          <w:ilvl w:val="3"/>
+          <w:numId w:val="2"/>
+        </w:numPr>
+        <w:rPr>
+          <w:b/>
+          <w:lang w:val="nb-NO"/>
+        </w:rPr>
+      </w:pPr>
+      <w:r>
+        <w:rPr>
+          <w:lang w:val="nb-NO"/>
+        </w:rPr>
+        <w:t>3 trigrams overlap (of 6 trigrams in each term)</w:t>
+      </w:r>
+    </w:p>
+    <w:p>
+      <w:pPr>
+        <w:pStyle w:val="ListParagraph"/>
+        <w:numPr>
+          <w:ilvl w:val="3"/>
+          <w:numId w:val="2"/>
+        </w:numPr>
+        <w:rPr>
+          <w:b/>
+          <w:lang w:val="nb-NO"/>
+        </w:rPr>
+      </w:pPr>
+      <w:r>
+        <w:rPr>
+          <w:lang w:val="nb-NO"/>
+        </w:rPr>
+        <w:t>Use Jaccard coefficient to calculate overlap</w:t>
+      </w:r>
+    </w:p>
+    <w:p>
+      <w:pPr>
+        <w:pStyle w:val="ListParagraph"/>
+        <w:numPr>
+          <w:ilvl w:val="3"/>
+          <w:numId w:val="2"/>
+        </w:numPr>
+        <w:rPr>
+          <w:b/>
+          <w:lang w:val="nb-NO"/>
+        </w:rPr>
+      </w:pPr>
+      <w:r>
+        <w:rPr>
+          <w:lang w:val="nb-NO"/>
+        </w:rPr>
+        <w:t>Decide threshold to devide if you have a match, e.g. if J.C. &gt; 0.8.</w:t>
+      </w:r>
+    </w:p>
+    <w:p>
+      <w:pPr>
+        <w:pStyle w:val="ListParagraph"/>
+        <w:numPr>
+          <w:ilvl w:val="3"/>
+          <w:numId w:val="2"/>
+        </w:numPr>
+        <w:rPr>
+          <w:b/>
+          <w:lang w:val="nb-NO"/>
+        </w:rPr>
+      </w:pPr>
+      <w:r>
+        <w:rPr>
+          <w:lang w:val="nb-NO"/>
+        </w:rPr>
+        <w:t>This case the Jaccard coefficient is 0.3333333...</w:t>
+      </w:r>
+    </w:p>
+    <w:p>
+      <w:pPr>
+        <w:pStyle w:val="ListParagraph"/>
+        <w:numPr>
+          <w:ilvl w:val="2"/>
+          <w:numId w:val="2"/>
+        </w:numPr>
+        <w:rPr>
+          <w:b/>
+          <w:lang w:val="nb-NO"/>
+        </w:rPr>
+      </w:pPr>
+      <w:r>
+        <w:rPr>
+          <w:lang w:val="nb-NO"/>
+        </w:rPr>
+        <w:t>Jaccard coefficient</w:t>
+      </w:r>
+    </w:p>
+    <w:p>
+      <w:pPr>
+        <w:pStyle w:val="ListParagraph"/>
+        <w:numPr>
+          <w:ilvl w:val="3"/>
+          <w:numId w:val="2"/>
+        </w:numPr>
+        <w:rPr>
+          <w:b/>
+          <w:lang w:val="nb-NO"/>
+        </w:rPr>
+      </w:pPr>
+      <w:r>
+        <w:rPr>
+          <w:lang w:val="nb-NO"/>
+        </w:rPr>
+        <w:t>A commonly used jmeasure of overlap</w:t>
+      </w:r>
+    </w:p>
+    <w:p>
+      <w:pPr>
+        <w:pStyle w:val="ListParagraph"/>
+        <w:numPr>
+          <w:ilvl w:val="3"/>
+          <w:numId w:val="2"/>
+        </w:numPr>
+        <w:rPr>
+          <w:b/>
+          <w:lang w:val="nb-NO"/>
+        </w:rPr>
+      </w:pPr>
+      <w:r>
+        <w:rPr>
+          <w:lang w:val="nb-NO"/>
+        </w:rPr>
+        <w:t>Let X and Y be two sets</w:t>
+      </w:r>
+    </w:p>
+    <w:p>
+      <w:pPr>
+        <w:pStyle w:val="ListParagraph"/>
+        <w:numPr>
+          <w:ilvl w:val="3"/>
+          <w:numId w:val="2"/>
+        </w:numPr>
+        <w:rPr>
+          <w:b/>
+          <w:lang w:val="nb-NO"/>
+        </w:rPr>
+      </w:pPr>
+      <w:r>
+        <w:rPr>
+          <w:lang w:val="nb-NO"/>
+        </w:rPr>
+        <w:t>Jaccard coefficient is:</w:t>
+      </w:r>
+    </w:p>
+    <w:p>
+      <w:pPr>
+        <w:pStyle w:val="ListParagraph"/>
+        <w:numPr>
+          <w:ilvl w:val="4"/>
+          <w:numId w:val="2"/>
+        </w:numPr>
+        <w:rPr>
+          <w:b/>
+          <w:lang w:val="nb-NO"/>
+        </w:rPr>
+      </w:pPr>
+      <w:r>
+        <w:rPr>
+          <w:lang w:val="nb-NO"/>
+        </w:rPr>
+        <w:t>|X n Y| / |X u Y|</w:t>
+      </w:r>
+    </w:p>
+    <w:p>
+      <w:pPr>
+        <w:pStyle w:val="ListParagraph"/>
+        <w:numPr>
+          <w:ilvl w:val="3"/>
+          <w:numId w:val="2"/>
+        </w:numPr>
+        <w:rPr>
+          <w:b/>
+          <w:lang w:val="nb-NO"/>
+        </w:rPr>
+      </w:pPr>
+      <w:r>
+        <w:rPr>
+          <w:lang w:val="nb-NO"/>
+        </w:rPr>
+        <w:t>Equals 1 when X and Y have the same elements and zero when they are disjoint</w:t>
+      </w:r>
+    </w:p>
+    <w:p>
+      <w:pPr>
+        <w:pStyle w:val="ListParagraph"/>
+        <w:numPr>
+          <w:ilvl w:val="3"/>
+          <w:numId w:val="2"/>
+        </w:numPr>
+        <w:rPr>
+          <w:b/>
+          <w:lang w:val="nb-NO"/>
+        </w:rPr>
+      </w:pPr>
+      <w:r>
+        <w:rPr>
+          <w:lang w:val="nb-NO"/>
+        </w:rPr>
+        <w:t>X and Y do not have to be the same size</w:t>
+      </w:r>
+    </w:p>
+    <w:p>
+      <w:pPr>
+        <w:pStyle w:val="ListParagraph"/>
+        <w:numPr>
+          <w:ilvl w:val="3"/>
+          <w:numId w:val="2"/>
+        </w:numPr>
+        <w:rPr>
+          <w:b/>
+          <w:lang w:val="nb-NO"/>
+        </w:rPr>
+      </w:pPr>
+      <w:r>
+        <w:rPr>
+          <w:lang w:val="nb-NO"/>
+        </w:rPr>
+        <w:t>Always assigns number between 0 and 1</w:t>
+      </w:r>
+    </w:p>
+    <w:p>
+      <w:pPr>
+        <w:pStyle w:val="ListParagraph"/>
+        <w:rPr>
+          <w:b/>
+        </w:rPr>
+      </w:pPr>
+    </w:p>
+    <w:p>
+      <w:pPr>
+        <w:pStyle w:val="ListParagraph"/>
+        <w:numPr>
+          <w:ilvl w:val="0"/>
+          <w:numId w:val="2"/>
+        </w:numPr>
+      </w:pPr>
+      <w:r>
+        <w:rPr>
+          <w:b/>
+        </w:rPr>
+        <w:t>Context sensitive spell correction</w:t>
+      </w:r>
+    </w:p>
+    <w:p>
+      <w:pPr>
+        <w:pStyle w:val="ListParagraph"/>
+        <w:numPr>
+          <w:ilvl w:val="1"/>
+          <w:numId w:val="2"/>
+        </w:numPr>
+      </w:pPr>
+      <w:r>
+        <w:t>Need surrounding context to catch this</w:t>
+      </w:r>
+    </w:p>
+    <w:p>
+      <w:pPr>
+        <w:pStyle w:val="ListParagraph"/>
+        <w:numPr>
+          <w:ilvl w:val="1"/>
+          <w:numId w:val="2"/>
+        </w:numPr>
+      </w:pPr>
+      <w:r>
+        <w:t xml:space="preserve">First idea: </w:t>
+      </w:r>
+    </w:p>
+    <w:p>
+      <w:pPr>
+        <w:pStyle w:val="ListParagraph"/>
+        <w:numPr>
+          <w:ilvl w:val="2"/>
+          <w:numId w:val="2"/>
+        </w:numPr>
+      </w:pPr>
+      <w:r>
+        <w:t>retrieve dictionary terms close (in weighted edit distance) to each query term</w:t>
+      </w:r>
+    </w:p>
+    <w:p>
+      <w:pPr>
+        <w:pStyle w:val="ListParagraph"/>
+        <w:numPr>
+          <w:ilvl w:val="2"/>
+          <w:numId w:val="2"/>
+        </w:numPr>
+      </w:pPr>
+      <w:r>
+        <w:t>now try all possible resulting phrases with one word ‘fixed’ at a time</w:t>
+      </w:r>
+    </w:p>
+    <w:p>
+      <w:pPr>
+        <w:pStyle w:val="ListParagraph"/>
+        <w:numPr>
+          <w:ilvl w:val="3"/>
+          <w:numId w:val="2"/>
+        </w:numPr>
+      </w:pPr>
+      <w:r>
+        <w:t>flew from Heathrow</w:t>
+      </w:r>
+    </w:p>
+    <w:p>
+      <w:pPr>
+        <w:pStyle w:val="ListParagraph"/>
+        <w:numPr>
+          <w:ilvl w:val="3"/>
+          <w:numId w:val="2"/>
+        </w:numPr>
+      </w:pPr>
+      <w:r>
+        <w:t>fled form Heathrow</w:t>
+      </w:r>
+    </w:p>
+    <w:p>
+      <w:pPr>
+        <w:pStyle w:val="ListParagraph"/>
+        <w:numPr>
+          <w:ilvl w:val="3"/>
+          <w:numId w:val="2"/>
+        </w:numPr>
+      </w:pPr>
+      <w:r>
+        <w:t>flea form Heathrow</w:t>
+      </w:r>
+    </w:p>
+    <w:p>
+      <w:pPr>
+        <w:pStyle w:val="ListParagraph"/>
+        <w:numPr>
+          <w:ilvl w:val="2"/>
+          <w:numId w:val="2"/>
+        </w:numPr>
+        <w:rPr>
+          <w:b/>
+        </w:rPr>
+      </w:pPr>
+      <w:r>
+        <w:rPr>
+          <w:b/>
+        </w:rPr>
+        <w:t>Hit based spelling correction</w:t>
+      </w:r>
+    </w:p>
+    <w:p>
+      <w:pPr>
+        <w:pStyle w:val="ListParagraph"/>
+        <w:numPr>
+          <w:ilvl w:val="3"/>
+          <w:numId w:val="2"/>
+        </w:numPr>
+      </w:pPr>
+      <w:r>
+        <w:rPr>
+          <w:b/>
+        </w:rPr>
+        <w:t>Suggest the alternative that has lots of hits</w:t>
+      </w:r>
+    </w:p>
+    <w:p>
+      <w:pPr>
+        <w:pStyle w:val="ListParagraph"/>
+        <w:numPr>
+          <w:ilvl w:val="1"/>
+          <w:numId w:val="2"/>
+        </w:numPr>
+      </w:pPr>
+      <w:r>
+        <w:t>Another approach</w:t>
+      </w:r>
+    </w:p>
+    <w:p>
+      <w:pPr>
+        <w:pStyle w:val="ListParagraph"/>
+        <w:numPr>
+          <w:ilvl w:val="2"/>
+          <w:numId w:val="2"/>
+        </w:numPr>
+      </w:pPr>
+      <w:r>
+        <w:t>Break phrase query into a conjunction of Biwords.</w:t>
+      </w:r>
+    </w:p>
+    <w:p>
+      <w:pPr>
+        <w:pStyle w:val="ListParagraph"/>
+        <w:numPr>
+          <w:ilvl w:val="2"/>
+          <w:numId w:val="2"/>
+        </w:numPr>
+      </w:pPr>
+      <w:r>
+        <w:t>Look for Biwords that need only one term corrected.</w:t>
+      </w:r>
+    </w:p>
+    <w:p>
+      <w:pPr>
+        <w:pStyle w:val="ListParagraph"/>
+        <w:numPr>
+          <w:ilvl w:val="2"/>
+          <w:numId w:val="2"/>
+        </w:numPr>
+      </w:pPr>
+      <w:r>
+        <w:t>Enumerate only phrases containing ‘common’ Biwords.</w:t>
+      </w:r>
+    </w:p>
+    <w:p>
+      <w:pPr>
+        <w:pStyle w:val="ListParagraph"/>
+        <w:numPr>
+          <w:ilvl w:val="0"/>
+          <w:numId w:val="2"/>
+        </w:numPr>
+      </w:pPr>
+      <w:r>
+        <w:t>General issues in spell correction</w:t>
+      </w:r>
+    </w:p>
+    <w:p>
+      <w:pPr>
+        <w:pStyle w:val="ListParagraph"/>
+        <w:numPr>
+          <w:ilvl w:val="1"/>
+          <w:numId w:val="2"/>
+        </w:numPr>
+      </w:pPr>
+      <w:r>
+        <w:t>We enumerate multiple alternatives for ‘did you mean?’</w:t>
+      </w:r>
+    </w:p>
+    <w:p>
+      <w:pPr>
+        <w:pStyle w:val="ListParagraph"/>
+        <w:numPr>
+          <w:ilvl w:val="1"/>
+          <w:numId w:val="2"/>
+        </w:numPr>
+      </w:pPr>
+      <w:r>
+        <w:t>Need to figure out which to present to the user</w:t>
+      </w:r>
+    </w:p>
+    <w:p>
+      <w:pPr>
+        <w:pStyle w:val="ListParagraph"/>
+        <w:numPr>
+          <w:ilvl w:val="2"/>
+          <w:numId w:val="2"/>
+        </w:numPr>
+      </w:pPr>
+      <w:r>
+        <w:lastRenderedPageBreak/>
+        <w:t>The alternative hitting most docs</w:t>
+      </w:r>
+    </w:p>
+    <w:p>
+      <w:pPr>
+        <w:pStyle w:val="ListParagraph"/>
+        <w:numPr>
+          <w:ilvl w:val="2"/>
+          <w:numId w:val="2"/>
+        </w:numPr>
+      </w:pPr>
+      <w:r>
+        <w:t>Query log analysis</w:t>
+      </w:r>
+    </w:p>
+    <w:p>
+      <w:pPr>
+        <w:pStyle w:val="ListParagraph"/>
+        <w:numPr>
+          <w:ilvl w:val="1"/>
+          <w:numId w:val="2"/>
+        </w:numPr>
+      </w:pPr>
+      <w:r>
+        <w:t>More generally, rank alternatives by probability.</w:t>
+      </w:r>
+    </w:p>
+    <w:p>
+      <w:r>
+        <w:rPr>
+          <w:b/>
+        </w:rPr>
+        <w:t>Soundex</w:t>
+      </w:r>
+    </w:p>
+    <w:p>
+      <w:pPr>
+        <w:pStyle w:val="ListParagraph"/>
+        <w:numPr>
+          <w:ilvl w:val="0"/>
+          <w:numId w:val="2"/>
+        </w:numPr>
+      </w:pPr>
+      <w:r>
+        <w:t>Turn every token to be indexed into 4-character reduced form</w:t>
+      </w:r>
+    </w:p>
+    <w:p>
+      <w:pPr>
+        <w:pStyle w:val="ListParagraph"/>
+        <w:numPr>
+          <w:ilvl w:val="0"/>
+          <w:numId w:val="2"/>
+        </w:numPr>
+      </w:pPr>
+      <w:r>
+        <w:t>Do the same with query terms</w:t>
+      </w:r>
+    </w:p>
+    <w:p>
+      <w:pPr>
+        <w:pStyle w:val="ListParagraph"/>
+        <w:numPr>
+          <w:ilvl w:val="0"/>
+          <w:numId w:val="2"/>
+        </w:numPr>
+      </w:pPr>
+      <w:r>
+        <w:t>Build and search in index on the reduced forms</w:t>
+      </w:r>
+    </w:p>
+    <w:p>
+      <w:pPr>
+        <w:pStyle w:val="ListParagraph"/>
+        <w:numPr>
+          <w:ilvl w:val="1"/>
+          <w:numId w:val="2"/>
+        </w:numPr>
+      </w:pPr>
+      <w:r>
+        <w:t>When the query calls for a Soundex match</w:t>
+      </w:r>
+    </w:p>
+    <w:p>
+      <w:pPr>
+        <w:pStyle w:val="ListParagraph"/>
+        <w:numPr>
+          <w:ilvl w:val="0"/>
+          <w:numId w:val="2"/>
+        </w:numPr>
+      </w:pPr>
+      <w:r>
+        <w:t>Typical algorithm</w:t>
+      </w:r>
+    </w:p>
+    <w:p>
+      <w:pPr>
+        <w:pStyle w:val="ListParagraph"/>
+        <w:numPr>
+          <w:ilvl w:val="0"/>
+          <w:numId w:val="3"/>
+        </w:numPr>
+      </w:pPr>
+      <w:r>
+        <w:t>Retain the first letter of the word</w:t>
+      </w:r>
+    </w:p>
+    <w:p>
+      <w:pPr>
+        <w:pStyle w:val="ListParagraph"/>
+        <w:numPr>
+          <w:ilvl w:val="0"/>
+          <w:numId w:val="3"/>
+        </w:numPr>
+      </w:pPr>
+      <w:r>
+        <w:t>Change all occurrences of the following letters to ‘0’(zero)</w:t>
+      </w:r>
+    </w:p>
+    <w:p>
+      <w:pPr>
+        <w:pStyle w:val="ListParagraph"/>
+        <w:numPr>
+          <w:ilvl w:val="1"/>
+          <w:numId w:val="3"/>
+        </w:numPr>
+      </w:pPr>
+      <w:r>
+        <w:t>A, E, I, O, U, H, W, Y</w:t>
+      </w:r>
+    </w:p>
+    <w:p>
+      <w:pPr>
+        <w:pStyle w:val="ListParagraph"/>
+        <w:numPr>
+          <w:ilvl w:val="0"/>
+          <w:numId w:val="3"/>
+        </w:numPr>
+      </w:pPr>
+      <w:r>
+        <w:t>Change letters to digits as follows</w:t>
+      </w:r>
+    </w:p>
+    <w:p>
+      <w:pPr>
+        <w:pStyle w:val="ListParagraph"/>
+        <w:numPr>
+          <w:ilvl w:val="1"/>
+          <w:numId w:val="3"/>
+        </w:numPr>
+      </w:pPr>
+      <w:r>
+        <w:t>B, F, P, V -&gt; 1</w:t>
+      </w:r>
+    </w:p>
+    <w:p>
+      <w:pPr>
+        <w:pStyle w:val="ListParagraph"/>
+        <w:numPr>
+          <w:ilvl w:val="1"/>
+          <w:numId w:val="3"/>
+        </w:numPr>
+      </w:pPr>
+      <w:r>
+        <w:t>C, G, J, K, Q, S, X, Z -&gt; 2</w:t>
+      </w:r>
+    </w:p>
+    <w:p>
+      <w:pPr>
+        <w:pStyle w:val="ListParagraph"/>
+        <w:numPr>
+          <w:ilvl w:val="1"/>
+          <w:numId w:val="3"/>
+        </w:numPr>
+      </w:pPr>
+      <w:r>
+        <w:t>D, T -&gt; 3</w:t>
+      </w:r>
+    </w:p>
+    <w:p>
+      <w:pPr>
+        <w:pStyle w:val="ListParagraph"/>
+        <w:numPr>
+          <w:ilvl w:val="1"/>
+          <w:numId w:val="3"/>
+        </w:numPr>
+      </w:pPr>
+      <w:r>
+        <w:t>L -&gt; 4</w:t>
+      </w:r>
+    </w:p>
+    <w:p>
+      <w:pPr>
+        <w:pStyle w:val="ListParagraph"/>
+        <w:numPr>
+          <w:ilvl w:val="1"/>
+          <w:numId w:val="3"/>
+        </w:numPr>
+      </w:pPr>
+      <w:r>
+        <w:t>M, N -&gt; 5</w:t>
+      </w:r>
+    </w:p>
+    <w:p>
+      <w:pPr>
+        <w:pStyle w:val="ListParagraph"/>
+        <w:numPr>
+          <w:ilvl w:val="1"/>
+          <w:numId w:val="3"/>
+        </w:numPr>
+      </w:pPr>
+      <w:r>
+        <w:t>R -&gt; 6</w:t>
+      </w:r>
+    </w:p>
+    <w:p>
+      <w:pPr>
+        <w:pStyle w:val="ListParagraph"/>
+        <w:numPr>
+          <w:ilvl w:val="0"/>
+          <w:numId w:val="3"/>
+        </w:numPr>
+      </w:pPr>
+      <w:r>
+        <w:t>Remove all pairs of consecutive digits</w:t>
+      </w:r>
+    </w:p>
+    <w:p>
+      <w:pPr>
+        <w:pStyle w:val="ListParagraph"/>
+        <w:numPr>
+          <w:ilvl w:val="0"/>
+          <w:numId w:val="3"/>
+        </w:numPr>
+      </w:pPr>
+      <w:r>
+        <w:t>Remove all zeros from the resulting string</w:t>
+      </w:r>
+    </w:p>
+    <w:p>
+      <w:pPr>
+        <w:pStyle w:val="ListParagraph"/>
+        <w:numPr>
+          <w:ilvl w:val="0"/>
+          <w:numId w:val="3"/>
+        </w:numPr>
+      </w:pPr>
+      <w:r>
+        <w:t>Pad the resulting string with trailing zeros and return the first four positions, which will be in the form</w:t>
+      </w:r>
+    </w:p>
+    <w:p>
+      <w:pPr>
+        <w:pStyle w:val="ListParagraph"/>
+        <w:numPr>
+          <w:ilvl w:val="1"/>
+          <w:numId w:val="3"/>
+        </w:numPr>
+      </w:pPr>
+      <w:r>
+        <w:t xml:space="preserve">Uppercase </w:t>
+      </w:r>
+      <w:proofErr w:type="gramStart"/>
+      <w:r>
+        <w:t>letter ,</w:t>
+      </w:r>
+      <w:proofErr w:type="gramEnd"/>
+      <w:r>
+        <w:t xml:space="preserve"> digit, digit, digit</w:t>
+      </w:r>
+    </w:p>
+    <w:p>
+      <w:pPr>
+        <w:pStyle w:val="ListParagraph"/>
+        <w:ind w:firstLine="720"/>
+      </w:pPr>
+    </w:p>
+    <w:p>
+      <w:pPr>
+        <w:pStyle w:val="ListParagraph"/>
+        <w:ind w:firstLine="720"/>
+      </w:pPr>
+      <w:proofErr w:type="spellStart"/>
+      <w:r>
+        <w:t>E.g</w:t>
+      </w:r>
+      <w:proofErr w:type="spellEnd"/>
+      <w:r>
+        <w:t>, Herman becomes H655</w:t>
+      </w:r>
+    </w:p>
+    <w:p>
+      <w:pPr>
+        <w:pStyle w:val="ListParagraph"/>
+        <w:numPr>
+          <w:ilvl w:val="0"/>
+          <w:numId w:val="2"/>
+        </w:numPr>
+      </w:pPr>
+      <w:r>
+        <w:t>Soundex is the classic algorithm, provided by most databases (Oracle, Microsoft…)</w:t>
+      </w:r>
+    </w:p>
+    <w:p>
+      <w:pPr>
+        <w:pStyle w:val="ListParagraph"/>
+        <w:numPr>
+          <w:ilvl w:val="0"/>
+          <w:numId w:val="2"/>
+        </w:numPr>
+      </w:pPr>
+      <w:r>
+        <w:t>OKEY for high recall tasks, e.g. name searching for Interpol, though biased to names of certain nationalities.</w:t>
+      </w:r>
+    </w:p>
+    <w:p>
+      <w:pPr>
+        <w:pStyle w:val="ListParagraph"/>
+        <w:numPr>
+          <w:ilvl w:val="0"/>
+          <w:numId w:val="2"/>
+        </w:numPr>
+      </w:pPr>
+      <w:r>
+        <w:t>Research shows that other algorithms for phonet</w:t>
       </w:r>
       <w:bookmarkStart w:id="0" w:name="_GoBack"/>
       <w:bookmarkEnd w:id="0"/>
+      <w:r>
+        <w:t>ic matching perform much better in the context of IR.</w:t>
+      </w:r>
     </w:p>
     <w:sectPr>
       <w:pgSz w:w="12240" w:h="15840"/>
@@ -4327,11 +7856,103 @@
       </w:rPr>
     </w:lvl>
   </w:abstractNum>
+  <w:abstractNum w:abstractNumId="2" w15:restartNumberingAfterBreak="0">
+    <w:nsid w:val="273B3001"/>
+    <w:multiLevelType w:val="hybridMultilevel"/>
+    <w:tmpl w:val="B37060E0"/>
+    <w:lvl w:ilvl="0" w:tplc="EA52D7A6">
+      <w:start w:val="1"/>
+      <w:numFmt w:val="decimal"/>
+      <w:lvlText w:val="%1."/>
+      <w:lvlJc w:val="left"/>
+      <w:pPr>
+        <w:ind w:left="1800" w:hanging="360"/>
+      </w:pPr>
+      <w:rPr>
+        <w:rFonts w:hint="default"/>
+      </w:rPr>
+    </w:lvl>
+    <w:lvl w:ilvl="1" w:tplc="04090019">
+      <w:start w:val="1"/>
+      <w:numFmt w:val="lowerLetter"/>
+      <w:lvlText w:val="%2."/>
+      <w:lvlJc w:val="left"/>
+      <w:pPr>
+        <w:ind w:left="2520" w:hanging="360"/>
+      </w:pPr>
+    </w:lvl>
+    <w:lvl w:ilvl="2" w:tplc="0409001B" w:tentative="1">
+      <w:start w:val="1"/>
+      <w:numFmt w:val="lowerRoman"/>
+      <w:lvlText w:val="%3."/>
+      <w:lvlJc w:val="right"/>
+      <w:pPr>
+        <w:ind w:left="3240" w:hanging="180"/>
+      </w:pPr>
+    </w:lvl>
+    <w:lvl w:ilvl="3" w:tplc="0409000F" w:tentative="1">
+      <w:start w:val="1"/>
+      <w:numFmt w:val="decimal"/>
+      <w:lvlText w:val="%4."/>
+      <w:lvlJc w:val="left"/>
+      <w:pPr>
+        <w:ind w:left="3960" w:hanging="360"/>
+      </w:pPr>
+    </w:lvl>
+    <w:lvl w:ilvl="4" w:tplc="04090019" w:tentative="1">
+      <w:start w:val="1"/>
+      <w:numFmt w:val="lowerLetter"/>
+      <w:lvlText w:val="%5."/>
+      <w:lvlJc w:val="left"/>
+      <w:pPr>
+        <w:ind w:left="4680" w:hanging="360"/>
+      </w:pPr>
+    </w:lvl>
+    <w:lvl w:ilvl="5" w:tplc="0409001B" w:tentative="1">
+      <w:start w:val="1"/>
+      <w:numFmt w:val="lowerRoman"/>
+      <w:lvlText w:val="%6."/>
+      <w:lvlJc w:val="right"/>
+      <w:pPr>
+        <w:ind w:left="5400" w:hanging="180"/>
+      </w:pPr>
+    </w:lvl>
+    <w:lvl w:ilvl="6" w:tplc="0409000F" w:tentative="1">
+      <w:start w:val="1"/>
+      <w:numFmt w:val="decimal"/>
+      <w:lvlText w:val="%7."/>
+      <w:lvlJc w:val="left"/>
+      <w:pPr>
+        <w:ind w:left="6120" w:hanging="360"/>
+      </w:pPr>
+    </w:lvl>
+    <w:lvl w:ilvl="7" w:tplc="04090019" w:tentative="1">
+      <w:start w:val="1"/>
+      <w:numFmt w:val="lowerLetter"/>
+      <w:lvlText w:val="%8."/>
+      <w:lvlJc w:val="left"/>
+      <w:pPr>
+        <w:ind w:left="6840" w:hanging="360"/>
+      </w:pPr>
+    </w:lvl>
+    <w:lvl w:ilvl="8" w:tplc="0409001B" w:tentative="1">
+      <w:start w:val="1"/>
+      <w:numFmt w:val="lowerRoman"/>
+      <w:lvlText w:val="%9."/>
+      <w:lvlJc w:val="right"/>
+      <w:pPr>
+        <w:ind w:left="7560" w:hanging="180"/>
+      </w:pPr>
+    </w:lvl>
+  </w:abstractNum>
   <w:num w:numId="1">
     <w:abstractNumId w:val="0"/>
   </w:num>
   <w:num w:numId="2">
     <w:abstractNumId w:val="1"/>
+  </w:num>
+  <w:num w:numId="3">
+    <w:abstractNumId w:val="2"/>
   </w:num>
 </w:numbering>
 </file>

--- a/IN4120 exam notes.docx
+++ b/IN4120 exam notes.docx
@@ -5501,13 +5501,7 @@
         </w:rPr>
       </w:pPr>
       <w:r>
-        <w:t>Correct documents being in</w:t>
-      </w:r>
-      <w:r>
-        <w:t>d</w:t>
-      </w:r>
-      <w:r>
-        <w:t>exed</w:t>
+        <w:t>Correct documents being indexed</w:t>
       </w:r>
     </w:p>
     <w:p>
@@ -5630,13 +5624,7 @@
         <w:rPr>
           <w:u w:val="single"/>
         </w:rPr>
-        <w:t>form</w:t>
-      </w:r>
-      <w:r>
-        <w:rPr>
-          <w:u w:val="single"/>
-        </w:rPr>
-        <w:t xml:space="preserve"> </w:t>
+        <w:t xml:space="preserve">form </w:t>
       </w:r>
       <w:r>
         <w:t>Heathrow to Narita.</w:t>
@@ -5651,13 +5639,11 @@
         </w:numPr>
         <w:rPr>
           <w:b/>
-          <w:lang w:val="nb-NO"/>
-        </w:rPr>
-      </w:pPr>
-      <w:r>
-        <w:rPr>
-          <w:b/>
-          <w:lang w:val="nb-NO"/>
+        </w:rPr>
+      </w:pPr>
+      <w:r>
+        <w:rPr>
+          <w:b/>
         </w:rPr>
         <w:t>Document correction</w:t>
       </w:r>
@@ -5669,32 +5655,28 @@
           <w:ilvl w:val="1"/>
           <w:numId w:val="2"/>
         </w:numPr>
-        <w:rPr>
-          <w:lang w:val="nb-NO"/>
-        </w:rPr>
-      </w:pPr>
-      <w:r>
-        <w:rPr>
-          <w:lang w:val="nb-NO"/>
-        </w:rPr>
-        <w:t>Especially needed for OCR’ed documents</w:t>
-      </w:r>
-    </w:p>
-    <w:p>
-      <w:pPr>
-        <w:pStyle w:val="ListParagraph"/>
-        <w:numPr>
-          <w:ilvl w:val="1"/>
-          <w:numId w:val="2"/>
-        </w:numPr>
-        <w:rPr>
-          <w:lang w:val="nb-NO"/>
-        </w:rPr>
-      </w:pPr>
-      <w:r>
-        <w:rPr>
-          <w:lang w:val="nb-NO"/>
-        </w:rPr>
+      </w:pPr>
+      <w:r>
+        <w:t xml:space="preserve">Especially needed for </w:t>
+      </w:r>
+      <w:proofErr w:type="spellStart"/>
+      <w:r>
+        <w:t>OCR’ed</w:t>
+      </w:r>
+      <w:proofErr w:type="spellEnd"/>
+      <w:r>
+        <w:t xml:space="preserve"> documents</w:t>
+      </w:r>
+    </w:p>
+    <w:p>
+      <w:pPr>
+        <w:pStyle w:val="ListParagraph"/>
+        <w:numPr>
+          <w:ilvl w:val="1"/>
+          <w:numId w:val="2"/>
+        </w:numPr>
+      </w:pPr>
+      <w:r>
         <w:t>Can use domain-specific knowledge</w:t>
       </w:r>
     </w:p>
@@ -5705,14 +5687,8 @@
           <w:ilvl w:val="2"/>
           <w:numId w:val="2"/>
         </w:numPr>
-        <w:rPr>
-          <w:lang w:val="nb-NO"/>
-        </w:rPr>
-      </w:pPr>
-      <w:r>
-        <w:rPr>
-          <w:lang w:val="nb-NO"/>
-        </w:rPr>
+      </w:pPr>
+      <w:r>
         <w:t>E.G., OCR can confuse O and D more often than it would confuse O and I</w:t>
       </w:r>
     </w:p>
@@ -5723,14 +5699,8 @@
           <w:ilvl w:val="1"/>
           <w:numId w:val="2"/>
         </w:numPr>
-        <w:rPr>
-          <w:lang w:val="nb-NO"/>
-        </w:rPr>
-      </w:pPr>
-      <w:r>
-        <w:rPr>
-          <w:lang w:val="nb-NO"/>
-        </w:rPr>
+      </w:pPr>
+      <w:r>
         <w:t>But also, web pages and even printed material have typos</w:t>
       </w:r>
     </w:p>
@@ -5741,14 +5711,8 @@
           <w:ilvl w:val="1"/>
           <w:numId w:val="2"/>
         </w:numPr>
-        <w:rPr>
-          <w:lang w:val="nb-NO"/>
-        </w:rPr>
-      </w:pPr>
-      <w:r>
-        <w:rPr>
-          <w:lang w:val="nb-NO"/>
-        </w:rPr>
+      </w:pPr>
+      <w:r>
         <w:t>Goal: the dictionary contains fewer misspellings</w:t>
       </w:r>
     </w:p>
@@ -5759,15 +5723,14 @@
           <w:ilvl w:val="1"/>
           <w:numId w:val="2"/>
         </w:numPr>
-        <w:rPr>
-          <w:lang w:val="nb-NO"/>
-        </w:rPr>
-      </w:pPr>
-      <w:r>
-        <w:rPr>
-          <w:lang w:val="nb-NO"/>
-        </w:rPr>
-        <w:t>Often we do NOT change the document contents, but instead fix the query document mapping</w:t>
+      </w:pPr>
+      <w:proofErr w:type="gramStart"/>
+      <w:r>
+        <w:t>Often</w:t>
+      </w:r>
+      <w:proofErr w:type="gramEnd"/>
+      <w:r>
+        <w:t xml:space="preserve"> we do NOT change the document contents, but instead fix the query document mapping</w:t>
       </w:r>
     </w:p>
     <w:p>
@@ -5779,13 +5742,11 @@
         </w:numPr>
         <w:rPr>
           <w:b/>
-          <w:lang w:val="nb-NO"/>
-        </w:rPr>
-      </w:pPr>
-      <w:r>
-        <w:rPr>
-          <w:b/>
-          <w:lang w:val="nb-NO"/>
+        </w:rPr>
+      </w:pPr>
+      <w:r>
+        <w:rPr>
+          <w:b/>
         </w:rPr>
         <w:t>Query misspellings</w:t>
       </w:r>
@@ -5797,14 +5758,8 @@
           <w:ilvl w:val="1"/>
           <w:numId w:val="2"/>
         </w:numPr>
-        <w:rPr>
-          <w:lang w:val="nb-NO"/>
-        </w:rPr>
-      </w:pPr>
-      <w:r>
-        <w:rPr>
-          <w:lang w:val="nb-NO"/>
-        </w:rPr>
+      </w:pPr>
+      <w:r>
         <w:t>We can either</w:t>
       </w:r>
     </w:p>
@@ -5815,14 +5770,8 @@
           <w:ilvl w:val="2"/>
           <w:numId w:val="2"/>
         </w:numPr>
-        <w:rPr>
-          <w:lang w:val="nb-NO"/>
-        </w:rPr>
-      </w:pPr>
-      <w:r>
-        <w:rPr>
-          <w:lang w:val="nb-NO"/>
-        </w:rPr>
+      </w:pPr>
+      <w:r>
         <w:t>Retrieve documents indexed by the correct spelling</w:t>
       </w:r>
     </w:p>
@@ -5833,15 +5782,17 @@
           <w:ilvl w:val="2"/>
           <w:numId w:val="2"/>
         </w:numPr>
-        <w:rPr>
-          <w:lang w:val="nb-NO"/>
-        </w:rPr>
-      </w:pPr>
-      <w:r>
-        <w:rPr>
-          <w:lang w:val="nb-NO"/>
-        </w:rPr>
-        <w:t>Return several suggested alternative queries with the corerct spelling</w:t>
+      </w:pPr>
+      <w:r>
+        <w:t xml:space="preserve">Return several suggested alternative queries with the </w:t>
+      </w:r>
+      <w:proofErr w:type="spellStart"/>
+      <w:r>
+        <w:t>corerct</w:t>
+      </w:r>
+      <w:proofErr w:type="spellEnd"/>
+      <w:r>
+        <w:t xml:space="preserve"> spelling</w:t>
       </w:r>
     </w:p>
     <w:p>
@@ -5853,13 +5804,11 @@
         </w:numPr>
         <w:rPr>
           <w:i/>
-          <w:lang w:val="nb-NO"/>
         </w:rPr>
       </w:pPr>
       <w:r>
         <w:rPr>
           <w:i/>
-          <w:lang w:val="nb-NO"/>
         </w:rPr>
         <w:t>Did you mean...?</w:t>
       </w:r>
@@ -5868,55 +5817,48 @@
       <w:pPr>
         <w:rPr>
           <w:b/>
-          <w:lang w:val="nb-NO"/>
-        </w:rPr>
-      </w:pPr>
-    </w:p>
-    <w:p>
-      <w:pPr>
-        <w:rPr>
-          <w:b/>
-          <w:lang w:val="nb-NO"/>
-        </w:rPr>
-      </w:pPr>
-    </w:p>
-    <w:p>
-      <w:pPr>
-        <w:rPr>
-          <w:b/>
-          <w:lang w:val="nb-NO"/>
-        </w:rPr>
-      </w:pPr>
-    </w:p>
-    <w:p>
-      <w:pPr>
-        <w:rPr>
-          <w:b/>
-          <w:lang w:val="nb-NO"/>
-        </w:rPr>
-      </w:pPr>
-    </w:p>
-    <w:p>
-      <w:pPr>
-        <w:rPr>
-          <w:b/>
-          <w:lang w:val="nb-NO"/>
-        </w:rPr>
-      </w:pPr>
-    </w:p>
-    <w:p>
-      <w:pPr>
-        <w:rPr>
-          <w:b/>
-          <w:lang w:val="nb-NO"/>
-        </w:rPr>
-      </w:pPr>
-    </w:p>
-    <w:p>
-      <w:pPr>
-        <w:rPr>
-          <w:b/>
-          <w:lang w:val="nb-NO"/>
+        </w:rPr>
+      </w:pPr>
+    </w:p>
+    <w:p>
+      <w:pPr>
+        <w:rPr>
+          <w:b/>
+        </w:rPr>
+      </w:pPr>
+    </w:p>
+    <w:p>
+      <w:pPr>
+        <w:rPr>
+          <w:b/>
+        </w:rPr>
+      </w:pPr>
+    </w:p>
+    <w:p>
+      <w:pPr>
+        <w:rPr>
+          <w:b/>
+        </w:rPr>
+      </w:pPr>
+    </w:p>
+    <w:p>
+      <w:pPr>
+        <w:rPr>
+          <w:b/>
+        </w:rPr>
+      </w:pPr>
+    </w:p>
+    <w:p>
+      <w:pPr>
+        <w:rPr>
+          <w:b/>
+        </w:rPr>
+      </w:pPr>
+    </w:p>
+    <w:p>
+      <w:pPr>
+        <w:rPr>
+          <w:b/>
         </w:rPr>
       </w:pPr>
     </w:p>
@@ -5925,39 +5867,34 @@
         <w:ind w:left="360"/>
         <w:rPr>
           <w:b/>
-          <w:lang w:val="nb-NO"/>
-        </w:rPr>
-      </w:pPr>
-    </w:p>
-    <w:p>
-      <w:pPr>
-        <w:rPr>
-          <w:b/>
-          <w:lang w:val="nb-NO"/>
-        </w:rPr>
-      </w:pPr>
-    </w:p>
-    <w:p>
-      <w:pPr>
-        <w:rPr>
-          <w:b/>
-          <w:lang w:val="nb-NO"/>
-        </w:rPr>
-      </w:pPr>
-    </w:p>
-    <w:p>
-      <w:pPr>
-        <w:rPr>
-          <w:b/>
-          <w:lang w:val="nb-NO"/>
-        </w:rPr>
-      </w:pPr>
-    </w:p>
-    <w:p>
-      <w:pPr>
-        <w:rPr>
-          <w:b/>
-          <w:lang w:val="nb-NO"/>
+        </w:rPr>
+      </w:pPr>
+    </w:p>
+    <w:p>
+      <w:pPr>
+        <w:rPr>
+          <w:b/>
+        </w:rPr>
+      </w:pPr>
+    </w:p>
+    <w:p>
+      <w:pPr>
+        <w:rPr>
+          <w:b/>
+        </w:rPr>
+      </w:pPr>
+    </w:p>
+    <w:p>
+      <w:pPr>
+        <w:rPr>
+          <w:b/>
+        </w:rPr>
+      </w:pPr>
+    </w:p>
+    <w:p>
+      <w:pPr>
+        <w:rPr>
+          <w:b/>
         </w:rPr>
       </w:pPr>
     </w:p>
@@ -5970,13 +5907,11 @@
         </w:numPr>
         <w:rPr>
           <w:b/>
-          <w:lang w:val="nb-NO"/>
-        </w:rPr>
-      </w:pPr>
-      <w:r>
-        <w:rPr>
-          <w:b/>
-          <w:lang w:val="nb-NO"/>
+        </w:rPr>
+      </w:pPr>
+      <w:r>
+        <w:rPr>
+          <w:b/>
         </w:rPr>
         <w:lastRenderedPageBreak/>
         <w:t>Isolated word correction</w:t>
@@ -5989,14 +5924,8 @@
           <w:ilvl w:val="1"/>
           <w:numId w:val="2"/>
         </w:numPr>
-        <w:rPr>
-          <w:lang w:val="nb-NO"/>
-        </w:rPr>
-      </w:pPr>
-      <w:r>
-        <w:rPr>
-          <w:lang w:val="nb-NO"/>
-        </w:rPr>
+      </w:pPr>
+      <w:r>
         <w:t>Fundamental premise</w:t>
       </w:r>
     </w:p>
@@ -6007,14 +5936,8 @@
           <w:ilvl w:val="2"/>
           <w:numId w:val="2"/>
         </w:numPr>
-        <w:rPr>
-          <w:lang w:val="nb-NO"/>
-        </w:rPr>
-      </w:pPr>
-      <w:r>
-        <w:rPr>
-          <w:lang w:val="nb-NO"/>
-        </w:rPr>
+      </w:pPr>
+      <w:r>
         <w:t>There is a lexicon from which the correct spellings come from.</w:t>
       </w:r>
     </w:p>
@@ -6025,14 +5948,8 @@
           <w:ilvl w:val="1"/>
           <w:numId w:val="2"/>
         </w:numPr>
-        <w:rPr>
-          <w:lang w:val="nb-NO"/>
-        </w:rPr>
-      </w:pPr>
-      <w:r>
-        <w:rPr>
-          <w:lang w:val="nb-NO"/>
-        </w:rPr>
+      </w:pPr>
+      <w:r>
         <w:t>Two basic choices for this</w:t>
       </w:r>
     </w:p>
@@ -6043,14 +5960,8 @@
           <w:ilvl w:val="2"/>
           <w:numId w:val="2"/>
         </w:numPr>
-        <w:rPr>
-          <w:lang w:val="nb-NO"/>
-        </w:rPr>
-      </w:pPr>
-      <w:r>
-        <w:rPr>
-          <w:lang w:val="nb-NO"/>
-        </w:rPr>
+      </w:pPr>
+      <w:r>
         <w:t xml:space="preserve">A standard lexicon such as </w:t>
       </w:r>
     </w:p>
@@ -6061,14 +5972,8 @@
           <w:ilvl w:val="3"/>
           <w:numId w:val="2"/>
         </w:numPr>
-        <w:rPr>
-          <w:lang w:val="nb-NO"/>
-        </w:rPr>
-      </w:pPr>
-      <w:r>
-        <w:rPr>
-          <w:lang w:val="nb-NO"/>
-        </w:rPr>
+      </w:pPr>
+      <w:r>
         <w:t>Webster’s English dictionary</w:t>
       </w:r>
     </w:p>
@@ -6079,14 +5984,8 @@
           <w:ilvl w:val="3"/>
           <w:numId w:val="2"/>
         </w:numPr>
-        <w:rPr>
-          <w:lang w:val="nb-NO"/>
-        </w:rPr>
-      </w:pPr>
-      <w:r>
-        <w:rPr>
-          <w:lang w:val="nb-NO"/>
-        </w:rPr>
+      </w:pPr>
+      <w:r>
         <w:t>An ‘industry-specific’ lexicon (hand maintained)</w:t>
       </w:r>
     </w:p>
@@ -6097,14 +5996,8 @@
           <w:ilvl w:val="2"/>
           <w:numId w:val="2"/>
         </w:numPr>
-        <w:rPr>
-          <w:lang w:val="nb-NO"/>
-        </w:rPr>
-      </w:pPr>
-      <w:r>
-        <w:rPr>
-          <w:lang w:val="nb-NO"/>
-        </w:rPr>
+      </w:pPr>
+      <w:r>
         <w:t>The lexicon of the indexed corpus</w:t>
       </w:r>
     </w:p>
@@ -6115,14 +6008,8 @@
           <w:ilvl w:val="3"/>
           <w:numId w:val="2"/>
         </w:numPr>
-        <w:rPr>
-          <w:lang w:val="nb-NO"/>
-        </w:rPr>
-      </w:pPr>
-      <w:r>
-        <w:rPr>
-          <w:lang w:val="nb-NO"/>
-        </w:rPr>
+      </w:pPr>
+      <w:r>
         <w:t>E.g., all the words on the web</w:t>
       </w:r>
     </w:p>
@@ -6133,14 +6020,8 @@
           <w:ilvl w:val="3"/>
           <w:numId w:val="2"/>
         </w:numPr>
-        <w:rPr>
-          <w:lang w:val="nb-NO"/>
-        </w:rPr>
-      </w:pPr>
-      <w:r>
-        <w:rPr>
-          <w:lang w:val="nb-NO"/>
-        </w:rPr>
+      </w:pPr>
+      <w:r>
         <w:t>All names, acronyms etc.</w:t>
       </w:r>
     </w:p>
@@ -6151,14 +6032,8 @@
           <w:ilvl w:val="3"/>
           <w:numId w:val="2"/>
         </w:numPr>
-        <w:rPr>
-          <w:lang w:val="nb-NO"/>
-        </w:rPr>
-      </w:pPr>
-      <w:r>
-        <w:rPr>
-          <w:lang w:val="nb-NO"/>
-        </w:rPr>
+      </w:pPr>
+      <w:r>
         <w:t>(including the misspellings)</w:t>
       </w:r>
     </w:p>
@@ -6171,13 +6046,11 @@
         </w:numPr>
         <w:rPr>
           <w:b/>
-          <w:lang w:val="nb-NO"/>
-        </w:rPr>
-      </w:pPr>
-      <w:r>
-        <w:rPr>
-          <w:b/>
-          <w:lang w:val="nb-NO"/>
+        </w:rPr>
+      </w:pPr>
+      <w:r>
+        <w:rPr>
+          <w:b/>
         </w:rPr>
         <w:t xml:space="preserve">Goal: </w:t>
       </w:r>
@@ -6191,13 +6064,11 @@
         </w:numPr>
         <w:rPr>
           <w:b/>
-          <w:lang w:val="nb-NO"/>
-        </w:rPr>
-      </w:pPr>
-      <w:r>
-        <w:rPr>
-          <w:b/>
-          <w:lang w:val="nb-NO"/>
+        </w:rPr>
+      </w:pPr>
+      <w:r>
+        <w:rPr>
+          <w:b/>
         </w:rPr>
         <w:t>Given a lexicon and a character sequence Q, return the words in the lexicon closest to Q</w:t>
       </w:r>
@@ -6211,50 +6082,58 @@
         </w:numPr>
         <w:rPr>
           <w:b/>
-          <w:lang w:val="nb-NO"/>
-        </w:rPr>
-      </w:pPr>
-      <w:r>
-        <w:rPr>
-          <w:b/>
-          <w:lang w:val="nb-NO"/>
-        </w:rPr>
-        <w:t>Edit distance (Levenshtein distance)</w:t>
-      </w:r>
-    </w:p>
-    <w:p>
-      <w:pPr>
-        <w:pStyle w:val="ListParagraph"/>
-        <w:numPr>
-          <w:ilvl w:val="2"/>
-          <w:numId w:val="2"/>
-        </w:numPr>
-        <w:rPr>
-          <w:lang w:val="nb-NO"/>
-        </w:rPr>
-      </w:pPr>
-      <w:r>
-        <w:rPr>
-          <w:lang w:val="nb-NO"/>
-        </w:rPr>
-        <w:t>Given two strings S1 and S2, the minmimum number of operations to convert one to the other</w:t>
-      </w:r>
-    </w:p>
-    <w:p>
-      <w:pPr>
-        <w:pStyle w:val="ListParagraph"/>
-        <w:numPr>
-          <w:ilvl w:val="2"/>
-          <w:numId w:val="2"/>
-        </w:numPr>
-        <w:rPr>
-          <w:lang w:val="nb-NO"/>
-        </w:rPr>
-      </w:pPr>
-      <w:r>
-        <w:rPr>
-          <w:lang w:val="nb-NO"/>
-        </w:rPr>
+        </w:rPr>
+      </w:pPr>
+      <w:r>
+        <w:rPr>
+          <w:b/>
+        </w:rPr>
+        <w:t>Edit distance (</w:t>
+      </w:r>
+      <w:proofErr w:type="spellStart"/>
+      <w:r>
+        <w:rPr>
+          <w:b/>
+        </w:rPr>
+        <w:t>Levenshtein</w:t>
+      </w:r>
+      <w:proofErr w:type="spellEnd"/>
+      <w:r>
+        <w:rPr>
+          <w:b/>
+        </w:rPr>
+        <w:t xml:space="preserve"> distance)</w:t>
+      </w:r>
+    </w:p>
+    <w:p>
+      <w:pPr>
+        <w:pStyle w:val="ListParagraph"/>
+        <w:numPr>
+          <w:ilvl w:val="2"/>
+          <w:numId w:val="2"/>
+        </w:numPr>
+      </w:pPr>
+      <w:r>
+        <w:t xml:space="preserve">Given two strings S1 and S2, the </w:t>
+      </w:r>
+      <w:proofErr w:type="spellStart"/>
+      <w:r>
+        <w:t>minmimum</w:t>
+      </w:r>
+      <w:proofErr w:type="spellEnd"/>
+      <w:r>
+        <w:t xml:space="preserve"> number of operations to convert one to the other</w:t>
+      </w:r>
+    </w:p>
+    <w:p>
+      <w:pPr>
+        <w:pStyle w:val="ListParagraph"/>
+        <w:numPr>
+          <w:ilvl w:val="2"/>
+          <w:numId w:val="2"/>
+        </w:numPr>
+      </w:pPr>
+      <w:r>
         <w:t>Operations are typically character-level</w:t>
       </w:r>
     </w:p>
@@ -6265,14 +6144,8 @@
           <w:ilvl w:val="3"/>
           <w:numId w:val="2"/>
         </w:numPr>
-        <w:rPr>
-          <w:lang w:val="nb-NO"/>
-        </w:rPr>
-      </w:pPr>
-      <w:r>
-        <w:rPr>
-          <w:lang w:val="nb-NO"/>
-        </w:rPr>
+      </w:pPr>
+      <w:r>
         <w:t>Insert, delete, replace, transposition (switch)</w:t>
       </w:r>
     </w:p>
@@ -6283,50 +6156,48 @@
           <w:ilvl w:val="3"/>
           <w:numId w:val="2"/>
         </w:numPr>
-        <w:rPr>
-          <w:lang w:val="nb-NO"/>
-        </w:rPr>
-      </w:pPr>
-      <w:r>
-        <w:rPr>
-          <w:lang w:val="nb-NO"/>
-        </w:rPr>
-        <w:t>From dof to dog is 1</w:t>
-      </w:r>
-    </w:p>
-    <w:p>
-      <w:pPr>
-        <w:pStyle w:val="ListParagraph"/>
-        <w:numPr>
-          <w:ilvl w:val="3"/>
-          <w:numId w:val="2"/>
-        </w:numPr>
-        <w:rPr>
-          <w:lang w:val="nb-NO"/>
-        </w:rPr>
-      </w:pPr>
-      <w:r>
-        <w:rPr>
-          <w:lang w:val="nb-NO"/>
-        </w:rPr>
-        <w:t>From cat to act is 2 (or 1 if transposition is permited)</w:t>
-      </w:r>
-    </w:p>
-    <w:p>
-      <w:pPr>
-        <w:pStyle w:val="ListParagraph"/>
-        <w:numPr>
-          <w:ilvl w:val="2"/>
-          <w:numId w:val="2"/>
-        </w:numPr>
-        <w:rPr>
-          <w:lang w:val="nb-NO"/>
-        </w:rPr>
-      </w:pPr>
-      <w:r>
-        <w:rPr>
-          <w:lang w:val="nb-NO"/>
-        </w:rPr>
+      </w:pPr>
+      <w:r>
+        <w:t xml:space="preserve">From </w:t>
+      </w:r>
+      <w:proofErr w:type="spellStart"/>
+      <w:r>
+        <w:t>dof</w:t>
+      </w:r>
+      <w:proofErr w:type="spellEnd"/>
+      <w:r>
+        <w:t xml:space="preserve"> to dog is 1</w:t>
+      </w:r>
+    </w:p>
+    <w:p>
+      <w:pPr>
+        <w:pStyle w:val="ListParagraph"/>
+        <w:numPr>
+          <w:ilvl w:val="3"/>
+          <w:numId w:val="2"/>
+        </w:numPr>
+      </w:pPr>
+      <w:r>
+        <w:t xml:space="preserve">From cat to act is 2 (or 1 if transposition is </w:t>
+      </w:r>
+      <w:proofErr w:type="spellStart"/>
+      <w:r>
+        <w:t>permited</w:t>
+      </w:r>
+      <w:proofErr w:type="spellEnd"/>
+      <w:r>
+        <w:t>)</w:t>
+      </w:r>
+    </w:p>
+    <w:p>
+      <w:pPr>
+        <w:pStyle w:val="ListParagraph"/>
+        <w:numPr>
+          <w:ilvl w:val="2"/>
+          <w:numId w:val="2"/>
+        </w:numPr>
+      </w:pPr>
+      <w:r>
         <w:t>Generally found by dynamic programming</w:t>
       </w:r>
     </w:p>
@@ -6339,13 +6210,11 @@
         </w:numPr>
         <w:rPr>
           <w:b/>
-          <w:lang w:val="nb-NO"/>
-        </w:rPr>
-      </w:pPr>
-      <w:r>
-        <w:rPr>
-          <w:b/>
-          <w:lang w:val="nb-NO"/>
+        </w:rPr>
+      </w:pPr>
+      <w:r>
+        <w:rPr>
+          <w:b/>
         </w:rPr>
         <w:t>Weighted edit distance</w:t>
       </w:r>
@@ -6357,32 +6226,28 @@
           <w:ilvl w:val="2"/>
           <w:numId w:val="2"/>
         </w:numPr>
-        <w:rPr>
-          <w:lang w:val="nb-NO"/>
-        </w:rPr>
-      </w:pPr>
-      <w:r>
-        <w:rPr>
-          <w:lang w:val="nb-NO"/>
-        </w:rPr>
-        <w:t>Edit distance, but the weight of an operation depends on the cahracter(s) involved</w:t>
-      </w:r>
-    </w:p>
-    <w:p>
-      <w:pPr>
-        <w:pStyle w:val="ListParagraph"/>
-        <w:numPr>
-          <w:ilvl w:val="3"/>
-          <w:numId w:val="2"/>
-        </w:numPr>
-        <w:rPr>
-          <w:lang w:val="nb-NO"/>
-        </w:rPr>
-      </w:pPr>
-      <w:r>
-        <w:rPr>
-          <w:lang w:val="nb-NO"/>
-        </w:rPr>
+      </w:pPr>
+      <w:r>
+        <w:t xml:space="preserve">Edit distance, but the weight of an operation depends on the </w:t>
+      </w:r>
+      <w:proofErr w:type="spellStart"/>
+      <w:r>
+        <w:t>cahracter</w:t>
+      </w:r>
+      <w:proofErr w:type="spellEnd"/>
+      <w:r>
+        <w:t>(s) involved</w:t>
+      </w:r>
+    </w:p>
+    <w:p>
+      <w:pPr>
+        <w:pStyle w:val="ListParagraph"/>
+        <w:numPr>
+          <w:ilvl w:val="3"/>
+          <w:numId w:val="2"/>
+        </w:numPr>
+      </w:pPr>
+      <w:r>
         <w:t>Meant to capture OCR or keyboard errors</w:t>
       </w:r>
     </w:p>
@@ -6393,32 +6258,28 @@
           <w:ilvl w:val="3"/>
           <w:numId w:val="2"/>
         </w:numPr>
-        <w:rPr>
-          <w:lang w:val="nb-NO"/>
-        </w:rPr>
-      </w:pPr>
-      <w:r>
-        <w:rPr>
-          <w:lang w:val="nb-NO"/>
-        </w:rPr>
-        <w:t>M is more likely to be mistypes as n than as q, thus replacing ,m by n has a smaller edit distance than replacing m by q.</w:t>
-      </w:r>
-    </w:p>
-    <w:p>
-      <w:pPr>
-        <w:pStyle w:val="ListParagraph"/>
-        <w:numPr>
-          <w:ilvl w:val="3"/>
-          <w:numId w:val="2"/>
-        </w:numPr>
-        <w:rPr>
-          <w:lang w:val="nb-NO"/>
-        </w:rPr>
-      </w:pPr>
-      <w:r>
-        <w:rPr>
-          <w:lang w:val="nb-NO"/>
-        </w:rPr>
+      </w:pPr>
+      <w:r>
+        <w:t xml:space="preserve">M is more likely to be mistypes as n than as q, thus </w:t>
+      </w:r>
+      <w:proofErr w:type="gramStart"/>
+      <w:r>
+        <w:t>replacing ,m</w:t>
+      </w:r>
+      <w:proofErr w:type="gramEnd"/>
+      <w:r>
+        <w:t xml:space="preserve"> by n has a smaller edit distance than replacing m by q.</w:t>
+      </w:r>
+    </w:p>
+    <w:p>
+      <w:pPr>
+        <w:pStyle w:val="ListParagraph"/>
+        <w:numPr>
+          <w:ilvl w:val="3"/>
+          <w:numId w:val="2"/>
+        </w:numPr>
+      </w:pPr>
+      <w:r>
         <w:t>This may be formulated as a probability model</w:t>
       </w:r>
     </w:p>
@@ -6429,14 +6290,8 @@
           <w:ilvl w:val="2"/>
           <w:numId w:val="2"/>
         </w:numPr>
-        <w:rPr>
-          <w:lang w:val="nb-NO"/>
-        </w:rPr>
-      </w:pPr>
-      <w:r>
-        <w:rPr>
-          <w:lang w:val="nb-NO"/>
-        </w:rPr>
+      </w:pPr>
+      <w:r>
         <w:t>Requires weight matrix as input</w:t>
       </w:r>
     </w:p>
@@ -6447,14 +6302,8 @@
           <w:ilvl w:val="2"/>
           <w:numId w:val="2"/>
         </w:numPr>
-        <w:rPr>
-          <w:lang w:val="nb-NO"/>
-        </w:rPr>
-      </w:pPr>
-      <w:r>
-        <w:rPr>
-          <w:lang w:val="nb-NO"/>
-        </w:rPr>
+      </w:pPr>
+      <w:r>
         <w:t>Can be implemented by modifying the dynamic programming implementations so that they handle weights</w:t>
       </w:r>
     </w:p>
@@ -6463,13 +6312,11 @@
         <w:ind w:left="1800"/>
         <w:rPr>
           <w:b/>
-          <w:lang w:val="nb-NO"/>
-        </w:rPr>
-      </w:pPr>
-      <w:r>
-        <w:rPr>
-          <w:b/>
-          <w:lang w:val="nb-NO"/>
+        </w:rPr>
+      </w:pPr>
+      <w:r>
+        <w:rPr>
+          <w:b/>
         </w:rPr>
         <w:t>Using edit distance</w:t>
       </w:r>
@@ -6481,32 +6328,28 @@
           <w:ilvl w:val="2"/>
           <w:numId w:val="2"/>
         </w:numPr>
-        <w:rPr>
-          <w:lang w:val="nb-NO"/>
-        </w:rPr>
-      </w:pPr>
-      <w:r>
-        <w:rPr>
-          <w:lang w:val="nb-NO"/>
-        </w:rPr>
-        <w:t>Given a query, first enumerate all cahracter sequences within a preset(weighted) edit distance.</w:t>
-      </w:r>
-    </w:p>
-    <w:p>
-      <w:pPr>
-        <w:pStyle w:val="ListParagraph"/>
-        <w:numPr>
-          <w:ilvl w:val="2"/>
-          <w:numId w:val="2"/>
-        </w:numPr>
-        <w:rPr>
-          <w:lang w:val="nb-NO"/>
-        </w:rPr>
-      </w:pPr>
-      <w:r>
-        <w:rPr>
-          <w:lang w:val="nb-NO"/>
-        </w:rPr>
+      </w:pPr>
+      <w:r>
+        <w:t xml:space="preserve">Given a query, first enumerate all </w:t>
+      </w:r>
+      <w:proofErr w:type="spellStart"/>
+      <w:r>
+        <w:t>cahracter</w:t>
+      </w:r>
+      <w:proofErr w:type="spellEnd"/>
+      <w:r>
+        <w:t xml:space="preserve"> sequences within a preset(weighted) edit distance.</w:t>
+      </w:r>
+    </w:p>
+    <w:p>
+      <w:pPr>
+        <w:pStyle w:val="ListParagraph"/>
+        <w:numPr>
+          <w:ilvl w:val="2"/>
+          <w:numId w:val="2"/>
+        </w:numPr>
+      </w:pPr>
+      <w:r>
         <w:t>Intersect this set with list of ‘correct’ words</w:t>
       </w:r>
     </w:p>
@@ -6517,14 +6360,8 @@
           <w:ilvl w:val="2"/>
           <w:numId w:val="2"/>
         </w:numPr>
-        <w:rPr>
-          <w:lang w:val="nb-NO"/>
-        </w:rPr>
-      </w:pPr>
-      <w:r>
-        <w:rPr>
-          <w:lang w:val="nb-NO"/>
-        </w:rPr>
+      </w:pPr>
+      <w:r>
         <w:t>Show terms you found to user as suggestions</w:t>
       </w:r>
     </w:p>
@@ -6535,14 +6372,8 @@
           <w:ilvl w:val="2"/>
           <w:numId w:val="2"/>
         </w:numPr>
-        <w:rPr>
-          <w:lang w:val="nb-NO"/>
-        </w:rPr>
-      </w:pPr>
-      <w:r>
-        <w:rPr>
-          <w:lang w:val="nb-NO"/>
-        </w:rPr>
+      </w:pPr>
+      <w:r>
         <w:t>Alternatively</w:t>
       </w:r>
     </w:p>
@@ -6553,14 +6384,8 @@
           <w:ilvl w:val="3"/>
           <w:numId w:val="2"/>
         </w:numPr>
-        <w:rPr>
-          <w:lang w:val="nb-NO"/>
-        </w:rPr>
-      </w:pPr>
-      <w:r>
-        <w:rPr>
-          <w:lang w:val="nb-NO"/>
-        </w:rPr>
+      </w:pPr>
+      <w:r>
         <w:t>We can look up all possible corrections in our inverted index and return all docs (SLOW)</w:t>
       </w:r>
     </w:p>
@@ -6571,14 +6396,8 @@
           <w:ilvl w:val="3"/>
           <w:numId w:val="2"/>
         </w:numPr>
-        <w:rPr>
-          <w:lang w:val="nb-NO"/>
-        </w:rPr>
-      </w:pPr>
-      <w:r>
-        <w:rPr>
-          <w:lang w:val="nb-NO"/>
-        </w:rPr>
+      </w:pPr>
+      <w:r>
         <w:t>We can run with a single most likely correction</w:t>
       </w:r>
     </w:p>
@@ -6589,40 +6408,34 @@
           <w:ilvl w:val="2"/>
           <w:numId w:val="2"/>
         </w:numPr>
-        <w:rPr>
-          <w:lang w:val="nb-NO"/>
-        </w:rPr>
-      </w:pPr>
-      <w:r>
-        <w:rPr>
-          <w:lang w:val="nb-NO"/>
-        </w:rPr>
-        <w:t>The alternatives disempower the users, but save a round of interaction with the user.</w:t>
-      </w:r>
-    </w:p>
-    <w:p>
-      <w:pPr>
-        <w:rPr>
-          <w:lang w:val="nb-NO"/>
-        </w:rPr>
-      </w:pPr>
-    </w:p>
-    <w:p>
-      <w:pPr>
-        <w:pStyle w:val="ListParagraph"/>
-        <w:numPr>
-          <w:ilvl w:val="1"/>
-          <w:numId w:val="2"/>
-        </w:numPr>
-        <w:rPr>
-          <w:b/>
-          <w:lang w:val="nb-NO"/>
-        </w:rPr>
-      </w:pPr>
-      <w:r>
-        <w:rPr>
-          <w:b/>
-          <w:lang w:val="nb-NO"/>
+      </w:pPr>
+      <w:r>
+        <w:t xml:space="preserve">The alternatives disempower the </w:t>
+      </w:r>
+      <w:proofErr w:type="gramStart"/>
+      <w:r>
+        <w:t>users, but</w:t>
+      </w:r>
+      <w:proofErr w:type="gramEnd"/>
+      <w:r>
+        <w:t xml:space="preserve"> save a round of interaction with the user.</w:t>
+      </w:r>
+    </w:p>
+    <w:p/>
+    <w:p>
+      <w:pPr>
+        <w:pStyle w:val="ListParagraph"/>
+        <w:numPr>
+          <w:ilvl w:val="1"/>
+          <w:numId w:val="2"/>
+        </w:numPr>
+        <w:rPr>
+          <w:b/>
+        </w:rPr>
+      </w:pPr>
+      <w:r>
+        <w:rPr>
+          <w:b/>
         </w:rPr>
         <w:t>N-gram overlap</w:t>
       </w:r>
@@ -6636,13 +6449,9 @@
         </w:numPr>
         <w:rPr>
           <w:b/>
-          <w:lang w:val="nb-NO"/>
-        </w:rPr>
-      </w:pPr>
-      <w:r>
-        <w:rPr>
-          <w:lang w:val="nb-NO"/>
-        </w:rPr>
+        </w:rPr>
+      </w:pPr>
+      <w:r>
         <w:t>Enumerate all the n-grams in the query string as well as in the lexicon</w:t>
       </w:r>
     </w:p>
@@ -6655,51 +6464,55 @@
         </w:numPr>
         <w:rPr>
           <w:b/>
-          <w:lang w:val="nb-NO"/>
-        </w:rPr>
-      </w:pPr>
-      <w:r>
-        <w:rPr>
-          <w:lang w:val="nb-NO"/>
-        </w:rPr>
-        <w:t>Use the n-gram index (wil-card search) to retrieve all lexicon terms matching any of the query n-grams</w:t>
-      </w:r>
-    </w:p>
-    <w:p>
-      <w:pPr>
-        <w:pStyle w:val="ListParagraph"/>
-        <w:numPr>
-          <w:ilvl w:val="2"/>
-          <w:numId w:val="2"/>
-        </w:numPr>
-        <w:rPr>
-          <w:b/>
-          <w:lang w:val="nb-NO"/>
-        </w:rPr>
-      </w:pPr>
-      <w:r>
-        <w:rPr>
-          <w:lang w:val="nb-NO"/>
-        </w:rPr>
-        <w:t>Threshold by number of mathcing n-grams</w:t>
-      </w:r>
-    </w:p>
-    <w:p>
-      <w:pPr>
-        <w:pStyle w:val="ListParagraph"/>
-        <w:numPr>
-          <w:ilvl w:val="3"/>
-          <w:numId w:val="2"/>
-        </w:numPr>
-        <w:rPr>
-          <w:b/>
-          <w:lang w:val="nb-NO"/>
-        </w:rPr>
-      </w:pPr>
-      <w:r>
-        <w:rPr>
-          <w:lang w:val="nb-NO"/>
-        </w:rPr>
+        </w:rPr>
+      </w:pPr>
+      <w:r>
+        <w:t>Use the n-gram index (</w:t>
+      </w:r>
+      <w:proofErr w:type="spellStart"/>
+      <w:r>
+        <w:t>wil</w:t>
+      </w:r>
+      <w:proofErr w:type="spellEnd"/>
+      <w:r>
+        <w:t>-card search) to retrieve all lexicon terms matching any of the query n-grams</w:t>
+      </w:r>
+    </w:p>
+    <w:p>
+      <w:pPr>
+        <w:pStyle w:val="ListParagraph"/>
+        <w:numPr>
+          <w:ilvl w:val="2"/>
+          <w:numId w:val="2"/>
+        </w:numPr>
+        <w:rPr>
+          <w:b/>
+        </w:rPr>
+      </w:pPr>
+      <w:r>
+        <w:t xml:space="preserve">Threshold by number of </w:t>
+      </w:r>
+      <w:proofErr w:type="spellStart"/>
+      <w:r>
+        <w:t>mathcing</w:t>
+      </w:r>
+      <w:proofErr w:type="spellEnd"/>
+      <w:r>
+        <w:t xml:space="preserve"> n-grams</w:t>
+      </w:r>
+    </w:p>
+    <w:p>
+      <w:pPr>
+        <w:pStyle w:val="ListParagraph"/>
+        <w:numPr>
+          <w:ilvl w:val="3"/>
+          <w:numId w:val="2"/>
+        </w:numPr>
+        <w:rPr>
+          <w:b/>
+        </w:rPr>
+      </w:pPr>
+      <w:r>
         <w:t>Variants – weight by keyboard layout, etc.</w:t>
       </w:r>
     </w:p>
@@ -6712,13 +6525,9 @@
         </w:numPr>
         <w:rPr>
           <w:b/>
-          <w:lang w:val="nb-NO"/>
-        </w:rPr>
-      </w:pPr>
-      <w:r>
-        <w:rPr>
-          <w:lang w:val="nb-NO"/>
-        </w:rPr>
+        </w:rPr>
+      </w:pPr>
+      <w:r>
         <w:t>Example</w:t>
       </w:r>
     </w:p>
@@ -6731,22 +6540,19 @@
         </w:numPr>
         <w:rPr>
           <w:b/>
-          <w:lang w:val="nb-NO"/>
-        </w:rPr>
-      </w:pPr>
-      <w:r>
-        <w:rPr>
-          <w:lang w:val="nb-NO"/>
-        </w:rPr>
+        </w:rPr>
+      </w:pPr>
+      <w:r>
         <w:t xml:space="preserve">Suppose the text is </w:t>
       </w:r>
-      <w:r>
-        <w:rPr>
-          <w:b/>
-          <w:lang w:val="nb-NO"/>
+      <w:proofErr w:type="spellStart"/>
+      <w:r>
+        <w:rPr>
+          <w:b/>
         </w:rPr>
         <w:t>november</w:t>
       </w:r>
+      <w:proofErr w:type="spellEnd"/>
     </w:p>
     <w:p>
       <w:pPr>
@@ -6757,41 +6563,91 @@
         </w:numPr>
         <w:rPr>
           <w:b/>
-          <w:lang w:val="nb-NO"/>
-        </w:rPr>
-      </w:pPr>
-      <w:r>
-        <w:rPr>
-          <w:lang w:val="nb-NO"/>
-        </w:rPr>
-        <w:t xml:space="preserve">Trigrams: nov, ove, vem, </w:t>
-      </w:r>
-      <w:r>
-        <w:rPr>
-          <w:b/>
-          <w:lang w:val="nb-NO"/>
-        </w:rPr>
-        <w:t>emb, mbe, ber</w:t>
-      </w:r>
-    </w:p>
-    <w:p>
-      <w:pPr>
-        <w:pStyle w:val="ListParagraph"/>
-        <w:numPr>
-          <w:ilvl w:val="3"/>
-          <w:numId w:val="2"/>
-        </w:numPr>
-        <w:rPr>
-          <w:b/>
-          <w:lang w:val="nb-NO"/>
-        </w:rPr>
-      </w:pPr>
-      <w:r>
-        <w:rPr>
-          <w:lang w:val="nb-NO"/>
-        </w:rPr>
-        <w:t>The query is december</w:t>
-      </w:r>
+        </w:rPr>
+      </w:pPr>
+      <w:r>
+        <w:t xml:space="preserve">Trigrams: </w:t>
+      </w:r>
+      <w:proofErr w:type="spellStart"/>
+      <w:r>
+        <w:t>nov</w:t>
+      </w:r>
+      <w:proofErr w:type="spellEnd"/>
+      <w:r>
+        <w:t xml:space="preserve">, </w:t>
+      </w:r>
+      <w:proofErr w:type="spellStart"/>
+      <w:r>
+        <w:t>ove</w:t>
+      </w:r>
+      <w:proofErr w:type="spellEnd"/>
+      <w:r>
+        <w:t xml:space="preserve">, </w:t>
+      </w:r>
+      <w:proofErr w:type="spellStart"/>
+      <w:r>
+        <w:t>vem</w:t>
+      </w:r>
+      <w:proofErr w:type="spellEnd"/>
+      <w:r>
+        <w:t xml:space="preserve">, </w:t>
+      </w:r>
+      <w:proofErr w:type="spellStart"/>
+      <w:r>
+        <w:rPr>
+          <w:b/>
+        </w:rPr>
+        <w:t>emb</w:t>
+      </w:r>
+      <w:proofErr w:type="spellEnd"/>
+      <w:r>
+        <w:rPr>
+          <w:b/>
+        </w:rPr>
+        <w:t xml:space="preserve">, </w:t>
+      </w:r>
+      <w:proofErr w:type="spellStart"/>
+      <w:r>
+        <w:rPr>
+          <w:b/>
+        </w:rPr>
+        <w:t>mbe</w:t>
+      </w:r>
+      <w:proofErr w:type="spellEnd"/>
+      <w:r>
+        <w:rPr>
+          <w:b/>
+        </w:rPr>
+        <w:t xml:space="preserve">, </w:t>
+      </w:r>
+      <w:proofErr w:type="spellStart"/>
+      <w:r>
+        <w:rPr>
+          <w:b/>
+        </w:rPr>
+        <w:t>ber</w:t>
+      </w:r>
+      <w:proofErr w:type="spellEnd"/>
+    </w:p>
+    <w:p>
+      <w:pPr>
+        <w:pStyle w:val="ListParagraph"/>
+        <w:numPr>
+          <w:ilvl w:val="3"/>
+          <w:numId w:val="2"/>
+        </w:numPr>
+        <w:rPr>
+          <w:b/>
+        </w:rPr>
+      </w:pPr>
+      <w:r>
+        <w:t xml:space="preserve">The query is </w:t>
+      </w:r>
+      <w:proofErr w:type="spellStart"/>
+      <w:r>
+        <w:t>december</w:t>
+      </w:r>
+      <w:proofErr w:type="spellEnd"/>
     </w:p>
     <w:p>
       <w:pPr>
@@ -6802,46 +6658,84 @@
         </w:numPr>
         <w:rPr>
           <w:b/>
-          <w:lang w:val="nb-NO"/>
-        </w:rPr>
-      </w:pPr>
-      <w:r>
-        <w:rPr>
-          <w:lang w:val="nb-NO"/>
-        </w:rPr>
-        <w:t xml:space="preserve">Trigrams: dec, ece, cem, </w:t>
-      </w:r>
-      <w:r>
-        <w:rPr>
-          <w:b/>
-          <w:lang w:val="nb-NO"/>
-        </w:rPr>
-        <w:t xml:space="preserve">emb, </w:t>
-      </w:r>
-      <w:r>
-        <w:rPr>
-          <w:b/>
-          <w:lang w:val="nb-NO"/>
-        </w:rPr>
-        <w:t>mbe, ber</w:t>
-      </w:r>
-    </w:p>
-    <w:p>
-      <w:pPr>
-        <w:pStyle w:val="ListParagraph"/>
-        <w:numPr>
-          <w:ilvl w:val="3"/>
-          <w:numId w:val="2"/>
-        </w:numPr>
-        <w:rPr>
-          <w:b/>
-          <w:lang w:val="nb-NO"/>
-        </w:rPr>
-      </w:pPr>
-      <w:r>
-        <w:rPr>
-          <w:lang w:val="nb-NO"/>
-        </w:rPr>
+        </w:rPr>
+      </w:pPr>
+      <w:r>
+        <w:t xml:space="preserve">Trigrams: </w:t>
+      </w:r>
+      <w:proofErr w:type="spellStart"/>
+      <w:r>
+        <w:t>dec</w:t>
+      </w:r>
+      <w:proofErr w:type="spellEnd"/>
+      <w:r>
+        <w:t xml:space="preserve">, </w:t>
+      </w:r>
+      <w:proofErr w:type="spellStart"/>
+      <w:r>
+        <w:t>ece</w:t>
+      </w:r>
+      <w:proofErr w:type="spellEnd"/>
+      <w:r>
+        <w:t xml:space="preserve">, </w:t>
+      </w:r>
+      <w:proofErr w:type="spellStart"/>
+      <w:r>
+        <w:t>cem</w:t>
+      </w:r>
+      <w:proofErr w:type="spellEnd"/>
+      <w:r>
+        <w:t xml:space="preserve">, </w:t>
+      </w:r>
+      <w:proofErr w:type="spellStart"/>
+      <w:r>
+        <w:rPr>
+          <w:b/>
+        </w:rPr>
+        <w:t>emb</w:t>
+      </w:r>
+      <w:proofErr w:type="spellEnd"/>
+      <w:r>
+        <w:rPr>
+          <w:b/>
+        </w:rPr>
+        <w:t xml:space="preserve">, </w:t>
+      </w:r>
+      <w:proofErr w:type="spellStart"/>
+      <w:r>
+        <w:rPr>
+          <w:b/>
+        </w:rPr>
+        <w:t>mbe</w:t>
+      </w:r>
+      <w:proofErr w:type="spellEnd"/>
+      <w:r>
+        <w:rPr>
+          <w:b/>
+        </w:rPr>
+        <w:t xml:space="preserve">, </w:t>
+      </w:r>
+      <w:proofErr w:type="spellStart"/>
+      <w:r>
+        <w:rPr>
+          <w:b/>
+        </w:rPr>
+        <w:t>ber</w:t>
+      </w:r>
+      <w:proofErr w:type="spellEnd"/>
+    </w:p>
+    <w:p>
+      <w:pPr>
+        <w:pStyle w:val="ListParagraph"/>
+        <w:numPr>
+          <w:ilvl w:val="3"/>
+          <w:numId w:val="2"/>
+        </w:numPr>
+        <w:rPr>
+          <w:b/>
+        </w:rPr>
+      </w:pPr>
+      <w:r>
         <w:t>3 trigrams overlap (of 6 trigrams in each term)</w:t>
       </w:r>
     </w:p>
@@ -6854,13 +6748,9 @@
         </w:numPr>
         <w:rPr>
           <w:b/>
-          <w:lang w:val="nb-NO"/>
-        </w:rPr>
-      </w:pPr>
-      <w:r>
-        <w:rPr>
-          <w:lang w:val="nb-NO"/>
-        </w:rPr>
+        </w:rPr>
+      </w:pPr>
+      <w:r>
         <w:t>Use Jaccard coefficient to calculate overlap</w:t>
       </w:r>
     </w:p>
@@ -6873,32 +6763,32 @@
         </w:numPr>
         <w:rPr>
           <w:b/>
-          <w:lang w:val="nb-NO"/>
-        </w:rPr>
-      </w:pPr>
-      <w:r>
-        <w:rPr>
-          <w:lang w:val="nb-NO"/>
-        </w:rPr>
-        <w:t>Decide threshold to devide if you have a match, e.g. if J.C. &gt; 0.8.</w:t>
-      </w:r>
-    </w:p>
-    <w:p>
-      <w:pPr>
-        <w:pStyle w:val="ListParagraph"/>
-        <w:numPr>
-          <w:ilvl w:val="3"/>
-          <w:numId w:val="2"/>
-        </w:numPr>
-        <w:rPr>
-          <w:b/>
-          <w:lang w:val="nb-NO"/>
-        </w:rPr>
-      </w:pPr>
-      <w:r>
-        <w:rPr>
-          <w:lang w:val="nb-NO"/>
-        </w:rPr>
+        </w:rPr>
+      </w:pPr>
+      <w:r>
+        <w:t xml:space="preserve">Decide threshold to </w:t>
+      </w:r>
+      <w:proofErr w:type="spellStart"/>
+      <w:r>
+        <w:t>devide</w:t>
+      </w:r>
+      <w:proofErr w:type="spellEnd"/>
+      <w:r>
+        <w:t xml:space="preserve"> if you have a match, e.g. if J.C. &gt; 0.8.</w:t>
+      </w:r>
+    </w:p>
+    <w:p>
+      <w:pPr>
+        <w:pStyle w:val="ListParagraph"/>
+        <w:numPr>
+          <w:ilvl w:val="3"/>
+          <w:numId w:val="2"/>
+        </w:numPr>
+        <w:rPr>
+          <w:b/>
+        </w:rPr>
+      </w:pPr>
+      <w:r>
         <w:t>This case the Jaccard coefficient is 0.3333333...</w:t>
       </w:r>
     </w:p>
@@ -6911,13 +6801,9 @@
         </w:numPr>
         <w:rPr>
           <w:b/>
-          <w:lang w:val="nb-NO"/>
-        </w:rPr>
-      </w:pPr>
-      <w:r>
-        <w:rPr>
-          <w:lang w:val="nb-NO"/>
-        </w:rPr>
+        </w:rPr>
+      </w:pPr>
+      <w:r>
         <w:t>Jaccard coefficient</w:t>
       </w:r>
     </w:p>
@@ -6930,32 +6816,32 @@
         </w:numPr>
         <w:rPr>
           <w:b/>
-          <w:lang w:val="nb-NO"/>
-        </w:rPr>
-      </w:pPr>
-      <w:r>
-        <w:rPr>
-          <w:lang w:val="nb-NO"/>
-        </w:rPr>
-        <w:t>A commonly used jmeasure of overlap</w:t>
-      </w:r>
-    </w:p>
-    <w:p>
-      <w:pPr>
-        <w:pStyle w:val="ListParagraph"/>
-        <w:numPr>
-          <w:ilvl w:val="3"/>
-          <w:numId w:val="2"/>
-        </w:numPr>
-        <w:rPr>
-          <w:b/>
-          <w:lang w:val="nb-NO"/>
-        </w:rPr>
-      </w:pPr>
-      <w:r>
-        <w:rPr>
-          <w:lang w:val="nb-NO"/>
-        </w:rPr>
+        </w:rPr>
+      </w:pPr>
+      <w:r>
+        <w:t xml:space="preserve">A commonly used </w:t>
+      </w:r>
+      <w:proofErr w:type="spellStart"/>
+      <w:r>
+        <w:t>jmeasure</w:t>
+      </w:r>
+      <w:proofErr w:type="spellEnd"/>
+      <w:r>
+        <w:t xml:space="preserve"> of overlap</w:t>
+      </w:r>
+    </w:p>
+    <w:p>
+      <w:pPr>
+        <w:pStyle w:val="ListParagraph"/>
+        <w:numPr>
+          <w:ilvl w:val="3"/>
+          <w:numId w:val="2"/>
+        </w:numPr>
+        <w:rPr>
+          <w:b/>
+        </w:rPr>
+      </w:pPr>
+      <w:r>
         <w:t>Let X and Y be two sets</w:t>
       </w:r>
     </w:p>
@@ -6968,13 +6854,9 @@
         </w:numPr>
         <w:rPr>
           <w:b/>
-          <w:lang w:val="nb-NO"/>
-        </w:rPr>
-      </w:pPr>
-      <w:r>
-        <w:rPr>
-          <w:lang w:val="nb-NO"/>
-        </w:rPr>
+        </w:rPr>
+      </w:pPr>
+      <w:r>
         <w:t>Jaccard coefficient is:</w:t>
       </w:r>
     </w:p>
@@ -6987,13 +6869,9 @@
         </w:numPr>
         <w:rPr>
           <w:b/>
-          <w:lang w:val="nb-NO"/>
-        </w:rPr>
-      </w:pPr>
-      <w:r>
-        <w:rPr>
-          <w:lang w:val="nb-NO"/>
-        </w:rPr>
+        </w:rPr>
+      </w:pPr>
+      <w:r>
         <w:t>|X n Y| / |X u Y|</w:t>
       </w:r>
     </w:p>
@@ -7006,13 +6884,9 @@
         </w:numPr>
         <w:rPr>
           <w:b/>
-          <w:lang w:val="nb-NO"/>
-        </w:rPr>
-      </w:pPr>
-      <w:r>
-        <w:rPr>
-          <w:lang w:val="nb-NO"/>
-        </w:rPr>
+        </w:rPr>
+      </w:pPr>
+      <w:r>
         <w:t>Equals 1 when X and Y have the same elements and zero when they are disjoint</w:t>
       </w:r>
     </w:p>
@@ -7025,13 +6899,9 @@
         </w:numPr>
         <w:rPr>
           <w:b/>
-          <w:lang w:val="nb-NO"/>
-        </w:rPr>
-      </w:pPr>
-      <w:r>
-        <w:rPr>
-          <w:lang w:val="nb-NO"/>
-        </w:rPr>
+        </w:rPr>
+      </w:pPr>
+      <w:r>
         <w:t>X and Y do not have to be the same size</w:t>
       </w:r>
     </w:p>
@@ -7044,13 +6914,9 @@
         </w:numPr>
         <w:rPr>
           <w:b/>
-          <w:lang w:val="nb-NO"/>
-        </w:rPr>
-      </w:pPr>
-      <w:r>
-        <w:rPr>
-          <w:lang w:val="nb-NO"/>
-        </w:rPr>
+        </w:rPr>
+      </w:pPr>
+      <w:r>
         <w:t>Always assigns number between 0 and 1</w:t>
       </w:r>
     </w:p>
@@ -7612,13 +7478,5596 @@
         </w:numPr>
       </w:pPr>
       <w:r>
-        <w:t>Research shows that other algorithms for phonet</w:t>
-      </w:r>
+        <w:t>Research shows that other algorithms for phonetic matching perform much better in the context of IR.</w:t>
+      </w:r>
+    </w:p>
+    <w:p/>
+    <w:p/>
+    <w:p/>
+    <w:p/>
+    <w:p/>
+    <w:p/>
+    <w:p/>
+    <w:p/>
+    <w:p>
+      <w:pPr>
+        <w:rPr>
+          <w:b/>
+          <w:sz w:val="40"/>
+          <w:szCs w:val="40"/>
+        </w:rPr>
+      </w:pPr>
+      <w:r>
+        <w:rPr>
+          <w:b/>
+          <w:sz w:val="40"/>
+          <w:szCs w:val="40"/>
+        </w:rPr>
+        <w:lastRenderedPageBreak/>
+        <w:t>Index construction</w:t>
+      </w:r>
+    </w:p>
+    <w:p>
+      <w:pPr>
+        <w:rPr>
+          <w:b/>
+        </w:rPr>
+      </w:pPr>
+      <w:r>
+        <w:rPr>
+          <w:b/>
+        </w:rPr>
+        <w:t>Sort-based index construction</w:t>
+      </w:r>
+    </w:p>
+    <w:p>
+      <w:pPr>
+        <w:pStyle w:val="ListParagraph"/>
+        <w:numPr>
+          <w:ilvl w:val="0"/>
+          <w:numId w:val="2"/>
+        </w:numPr>
+      </w:pPr>
+      <w:r>
+        <w:t>As we build the index, we parse docs one at a time</w:t>
+      </w:r>
+    </w:p>
+    <w:p>
+      <w:pPr>
+        <w:pStyle w:val="ListParagraph"/>
+        <w:numPr>
+          <w:ilvl w:val="1"/>
+          <w:numId w:val="2"/>
+        </w:numPr>
+      </w:pPr>
+      <w:r>
+        <w:t xml:space="preserve">While building the </w:t>
+      </w:r>
+      <w:proofErr w:type="spellStart"/>
+      <w:r>
+        <w:t>idnex</w:t>
+      </w:r>
+      <w:proofErr w:type="spellEnd"/>
+      <w:r>
+        <w:t>, we cannot easily exploit compression tricks</w:t>
+      </w:r>
+    </w:p>
+    <w:p>
+      <w:pPr>
+        <w:pStyle w:val="ListParagraph"/>
+        <w:numPr>
+          <w:ilvl w:val="0"/>
+          <w:numId w:val="2"/>
+        </w:numPr>
+      </w:pPr>
+      <w:r>
+        <w:t>The final postings for any term are incomplete until the end.</w:t>
+      </w:r>
+    </w:p>
+    <w:p>
+      <w:pPr>
+        <w:pStyle w:val="ListParagraph"/>
+        <w:numPr>
+          <w:ilvl w:val="0"/>
+          <w:numId w:val="2"/>
+        </w:numPr>
+      </w:pPr>
+      <w:r>
+        <w:t xml:space="preserve">At 12 bytes per non-positional postings entry (term, doc, </w:t>
+      </w:r>
+      <w:proofErr w:type="spellStart"/>
+      <w:r>
+        <w:t>freq</w:t>
+      </w:r>
+      <w:proofErr w:type="spellEnd"/>
+      <w:r>
+        <w:t>), demands a lot of space for large collections</w:t>
+      </w:r>
+    </w:p>
+    <w:p>
+      <w:pPr>
+        <w:pStyle w:val="ListParagraph"/>
+        <w:numPr>
+          <w:ilvl w:val="0"/>
+          <w:numId w:val="2"/>
+        </w:numPr>
+      </w:pPr>
+      <w:r>
+        <w:t>We need to store intermediate results on disk.</w:t>
+      </w:r>
+    </w:p>
+    <w:p>
+      <w:pPr>
+        <w:rPr>
+          <w:b/>
+        </w:rPr>
+      </w:pPr>
+      <w:r>
+        <w:rPr>
+          <w:b/>
+        </w:rPr>
+        <w:t>Sort using disk as memory</w:t>
+      </w:r>
+    </w:p>
+    <w:p>
+      <w:pPr>
+        <w:pStyle w:val="ListParagraph"/>
+        <w:numPr>
+          <w:ilvl w:val="0"/>
+          <w:numId w:val="2"/>
+        </w:numPr>
+      </w:pPr>
+      <w:r>
+        <w:t>We need external sorting algorithm</w:t>
+      </w:r>
+    </w:p>
+    <w:p>
+      <w:pPr>
+        <w:pStyle w:val="ListParagraph"/>
+        <w:numPr>
+          <w:ilvl w:val="0"/>
+          <w:numId w:val="2"/>
+        </w:numPr>
+        <w:rPr>
+          <w:b/>
+        </w:rPr>
+      </w:pPr>
+      <w:r>
+        <w:rPr>
+          <w:b/>
+        </w:rPr>
+        <w:t xml:space="preserve">BSBI: Blocked </w:t>
+      </w:r>
+      <w:proofErr w:type="gramStart"/>
+      <w:r>
+        <w:rPr>
+          <w:b/>
+        </w:rPr>
+        <w:t>sort based</w:t>
+      </w:r>
+      <w:proofErr w:type="gramEnd"/>
+      <w:r>
+        <w:rPr>
+          <w:b/>
+        </w:rPr>
+        <w:t xml:space="preserve"> indexing (Sorting with fewer disk seeks)</w:t>
+      </w:r>
+    </w:p>
+    <w:p>
+      <w:pPr>
+        <w:pStyle w:val="ListParagraph"/>
+        <w:numPr>
+          <w:ilvl w:val="1"/>
+          <w:numId w:val="2"/>
+        </w:numPr>
+      </w:pPr>
+      <w:r>
+        <w:t>12-byte records</w:t>
+      </w:r>
+    </w:p>
+    <w:p>
+      <w:pPr>
+        <w:pStyle w:val="ListParagraph"/>
+        <w:numPr>
+          <w:ilvl w:val="1"/>
+          <w:numId w:val="2"/>
+        </w:numPr>
+      </w:pPr>
+      <w:r>
+        <w:t>These are generated as we parse docs.</w:t>
+      </w:r>
+    </w:p>
+    <w:p>
+      <w:pPr>
+        <w:pStyle w:val="ListParagraph"/>
+        <w:numPr>
+          <w:ilvl w:val="1"/>
+          <w:numId w:val="2"/>
+        </w:numPr>
+      </w:pPr>
+      <w:r>
+        <w:t xml:space="preserve">Must now sort 100M </w:t>
+      </w:r>
+      <w:proofErr w:type="spellStart"/>
+      <w:r>
+        <w:t>jsuch</w:t>
+      </w:r>
+      <w:proofErr w:type="spellEnd"/>
+      <w:r>
+        <w:t xml:space="preserve"> 12-byte records by term.</w:t>
+      </w:r>
+    </w:p>
+    <w:p>
+      <w:pPr>
+        <w:pStyle w:val="ListParagraph"/>
+        <w:numPr>
+          <w:ilvl w:val="1"/>
+          <w:numId w:val="2"/>
+        </w:numPr>
+      </w:pPr>
+      <w:proofErr w:type="spellStart"/>
+      <w:r>
+        <w:t>Dsefine</w:t>
+      </w:r>
+      <w:proofErr w:type="spellEnd"/>
+      <w:r>
+        <w:t xml:space="preserve"> a Block (~10M) such records</w:t>
+      </w:r>
+    </w:p>
+    <w:p>
+      <w:pPr>
+        <w:pStyle w:val="ListParagraph"/>
+        <w:numPr>
+          <w:ilvl w:val="2"/>
+          <w:numId w:val="2"/>
+        </w:numPr>
+      </w:pPr>
+      <w:r>
+        <w:t>Can easily fit a couple blocks into memory</w:t>
+      </w:r>
+    </w:p>
+    <w:p>
+      <w:pPr>
+        <w:pStyle w:val="ListParagraph"/>
+        <w:numPr>
+          <w:ilvl w:val="2"/>
+          <w:numId w:val="2"/>
+        </w:numPr>
+      </w:pPr>
+      <w:r>
+        <w:t>We have 10 such blocks to start with</w:t>
+      </w:r>
+    </w:p>
+    <w:p>
+      <w:pPr>
+        <w:pStyle w:val="ListParagraph"/>
+        <w:numPr>
+          <w:ilvl w:val="1"/>
+          <w:numId w:val="2"/>
+        </w:numPr>
+      </w:pPr>
+      <w:r>
+        <w:t>Basic idea of algorithm</w:t>
+      </w:r>
+    </w:p>
+    <w:p>
+      <w:pPr>
+        <w:pStyle w:val="ListParagraph"/>
+        <w:numPr>
+          <w:ilvl w:val="2"/>
+          <w:numId w:val="2"/>
+        </w:numPr>
+      </w:pPr>
+      <w:r>
+        <w:t>Accumulate postings for each block, sort, write to disk</w:t>
+      </w:r>
+    </w:p>
+    <w:p>
+      <w:pPr>
+        <w:pStyle w:val="ListParagraph"/>
+        <w:numPr>
+          <w:ilvl w:val="2"/>
+          <w:numId w:val="2"/>
+        </w:numPr>
+      </w:pPr>
+      <w:r>
+        <w:t>Then merge the blocks into one long sorted order.</w:t>
+      </w:r>
+    </w:p>
+    <w:p>
+      <w:pPr>
+        <w:pStyle w:val="ListParagraph"/>
+        <w:numPr>
+          <w:ilvl w:val="2"/>
+          <w:numId w:val="2"/>
+        </w:numPr>
+      </w:pPr>
+      <w:r>
+        <w:rPr>
+          <w:noProof/>
+        </w:rPr>
+        <w:drawing>
+          <wp:inline distT="0" distB="0" distL="0" distR="0" wp14:anchorId="5FA5D3F4" wp14:editId="5DEBDED2">
+            <wp:extent cx="2663165" cy="1786255"/>
+            <wp:effectExtent l="0" t="0" r="4445" b="4445"/>
+            <wp:docPr id="5" name="Picture 5"/>
+            <wp:cNvGraphicFramePr>
+              <a:graphicFrameLocks xmlns:a="http://schemas.openxmlformats.org/drawingml/2006/main" noChangeAspect="1"/>
+            </wp:cNvGraphicFramePr>
+            <a:graphic xmlns:a="http://schemas.openxmlformats.org/drawingml/2006/main">
+              <a:graphicData uri="http://schemas.openxmlformats.org/drawingml/2006/picture">
+                <pic:pic xmlns:pic="http://schemas.openxmlformats.org/drawingml/2006/picture">
+                  <pic:nvPicPr>
+                    <pic:cNvPr id="1" name=""/>
+                    <pic:cNvPicPr/>
+                  </pic:nvPicPr>
+                  <pic:blipFill>
+                    <a:blip r:embed="rId9"/>
+                    <a:stretch>
+                      <a:fillRect/>
+                    </a:stretch>
+                  </pic:blipFill>
+                  <pic:spPr>
+                    <a:xfrm>
+                      <a:off x="0" y="0"/>
+                      <a:ext cx="2680730" cy="1798036"/>
+                    </a:xfrm>
+                    <a:prstGeom prst="rect">
+                      <a:avLst/>
+                    </a:prstGeom>
+                  </pic:spPr>
+                </pic:pic>
+              </a:graphicData>
+            </a:graphic>
+          </wp:inline>
+        </w:drawing>
+      </w:r>
+    </w:p>
+    <w:p>
+      <w:pPr>
+        <w:pStyle w:val="ListParagraph"/>
+        <w:numPr>
+          <w:ilvl w:val="1"/>
+          <w:numId w:val="2"/>
+        </w:numPr>
+      </w:pPr>
+      <w:r>
+        <w:t>Sorting 10 blocks of 10M records</w:t>
+      </w:r>
+    </w:p>
+    <w:p>
+      <w:pPr>
+        <w:pStyle w:val="ListParagraph"/>
+        <w:numPr>
+          <w:ilvl w:val="2"/>
+          <w:numId w:val="2"/>
+        </w:numPr>
+      </w:pPr>
+      <w:r>
+        <w:t>First, read each block and sort within</w:t>
+      </w:r>
+    </w:p>
+    <w:p>
+      <w:pPr>
+        <w:pStyle w:val="ListParagraph"/>
+        <w:numPr>
+          <w:ilvl w:val="3"/>
+          <w:numId w:val="2"/>
+        </w:numPr>
+      </w:pPr>
+      <w:r>
+        <w:t>Quicksort takes 2NlnN expected steps</w:t>
+      </w:r>
+    </w:p>
+    <w:p>
+      <w:pPr>
+        <w:pStyle w:val="ListParagraph"/>
+        <w:numPr>
+          <w:ilvl w:val="3"/>
+          <w:numId w:val="2"/>
+        </w:numPr>
+      </w:pPr>
+      <w:r>
+        <w:t>In our case 2 x (10M ln 10M) steps</w:t>
+      </w:r>
+    </w:p>
+    <w:p>
+      <w:pPr>
+        <w:pStyle w:val="ListParagraph"/>
+        <w:numPr>
+          <w:ilvl w:val="2"/>
+          <w:numId w:val="2"/>
+        </w:numPr>
+      </w:pPr>
+      <w:r>
+        <w:t>Done straightforwardly, need 2 copies of data on disk</w:t>
+      </w:r>
+    </w:p>
+    <w:p>
+      <w:pPr>
+        <w:pStyle w:val="ListParagraph"/>
+        <w:numPr>
+          <w:ilvl w:val="2"/>
+          <w:numId w:val="2"/>
+        </w:numPr>
+      </w:pPr>
+      <w:r>
+        <w:t>Second, merge sorted blocks, can do in two ways</w:t>
+      </w:r>
+    </w:p>
+    <w:p>
+      <w:pPr>
+        <w:pStyle w:val="ListParagraph"/>
+        <w:numPr>
+          <w:ilvl w:val="3"/>
+          <w:numId w:val="2"/>
+        </w:numPr>
+      </w:pPr>
+      <w:r>
+        <w:t xml:space="preserve">Binary merges, with a merge tree of </w:t>
+      </w:r>
+      <w:proofErr w:type="spellStart"/>
+      <w:r>
+        <w:t>logN</w:t>
+      </w:r>
+      <w:proofErr w:type="spellEnd"/>
+    </w:p>
+    <w:p>
+      <w:pPr>
+        <w:pStyle w:val="ListParagraph"/>
+        <w:numPr>
+          <w:ilvl w:val="4"/>
+          <w:numId w:val="2"/>
+        </w:numPr>
+      </w:pPr>
+      <w:r>
+        <w:t>During each layer, read into memory runs in blocks of 10M, merge, write back</w:t>
+      </w:r>
+    </w:p>
+    <w:p>
+      <w:pPr>
+        <w:pStyle w:val="ListParagraph"/>
+        <w:numPr>
+          <w:ilvl w:val="4"/>
+          <w:numId w:val="2"/>
+        </w:numPr>
+      </w:pPr>
+      <w:r>
+        <w:t>Multi-way merge, where you are reading from all blocks simultaneously</w:t>
+      </w:r>
+    </w:p>
+    <w:p>
+      <w:pPr>
+        <w:pStyle w:val="ListParagraph"/>
+        <w:numPr>
+          <w:ilvl w:val="5"/>
+          <w:numId w:val="2"/>
+        </w:numPr>
+      </w:pPr>
+      <w:r>
+        <w:lastRenderedPageBreak/>
+        <w:t>Providing you read decent-sized chunks of each block into memory and then write out a decent-sized output chunk, then you’re not killed by disk seeks.</w:t>
+      </w:r>
+    </w:p>
+    <w:p>
+      <w:pPr>
+        <w:pStyle w:val="ListParagraph"/>
+        <w:numPr>
+          <w:ilvl w:val="0"/>
+          <w:numId w:val="2"/>
+        </w:numPr>
+      </w:pPr>
+      <w:r>
+        <w:t>Remaining problem with sort-based algorithm</w:t>
+      </w:r>
+    </w:p>
+    <w:p>
+      <w:pPr>
+        <w:pStyle w:val="ListParagraph"/>
+        <w:numPr>
+          <w:ilvl w:val="1"/>
+          <w:numId w:val="2"/>
+        </w:numPr>
+      </w:pPr>
+      <w:r>
+        <w:t>Our assumption: we can keep the dictionary in memory</w:t>
+      </w:r>
+    </w:p>
+    <w:p>
+      <w:pPr>
+        <w:pStyle w:val="ListParagraph"/>
+        <w:numPr>
+          <w:ilvl w:val="1"/>
+          <w:numId w:val="2"/>
+        </w:numPr>
+      </w:pPr>
+      <w:r>
+        <w:t xml:space="preserve">We need the dictionary (which grows dynamically) in order to implement a term to </w:t>
+      </w:r>
+      <w:proofErr w:type="spellStart"/>
+      <w:r>
+        <w:t>termID</w:t>
+      </w:r>
+      <w:proofErr w:type="spellEnd"/>
+      <w:r>
+        <w:t xml:space="preserve"> mapping</w:t>
+      </w:r>
+    </w:p>
+    <w:p>
+      <w:pPr>
+        <w:pStyle w:val="ListParagraph"/>
+        <w:numPr>
+          <w:ilvl w:val="1"/>
+          <w:numId w:val="2"/>
+        </w:numPr>
+      </w:pPr>
+      <w:r>
+        <w:t xml:space="preserve">We could work with term, </w:t>
+      </w:r>
+      <w:proofErr w:type="spellStart"/>
+      <w:r>
+        <w:t>docID</w:t>
+      </w:r>
+      <w:proofErr w:type="spellEnd"/>
+      <w:r>
+        <w:t xml:space="preserve"> postings instead of </w:t>
+      </w:r>
+      <w:proofErr w:type="spellStart"/>
+      <w:r>
+        <w:t>termID</w:t>
+      </w:r>
+      <w:proofErr w:type="spellEnd"/>
+      <w:r>
+        <w:t xml:space="preserve">, </w:t>
+      </w:r>
+      <w:proofErr w:type="spellStart"/>
+      <w:r>
+        <w:t>docID</w:t>
+      </w:r>
+      <w:proofErr w:type="spellEnd"/>
+      <w:r>
+        <w:t xml:space="preserve"> postings</w:t>
+      </w:r>
+    </w:p>
+    <w:p>
+      <w:pPr>
+        <w:pStyle w:val="ListParagraph"/>
+        <w:numPr>
+          <w:ilvl w:val="1"/>
+          <w:numId w:val="2"/>
+        </w:numPr>
+      </w:pPr>
+      <w:r>
+        <w:t>However, intermediate files become very large. We would end up with a scalable, but very slow index construction method.</w:t>
+      </w:r>
+    </w:p>
+    <w:p>
+      <w:pPr>
+        <w:pStyle w:val="ListParagraph"/>
+        <w:numPr>
+          <w:ilvl w:val="0"/>
+          <w:numId w:val="2"/>
+        </w:numPr>
+        <w:rPr>
+          <w:b/>
+        </w:rPr>
+      </w:pPr>
+      <w:r>
+        <w:rPr>
+          <w:b/>
+        </w:rPr>
+        <w:t>SPIMI: Single pass in memory indexing</w:t>
+      </w:r>
+    </w:p>
+    <w:p>
+      <w:pPr>
+        <w:pStyle w:val="ListParagraph"/>
+        <w:numPr>
+          <w:ilvl w:val="1"/>
+          <w:numId w:val="2"/>
+        </w:numPr>
+      </w:pPr>
+      <w:r>
+        <w:t>Key ideas</w:t>
+      </w:r>
+    </w:p>
+    <w:p>
+      <w:pPr>
+        <w:pStyle w:val="ListParagraph"/>
+        <w:numPr>
+          <w:ilvl w:val="2"/>
+          <w:numId w:val="2"/>
+        </w:numPr>
+      </w:pPr>
+      <w:r>
+        <w:t>Generate separate dictionaries for each block, no need to maintain term-</w:t>
+      </w:r>
+      <w:proofErr w:type="spellStart"/>
+      <w:r>
+        <w:t>termID</w:t>
+      </w:r>
+      <w:proofErr w:type="spellEnd"/>
+      <w:r>
+        <w:t xml:space="preserve"> mapping across blocks.</w:t>
+      </w:r>
+    </w:p>
+    <w:p>
+      <w:pPr>
+        <w:pStyle w:val="ListParagraph"/>
+        <w:numPr>
+          <w:ilvl w:val="2"/>
+          <w:numId w:val="2"/>
+        </w:numPr>
+      </w:pPr>
+      <w:r>
+        <w:t>Do NOT sort. Accumulate postings in posting lists as they occur</w:t>
+      </w:r>
+    </w:p>
+    <w:p>
+      <w:pPr>
+        <w:pStyle w:val="ListParagraph"/>
+        <w:numPr>
+          <w:ilvl w:val="1"/>
+          <w:numId w:val="2"/>
+        </w:numPr>
+      </w:pPr>
+      <w:r>
+        <w:t>With these ideas we can generate complete inverted index for each block</w:t>
+      </w:r>
+    </w:p>
+    <w:p>
+      <w:pPr>
+        <w:pStyle w:val="ListParagraph"/>
+        <w:numPr>
+          <w:ilvl w:val="1"/>
+          <w:numId w:val="2"/>
+        </w:numPr>
+      </w:pPr>
+      <w:r>
+        <w:t>These separate indexes can then be merged into one big index.</w:t>
+      </w:r>
+    </w:p>
+    <w:p>
+      <w:pPr>
+        <w:pStyle w:val="ListParagraph"/>
+        <w:numPr>
+          <w:ilvl w:val="1"/>
+          <w:numId w:val="2"/>
+        </w:numPr>
+      </w:pPr>
+      <w:r>
+        <w:t>Compression makes SPIMI even more efficient</w:t>
+      </w:r>
+    </w:p>
+    <w:p>
+      <w:pPr>
+        <w:pStyle w:val="ListParagraph"/>
+        <w:numPr>
+          <w:ilvl w:val="2"/>
+          <w:numId w:val="2"/>
+        </w:numPr>
+        <w:ind w:left="1800"/>
+      </w:pPr>
+      <w:r>
+        <w:t>Compression of terms and postings</w:t>
+      </w:r>
+    </w:p>
+    <w:p>
+      <w:r>
+        <w:t>Distributed indexing</w:t>
+      </w:r>
+    </w:p>
+    <w:p>
+      <w:pPr>
+        <w:pStyle w:val="ListParagraph"/>
+        <w:numPr>
+          <w:ilvl w:val="0"/>
+          <w:numId w:val="2"/>
+        </w:numPr>
+      </w:pPr>
+      <w:r>
+        <w:t>For web-based indexing</w:t>
+      </w:r>
+    </w:p>
+    <w:p>
+      <w:pPr>
+        <w:pStyle w:val="ListParagraph"/>
+        <w:numPr>
+          <w:ilvl w:val="0"/>
+          <w:numId w:val="2"/>
+        </w:numPr>
+      </w:pPr>
+      <w:r>
+        <w:t>Must have distributed computing cluster</w:t>
+      </w:r>
+    </w:p>
+    <w:p>
+      <w:pPr>
+        <w:pStyle w:val="ListParagraph"/>
+        <w:numPr>
+          <w:ilvl w:val="0"/>
+          <w:numId w:val="2"/>
+        </w:numPr>
+        <w:rPr>
+          <w:b/>
+        </w:rPr>
+      </w:pPr>
+      <w:r>
+        <w:rPr>
+          <w:b/>
+        </w:rPr>
+        <w:t>Key ideas</w:t>
+      </w:r>
+    </w:p>
+    <w:p>
+      <w:pPr>
+        <w:pStyle w:val="ListParagraph"/>
+        <w:numPr>
+          <w:ilvl w:val="1"/>
+          <w:numId w:val="2"/>
+        </w:numPr>
+      </w:pPr>
+      <w:r>
+        <w:t>Individual machines are fault-prone</w:t>
+      </w:r>
+    </w:p>
+    <w:p>
+      <w:pPr>
+        <w:pStyle w:val="ListParagraph"/>
+        <w:numPr>
+          <w:ilvl w:val="1"/>
+          <w:numId w:val="2"/>
+        </w:numPr>
+      </w:pPr>
+      <w:r>
+        <w:t>Can unpredictably slow down or fail</w:t>
+      </w:r>
+    </w:p>
+    <w:p>
+      <w:pPr>
+        <w:pStyle w:val="ListParagraph"/>
+        <w:numPr>
+          <w:ilvl w:val="1"/>
+          <w:numId w:val="2"/>
+        </w:numPr>
+      </w:pPr>
+      <w:r>
+        <w:t>How do we exploit a pool of machines?</w:t>
+      </w:r>
+    </w:p>
+    <w:p>
+      <w:pPr>
+        <w:pStyle w:val="ListParagraph"/>
+        <w:numPr>
+          <w:ilvl w:val="0"/>
+          <w:numId w:val="2"/>
+        </w:numPr>
+      </w:pPr>
+      <w:r>
+        <w:t>We search data centers (Google, Bing, Baidu) mainly contain commodity machines</w:t>
+      </w:r>
+    </w:p>
+    <w:p>
+      <w:pPr>
+        <w:pStyle w:val="ListParagraph"/>
+        <w:numPr>
+          <w:ilvl w:val="0"/>
+          <w:numId w:val="2"/>
+        </w:numPr>
+      </w:pPr>
+      <w:r>
+        <w:t>Data centers are distributed around the world</w:t>
+      </w:r>
+    </w:p>
+    <w:p>
+      <w:pPr>
+        <w:pStyle w:val="ListParagraph"/>
+        <w:numPr>
+          <w:ilvl w:val="0"/>
+          <w:numId w:val="2"/>
+        </w:numPr>
+      </w:pPr>
+      <w:r>
+        <w:t xml:space="preserve">Estimate: Google ~1 mill </w:t>
+      </w:r>
+      <w:proofErr w:type="gramStart"/>
+      <w:r>
+        <w:t>servers</w:t>
+      </w:r>
+      <w:proofErr w:type="gramEnd"/>
+      <w:r>
+        <w:t>, 3 mill processors/cores (2007)</w:t>
+      </w:r>
+    </w:p>
+    <w:p>
+      <w:pPr>
+        <w:pStyle w:val="ListParagraph"/>
+        <w:numPr>
+          <w:ilvl w:val="0"/>
+          <w:numId w:val="2"/>
+        </w:numPr>
+      </w:pPr>
+      <w:r>
+        <w:t>In in a non-fault tolerant system with 1000 nodes, each node has 99.9% uptime, what is the uptime of the whole system?</w:t>
+      </w:r>
+    </w:p>
+    <w:p>
+      <w:pPr>
+        <w:pStyle w:val="ListParagraph"/>
+        <w:numPr>
+          <w:ilvl w:val="1"/>
+          <w:numId w:val="2"/>
+        </w:numPr>
+      </w:pPr>
+      <w:r>
+        <w:t>63%</w:t>
+      </w:r>
+    </w:p>
+    <w:p>
+      <w:pPr>
+        <w:pStyle w:val="ListParagraph"/>
+        <w:numPr>
+          <w:ilvl w:val="0"/>
+          <w:numId w:val="2"/>
+        </w:numPr>
+        <w:rPr>
+          <w:b/>
+        </w:rPr>
+      </w:pPr>
+      <w:r>
+        <w:rPr>
+          <w:b/>
+        </w:rPr>
+        <w:t>Basics</w:t>
+      </w:r>
+    </w:p>
+    <w:p>
+      <w:pPr>
+        <w:pStyle w:val="ListParagraph"/>
+        <w:numPr>
+          <w:ilvl w:val="1"/>
+          <w:numId w:val="2"/>
+        </w:numPr>
+      </w:pPr>
+      <w:r>
+        <w:t>Maintain a master machine directing the indexing job</w:t>
+      </w:r>
+    </w:p>
+    <w:p>
+      <w:pPr>
+        <w:pStyle w:val="ListParagraph"/>
+        <w:numPr>
+          <w:ilvl w:val="2"/>
+          <w:numId w:val="2"/>
+        </w:numPr>
+      </w:pPr>
+      <w:r>
+        <w:t xml:space="preserve">This machine </w:t>
+      </w:r>
+      <w:proofErr w:type="gramStart"/>
+      <w:r>
+        <w:t>is considered to be</w:t>
+      </w:r>
+      <w:proofErr w:type="gramEnd"/>
+      <w:r>
+        <w:t xml:space="preserve"> ‘safe’ (will not fail)</w:t>
+      </w:r>
+    </w:p>
+    <w:p>
+      <w:pPr>
+        <w:pStyle w:val="ListParagraph"/>
+        <w:numPr>
+          <w:ilvl w:val="1"/>
+          <w:numId w:val="2"/>
+        </w:numPr>
+      </w:pPr>
+      <w:r>
+        <w:t>Break up indexing into sets of parallel tasks</w:t>
+      </w:r>
+    </w:p>
+    <w:p>
+      <w:pPr>
+        <w:pStyle w:val="ListParagraph"/>
+        <w:numPr>
+          <w:ilvl w:val="1"/>
+          <w:numId w:val="2"/>
+        </w:numPr>
+      </w:pPr>
+      <w:r>
+        <w:t>Master machine assigns each task to an idle machine from a pool</w:t>
+      </w:r>
+    </w:p>
+    <w:p>
+      <w:pPr>
+        <w:pStyle w:val="ListParagraph"/>
+        <w:numPr>
+          <w:ilvl w:val="0"/>
+          <w:numId w:val="2"/>
+        </w:numPr>
+      </w:pPr>
+      <w:r>
+        <w:t>Parallel tasks</w:t>
+      </w:r>
+    </w:p>
+    <w:p>
+      <w:pPr>
+        <w:pStyle w:val="ListParagraph"/>
+        <w:numPr>
+          <w:ilvl w:val="1"/>
+          <w:numId w:val="2"/>
+        </w:numPr>
+      </w:pPr>
+      <w:r>
+        <w:t>Example: we will use two sets of parallel tasks</w:t>
+      </w:r>
+    </w:p>
+    <w:p>
+      <w:pPr>
+        <w:pStyle w:val="ListParagraph"/>
+        <w:numPr>
+          <w:ilvl w:val="2"/>
+          <w:numId w:val="2"/>
+        </w:numPr>
+      </w:pPr>
+      <w:r>
+        <w:t>Parsers and inverters</w:t>
+      </w:r>
+    </w:p>
+    <w:p>
+      <w:pPr>
+        <w:pStyle w:val="ListParagraph"/>
+        <w:numPr>
+          <w:ilvl w:val="1"/>
+          <w:numId w:val="2"/>
+        </w:numPr>
+      </w:pPr>
+      <w:r>
+        <w:t>Break the input document collection into splits</w:t>
+      </w:r>
+    </w:p>
+    <w:p>
+      <w:pPr>
+        <w:pStyle w:val="ListParagraph"/>
+        <w:numPr>
+          <w:ilvl w:val="1"/>
+          <w:numId w:val="2"/>
+        </w:numPr>
+      </w:pPr>
+      <w:r>
+        <w:t>Each split is a subset of documents (corresponding to blocks in BSBI/SPIMI)</w:t>
+      </w:r>
+    </w:p>
+    <w:p>
+      <w:pPr>
+        <w:pStyle w:val="ListParagraph"/>
+        <w:numPr>
+          <w:ilvl w:val="0"/>
+          <w:numId w:val="2"/>
+        </w:numPr>
+      </w:pPr>
+      <w:r>
+        <w:t>Parsers</w:t>
+      </w:r>
+    </w:p>
+    <w:p>
+      <w:pPr>
+        <w:pStyle w:val="ListParagraph"/>
+        <w:numPr>
+          <w:ilvl w:val="1"/>
+          <w:numId w:val="2"/>
+        </w:numPr>
+      </w:pPr>
+      <w:r>
+        <w:lastRenderedPageBreak/>
+        <w:t>Master assigns a split to an idle parser machine</w:t>
+      </w:r>
+    </w:p>
+    <w:p>
+      <w:pPr>
+        <w:pStyle w:val="ListParagraph"/>
+        <w:numPr>
+          <w:ilvl w:val="1"/>
+          <w:numId w:val="2"/>
+        </w:numPr>
+      </w:pPr>
+      <w:r>
+        <w:t>Parser reads a document at a time and emits (term, doc) pairs</w:t>
+      </w:r>
+    </w:p>
+    <w:p>
+      <w:pPr>
+        <w:pStyle w:val="ListParagraph"/>
+        <w:numPr>
+          <w:ilvl w:val="1"/>
+          <w:numId w:val="2"/>
+        </w:numPr>
+      </w:pPr>
+      <w:r>
+        <w:t xml:space="preserve">Parser writes pairs into j </w:t>
+      </w:r>
+      <w:proofErr w:type="spellStart"/>
+      <w:r>
+        <w:t>partitims</w:t>
+      </w:r>
+      <w:proofErr w:type="spellEnd"/>
+    </w:p>
+    <w:p>
+      <w:pPr>
+        <w:pStyle w:val="ListParagraph"/>
+        <w:numPr>
+          <w:ilvl w:val="1"/>
+          <w:numId w:val="2"/>
+        </w:numPr>
+      </w:pPr>
+      <w:r>
+        <w:t xml:space="preserve">Each </w:t>
+      </w:r>
+      <w:proofErr w:type="spellStart"/>
+      <w:r>
+        <w:t>partitim</w:t>
+      </w:r>
+      <w:proofErr w:type="spellEnd"/>
+      <w:r>
+        <w:t xml:space="preserve"> is for a range of terms first letters</w:t>
+      </w:r>
+    </w:p>
+    <w:p>
+      <w:pPr>
+        <w:pStyle w:val="ListParagraph"/>
+        <w:numPr>
+          <w:ilvl w:val="2"/>
+          <w:numId w:val="2"/>
+        </w:numPr>
+      </w:pPr>
+      <w:r>
+        <w:t>(a-f, g-p, q-z) – here j = 3</w:t>
+      </w:r>
+    </w:p>
+    <w:p>
+      <w:pPr>
+        <w:pStyle w:val="ListParagraph"/>
+        <w:numPr>
+          <w:ilvl w:val="0"/>
+          <w:numId w:val="2"/>
+        </w:numPr>
+      </w:pPr>
+      <w:r>
+        <w:t>Inverters</w:t>
+      </w:r>
+    </w:p>
+    <w:p>
+      <w:pPr>
+        <w:pStyle w:val="ListParagraph"/>
+        <w:numPr>
+          <w:ilvl w:val="1"/>
+          <w:numId w:val="2"/>
+        </w:numPr>
+      </w:pPr>
+      <w:r>
+        <w:t>An inverter collects all (term, doc) pairs for one term-partition</w:t>
+      </w:r>
+    </w:p>
+    <w:p>
+      <w:pPr>
+        <w:pStyle w:val="ListParagraph"/>
+        <w:numPr>
+          <w:ilvl w:val="1"/>
+          <w:numId w:val="2"/>
+        </w:numPr>
+      </w:pPr>
+      <w:r>
+        <w:t>Sorts and writes to postings lists</w:t>
+      </w:r>
+    </w:p>
+    <w:p>
+      <w:pPr>
+        <w:jc w:val="center"/>
+      </w:pPr>
+      <w:r>
+        <w:rPr>
+          <w:noProof/>
+        </w:rPr>
+        <w:drawing>
+          <wp:inline distT="0" distB="0" distL="0" distR="0" wp14:anchorId="072511A3" wp14:editId="46E972D6">
+            <wp:extent cx="4838700" cy="2765193"/>
+            <wp:effectExtent l="0" t="0" r="0" b="0"/>
+            <wp:docPr id="6" name="Picture 6"/>
+            <wp:cNvGraphicFramePr>
+              <a:graphicFrameLocks xmlns:a="http://schemas.openxmlformats.org/drawingml/2006/main" noChangeAspect="1"/>
+            </wp:cNvGraphicFramePr>
+            <a:graphic xmlns:a="http://schemas.openxmlformats.org/drawingml/2006/main">
+              <a:graphicData uri="http://schemas.openxmlformats.org/drawingml/2006/picture">
+                <pic:pic xmlns:pic="http://schemas.openxmlformats.org/drawingml/2006/picture">
+                  <pic:nvPicPr>
+                    <pic:cNvPr id="1" name=""/>
+                    <pic:cNvPicPr/>
+                  </pic:nvPicPr>
+                  <pic:blipFill>
+                    <a:blip r:embed="rId10"/>
+                    <a:stretch>
+                      <a:fillRect/>
+                    </a:stretch>
+                  </pic:blipFill>
+                  <pic:spPr>
+                    <a:xfrm>
+                      <a:off x="0" y="0"/>
+                      <a:ext cx="4859547" cy="2777107"/>
+                    </a:xfrm>
+                    <a:prstGeom prst="rect">
+                      <a:avLst/>
+                    </a:prstGeom>
+                  </pic:spPr>
+                </pic:pic>
+              </a:graphicData>
+            </a:graphic>
+          </wp:inline>
+        </w:drawing>
+      </w:r>
+    </w:p>
+    <w:p>
+      <w:pPr>
+        <w:pStyle w:val="ListParagraph"/>
+        <w:numPr>
+          <w:ilvl w:val="0"/>
+          <w:numId w:val="2"/>
+        </w:numPr>
+      </w:pPr>
+      <w:r>
+        <w:t>One could add another phase to the index construction process</w:t>
+      </w:r>
+    </w:p>
+    <w:p>
+      <w:pPr>
+        <w:pStyle w:val="ListParagraph"/>
+        <w:numPr>
+          <w:ilvl w:val="1"/>
+          <w:numId w:val="2"/>
+        </w:numPr>
+      </w:pPr>
+      <w:r>
+        <w:t>Transforming a term partitioned index into a document partitioned index.</w:t>
+      </w:r>
+    </w:p>
+    <w:p>
+      <w:pPr>
+        <w:rPr>
+          <w:b/>
+        </w:rPr>
+      </w:pPr>
+      <w:r>
+        <w:rPr>
+          <w:b/>
+        </w:rPr>
+        <w:t>Dynamic indexing</w:t>
+      </w:r>
+    </w:p>
+    <w:p>
+      <w:pPr>
+        <w:pStyle w:val="ListParagraph"/>
+        <w:numPr>
+          <w:ilvl w:val="0"/>
+          <w:numId w:val="2"/>
+        </w:numPr>
+      </w:pPr>
+      <w:r>
+        <w:t>Up to now, we have assumed that collections are static</w:t>
+      </w:r>
+    </w:p>
+    <w:p>
+      <w:pPr>
+        <w:pStyle w:val="ListParagraph"/>
+        <w:numPr>
+          <w:ilvl w:val="1"/>
+          <w:numId w:val="2"/>
+        </w:numPr>
+      </w:pPr>
+      <w:r>
+        <w:t>They rarely are:</w:t>
+      </w:r>
+    </w:p>
+    <w:p>
+      <w:pPr>
+        <w:pStyle w:val="ListParagraph"/>
+        <w:numPr>
+          <w:ilvl w:val="2"/>
+          <w:numId w:val="2"/>
+        </w:numPr>
+      </w:pPr>
+      <w:r>
+        <w:t xml:space="preserve">Documents come in </w:t>
+      </w:r>
+      <w:proofErr w:type="spellStart"/>
+      <w:r>
+        <w:t>over time</w:t>
+      </w:r>
+      <w:proofErr w:type="spellEnd"/>
+      <w:r>
+        <w:t xml:space="preserve"> and need to be inserted</w:t>
+      </w:r>
+    </w:p>
+    <w:p>
+      <w:pPr>
+        <w:pStyle w:val="ListParagraph"/>
+        <w:numPr>
+          <w:ilvl w:val="2"/>
+          <w:numId w:val="2"/>
+        </w:numPr>
+      </w:pPr>
+      <w:r>
+        <w:t>Documents are deleted and modified</w:t>
+      </w:r>
+    </w:p>
+    <w:p>
+      <w:pPr>
+        <w:pStyle w:val="ListParagraph"/>
+        <w:numPr>
+          <w:ilvl w:val="1"/>
+          <w:numId w:val="2"/>
+        </w:numPr>
+      </w:pPr>
+      <w:r>
+        <w:t xml:space="preserve">This means that the dictionary and postings lists </w:t>
+      </w:r>
+      <w:proofErr w:type="gramStart"/>
+      <w:r>
+        <w:t>have to</w:t>
+      </w:r>
+      <w:proofErr w:type="gramEnd"/>
+      <w:r>
+        <w:t xml:space="preserve"> be modified</w:t>
+      </w:r>
+    </w:p>
+    <w:p>
+      <w:pPr>
+        <w:pStyle w:val="ListParagraph"/>
+        <w:numPr>
+          <w:ilvl w:val="2"/>
+          <w:numId w:val="2"/>
+        </w:numPr>
+      </w:pPr>
+      <w:r>
+        <w:t>Postings updates for terms already in dictionary</w:t>
+      </w:r>
+    </w:p>
+    <w:p>
+      <w:pPr>
+        <w:pStyle w:val="ListParagraph"/>
+        <w:numPr>
+          <w:ilvl w:val="2"/>
+          <w:numId w:val="2"/>
+        </w:numPr>
+      </w:pPr>
+      <w:r>
+        <w:t>New terms added to dictionary</w:t>
+      </w:r>
+    </w:p>
+    <w:p>
+      <w:pPr>
+        <w:pStyle w:val="ListParagraph"/>
+        <w:numPr>
+          <w:ilvl w:val="0"/>
+          <w:numId w:val="2"/>
+        </w:numPr>
+        <w:rPr>
+          <w:b/>
+        </w:rPr>
+      </w:pPr>
+      <w:r>
+        <w:rPr>
+          <w:b/>
+        </w:rPr>
+        <w:t>Simplest approach</w:t>
+      </w:r>
+    </w:p>
+    <w:p>
+      <w:pPr>
+        <w:pStyle w:val="ListParagraph"/>
+        <w:numPr>
+          <w:ilvl w:val="1"/>
+          <w:numId w:val="2"/>
+        </w:numPr>
+      </w:pPr>
+      <w:r>
+        <w:t>Maintain ‘big’ main index</w:t>
+      </w:r>
+    </w:p>
+    <w:p>
+      <w:pPr>
+        <w:pStyle w:val="ListParagraph"/>
+        <w:numPr>
+          <w:ilvl w:val="1"/>
+          <w:numId w:val="2"/>
+        </w:numPr>
+      </w:pPr>
+      <w:r>
+        <w:t>New docs go into ‘small’ auxiliary index</w:t>
+      </w:r>
+    </w:p>
+    <w:p>
+      <w:pPr>
+        <w:pStyle w:val="ListParagraph"/>
+        <w:numPr>
+          <w:ilvl w:val="1"/>
+          <w:numId w:val="2"/>
+        </w:numPr>
+      </w:pPr>
+      <w:r>
+        <w:t>Search across both, merge results</w:t>
+      </w:r>
+    </w:p>
+    <w:p>
+      <w:pPr>
+        <w:pStyle w:val="ListParagraph"/>
+        <w:numPr>
+          <w:ilvl w:val="1"/>
+          <w:numId w:val="2"/>
+        </w:numPr>
+      </w:pPr>
+      <w:r>
+        <w:t>Deletions</w:t>
+      </w:r>
+    </w:p>
+    <w:p>
+      <w:pPr>
+        <w:pStyle w:val="ListParagraph"/>
+        <w:numPr>
+          <w:ilvl w:val="2"/>
+          <w:numId w:val="2"/>
+        </w:numPr>
+      </w:pPr>
+      <w:proofErr w:type="spellStart"/>
+      <w:r>
+        <w:t>Invalidateion</w:t>
+      </w:r>
+      <w:proofErr w:type="spellEnd"/>
+      <w:r>
+        <w:t xml:space="preserve"> bit vector for deleted docs</w:t>
+      </w:r>
+    </w:p>
+    <w:p>
+      <w:pPr>
+        <w:pStyle w:val="ListParagraph"/>
+        <w:numPr>
+          <w:ilvl w:val="2"/>
+          <w:numId w:val="2"/>
+        </w:numPr>
+      </w:pPr>
+      <w:r>
+        <w:t>Filter docs output on a search results by this invalidation bit vector</w:t>
+      </w:r>
+    </w:p>
+    <w:p>
+      <w:pPr>
+        <w:pStyle w:val="ListParagraph"/>
+        <w:numPr>
+          <w:ilvl w:val="1"/>
+          <w:numId w:val="2"/>
+        </w:numPr>
+      </w:pPr>
+      <w:r>
+        <w:t>Periodically, re-index into one main index</w:t>
+      </w:r>
+    </w:p>
+    <w:p>
+      <w:pPr>
+        <w:pStyle w:val="ListParagraph"/>
+        <w:numPr>
+          <w:ilvl w:val="1"/>
+          <w:numId w:val="2"/>
+        </w:numPr>
+        <w:rPr>
+          <w:b/>
+        </w:rPr>
+      </w:pPr>
+      <w:r>
+        <w:rPr>
+          <w:b/>
+        </w:rPr>
+        <w:t>Issues:</w:t>
+      </w:r>
+    </w:p>
+    <w:p>
+      <w:pPr>
+        <w:pStyle w:val="ListParagraph"/>
+        <w:numPr>
+          <w:ilvl w:val="2"/>
+          <w:numId w:val="2"/>
+        </w:numPr>
+      </w:pPr>
+      <w:proofErr w:type="spellStart"/>
+      <w:r>
+        <w:lastRenderedPageBreak/>
+        <w:t>Probnlem</w:t>
+      </w:r>
+      <w:proofErr w:type="spellEnd"/>
+      <w:r>
+        <w:t xml:space="preserve"> of frequent merges</w:t>
+      </w:r>
+    </w:p>
+    <w:p>
+      <w:pPr>
+        <w:pStyle w:val="ListParagraph"/>
+        <w:numPr>
+          <w:ilvl w:val="2"/>
+          <w:numId w:val="2"/>
+        </w:numPr>
+      </w:pPr>
+      <w:r>
+        <w:t>Poor performance during merge</w:t>
+      </w:r>
+    </w:p>
+    <w:p>
+      <w:pPr>
+        <w:pStyle w:val="ListParagraph"/>
+        <w:numPr>
+          <w:ilvl w:val="2"/>
+          <w:numId w:val="2"/>
+        </w:numPr>
+      </w:pPr>
+      <w:r>
+        <w:t>Actually:</w:t>
+      </w:r>
+    </w:p>
+    <w:p>
+      <w:pPr>
+        <w:pStyle w:val="ListParagraph"/>
+        <w:numPr>
+          <w:ilvl w:val="3"/>
+          <w:numId w:val="2"/>
+        </w:numPr>
+      </w:pPr>
+      <w:r>
+        <w:t>Merging of the auxiliary index into the main index is efficient if we keep a separate file for each postings list.</w:t>
+      </w:r>
+    </w:p>
+    <w:p>
+      <w:pPr>
+        <w:pStyle w:val="ListParagraph"/>
+        <w:numPr>
+          <w:ilvl w:val="3"/>
+          <w:numId w:val="2"/>
+        </w:numPr>
+      </w:pPr>
+      <w:r>
+        <w:t>Merge is the same as a simple append</w:t>
+      </w:r>
+    </w:p>
+    <w:p>
+      <w:pPr>
+        <w:pStyle w:val="ListParagraph"/>
+        <w:numPr>
+          <w:ilvl w:val="3"/>
+          <w:numId w:val="2"/>
+        </w:numPr>
+      </w:pPr>
+      <w:r>
+        <w:t xml:space="preserve">However, we would need a lot </w:t>
+      </w:r>
+      <w:proofErr w:type="spellStart"/>
+      <w:r>
+        <w:t>fo</w:t>
+      </w:r>
+      <w:proofErr w:type="spellEnd"/>
+      <w:r>
+        <w:t xml:space="preserve"> files – OS overhead</w:t>
+      </w:r>
+    </w:p>
+    <w:p>
+      <w:pPr>
+        <w:pStyle w:val="ListParagraph"/>
+        <w:numPr>
+          <w:ilvl w:val="0"/>
+          <w:numId w:val="2"/>
+        </w:numPr>
+        <w:rPr>
+          <w:b/>
+        </w:rPr>
+      </w:pPr>
+      <w:r>
+        <w:rPr>
+          <w:b/>
+        </w:rPr>
+        <w:t>Logarithmic merge</w:t>
+      </w:r>
+    </w:p>
+    <w:p>
+      <w:pPr>
+        <w:pStyle w:val="ListParagraph"/>
+        <w:numPr>
+          <w:ilvl w:val="1"/>
+          <w:numId w:val="2"/>
+        </w:numPr>
+      </w:pPr>
+      <w:r>
+        <w:t xml:space="preserve">Maintain a series </w:t>
+      </w:r>
+      <w:proofErr w:type="spellStart"/>
+      <w:r>
+        <w:t>fo</w:t>
+      </w:r>
+      <w:proofErr w:type="spellEnd"/>
+      <w:r>
+        <w:t xml:space="preserve"> indexes, each twice as large as the previous one</w:t>
+      </w:r>
+    </w:p>
+    <w:p>
+      <w:pPr>
+        <w:pStyle w:val="ListParagraph"/>
+        <w:numPr>
+          <w:ilvl w:val="2"/>
+          <w:numId w:val="2"/>
+        </w:numPr>
+      </w:pPr>
+      <w:r>
+        <w:t xml:space="preserve">At </w:t>
+      </w:r>
+      <w:proofErr w:type="spellStart"/>
+      <w:r>
+        <w:t>anytime</w:t>
+      </w:r>
+      <w:proofErr w:type="spellEnd"/>
+      <w:r>
+        <w:t>, some of these powers of 2 are instantiated</w:t>
+      </w:r>
+    </w:p>
+    <w:p>
+      <w:pPr>
+        <w:pStyle w:val="ListParagraph"/>
+        <w:numPr>
+          <w:ilvl w:val="1"/>
+          <w:numId w:val="2"/>
+        </w:numPr>
+      </w:pPr>
+      <w:r>
+        <w:t>Algorithm</w:t>
+      </w:r>
+    </w:p>
+    <w:p>
+      <w:pPr>
+        <w:pStyle w:val="ListParagraph"/>
+        <w:numPr>
+          <w:ilvl w:val="2"/>
+          <w:numId w:val="2"/>
+        </w:numPr>
+      </w:pPr>
+      <w:r>
+        <w:t>Keep smallest (Z0) in memory</w:t>
+      </w:r>
+    </w:p>
+    <w:p>
+      <w:pPr>
+        <w:pStyle w:val="ListParagraph"/>
+        <w:numPr>
+          <w:ilvl w:val="2"/>
+          <w:numId w:val="2"/>
+        </w:numPr>
+      </w:pPr>
+      <w:r>
+        <w:t>Larger ones (I0, I1, ...) on disk</w:t>
+      </w:r>
+    </w:p>
+    <w:p>
+      <w:pPr>
+        <w:pStyle w:val="ListParagraph"/>
+        <w:numPr>
+          <w:ilvl w:val="2"/>
+          <w:numId w:val="2"/>
+        </w:numPr>
+      </w:pPr>
+      <w:r>
+        <w:t>If Z0 gets too big, write to disk as I0</w:t>
+      </w:r>
+    </w:p>
+    <w:p>
+      <w:pPr>
+        <w:pStyle w:val="ListParagraph"/>
+        <w:numPr>
+          <w:ilvl w:val="3"/>
+          <w:numId w:val="2"/>
+        </w:numPr>
+      </w:pPr>
+      <w:r>
+        <w:t>Or merge with I0 if I0 already exists, as Z1</w:t>
+      </w:r>
+    </w:p>
+    <w:p>
+      <w:pPr>
+        <w:pStyle w:val="ListParagraph"/>
+        <w:numPr>
+          <w:ilvl w:val="2"/>
+          <w:numId w:val="2"/>
+        </w:numPr>
+      </w:pPr>
+      <w:r>
+        <w:t>Either write merge</w:t>
+      </w:r>
+      <w:r>
+        <w:t>d Z1 to disk as I1, or merge with I1 to form Z2</w:t>
+      </w:r>
+    </w:p>
+    <w:p>
+      <w:pPr>
+        <w:pStyle w:val="ListParagraph"/>
+        <w:numPr>
+          <w:ilvl w:val="1"/>
+          <w:numId w:val="2"/>
+        </w:numPr>
+      </w:pPr>
+      <w:r>
+        <w:t xml:space="preserve">Auxiliary and main index: index </w:t>
+      </w:r>
+      <w:proofErr w:type="spellStart"/>
+      <w:r>
+        <w:t>constuction</w:t>
+      </w:r>
+      <w:proofErr w:type="spellEnd"/>
+      <w:r>
+        <w:t xml:space="preserve"> time is O(T</w:t>
+      </w:r>
+      <w:r>
+        <w:rPr>
+          <w:vertAlign w:val="superscript"/>
+        </w:rPr>
+        <w:t>2</w:t>
+      </w:r>
+      <w:r>
+        <w:t>) as each posting is touched in each merge.</w:t>
+      </w:r>
+    </w:p>
+    <w:p>
+      <w:pPr>
+        <w:pStyle w:val="ListParagraph"/>
+        <w:numPr>
+          <w:ilvl w:val="1"/>
+          <w:numId w:val="2"/>
+        </w:numPr>
+      </w:pPr>
+      <w:r>
+        <w:t xml:space="preserve">Logarithmic merge: Each posting is merged </w:t>
+      </w:r>
+      <w:proofErr w:type="gramStart"/>
+      <w:r>
+        <w:t>O(</w:t>
+      </w:r>
+      <w:proofErr w:type="gramEnd"/>
+      <w:r>
+        <w:t>log T) times, so complexity is O(T log T)</w:t>
+      </w:r>
+    </w:p>
+    <w:p>
+      <w:pPr>
+        <w:pStyle w:val="ListParagraph"/>
+        <w:numPr>
+          <w:ilvl w:val="1"/>
+          <w:numId w:val="2"/>
+        </w:numPr>
+      </w:pPr>
+      <w:r>
+        <w:t xml:space="preserve">So </w:t>
+      </w:r>
+      <w:proofErr w:type="spellStart"/>
+      <w:r>
+        <w:t>logarithmis</w:t>
+      </w:r>
+      <w:proofErr w:type="spellEnd"/>
+      <w:r>
+        <w:t xml:space="preserve"> merge is much more efficient for index construction</w:t>
+      </w:r>
+    </w:p>
+    <w:p>
+      <w:pPr>
+        <w:pStyle w:val="ListParagraph"/>
+        <w:numPr>
+          <w:ilvl w:val="1"/>
+          <w:numId w:val="2"/>
+        </w:numPr>
+      </w:pPr>
+      <w:r>
+        <w:t xml:space="preserve">But query processing now requires the merging of </w:t>
+      </w:r>
+      <w:proofErr w:type="gramStart"/>
+      <w:r>
+        <w:t>O(</w:t>
+      </w:r>
+      <w:proofErr w:type="gramEnd"/>
+      <w:r>
+        <w:t>log T) indexes</w:t>
+      </w:r>
+    </w:p>
+    <w:p>
+      <w:pPr>
+        <w:pStyle w:val="ListParagraph"/>
+        <w:numPr>
+          <w:ilvl w:val="2"/>
+          <w:numId w:val="2"/>
+        </w:numPr>
+      </w:pPr>
+      <w:r>
+        <w:t xml:space="preserve">Where it is </w:t>
+      </w:r>
+      <w:proofErr w:type="gramStart"/>
+      <w:r>
+        <w:t>O(</w:t>
+      </w:r>
+      <w:proofErr w:type="gramEnd"/>
+      <w:r>
+        <w:t>1) if you just have a main and auxiliary index</w:t>
+      </w:r>
+    </w:p>
+    <w:p>
+      <w:pPr>
+        <w:pStyle w:val="ListParagraph"/>
+        <w:numPr>
+          <w:ilvl w:val="1"/>
+          <w:numId w:val="2"/>
+        </w:numPr>
+        <w:rPr>
+          <w:b/>
+        </w:rPr>
+      </w:pPr>
+      <w:r>
+        <w:rPr>
+          <w:b/>
+        </w:rPr>
+        <w:t>Further issues with multiple indexes</w:t>
+      </w:r>
+    </w:p>
+    <w:p>
+      <w:pPr>
+        <w:pStyle w:val="ListParagraph"/>
+        <w:numPr>
+          <w:ilvl w:val="2"/>
+          <w:numId w:val="2"/>
+        </w:numPr>
+      </w:pPr>
+      <w:r>
+        <w:t>Collection-wide statistics are hard to maintain</w:t>
+      </w:r>
+    </w:p>
+    <w:p>
+      <w:pPr>
+        <w:pStyle w:val="ListParagraph"/>
+        <w:numPr>
+          <w:ilvl w:val="3"/>
+          <w:numId w:val="2"/>
+        </w:numPr>
+      </w:pPr>
+      <w:r>
+        <w:t>Example: When providing spell correction, we chose the corrected alternative with the most hits.</w:t>
+      </w:r>
+    </w:p>
+    <w:p>
+      <w:pPr>
+        <w:pStyle w:val="ListParagraph"/>
+        <w:numPr>
+          <w:ilvl w:val="2"/>
+          <w:numId w:val="2"/>
+        </w:numPr>
+      </w:pPr>
+      <w:r>
+        <w:t xml:space="preserve">How do we maintain the top ones with multiple indexes and invalidation bits </w:t>
+      </w:r>
+      <w:proofErr w:type="gramStart"/>
+      <w:r>
+        <w:t>vectors</w:t>
+      </w:r>
+      <w:proofErr w:type="gramEnd"/>
+    </w:p>
+    <w:p>
+      <w:pPr>
+        <w:pStyle w:val="ListParagraph"/>
+        <w:numPr>
+          <w:ilvl w:val="3"/>
+          <w:numId w:val="2"/>
+        </w:numPr>
+      </w:pPr>
+      <w:r>
+        <w:t>One possibility: ignore everything but the main index for such ordering</w:t>
+      </w:r>
+    </w:p>
+    <w:p>
+      <w:pPr>
+        <w:pStyle w:val="ListParagraph"/>
+        <w:numPr>
+          <w:ilvl w:val="0"/>
+          <w:numId w:val="2"/>
+        </w:numPr>
+        <w:rPr>
+          <w:b/>
+        </w:rPr>
+      </w:pPr>
+      <w:r>
+        <w:rPr>
+          <w:b/>
+        </w:rPr>
+        <w:t>Other sorts of indexes</w:t>
+      </w:r>
+    </w:p>
+    <w:p>
+      <w:pPr>
+        <w:pStyle w:val="ListParagraph"/>
+        <w:numPr>
+          <w:ilvl w:val="1"/>
+          <w:numId w:val="2"/>
+        </w:numPr>
+      </w:pPr>
+      <w:r>
+        <w:t>Positional indexes</w:t>
+      </w:r>
+    </w:p>
+    <w:p>
+      <w:pPr>
+        <w:pStyle w:val="ListParagraph"/>
+        <w:numPr>
+          <w:ilvl w:val="2"/>
+          <w:numId w:val="2"/>
+        </w:numPr>
+      </w:pPr>
+      <w:r>
+        <w:t xml:space="preserve">Same sort </w:t>
+      </w:r>
+      <w:proofErr w:type="spellStart"/>
+      <w:r>
+        <w:t>fo</w:t>
+      </w:r>
+      <w:proofErr w:type="spellEnd"/>
+      <w:r>
+        <w:t xml:space="preserve"> sorting problem, just larger.</w:t>
+      </w:r>
+    </w:p>
+    <w:p>
+      <w:pPr>
+        <w:pStyle w:val="ListParagraph"/>
+        <w:numPr>
+          <w:ilvl w:val="1"/>
+          <w:numId w:val="2"/>
+        </w:numPr>
+      </w:pPr>
+      <w:proofErr w:type="spellStart"/>
+      <w:r>
+        <w:t>Bulding</w:t>
+      </w:r>
+      <w:proofErr w:type="spellEnd"/>
+      <w:r>
+        <w:t xml:space="preserve"> character n-gram indexes</w:t>
+      </w:r>
+    </w:p>
+    <w:p>
+      <w:pPr>
+        <w:pStyle w:val="ListParagraph"/>
+        <w:numPr>
+          <w:ilvl w:val="2"/>
+          <w:numId w:val="2"/>
+        </w:numPr>
+      </w:pPr>
+      <w:r>
+        <w:t>As text is parsed, enumerate n-grams</w:t>
+      </w:r>
+    </w:p>
+    <w:p>
+      <w:pPr>
+        <w:pStyle w:val="ListParagraph"/>
+        <w:numPr>
+          <w:ilvl w:val="2"/>
+          <w:numId w:val="2"/>
+        </w:numPr>
+      </w:pPr>
+      <w:r>
+        <w:t>For each n-gram, need pointers to all dictionary terms containing it</w:t>
+      </w:r>
+    </w:p>
+    <w:p>
+      <w:pPr>
+        <w:pStyle w:val="ListParagraph"/>
+        <w:numPr>
+          <w:ilvl w:val="2"/>
+          <w:numId w:val="2"/>
+        </w:numPr>
+      </w:pPr>
+      <w:r>
+        <w:t>Note that the same ‘postings entry’ will arise repeatedly in parsing of the docs, need efficient hashing to keep track of this</w:t>
+      </w:r>
+    </w:p>
+    <w:p>
+      <w:pPr>
+        <w:pStyle w:val="ListParagraph"/>
+        <w:numPr>
+          <w:ilvl w:val="3"/>
+          <w:numId w:val="2"/>
+        </w:numPr>
+      </w:pPr>
+      <w:r>
+        <w:t xml:space="preserve">Trigram </w:t>
+      </w:r>
+      <w:proofErr w:type="spellStart"/>
+      <w:r>
+        <w:rPr>
+          <w:u w:val="single"/>
+        </w:rPr>
+        <w:t>uou</w:t>
+      </w:r>
+      <w:proofErr w:type="spellEnd"/>
+      <w:r>
+        <w:t xml:space="preserve"> occurs in the term deciduous will be </w:t>
+      </w:r>
+      <w:proofErr w:type="spellStart"/>
+      <w:r>
+        <w:t>dicovered</w:t>
+      </w:r>
+      <w:proofErr w:type="spellEnd"/>
+      <w:r>
+        <w:t xml:space="preserve"> on each text occurrence of deciduous</w:t>
+      </w:r>
+    </w:p>
+    <w:p>
+      <w:pPr>
+        <w:pStyle w:val="ListParagraph"/>
+        <w:numPr>
+          <w:ilvl w:val="3"/>
+          <w:numId w:val="2"/>
+        </w:numPr>
+      </w:pPr>
+      <w:r>
+        <w:t>Only need to process each term once</w:t>
+      </w:r>
+    </w:p>
+    <w:p/>
+    <w:p/>
+    <w:p>
+      <w:pPr>
+        <w:rPr>
+          <w:b/>
+          <w:sz w:val="40"/>
+        </w:rPr>
+      </w:pPr>
+      <w:r>
+        <w:rPr>
+          <w:b/>
+          <w:sz w:val="40"/>
+        </w:rPr>
+        <w:lastRenderedPageBreak/>
+        <w:t>Compression</w:t>
+      </w:r>
+    </w:p>
+    <w:p>
+      <w:pPr>
+        <w:rPr>
+          <w:b/>
+        </w:rPr>
+      </w:pPr>
+      <w:r>
+        <w:rPr>
+          <w:b/>
+        </w:rPr>
+        <w:t>Why compression?</w:t>
+      </w:r>
+    </w:p>
+    <w:p>
+      <w:pPr>
+        <w:pStyle w:val="ListParagraph"/>
+        <w:numPr>
+          <w:ilvl w:val="0"/>
+          <w:numId w:val="2"/>
+        </w:numPr>
+      </w:pPr>
+      <w:r>
+        <w:t>In general</w:t>
+      </w:r>
+    </w:p>
+    <w:p>
+      <w:pPr>
+        <w:pStyle w:val="ListParagraph"/>
+        <w:numPr>
+          <w:ilvl w:val="1"/>
+          <w:numId w:val="2"/>
+        </w:numPr>
+      </w:pPr>
+      <w:r>
+        <w:t>Use less disk space</w:t>
+      </w:r>
+    </w:p>
+    <w:p>
+      <w:pPr>
+        <w:pStyle w:val="ListParagraph"/>
+        <w:numPr>
+          <w:ilvl w:val="1"/>
+          <w:numId w:val="2"/>
+        </w:numPr>
+      </w:pPr>
+      <w:r>
+        <w:t>Keep more stuff in memory, thus increasing speed</w:t>
+      </w:r>
+    </w:p>
+    <w:p>
+      <w:pPr>
+        <w:pStyle w:val="ListParagraph"/>
+        <w:numPr>
+          <w:ilvl w:val="1"/>
+          <w:numId w:val="2"/>
+        </w:numPr>
+      </w:pPr>
+      <w:r>
+        <w:t>Increase speed of data transfer from disk to memory</w:t>
+      </w:r>
+    </w:p>
+    <w:p>
+      <w:pPr>
+        <w:pStyle w:val="ListParagraph"/>
+        <w:numPr>
+          <w:ilvl w:val="2"/>
+          <w:numId w:val="2"/>
+        </w:numPr>
+      </w:pPr>
+      <w:r>
+        <w:t>It is faster to read compressed data, then decompress, than reading uncompressed data</w:t>
+      </w:r>
+    </w:p>
+    <w:p>
+      <w:pPr>
+        <w:pStyle w:val="ListParagraph"/>
+        <w:numPr>
+          <w:ilvl w:val="2"/>
+          <w:numId w:val="2"/>
+        </w:numPr>
+      </w:pPr>
+      <w:r>
+        <w:t>This can be achieved if the decompression algorithm is fast</w:t>
+      </w:r>
+    </w:p>
+    <w:p>
+      <w:pPr>
+        <w:pStyle w:val="ListParagraph"/>
+        <w:numPr>
+          <w:ilvl w:val="0"/>
+          <w:numId w:val="2"/>
+        </w:numPr>
+      </w:pPr>
+      <w:r>
+        <w:t>Regarding search engines (inverted indexes)</w:t>
+      </w:r>
+    </w:p>
+    <w:p>
+      <w:pPr>
+        <w:pStyle w:val="ListParagraph"/>
+        <w:numPr>
+          <w:ilvl w:val="1"/>
+          <w:numId w:val="2"/>
+        </w:numPr>
+      </w:pPr>
+      <w:r>
+        <w:t>Dictionary</w:t>
+      </w:r>
+    </w:p>
+    <w:p>
+      <w:pPr>
+        <w:pStyle w:val="ListParagraph"/>
+        <w:numPr>
+          <w:ilvl w:val="2"/>
+          <w:numId w:val="2"/>
+        </w:numPr>
+      </w:pPr>
+      <w:r>
+        <w:t>Make it small enough to keep in memory</w:t>
+      </w:r>
+    </w:p>
+    <w:p>
+      <w:pPr>
+        <w:pStyle w:val="ListParagraph"/>
+        <w:numPr>
+          <w:ilvl w:val="2"/>
+          <w:numId w:val="2"/>
+        </w:numPr>
+      </w:pPr>
+      <w:r>
+        <w:t>Make it so small that you can keep some postings lists in memory too</w:t>
+      </w:r>
+    </w:p>
+    <w:p>
+      <w:pPr>
+        <w:pStyle w:val="ListParagraph"/>
+        <w:numPr>
+          <w:ilvl w:val="1"/>
+          <w:numId w:val="2"/>
+        </w:numPr>
+      </w:pPr>
+      <w:r>
+        <w:t>Posting files</w:t>
+      </w:r>
+    </w:p>
+    <w:p>
+      <w:pPr>
+        <w:pStyle w:val="ListParagraph"/>
+        <w:numPr>
+          <w:ilvl w:val="2"/>
+          <w:numId w:val="2"/>
+        </w:numPr>
+      </w:pPr>
+      <w:r>
+        <w:t>Reduce disk space needed</w:t>
+      </w:r>
+    </w:p>
+    <w:p>
+      <w:pPr>
+        <w:pStyle w:val="ListParagraph"/>
+        <w:numPr>
+          <w:ilvl w:val="2"/>
+          <w:numId w:val="2"/>
+        </w:numPr>
+      </w:pPr>
+      <w:r>
+        <w:t xml:space="preserve">Decrease time needed to read postings </w:t>
+      </w:r>
+      <w:proofErr w:type="gramStart"/>
+      <w:r>
+        <w:t>lists</w:t>
+      </w:r>
+      <w:proofErr w:type="gramEnd"/>
+      <w:r>
+        <w:t xml:space="preserve"> from disk</w:t>
+      </w:r>
+    </w:p>
+    <w:p>
+      <w:pPr>
+        <w:pStyle w:val="ListParagraph"/>
+        <w:numPr>
+          <w:ilvl w:val="2"/>
+          <w:numId w:val="2"/>
+        </w:numPr>
+      </w:pPr>
+      <w:r>
+        <w:t>Large search engines keep a significant part of the postings in memory</w:t>
+      </w:r>
+    </w:p>
+    <w:p>
+      <w:pPr>
+        <w:pStyle w:val="ListParagraph"/>
+        <w:numPr>
+          <w:ilvl w:val="3"/>
+          <w:numId w:val="2"/>
+        </w:numPr>
+      </w:pPr>
+      <w:r>
+        <w:t>Compression lets you keep more in memory</w:t>
+      </w:r>
+    </w:p>
+    <w:p>
+      <w:pPr>
+        <w:rPr>
+          <w:b/>
+        </w:rPr>
+      </w:pPr>
+      <w:r>
+        <w:rPr>
+          <w:b/>
+        </w:rPr>
+        <w:t>Lossless vs lossy compression</w:t>
+      </w:r>
+    </w:p>
+    <w:p>
+      <w:pPr>
+        <w:pStyle w:val="ListParagraph"/>
+        <w:numPr>
+          <w:ilvl w:val="0"/>
+          <w:numId w:val="2"/>
+        </w:numPr>
+      </w:pPr>
+      <w:r>
+        <w:t>Lossless compression</w:t>
+      </w:r>
+    </w:p>
+    <w:p>
+      <w:pPr>
+        <w:pStyle w:val="ListParagraph"/>
+        <w:numPr>
+          <w:ilvl w:val="1"/>
+          <w:numId w:val="2"/>
+        </w:numPr>
+      </w:pPr>
+      <w:r>
+        <w:t>All information is preserved</w:t>
+      </w:r>
+    </w:p>
+    <w:p>
+      <w:pPr>
+        <w:pStyle w:val="ListParagraph"/>
+        <w:numPr>
+          <w:ilvl w:val="1"/>
+          <w:numId w:val="2"/>
+        </w:numPr>
+      </w:pPr>
+      <w:r>
+        <w:t>What we mostly do in information retrieval</w:t>
+      </w:r>
+    </w:p>
+    <w:p>
+      <w:pPr>
+        <w:pStyle w:val="ListParagraph"/>
+        <w:numPr>
+          <w:ilvl w:val="0"/>
+          <w:numId w:val="2"/>
+        </w:numPr>
+      </w:pPr>
+      <w:r>
+        <w:t>Lossy compression</w:t>
+      </w:r>
+    </w:p>
+    <w:p>
+      <w:pPr>
+        <w:pStyle w:val="ListParagraph"/>
+        <w:numPr>
+          <w:ilvl w:val="1"/>
+          <w:numId w:val="2"/>
+        </w:numPr>
+      </w:pPr>
+      <w:r>
+        <w:t>Discard some information</w:t>
+      </w:r>
+    </w:p>
+    <w:p>
+      <w:pPr>
+        <w:pStyle w:val="ListParagraph"/>
+        <w:numPr>
+          <w:ilvl w:val="0"/>
+          <w:numId w:val="2"/>
+        </w:numPr>
+      </w:pPr>
+      <w:r>
+        <w:t>Several of the preprocessing steps can be viewed as lossy compression</w:t>
+      </w:r>
+    </w:p>
+    <w:p>
+      <w:pPr>
+        <w:pStyle w:val="ListParagraph"/>
+        <w:numPr>
+          <w:ilvl w:val="1"/>
+          <w:numId w:val="2"/>
+        </w:numPr>
+      </w:pPr>
+      <w:r>
+        <w:t>Case folding</w:t>
+      </w:r>
+    </w:p>
+    <w:p>
+      <w:pPr>
+        <w:pStyle w:val="ListParagraph"/>
+        <w:numPr>
+          <w:ilvl w:val="1"/>
+          <w:numId w:val="2"/>
+        </w:numPr>
+      </w:pPr>
+      <w:r>
+        <w:t>Stop words</w:t>
+      </w:r>
+    </w:p>
+    <w:p>
+      <w:pPr>
+        <w:pStyle w:val="ListParagraph"/>
+        <w:numPr>
+          <w:ilvl w:val="1"/>
+          <w:numId w:val="2"/>
+        </w:numPr>
+      </w:pPr>
+      <w:r>
+        <w:t>Stemming</w:t>
+      </w:r>
+    </w:p>
+    <w:p>
+      <w:pPr>
+        <w:pStyle w:val="ListParagraph"/>
+        <w:numPr>
+          <w:ilvl w:val="1"/>
+          <w:numId w:val="2"/>
+        </w:numPr>
+      </w:pPr>
+      <w:r>
+        <w:t>Number elimination</w:t>
+      </w:r>
+    </w:p>
+    <w:p>
+      <w:pPr>
+        <w:rPr>
+          <w:b/>
+        </w:rPr>
+      </w:pPr>
+      <w:r>
+        <w:rPr>
+          <w:b/>
+        </w:rPr>
+        <w:t>Vocabulary vs. collection size</w:t>
+      </w:r>
+    </w:p>
+    <w:p>
+      <w:pPr>
+        <w:pStyle w:val="ListParagraph"/>
+        <w:numPr>
+          <w:ilvl w:val="0"/>
+          <w:numId w:val="2"/>
+        </w:numPr>
+      </w:pPr>
+      <w:r>
+        <w:t>Heap’s law</w:t>
+      </w:r>
+    </w:p>
+    <w:p>
+      <w:pPr>
+        <w:pStyle w:val="ListParagraph"/>
+        <w:numPr>
+          <w:ilvl w:val="1"/>
+          <w:numId w:val="2"/>
+        </w:numPr>
+      </w:pPr>
+      <w:r>
+        <w:t xml:space="preserve">M = </w:t>
+      </w:r>
+      <w:proofErr w:type="spellStart"/>
+      <w:r>
+        <w:t>kT</w:t>
+      </w:r>
+      <w:r>
+        <w:rPr>
+          <w:vertAlign w:val="superscript"/>
+        </w:rPr>
+        <w:t>b</w:t>
+      </w:r>
+      <w:proofErr w:type="spellEnd"/>
+    </w:p>
+    <w:p>
+      <w:pPr>
+        <w:pStyle w:val="ListParagraph"/>
+        <w:numPr>
+          <w:ilvl w:val="1"/>
+          <w:numId w:val="2"/>
+        </w:numPr>
+      </w:pPr>
+      <w:r>
+        <w:t>M is the size of the vocabulary</w:t>
+      </w:r>
+    </w:p>
+    <w:p>
+      <w:pPr>
+        <w:pStyle w:val="ListParagraph"/>
+        <w:numPr>
+          <w:ilvl w:val="1"/>
+          <w:numId w:val="2"/>
+        </w:numPr>
+      </w:pPr>
+      <w:r>
+        <w:t>T is the number of tokens in the collection</w:t>
+      </w:r>
+    </w:p>
+    <w:p>
+      <w:pPr>
+        <w:pStyle w:val="ListParagraph"/>
+        <w:numPr>
+          <w:ilvl w:val="1"/>
+          <w:numId w:val="2"/>
+        </w:numPr>
+      </w:pPr>
+      <w:r>
+        <w:t>Typical values</w:t>
+      </w:r>
+    </w:p>
+    <w:p>
+      <w:pPr>
+        <w:pStyle w:val="ListParagraph"/>
+        <w:numPr>
+          <w:ilvl w:val="2"/>
+          <w:numId w:val="2"/>
+        </w:numPr>
+      </w:pPr>
+      <w:r>
+        <w:t>30 &lt; k &lt; 100 and b = 0.5</w:t>
+      </w:r>
+    </w:p>
+    <w:p>
+      <w:pPr>
+        <w:pStyle w:val="ListParagraph"/>
+        <w:numPr>
+          <w:ilvl w:val="1"/>
+          <w:numId w:val="2"/>
+        </w:numPr>
+      </w:pPr>
+      <w:r>
+        <w:t>In a log-log plot of vocabulary size M vs T, Heaps’ law predicts a line with slop about ½</w:t>
+      </w:r>
+    </w:p>
+    <w:p>
+      <w:pPr>
+        <w:pStyle w:val="ListParagraph"/>
+        <w:numPr>
+          <w:ilvl w:val="2"/>
+          <w:numId w:val="2"/>
+        </w:numPr>
+      </w:pPr>
+      <w:r>
+        <w:t>It is the simplest possible relationship between the two in log-log space</w:t>
+      </w:r>
+    </w:p>
+    <w:p>
+      <w:pPr>
+        <w:pStyle w:val="ListParagraph"/>
+        <w:numPr>
+          <w:ilvl w:val="2"/>
+          <w:numId w:val="2"/>
+        </w:numPr>
+      </w:pPr>
+      <w:r>
+        <w:t>Empirical finding</w:t>
+      </w:r>
+    </w:p>
+    <w:p>
+      <w:pPr>
+        <w:pStyle w:val="ListParagraph"/>
+        <w:numPr>
+          <w:ilvl w:val="0"/>
+          <w:numId w:val="2"/>
+        </w:numPr>
+      </w:pPr>
+      <w:proofErr w:type="spellStart"/>
+      <w:r>
+        <w:t>Zipf’s</w:t>
+      </w:r>
+      <w:proofErr w:type="spellEnd"/>
+      <w:r>
+        <w:t xml:space="preserve"> law</w:t>
+      </w:r>
+    </w:p>
+    <w:p>
+      <w:pPr>
+        <w:pStyle w:val="ListParagraph"/>
+        <w:numPr>
+          <w:ilvl w:val="1"/>
+          <w:numId w:val="2"/>
+        </w:numPr>
+      </w:pPr>
+      <w:r>
+        <w:lastRenderedPageBreak/>
+        <w:t>Relative frequencies of terms</w:t>
+      </w:r>
+    </w:p>
+    <w:p>
+      <w:pPr>
+        <w:pStyle w:val="ListParagraph"/>
+        <w:numPr>
+          <w:ilvl w:val="1"/>
+          <w:numId w:val="2"/>
+        </w:numPr>
+      </w:pPr>
+      <w:r>
+        <w:t>In natural language, there are a few very frequent terms and very many very rare terms</w:t>
+      </w:r>
+    </w:p>
+    <w:p>
+      <w:pPr>
+        <w:pStyle w:val="ListParagraph"/>
+        <w:numPr>
+          <w:ilvl w:val="1"/>
+          <w:numId w:val="2"/>
+        </w:numPr>
+      </w:pPr>
+      <w:r>
+        <w:t>The law:</w:t>
+      </w:r>
+    </w:p>
+    <w:p>
+      <w:pPr>
+        <w:pStyle w:val="ListParagraph"/>
+        <w:numPr>
+          <w:ilvl w:val="2"/>
+          <w:numId w:val="2"/>
+        </w:numPr>
+      </w:pPr>
+      <w:r>
+        <w:t xml:space="preserve">The </w:t>
+      </w:r>
+      <w:proofErr w:type="spellStart"/>
+      <w:r>
+        <w:t>ith</w:t>
+      </w:r>
+      <w:proofErr w:type="spellEnd"/>
+      <w:r>
+        <w:t xml:space="preserve"> most frequent term has frequency proportional to 1/</w:t>
+      </w:r>
+      <w:proofErr w:type="spellStart"/>
+      <w:r>
+        <w:t>i</w:t>
+      </w:r>
+      <w:proofErr w:type="spellEnd"/>
+    </w:p>
+    <w:p>
+      <w:pPr>
+        <w:pStyle w:val="ListParagraph"/>
+        <w:numPr>
+          <w:ilvl w:val="2"/>
+          <w:numId w:val="2"/>
+        </w:numPr>
+      </w:pPr>
+      <w:proofErr w:type="spellStart"/>
+      <w:r>
+        <w:t>Cf</w:t>
+      </w:r>
+      <w:r>
+        <w:rPr>
+          <w:vertAlign w:val="subscript"/>
+        </w:rPr>
+        <w:t>i</w:t>
+      </w:r>
+      <w:proofErr w:type="spellEnd"/>
+      <w:r>
+        <w:t xml:space="preserve"> 1/I = K/I, where K is a normalizing constant</w:t>
+      </w:r>
+    </w:p>
+    <w:p>
+      <w:pPr>
+        <w:pStyle w:val="ListParagraph"/>
+        <w:numPr>
+          <w:ilvl w:val="2"/>
+          <w:numId w:val="2"/>
+        </w:numPr>
+      </w:pPr>
+      <w:proofErr w:type="spellStart"/>
+      <w:r>
+        <w:t>Cf</w:t>
+      </w:r>
+      <w:r>
+        <w:rPr>
+          <w:vertAlign w:val="subscript"/>
+        </w:rPr>
+        <w:t>i</w:t>
+      </w:r>
+      <w:proofErr w:type="spellEnd"/>
+      <w:r>
+        <w:rPr>
+          <w:vertAlign w:val="subscript"/>
+        </w:rPr>
+        <w:t xml:space="preserve"> </w:t>
+      </w:r>
+      <w:r>
+        <w:t>is collection frequency</w:t>
+      </w:r>
+    </w:p>
+    <w:p>
+      <w:pPr>
+        <w:pStyle w:val="ListParagraph"/>
+        <w:numPr>
+          <w:ilvl w:val="3"/>
+          <w:numId w:val="2"/>
+        </w:numPr>
+      </w:pPr>
+      <w:r>
+        <w:t xml:space="preserve">The number of occurrences of the term </w:t>
+      </w:r>
+      <w:proofErr w:type="spellStart"/>
+      <w:r>
+        <w:t>ti</w:t>
+      </w:r>
+      <w:proofErr w:type="spellEnd"/>
+      <w:r>
+        <w:t xml:space="preserve"> in the collection</w:t>
+      </w:r>
+    </w:p>
+    <w:p>
+      <w:pPr>
+        <w:rPr>
+          <w:b/>
+        </w:rPr>
+      </w:pPr>
+      <w:r>
+        <w:rPr>
+          <w:b/>
+        </w:rPr>
+        <w:t>Dictionary compression</w:t>
+      </w:r>
+    </w:p>
+    <w:p>
+      <w:pPr>
+        <w:pStyle w:val="ListParagraph"/>
+        <w:numPr>
+          <w:ilvl w:val="0"/>
+          <w:numId w:val="2"/>
+        </w:numPr>
+      </w:pPr>
+      <w:r>
+        <w:t>Search begins with the dictionary</w:t>
+      </w:r>
+    </w:p>
+    <w:p>
+      <w:pPr>
+        <w:pStyle w:val="ListParagraph"/>
+        <w:numPr>
+          <w:ilvl w:val="0"/>
+          <w:numId w:val="2"/>
+        </w:numPr>
+      </w:pPr>
+      <w:r>
+        <w:t>We want to keep it in memory</w:t>
+      </w:r>
+    </w:p>
+    <w:p>
+      <w:pPr>
+        <w:pStyle w:val="ListParagraph"/>
+        <w:numPr>
+          <w:ilvl w:val="0"/>
+          <w:numId w:val="2"/>
+        </w:numPr>
+      </w:pPr>
+      <w:r>
+        <w:t>Memory footprint competition with other applications</w:t>
+      </w:r>
+    </w:p>
+    <w:p>
+      <w:pPr>
+        <w:pStyle w:val="ListParagraph"/>
+        <w:numPr>
+          <w:ilvl w:val="0"/>
+          <w:numId w:val="2"/>
+        </w:numPr>
+      </w:pPr>
+      <w:r>
+        <w:t>Embedded/mobile devices may have very little memory</w:t>
+      </w:r>
+    </w:p>
+    <w:p>
+      <w:pPr>
+        <w:pStyle w:val="ListParagraph"/>
+        <w:numPr>
+          <w:ilvl w:val="0"/>
+          <w:numId w:val="2"/>
+        </w:numPr>
+      </w:pPr>
+      <w:r>
+        <w:t>Even if the dictionary is not in memory, we want it to be small for a fast search startup time</w:t>
+      </w:r>
+    </w:p>
+    <w:p>
+      <w:pPr>
+        <w:pStyle w:val="ListParagraph"/>
+        <w:numPr>
+          <w:ilvl w:val="0"/>
+          <w:numId w:val="2"/>
+        </w:numPr>
+        <w:rPr>
+          <w:b/>
+        </w:rPr>
+      </w:pPr>
+      <w:r>
+        <w:rPr>
+          <w:b/>
+        </w:rPr>
+        <w:t>Fixed-width terms are wasteful</w:t>
+      </w:r>
+    </w:p>
+    <w:p>
+      <w:pPr>
+        <w:pStyle w:val="ListParagraph"/>
+        <w:numPr>
+          <w:ilvl w:val="1"/>
+          <w:numId w:val="2"/>
+        </w:numPr>
+      </w:pPr>
+      <w:r>
+        <w:t>most of the bytes in the Term column are wasted if we allot 20 bytes for 1 letter terms</w:t>
+      </w:r>
+    </w:p>
+    <w:p>
+      <w:pPr>
+        <w:pStyle w:val="ListParagraph"/>
+        <w:numPr>
+          <w:ilvl w:val="2"/>
+          <w:numId w:val="2"/>
+        </w:numPr>
+      </w:pPr>
+      <w:r>
+        <w:t xml:space="preserve">And we still </w:t>
+      </w:r>
+      <w:proofErr w:type="spellStart"/>
+      <w:r>
+        <w:t>can not</w:t>
+      </w:r>
+      <w:proofErr w:type="spellEnd"/>
+      <w:r>
+        <w:t xml:space="preserve"> handle supercalifragilisticexpialidocious</w:t>
+      </w:r>
+    </w:p>
+    <w:p>
+      <w:pPr>
+        <w:pStyle w:val="ListParagraph"/>
+        <w:numPr>
+          <w:ilvl w:val="1"/>
+          <w:numId w:val="2"/>
+        </w:numPr>
+      </w:pPr>
+      <w:r>
+        <w:t>Written English averages ~4.5 characters / word.</w:t>
+      </w:r>
+    </w:p>
+    <w:p>
+      <w:pPr>
+        <w:pStyle w:val="ListParagraph"/>
+        <w:numPr>
+          <w:ilvl w:val="1"/>
+          <w:numId w:val="2"/>
+        </w:numPr>
+      </w:pPr>
+      <w:r>
+        <w:t>Ave. dictionary word in English: ~8 characters</w:t>
+      </w:r>
+    </w:p>
+    <w:p>
+      <w:pPr>
+        <w:pStyle w:val="ListParagraph"/>
+        <w:numPr>
+          <w:ilvl w:val="1"/>
+          <w:numId w:val="2"/>
+        </w:numPr>
+      </w:pPr>
+      <w:r>
+        <w:t>Short words dominate token count but not type average</w:t>
+      </w:r>
+    </w:p>
+    <w:p>
+      <w:pPr>
+        <w:pStyle w:val="ListParagraph"/>
+        <w:numPr>
+          <w:ilvl w:val="0"/>
+          <w:numId w:val="2"/>
+        </w:numPr>
+      </w:pPr>
+      <w:r>
+        <w:t>In real systems, compression is done in chunks (not to be confused with blocking)</w:t>
+      </w:r>
+    </w:p>
+    <w:p>
+      <w:pPr>
+        <w:pStyle w:val="ListParagraph"/>
+        <w:numPr>
+          <w:ilvl w:val="1"/>
+          <w:numId w:val="2"/>
+        </w:numPr>
+      </w:pPr>
+      <w:r>
+        <w:t>Each chunk can be individually decompressed</w:t>
+      </w:r>
+    </w:p>
+    <w:p>
+      <w:pPr>
+        <w:pStyle w:val="ListParagraph"/>
+        <w:numPr>
+          <w:ilvl w:val="1"/>
+          <w:numId w:val="2"/>
+        </w:numPr>
+      </w:pPr>
+      <w:r>
+        <w:t xml:space="preserve">This allows </w:t>
+      </w:r>
+      <w:proofErr w:type="spellStart"/>
+      <w:r>
+        <w:t>nextGEQ</w:t>
+      </w:r>
+      <w:proofErr w:type="spellEnd"/>
+      <w:r>
+        <w:t xml:space="preserve"> to jump forward without uncompressing all entries, by skipping over entire chunks</w:t>
+      </w:r>
+    </w:p>
+    <w:p>
+      <w:pPr>
+        <w:pStyle w:val="ListParagraph"/>
+        <w:numPr>
+          <w:ilvl w:val="1"/>
+          <w:numId w:val="2"/>
+        </w:numPr>
+      </w:pPr>
+      <w:r>
+        <w:t xml:space="preserve">This requires auxiliary table containing the </w:t>
+      </w:r>
+      <w:proofErr w:type="spellStart"/>
+      <w:r>
+        <w:t>docID</w:t>
+      </w:r>
+      <w:proofErr w:type="spellEnd"/>
+      <w:r>
+        <w:t xml:space="preserve"> of the last posting in each chunk</w:t>
+      </w:r>
+    </w:p>
+    <w:p>
+      <w:pPr>
+        <w:pStyle w:val="ListParagraph"/>
+        <w:numPr>
+          <w:ilvl w:val="1"/>
+          <w:numId w:val="2"/>
+        </w:numPr>
+      </w:pPr>
+      <w:r>
+        <w:t>Chunks maybe fixed size or fixed number of postings</w:t>
+      </w:r>
+    </w:p>
+    <w:p>
+      <w:pPr>
+        <w:pStyle w:val="ListParagraph"/>
+        <w:numPr>
+          <w:ilvl w:val="0"/>
+          <w:numId w:val="2"/>
+        </w:numPr>
+        <w:rPr>
+          <w:b/>
+        </w:rPr>
+      </w:pPr>
+      <w:r>
+        <w:rPr>
+          <w:b/>
+        </w:rPr>
+        <w:t>Compression the term list</w:t>
+      </w:r>
+    </w:p>
+    <w:p>
+      <w:pPr>
+        <w:pStyle w:val="ListParagraph"/>
+        <w:numPr>
+          <w:ilvl w:val="1"/>
+          <w:numId w:val="2"/>
+        </w:numPr>
+        <w:rPr>
+          <w:b/>
+        </w:rPr>
+      </w:pPr>
+      <w:r>
+        <w:rPr>
+          <w:b/>
+        </w:rPr>
+        <w:t>Dictionary as a string</w:t>
+      </w:r>
+    </w:p>
+    <w:p>
+      <w:pPr>
+        <w:pStyle w:val="ListParagraph"/>
+        <w:numPr>
+          <w:ilvl w:val="2"/>
+          <w:numId w:val="2"/>
+        </w:numPr>
+      </w:pPr>
+      <w:r>
+        <w:t>Store dictionary as a long string of characters</w:t>
+      </w:r>
+    </w:p>
+    <w:p>
+      <w:pPr>
+        <w:pStyle w:val="ListParagraph"/>
+        <w:numPr>
+          <w:ilvl w:val="3"/>
+          <w:numId w:val="2"/>
+        </w:numPr>
+      </w:pPr>
+      <w:r>
+        <w:t xml:space="preserve">Pointer to next word show the end </w:t>
+      </w:r>
+      <w:proofErr w:type="gramStart"/>
+      <w:r>
+        <w:t>of  current</w:t>
+      </w:r>
+      <w:proofErr w:type="gramEnd"/>
+      <w:r>
+        <w:t xml:space="preserve"> word</w:t>
+      </w:r>
+    </w:p>
+    <w:p>
+      <w:pPr>
+        <w:pStyle w:val="ListParagraph"/>
+        <w:numPr>
+          <w:ilvl w:val="3"/>
+          <w:numId w:val="2"/>
+        </w:numPr>
+      </w:pPr>
+      <w:r>
+        <w:t>Hope to save up to 60% of dictionary space</w:t>
+      </w:r>
+    </w:p>
+    <w:p>
+      <w:pPr>
+        <w:jc w:val="center"/>
+      </w:pPr>
+      <w:r>
+        <w:rPr>
+          <w:noProof/>
+        </w:rPr>
+        <w:drawing>
+          <wp:inline distT="0" distB="0" distL="0" distR="0" wp14:anchorId="1B88403D" wp14:editId="69F42D0A">
+            <wp:extent cx="3581400" cy="1263056"/>
+            <wp:effectExtent l="0" t="0" r="0" b="0"/>
+            <wp:docPr id="7" name="Picture 7"/>
+            <wp:cNvGraphicFramePr>
+              <a:graphicFrameLocks xmlns:a="http://schemas.openxmlformats.org/drawingml/2006/main" noChangeAspect="1"/>
+            </wp:cNvGraphicFramePr>
+            <a:graphic xmlns:a="http://schemas.openxmlformats.org/drawingml/2006/main">
+              <a:graphicData uri="http://schemas.openxmlformats.org/drawingml/2006/picture">
+                <pic:pic xmlns:pic="http://schemas.openxmlformats.org/drawingml/2006/picture">
+                  <pic:nvPicPr>
+                    <pic:cNvPr id="1" name=""/>
+                    <pic:cNvPicPr/>
+                  </pic:nvPicPr>
+                  <pic:blipFill>
+                    <a:blip r:embed="rId11"/>
+                    <a:stretch>
+                      <a:fillRect/>
+                    </a:stretch>
+                  </pic:blipFill>
+                  <pic:spPr>
+                    <a:xfrm>
+                      <a:off x="0" y="0"/>
+                      <a:ext cx="3592697" cy="1267040"/>
+                    </a:xfrm>
+                    <a:prstGeom prst="rect">
+                      <a:avLst/>
+                    </a:prstGeom>
+                  </pic:spPr>
+                </pic:pic>
+              </a:graphicData>
+            </a:graphic>
+          </wp:inline>
+        </w:drawing>
+      </w:r>
+    </w:p>
+    <w:p>
+      <w:pPr>
+        <w:pStyle w:val="ListParagraph"/>
+        <w:numPr>
+          <w:ilvl w:val="3"/>
+          <w:numId w:val="2"/>
+        </w:numPr>
+      </w:pPr>
+      <w:r>
+        <w:t>4 bytes per term for Freq.</w:t>
+      </w:r>
+    </w:p>
+    <w:p>
+      <w:pPr>
+        <w:pStyle w:val="ListParagraph"/>
+        <w:numPr>
+          <w:ilvl w:val="3"/>
+          <w:numId w:val="2"/>
+        </w:numPr>
+      </w:pPr>
+      <w:r>
+        <w:t>4 bytes per term for pointer to Postings</w:t>
+      </w:r>
+    </w:p>
+    <w:p>
+      <w:pPr>
+        <w:pStyle w:val="ListParagraph"/>
+        <w:numPr>
+          <w:ilvl w:val="3"/>
+          <w:numId w:val="2"/>
+        </w:numPr>
+      </w:pPr>
+      <w:r>
+        <w:t>3 bytes per term pointer</w:t>
+      </w:r>
+    </w:p>
+    <w:p>
+      <w:pPr>
+        <w:pStyle w:val="ListParagraph"/>
+        <w:numPr>
+          <w:ilvl w:val="3"/>
+          <w:numId w:val="2"/>
+        </w:numPr>
+      </w:pPr>
+      <w:r>
+        <w:t>Avg. 8 bytes per term in term string</w:t>
+      </w:r>
+    </w:p>
+    <w:p>
+      <w:pPr>
+        <w:pStyle w:val="ListParagraph"/>
+        <w:ind w:left="1440"/>
+        <w:rPr>
+          <w:b/>
+        </w:rPr>
+      </w:pPr>
+    </w:p>
+    <w:p>
+      <w:pPr>
+        <w:pStyle w:val="ListParagraph"/>
+        <w:ind w:left="1440"/>
+        <w:rPr>
+          <w:b/>
+        </w:rPr>
+      </w:pPr>
+    </w:p>
+    <w:p>
+      <w:pPr>
+        <w:pStyle w:val="ListParagraph"/>
+        <w:ind w:left="1440"/>
+        <w:rPr>
+          <w:b/>
+        </w:rPr>
+      </w:pPr>
+    </w:p>
+    <w:p>
+      <w:pPr>
+        <w:pStyle w:val="ListParagraph"/>
+        <w:ind w:left="1440"/>
+        <w:rPr>
+          <w:b/>
+        </w:rPr>
+      </w:pPr>
+    </w:p>
+    <w:p>
+      <w:pPr>
+        <w:pStyle w:val="ListParagraph"/>
+        <w:ind w:left="1440"/>
+        <w:rPr>
+          <w:b/>
+        </w:rPr>
+      </w:pPr>
+    </w:p>
+    <w:p>
+      <w:pPr>
+        <w:pStyle w:val="ListParagraph"/>
+        <w:ind w:left="1440"/>
+        <w:rPr>
+          <w:b/>
+        </w:rPr>
+      </w:pPr>
+    </w:p>
+    <w:p>
+      <w:pPr>
+        <w:pStyle w:val="ListParagraph"/>
+        <w:ind w:left="1440"/>
+        <w:rPr>
+          <w:b/>
+        </w:rPr>
+      </w:pPr>
+    </w:p>
+    <w:p>
+      <w:pPr>
+        <w:pStyle w:val="ListParagraph"/>
+        <w:numPr>
+          <w:ilvl w:val="1"/>
+          <w:numId w:val="2"/>
+        </w:numPr>
+        <w:rPr>
+          <w:b/>
+        </w:rPr>
+      </w:pPr>
+      <w:r>
+        <w:rPr>
+          <w:b/>
+        </w:rPr>
+        <w:t>Blocking</w:t>
+      </w:r>
+    </w:p>
+    <w:p>
+      <w:pPr>
+        <w:pStyle w:val="ListParagraph"/>
+        <w:numPr>
+          <w:ilvl w:val="2"/>
+          <w:numId w:val="2"/>
+        </w:numPr>
+      </w:pPr>
+      <w:r>
+        <w:t>Store pointers to every kth term string</w:t>
+      </w:r>
+    </w:p>
+    <w:p>
+      <w:pPr>
+        <w:pStyle w:val="ListParagraph"/>
+        <w:numPr>
+          <w:ilvl w:val="2"/>
+          <w:numId w:val="2"/>
+        </w:numPr>
+      </w:pPr>
+      <w:r>
+        <w:t>Need to store term lengths</w:t>
+      </w:r>
+    </w:p>
+    <w:p>
+      <w:pPr>
+        <w:pStyle w:val="ListParagraph"/>
+        <w:numPr>
+          <w:ilvl w:val="2"/>
+          <w:numId w:val="2"/>
+        </w:numPr>
+      </w:pPr>
+      <w:r>
+        <w:rPr>
+          <w:noProof/>
+        </w:rPr>
+        <w:drawing>
+          <wp:inline distT="0" distB="0" distL="0" distR="0" wp14:anchorId="286AC2D6" wp14:editId="315796F5">
+            <wp:extent cx="2924175" cy="1658907"/>
+            <wp:effectExtent l="0" t="0" r="0" b="0"/>
+            <wp:docPr id="8" name="Picture 8"/>
+            <wp:cNvGraphicFramePr>
+              <a:graphicFrameLocks xmlns:a="http://schemas.openxmlformats.org/drawingml/2006/main" noChangeAspect="1"/>
+            </wp:cNvGraphicFramePr>
+            <a:graphic xmlns:a="http://schemas.openxmlformats.org/drawingml/2006/main">
+              <a:graphicData uri="http://schemas.openxmlformats.org/drawingml/2006/picture">
+                <pic:pic xmlns:pic="http://schemas.openxmlformats.org/drawingml/2006/picture">
+                  <pic:nvPicPr>
+                    <pic:cNvPr id="1" name=""/>
+                    <pic:cNvPicPr/>
+                  </pic:nvPicPr>
+                  <pic:blipFill>
+                    <a:blip r:embed="rId12"/>
+                    <a:stretch>
+                      <a:fillRect/>
+                    </a:stretch>
+                  </pic:blipFill>
+                  <pic:spPr>
+                    <a:xfrm>
+                      <a:off x="0" y="0"/>
+                      <a:ext cx="2947156" cy="1671944"/>
+                    </a:xfrm>
+                    <a:prstGeom prst="rect">
+                      <a:avLst/>
+                    </a:prstGeom>
+                  </pic:spPr>
+                </pic:pic>
+              </a:graphicData>
+            </a:graphic>
+          </wp:inline>
+        </w:drawing>
+      </w:r>
+    </w:p>
+    <w:p>
+      <w:pPr>
+        <w:pStyle w:val="ListParagraph"/>
+        <w:numPr>
+          <w:ilvl w:val="1"/>
+          <w:numId w:val="2"/>
+        </w:numPr>
+        <w:rPr>
+          <w:b/>
+        </w:rPr>
+      </w:pPr>
+      <w:r>
+        <w:rPr>
+          <w:b/>
+        </w:rPr>
+        <w:t>Front coding</w:t>
+      </w:r>
+    </w:p>
+    <w:p>
+      <w:pPr>
+        <w:pStyle w:val="ListParagraph"/>
+        <w:numPr>
+          <w:ilvl w:val="2"/>
+          <w:numId w:val="2"/>
+        </w:numPr>
+      </w:pPr>
+      <w:r>
+        <w:t>Sorted words commonly have long common prefix, store differences only</w:t>
+      </w:r>
+    </w:p>
+    <w:p>
+      <w:pPr>
+        <w:pStyle w:val="ListParagraph"/>
+        <w:numPr>
+          <w:ilvl w:val="2"/>
+          <w:numId w:val="2"/>
+        </w:numPr>
+      </w:pPr>
+      <w:r>
+        <w:rPr>
+          <w:noProof/>
+        </w:rPr>
+        <w:drawing>
+          <wp:inline distT="0" distB="0" distL="0" distR="0" wp14:anchorId="183F53E9" wp14:editId="689D616E">
+            <wp:extent cx="3162300" cy="1380466"/>
+            <wp:effectExtent l="0" t="0" r="0" b="0"/>
+            <wp:docPr id="9" name="Picture 9"/>
+            <wp:cNvGraphicFramePr>
+              <a:graphicFrameLocks xmlns:a="http://schemas.openxmlformats.org/drawingml/2006/main" noChangeAspect="1"/>
+            </wp:cNvGraphicFramePr>
+            <a:graphic xmlns:a="http://schemas.openxmlformats.org/drawingml/2006/main">
+              <a:graphicData uri="http://schemas.openxmlformats.org/drawingml/2006/picture">
+                <pic:pic xmlns:pic="http://schemas.openxmlformats.org/drawingml/2006/picture">
+                  <pic:nvPicPr>
+                    <pic:cNvPr id="1" name=""/>
+                    <pic:cNvPicPr/>
+                  </pic:nvPicPr>
+                  <pic:blipFill>
+                    <a:blip r:embed="rId13"/>
+                    <a:stretch>
+                      <a:fillRect/>
+                    </a:stretch>
+                  </pic:blipFill>
+                  <pic:spPr>
+                    <a:xfrm>
+                      <a:off x="0" y="0"/>
+                      <a:ext cx="3178459" cy="1387520"/>
+                    </a:xfrm>
+                    <a:prstGeom prst="rect">
+                      <a:avLst/>
+                    </a:prstGeom>
+                  </pic:spPr>
+                </pic:pic>
+              </a:graphicData>
+            </a:graphic>
+          </wp:inline>
+        </w:drawing>
+      </w:r>
+    </w:p>
+    <w:p>
+      <w:pPr>
+        <w:pStyle w:val="ListParagraph"/>
+        <w:numPr>
+          <w:ilvl w:val="0"/>
+          <w:numId w:val="2"/>
+        </w:numPr>
+        <w:rPr>
+          <w:b/>
+        </w:rPr>
+      </w:pPr>
+      <w:r>
+        <w:rPr>
+          <w:b/>
+        </w:rPr>
+        <w:t>Postings compression</w:t>
+      </w:r>
+    </w:p>
+    <w:p>
+      <w:pPr>
+        <w:pStyle w:val="ListParagraph"/>
+        <w:numPr>
+          <w:ilvl w:val="1"/>
+          <w:numId w:val="2"/>
+        </w:numPr>
+      </w:pPr>
+      <w:r>
+        <w:t>The postings file is much larger than the dictionary, factor of at least 10</w:t>
+      </w:r>
+    </w:p>
+    <w:p>
+      <w:pPr>
+        <w:pStyle w:val="ListParagraph"/>
+        <w:numPr>
+          <w:ilvl w:val="1"/>
+          <w:numId w:val="2"/>
+        </w:numPr>
+      </w:pPr>
+      <w:r>
+        <w:t>Key desideratum: store each posting compactly</w:t>
+      </w:r>
+    </w:p>
+    <w:p>
+      <w:pPr>
+        <w:pStyle w:val="ListParagraph"/>
+        <w:numPr>
+          <w:ilvl w:val="1"/>
+          <w:numId w:val="2"/>
+        </w:numPr>
+      </w:pPr>
+      <w:r>
+        <w:t xml:space="preserve">A posting for our purposes is a </w:t>
+      </w:r>
+      <w:proofErr w:type="spellStart"/>
+      <w:r>
+        <w:t>docID</w:t>
+      </w:r>
+      <w:proofErr w:type="spellEnd"/>
+    </w:p>
+    <w:p>
+      <w:pPr>
+        <w:pStyle w:val="ListParagraph"/>
+        <w:numPr>
+          <w:ilvl w:val="1"/>
+          <w:numId w:val="2"/>
+        </w:numPr>
+      </w:pPr>
+      <w:r>
+        <w:t>Two confliction forces</w:t>
+      </w:r>
+    </w:p>
+    <w:p>
+      <w:pPr>
+        <w:pStyle w:val="ListParagraph"/>
+        <w:numPr>
+          <w:ilvl w:val="2"/>
+          <w:numId w:val="2"/>
+        </w:numPr>
+      </w:pPr>
+      <w:r>
+        <w:t xml:space="preserve">A term like </w:t>
+      </w:r>
+      <w:proofErr w:type="spellStart"/>
+      <w:r>
+        <w:rPr>
+          <w:b/>
+        </w:rPr>
+        <w:t>arachnocentric</w:t>
+      </w:r>
+      <w:proofErr w:type="spellEnd"/>
+      <w:r>
+        <w:t xml:space="preserve"> occurs in maybe one doc out of a million</w:t>
+      </w:r>
+    </w:p>
+    <w:p>
+      <w:pPr>
+        <w:pStyle w:val="ListParagraph"/>
+        <w:numPr>
+          <w:ilvl w:val="3"/>
+          <w:numId w:val="2"/>
+        </w:numPr>
+      </w:pPr>
+      <w:r>
+        <w:t>W</w:t>
+      </w:r>
+      <w:r>
+        <w:t>e would like to store this posting using log2 1M ~ 20bits</w:t>
+      </w:r>
+    </w:p>
+    <w:p>
+      <w:pPr>
+        <w:pStyle w:val="ListParagraph"/>
+        <w:numPr>
+          <w:ilvl w:val="2"/>
+          <w:numId w:val="2"/>
+        </w:numPr>
+      </w:pPr>
+      <w:r>
+        <w:t>A term like the occurs in virtually every doc, so 20 bits per posting is too expensive</w:t>
+      </w:r>
+    </w:p>
+    <w:p>
+      <w:pPr>
+        <w:pStyle w:val="ListParagraph"/>
+        <w:numPr>
+          <w:ilvl w:val="3"/>
+          <w:numId w:val="2"/>
+        </w:numPr>
+      </w:pPr>
+      <w:r>
+        <w:t>Prefer 0/1 bitmap vector in this case</w:t>
+      </w:r>
+    </w:p>
+    <w:p>
+      <w:pPr>
+        <w:pStyle w:val="ListParagraph"/>
+        <w:numPr>
+          <w:ilvl w:val="1"/>
+          <w:numId w:val="2"/>
+        </w:numPr>
+        <w:rPr>
+          <w:b/>
+        </w:rPr>
+      </w:pPr>
+      <w:r>
+        <w:rPr>
+          <w:b/>
+        </w:rPr>
+        <w:t>Postings file entry</w:t>
+      </w:r>
+    </w:p>
+    <w:p>
+      <w:pPr>
+        <w:pStyle w:val="ListParagraph"/>
+        <w:numPr>
+          <w:ilvl w:val="2"/>
+          <w:numId w:val="2"/>
+        </w:numPr>
+      </w:pPr>
+      <w:r>
+        <w:t xml:space="preserve">We store the list of docs containing a term in increasing order of </w:t>
+      </w:r>
+      <w:proofErr w:type="spellStart"/>
+      <w:r>
+        <w:t>docID</w:t>
+      </w:r>
+      <w:proofErr w:type="spellEnd"/>
+    </w:p>
+    <w:p>
+      <w:pPr>
+        <w:pStyle w:val="ListParagraph"/>
+        <w:numPr>
+          <w:ilvl w:val="3"/>
+          <w:numId w:val="2"/>
+        </w:numPr>
+      </w:pPr>
+      <w:r>
+        <w:t xml:space="preserve">Computer: 33, 47, </w:t>
+      </w:r>
+      <w:r>
+        <w:rPr>
+          <w:b/>
+        </w:rPr>
+        <w:t>154, 159,</w:t>
+      </w:r>
+      <w:r>
+        <w:t xml:space="preserve"> …</w:t>
+      </w:r>
+    </w:p>
+    <w:p>
+      <w:pPr>
+        <w:pStyle w:val="ListParagraph"/>
+        <w:numPr>
+          <w:ilvl w:val="2"/>
+          <w:numId w:val="2"/>
+        </w:numPr>
+      </w:pPr>
+      <w:r>
+        <w:t xml:space="preserve">It is </w:t>
+      </w:r>
+      <w:proofErr w:type="gramStart"/>
+      <w:r>
+        <w:t>sufficient</w:t>
+      </w:r>
+      <w:proofErr w:type="gramEnd"/>
+      <w:r>
+        <w:t xml:space="preserve"> to store gaps</w:t>
+      </w:r>
+    </w:p>
+    <w:p>
+      <w:pPr>
+        <w:pStyle w:val="ListParagraph"/>
+        <w:numPr>
+          <w:ilvl w:val="3"/>
+          <w:numId w:val="2"/>
+        </w:numPr>
+      </w:pPr>
+      <w:r>
+        <w:t xml:space="preserve">Computer: 33, 14, </w:t>
+      </w:r>
+      <w:r>
+        <w:rPr>
+          <w:b/>
+        </w:rPr>
+        <w:t>107, 5</w:t>
+      </w:r>
+      <w:r>
+        <w:t>, …</w:t>
+      </w:r>
+    </w:p>
+    <w:p>
+      <w:pPr>
+        <w:pStyle w:val="ListParagraph"/>
+        <w:numPr>
+          <w:ilvl w:val="2"/>
+          <w:numId w:val="2"/>
+        </w:numPr>
+      </w:pPr>
+      <w:r>
+        <w:t>Hope: most gaps can be encoded/stored with far fewer than 20 bits</w:t>
+      </w:r>
+    </w:p>
+    <w:p>
+      <w:pPr>
+        <w:pStyle w:val="ListParagraph"/>
+        <w:numPr>
+          <w:ilvl w:val="1"/>
+          <w:numId w:val="2"/>
+        </w:numPr>
+        <w:rPr>
+          <w:b/>
+        </w:rPr>
+      </w:pPr>
+      <w:r>
+        <w:rPr>
+          <w:b/>
+        </w:rPr>
+        <w:lastRenderedPageBreak/>
+        <w:t>Variable length encoding</w:t>
+      </w:r>
+    </w:p>
+    <w:p>
+      <w:pPr>
+        <w:pStyle w:val="ListParagraph"/>
+        <w:numPr>
+          <w:ilvl w:val="2"/>
+          <w:numId w:val="2"/>
+        </w:numPr>
+      </w:pPr>
+      <w:r>
+        <w:t>Aim</w:t>
+      </w:r>
+    </w:p>
+    <w:p>
+      <w:pPr>
+        <w:pStyle w:val="ListParagraph"/>
+        <w:numPr>
+          <w:ilvl w:val="3"/>
+          <w:numId w:val="2"/>
+        </w:numPr>
+      </w:pPr>
+      <w:r>
+        <w:t xml:space="preserve">For </w:t>
+      </w:r>
+      <w:proofErr w:type="spellStart"/>
+      <w:r>
+        <w:rPr>
+          <w:b/>
+        </w:rPr>
+        <w:t>arachnocentric</w:t>
+      </w:r>
+      <w:proofErr w:type="spellEnd"/>
+      <w:r>
+        <w:t>, we will use ~20bits/gap entry</w:t>
+      </w:r>
+    </w:p>
+    <w:p>
+      <w:pPr>
+        <w:pStyle w:val="ListParagraph"/>
+        <w:numPr>
+          <w:ilvl w:val="3"/>
+          <w:numId w:val="2"/>
+        </w:numPr>
+      </w:pPr>
+      <w:r>
+        <w:t xml:space="preserve">For </w:t>
+      </w:r>
+      <w:r>
+        <w:rPr>
+          <w:b/>
+        </w:rPr>
+        <w:t>the</w:t>
+      </w:r>
+      <w:r>
+        <w:t>, we will use ~1 bit/gap entry</w:t>
+      </w:r>
+    </w:p>
+    <w:p>
+      <w:pPr>
+        <w:pStyle w:val="ListParagraph"/>
+        <w:numPr>
+          <w:ilvl w:val="2"/>
+          <w:numId w:val="2"/>
+        </w:numPr>
+      </w:pPr>
+      <w:r>
+        <w:t xml:space="preserve">If the average gap for a term is G, we want to </w:t>
+      </w:r>
+      <w:proofErr w:type="gramStart"/>
+      <w:r>
+        <w:t>used</w:t>
+      </w:r>
+      <w:proofErr w:type="gramEnd"/>
+      <w:r>
+        <w:t xml:space="preserve"> ~log2G bit / gap entry</w:t>
+      </w:r>
+    </w:p>
+    <w:p>
+      <w:pPr>
+        <w:pStyle w:val="ListParagraph"/>
+        <w:numPr>
+          <w:ilvl w:val="2"/>
+          <w:numId w:val="2"/>
+        </w:numPr>
+        <w:rPr>
+          <w:b/>
+        </w:rPr>
+      </w:pPr>
+      <w:r>
+        <w:rPr>
+          <w:b/>
+        </w:rPr>
+        <w:t>Key challenge: encode every inter gap with about as few bits as needed for that integer</w:t>
+      </w:r>
+    </w:p>
+    <w:p>
+      <w:pPr>
+        <w:pStyle w:val="ListParagraph"/>
+        <w:numPr>
+          <w:ilvl w:val="2"/>
+          <w:numId w:val="2"/>
+        </w:numPr>
+        <w:rPr>
+          <w:b/>
+        </w:rPr>
+      </w:pPr>
+      <w:r>
+        <w:rPr>
+          <w:b/>
+        </w:rPr>
+        <w:t>Variable Byte codes (VB codes)</w:t>
+      </w:r>
+    </w:p>
+    <w:p>
+      <w:pPr>
+        <w:pStyle w:val="ListParagraph"/>
+        <w:numPr>
+          <w:ilvl w:val="3"/>
+          <w:numId w:val="2"/>
+        </w:numPr>
+      </w:pPr>
+      <w:r>
+        <w:t>Begin with one byte to store G and dedicate 1 bit in it to be a continuation bit C</w:t>
+      </w:r>
+    </w:p>
+    <w:p>
+      <w:pPr>
+        <w:pStyle w:val="ListParagraph"/>
+        <w:numPr>
+          <w:ilvl w:val="3"/>
+          <w:numId w:val="2"/>
+        </w:numPr>
+      </w:pPr>
+      <w:r>
+        <w:t xml:space="preserve">If </w:t>
+      </w:r>
+      <w:r>
+        <w:t>G &lt; 127, binary encode it in the 7 available bits and set c = 1</w:t>
+      </w:r>
+    </w:p>
+    <w:p>
+      <w:pPr>
+        <w:pStyle w:val="ListParagraph"/>
+        <w:numPr>
+          <w:ilvl w:val="3"/>
+          <w:numId w:val="2"/>
+        </w:numPr>
+      </w:pPr>
+      <w:r>
+        <w:t>Else encode G’s lower-order 7 bits and then use additional bytes to encode the higher order bits using the same algorithm</w:t>
+      </w:r>
+    </w:p>
+    <w:p>
+      <w:pPr>
+        <w:pStyle w:val="ListParagraph"/>
+        <w:numPr>
+          <w:ilvl w:val="3"/>
+          <w:numId w:val="2"/>
+        </w:numPr>
+      </w:pPr>
+      <w:r>
+        <w:t>At the end set the continuation bit of the last byte to 1, for the other byes c = 0</w:t>
+      </w:r>
+    </w:p>
+    <w:p>
+      <w:pPr>
+        <w:pStyle w:val="ListParagraph"/>
+        <w:numPr>
+          <w:ilvl w:val="3"/>
+          <w:numId w:val="2"/>
+        </w:numPr>
+      </w:pPr>
+      <w:r>
+        <w:rPr>
+          <w:noProof/>
+        </w:rPr>
+        <w:drawing>
+          <wp:inline distT="0" distB="0" distL="0" distR="0" wp14:anchorId="01341D93" wp14:editId="4CA7EC16">
+            <wp:extent cx="2595739" cy="1617345"/>
+            <wp:effectExtent l="0" t="0" r="0" b="1905"/>
+            <wp:docPr id="11" name="Picture 11"/>
+            <wp:cNvGraphicFramePr>
+              <a:graphicFrameLocks xmlns:a="http://schemas.openxmlformats.org/drawingml/2006/main" noChangeAspect="1"/>
+            </wp:cNvGraphicFramePr>
+            <a:graphic xmlns:a="http://schemas.openxmlformats.org/drawingml/2006/main">
+              <a:graphicData uri="http://schemas.openxmlformats.org/drawingml/2006/picture">
+                <pic:pic xmlns:pic="http://schemas.openxmlformats.org/drawingml/2006/picture">
+                  <pic:nvPicPr>
+                    <pic:cNvPr id="1" name=""/>
+                    <pic:cNvPicPr/>
+                  </pic:nvPicPr>
+                  <pic:blipFill>
+                    <a:blip r:embed="rId14"/>
+                    <a:stretch>
+                      <a:fillRect/>
+                    </a:stretch>
+                  </pic:blipFill>
+                  <pic:spPr>
+                    <a:xfrm>
+                      <a:off x="0" y="0"/>
+                      <a:ext cx="2600660" cy="1620411"/>
+                    </a:xfrm>
+                    <a:prstGeom prst="rect">
+                      <a:avLst/>
+                    </a:prstGeom>
+                  </pic:spPr>
+                </pic:pic>
+              </a:graphicData>
+            </a:graphic>
+          </wp:inline>
+        </w:drawing>
+      </w:r>
+    </w:p>
+    <w:p>
+      <w:pPr>
+        <w:pStyle w:val="ListParagraph"/>
+        <w:numPr>
+          <w:ilvl w:val="3"/>
+          <w:numId w:val="2"/>
+        </w:numPr>
+      </w:pPr>
+      <w:r>
+        <w:t>Used by many commercial/research systems</w:t>
+      </w:r>
+    </w:p>
+    <w:p>
+      <w:pPr>
+        <w:pStyle w:val="ListParagraph"/>
+        <w:numPr>
+          <w:ilvl w:val="3"/>
+          <w:numId w:val="2"/>
+        </w:numPr>
+      </w:pPr>
+      <w:r>
+        <w:t>Good low-tech blend of variable length coding and sensitivity to computer memory alignment matches vs bit-level codes</w:t>
+      </w:r>
+    </w:p>
+    <w:p>
+      <w:pPr>
+        <w:pStyle w:val="ListParagraph"/>
+        <w:numPr>
+          <w:ilvl w:val="2"/>
+          <w:numId w:val="2"/>
+        </w:numPr>
+        <w:rPr>
+          <w:b/>
+        </w:rPr>
+      </w:pPr>
+      <w:r>
+        <w:rPr>
+          <w:b/>
+        </w:rPr>
+        <w:t>Other variable unit codes</w:t>
+      </w:r>
+    </w:p>
+    <w:p>
+      <w:pPr>
+        <w:pStyle w:val="ListParagraph"/>
+        <w:numPr>
+          <w:ilvl w:val="3"/>
+          <w:numId w:val="2"/>
+        </w:numPr>
+      </w:pPr>
+      <w:r>
+        <w:t>Instead of bytes, we can also use a different ‘unit of alignment’</w:t>
+      </w:r>
+    </w:p>
+    <w:p>
+      <w:pPr>
+        <w:pStyle w:val="ListParagraph"/>
+        <w:numPr>
+          <w:ilvl w:val="4"/>
+          <w:numId w:val="2"/>
+        </w:numPr>
+      </w:pPr>
+      <w:r>
+        <w:t>32 bits (words)</w:t>
+      </w:r>
+    </w:p>
+    <w:p>
+      <w:pPr>
+        <w:pStyle w:val="ListParagraph"/>
+        <w:numPr>
+          <w:ilvl w:val="4"/>
+          <w:numId w:val="2"/>
+        </w:numPr>
+      </w:pPr>
+      <w:r>
+        <w:t>16 bits</w:t>
+      </w:r>
+    </w:p>
+    <w:p>
+      <w:pPr>
+        <w:pStyle w:val="ListParagraph"/>
+        <w:numPr>
+          <w:ilvl w:val="4"/>
+          <w:numId w:val="2"/>
+        </w:numPr>
+      </w:pPr>
+      <w:r>
+        <w:t>4 bits (nibbles)</w:t>
+      </w:r>
+    </w:p>
+    <w:p>
+      <w:pPr>
+        <w:pStyle w:val="ListParagraph"/>
+        <w:numPr>
+          <w:ilvl w:val="3"/>
+          <w:numId w:val="2"/>
+        </w:numPr>
+      </w:pPr>
+      <w:r>
+        <w:t>Variable byte alignment wastes space if you have many small gaps, nibbles do better in such cases</w:t>
+      </w:r>
+    </w:p>
+    <w:p>
+      <w:pPr>
+        <w:pStyle w:val="ListParagraph"/>
+        <w:ind w:left="2880"/>
+      </w:pPr>
+    </w:p>
+    <w:p>
+      <w:pPr>
+        <w:pStyle w:val="ListParagraph"/>
+        <w:numPr>
+          <w:ilvl w:val="2"/>
+          <w:numId w:val="2"/>
+        </w:numPr>
+        <w:rPr>
+          <w:b/>
+        </w:rPr>
+      </w:pPr>
+      <w:r>
+        <w:rPr>
+          <w:b/>
+        </w:rPr>
+        <w:t>Unary codes</w:t>
+      </w:r>
+    </w:p>
+    <w:p>
+      <w:pPr>
+        <w:pStyle w:val="ListParagraph"/>
+        <w:numPr>
+          <w:ilvl w:val="3"/>
+          <w:numId w:val="2"/>
+        </w:numPr>
+      </w:pPr>
+      <w:r>
+        <w:t>Represent n as n 1s with a final 0</w:t>
+      </w:r>
+    </w:p>
+    <w:p>
+      <w:pPr>
+        <w:pStyle w:val="ListParagraph"/>
+        <w:numPr>
+          <w:ilvl w:val="3"/>
+          <w:numId w:val="2"/>
+        </w:numPr>
+      </w:pPr>
+      <w:r>
+        <w:t>Unary code for 3 is 1110</w:t>
+      </w:r>
+    </w:p>
+    <w:p>
+      <w:pPr>
+        <w:pStyle w:val="ListParagraph"/>
+        <w:numPr>
+          <w:ilvl w:val="3"/>
+          <w:numId w:val="2"/>
+        </w:numPr>
+      </w:pPr>
+      <w:r>
+        <w:t xml:space="preserve">Unary code for 40 is </w:t>
+      </w:r>
+    </w:p>
+    <w:p>
+      <w:pPr>
+        <w:pStyle w:val="ListParagraph"/>
+        <w:numPr>
+          <w:ilvl w:val="4"/>
+          <w:numId w:val="2"/>
+        </w:numPr>
+      </w:pPr>
+      <w:r>
+        <w:t>11111111111111111111111111111111111111110</w:t>
+      </w:r>
+    </w:p>
+    <w:p>
+      <w:pPr>
+        <w:pStyle w:val="ListParagraph"/>
+        <w:ind w:left="3600"/>
+      </w:pPr>
+    </w:p>
+    <w:p>
+      <w:pPr>
+        <w:pStyle w:val="ListParagraph"/>
+        <w:numPr>
+          <w:ilvl w:val="2"/>
+          <w:numId w:val="2"/>
+        </w:numPr>
+        <w:rPr>
+          <w:b/>
+        </w:rPr>
+      </w:pPr>
+      <w:r>
+        <w:rPr>
+          <w:b/>
+        </w:rPr>
+        <w:t>Gamma codes</w:t>
+      </w:r>
+    </w:p>
+    <w:p>
+      <w:pPr>
+        <w:pStyle w:val="ListParagraph"/>
+        <w:numPr>
+          <w:ilvl w:val="3"/>
+          <w:numId w:val="2"/>
+        </w:numPr>
+      </w:pPr>
+      <w:r>
+        <w:t>We can compress better with bit-level codes</w:t>
+      </w:r>
+    </w:p>
+    <w:p>
+      <w:pPr>
+        <w:pStyle w:val="ListParagraph"/>
+        <w:numPr>
+          <w:ilvl w:val="4"/>
+          <w:numId w:val="2"/>
+        </w:numPr>
+      </w:pPr>
+      <w:r>
+        <w:t>Gamma code is the best known of these</w:t>
+      </w:r>
+    </w:p>
+    <w:p>
+      <w:pPr>
+        <w:pStyle w:val="ListParagraph"/>
+        <w:numPr>
+          <w:ilvl w:val="3"/>
+          <w:numId w:val="2"/>
+        </w:numPr>
+      </w:pPr>
+      <w:r>
+        <w:lastRenderedPageBreak/>
+        <w:t>Represent a gap G as a pair length and offset</w:t>
+      </w:r>
+    </w:p>
+    <w:p>
+      <w:pPr>
+        <w:pStyle w:val="ListParagraph"/>
+        <w:numPr>
+          <w:ilvl w:val="3"/>
+          <w:numId w:val="2"/>
+        </w:numPr>
+      </w:pPr>
+      <w:r>
+        <w:t>Offset is G in binary, with the leading bit cut off</w:t>
+      </w:r>
+    </w:p>
+    <w:p>
+      <w:pPr>
+        <w:pStyle w:val="ListParagraph"/>
+        <w:numPr>
+          <w:ilvl w:val="4"/>
+          <w:numId w:val="2"/>
+        </w:numPr>
+      </w:pPr>
+      <w:r>
+        <w:t>13 -&gt; 1101 -&gt; 101</w:t>
+      </w:r>
+    </w:p>
+    <w:p>
+      <w:pPr>
+        <w:pStyle w:val="ListParagraph"/>
+        <w:numPr>
+          <w:ilvl w:val="3"/>
+          <w:numId w:val="2"/>
+        </w:numPr>
+      </w:pPr>
+      <w:r>
+        <w:t>Length is the length of offset</w:t>
+      </w:r>
+    </w:p>
+    <w:p>
+      <w:pPr>
+        <w:pStyle w:val="ListParagraph"/>
+        <w:numPr>
+          <w:ilvl w:val="4"/>
+          <w:numId w:val="2"/>
+        </w:numPr>
+      </w:pPr>
+      <w:r>
+        <w:t>13 (offset 101), this is 3</w:t>
+      </w:r>
+    </w:p>
+    <w:p>
+      <w:pPr>
+        <w:pStyle w:val="ListParagraph"/>
+        <w:numPr>
+          <w:ilvl w:val="3"/>
+          <w:numId w:val="2"/>
+        </w:numPr>
+      </w:pPr>
+      <w:r>
+        <w:t>We encode length with unary code: 1110</w:t>
+      </w:r>
+    </w:p>
+    <w:p>
+      <w:pPr>
+        <w:pStyle w:val="ListParagraph"/>
+        <w:numPr>
+          <w:ilvl w:val="3"/>
+          <w:numId w:val="2"/>
+        </w:numPr>
+      </w:pPr>
+      <w:r>
+        <w:t>Gamma code of 13 is the concatenation of length and offset</w:t>
+      </w:r>
+    </w:p>
+    <w:p>
+      <w:pPr>
+        <w:pStyle w:val="ListParagraph"/>
+        <w:numPr>
+          <w:ilvl w:val="4"/>
+          <w:numId w:val="2"/>
+        </w:numPr>
+      </w:pPr>
+      <w:r>
+        <w:t>1110101</w:t>
+      </w:r>
+    </w:p>
+    <w:p>
+      <w:pPr>
+        <w:pStyle w:val="ListParagraph"/>
+        <w:numPr>
+          <w:ilvl w:val="3"/>
+          <w:numId w:val="2"/>
+        </w:numPr>
+      </w:pPr>
+      <w:r>
+        <w:rPr>
+          <w:noProof/>
+        </w:rPr>
+        <w:drawing>
+          <wp:inline distT="0" distB="0" distL="0" distR="0" wp14:anchorId="0D75A6F3" wp14:editId="3CC61C32">
+            <wp:extent cx="2590800" cy="1284051"/>
+            <wp:effectExtent l="0" t="0" r="0" b="0"/>
+            <wp:docPr id="12" name="Picture 12"/>
+            <wp:cNvGraphicFramePr>
+              <a:graphicFrameLocks xmlns:a="http://schemas.openxmlformats.org/drawingml/2006/main" noChangeAspect="1"/>
+            </wp:cNvGraphicFramePr>
+            <a:graphic xmlns:a="http://schemas.openxmlformats.org/drawingml/2006/main">
+              <a:graphicData uri="http://schemas.openxmlformats.org/drawingml/2006/picture">
+                <pic:pic xmlns:pic="http://schemas.openxmlformats.org/drawingml/2006/picture">
+                  <pic:nvPicPr>
+                    <pic:cNvPr id="1" name=""/>
+                    <pic:cNvPicPr/>
+                  </pic:nvPicPr>
+                  <pic:blipFill>
+                    <a:blip r:embed="rId15"/>
+                    <a:stretch>
+                      <a:fillRect/>
+                    </a:stretch>
+                  </pic:blipFill>
+                  <pic:spPr>
+                    <a:xfrm>
+                      <a:off x="0" y="0"/>
+                      <a:ext cx="2621503" cy="1299268"/>
+                    </a:xfrm>
+                    <a:prstGeom prst="rect">
+                      <a:avLst/>
+                    </a:prstGeom>
+                  </pic:spPr>
+                </pic:pic>
+              </a:graphicData>
+            </a:graphic>
+          </wp:inline>
+        </w:drawing>
+      </w:r>
+    </w:p>
+    <w:p>
+      <w:pPr>
+        <w:pStyle w:val="ListParagraph"/>
+        <w:numPr>
+          <w:ilvl w:val="3"/>
+          <w:numId w:val="2"/>
+        </w:numPr>
+      </w:pPr>
+      <w:r>
+        <w:t>G is encoded using 2 Log G + 1 bits</w:t>
+      </w:r>
+    </w:p>
+    <w:p>
+      <w:pPr>
+        <w:pStyle w:val="ListParagraph"/>
+        <w:numPr>
+          <w:ilvl w:val="4"/>
+          <w:numId w:val="2"/>
+        </w:numPr>
+      </w:pPr>
+      <w:r>
+        <w:t>Length of offset is Log G bits</w:t>
+      </w:r>
+    </w:p>
+    <w:p>
+      <w:pPr>
+        <w:pStyle w:val="ListParagraph"/>
+        <w:numPr>
+          <w:ilvl w:val="4"/>
+          <w:numId w:val="2"/>
+        </w:numPr>
+      </w:pPr>
+      <w:r>
+        <w:t>Length of length is Log G + 1 bits</w:t>
+      </w:r>
+    </w:p>
+    <w:p>
+      <w:pPr>
+        <w:pStyle w:val="ListParagraph"/>
+        <w:numPr>
+          <w:ilvl w:val="3"/>
+          <w:numId w:val="2"/>
+        </w:numPr>
+      </w:pPr>
+      <w:r>
+        <w:t xml:space="preserve">All gamma codes have an odd number of </w:t>
+      </w:r>
+      <w:proofErr w:type="gramStart"/>
+      <w:r>
+        <w:t>bit</w:t>
+      </w:r>
+      <w:proofErr w:type="gramEnd"/>
+    </w:p>
+    <w:p>
+      <w:pPr>
+        <w:pStyle w:val="ListParagraph"/>
+        <w:numPr>
+          <w:ilvl w:val="3"/>
+          <w:numId w:val="2"/>
+        </w:numPr>
+      </w:pPr>
+      <w:r>
+        <w:t>Almost with a factor of 2 of best possible, Log G</w:t>
+      </w:r>
+    </w:p>
+    <w:p>
+      <w:pPr>
+        <w:pStyle w:val="ListParagraph"/>
+        <w:numPr>
+          <w:ilvl w:val="3"/>
+          <w:numId w:val="2"/>
+        </w:numPr>
+      </w:pPr>
+      <w:r>
+        <w:t>Gamma code is uniquely prefix decodable, like VB</w:t>
+      </w:r>
+    </w:p>
+    <w:p>
+      <w:pPr>
+        <w:pStyle w:val="ListParagraph"/>
+        <w:numPr>
+          <w:ilvl w:val="3"/>
+          <w:numId w:val="2"/>
+        </w:numPr>
+      </w:pPr>
+      <w:r>
+        <w:t>Gamma code can be used for any distribution</w:t>
+      </w:r>
+    </w:p>
+    <w:p>
+      <w:pPr>
+        <w:pStyle w:val="ListParagraph"/>
+        <w:numPr>
+          <w:ilvl w:val="3"/>
+          <w:numId w:val="2"/>
+        </w:numPr>
+      </w:pPr>
+      <w:r>
+        <w:t>Gamma code is parameter free</w:t>
+      </w:r>
+    </w:p>
+    <w:p>
+      <w:pPr>
+        <w:pStyle w:val="ListParagraph"/>
+        <w:numPr>
+          <w:ilvl w:val="3"/>
+          <w:numId w:val="2"/>
+        </w:numPr>
+        <w:rPr>
+          <w:b/>
+        </w:rPr>
+      </w:pPr>
+      <w:r>
+        <w:rPr>
+          <w:b/>
+        </w:rPr>
+        <w:t>Problem: seldom used in practice</w:t>
+      </w:r>
+    </w:p>
+    <w:p>
+      <w:pPr>
+        <w:pStyle w:val="ListParagraph"/>
+        <w:numPr>
+          <w:ilvl w:val="4"/>
+          <w:numId w:val="2"/>
+        </w:numPr>
+      </w:pPr>
+      <w:r>
+        <w:t>Machines have word boundaries, operations cross word boundaries are slower</w:t>
+      </w:r>
+    </w:p>
+    <w:p>
+      <w:pPr>
+        <w:pStyle w:val="ListParagraph"/>
+        <w:numPr>
+          <w:ilvl w:val="4"/>
+          <w:numId w:val="2"/>
+        </w:numPr>
+      </w:pPr>
+      <w:r>
+        <w:t>Compressing and manipulation at the granularity of bits can be slow</w:t>
+      </w:r>
+    </w:p>
+    <w:p>
+      <w:pPr>
+        <w:pStyle w:val="ListParagraph"/>
+        <w:numPr>
+          <w:ilvl w:val="4"/>
+          <w:numId w:val="2"/>
+        </w:numPr>
+      </w:pPr>
+      <w:r>
+        <w:t>Variable byte encoding is aligned and thus potentially more efficient</w:t>
+      </w:r>
+    </w:p>
+    <w:p>
+      <w:pPr>
+        <w:pStyle w:val="ListParagraph"/>
+        <w:numPr>
+          <w:ilvl w:val="4"/>
+          <w:numId w:val="2"/>
+        </w:numPr>
+      </w:pPr>
+      <w:r>
+        <w:t>Regardless of efficiency, variable byte is conceptually simpler at little additional space cost.</w:t>
+      </w:r>
+    </w:p>
+    <w:p>
+      <w:pPr>
+        <w:pStyle w:val="ListParagraph"/>
+        <w:numPr>
+          <w:ilvl w:val="2"/>
+          <w:numId w:val="2"/>
+        </w:numPr>
+        <w:rPr>
+          <w:b/>
+        </w:rPr>
+      </w:pPr>
+      <w:r>
+        <w:rPr>
+          <w:b/>
+        </w:rPr>
+        <w:t>Delta coding</w:t>
+      </w:r>
+    </w:p>
+    <w:p>
+      <w:pPr>
+        <w:pStyle w:val="ListParagraph"/>
+        <w:numPr>
+          <w:ilvl w:val="3"/>
+          <w:numId w:val="2"/>
+        </w:numPr>
+      </w:pPr>
+      <w:r>
+        <w:t>Gamma coding, then gamma coding again on the unary part.</w:t>
+      </w:r>
+    </w:p>
+    <w:p>
+      <w:pPr>
+        <w:pStyle w:val="ListParagraph"/>
+        <w:ind w:left="2880"/>
+      </w:pPr>
+    </w:p>
+    <w:p>
+      <w:pPr>
+        <w:pStyle w:val="ListParagraph"/>
+        <w:numPr>
+          <w:ilvl w:val="2"/>
+          <w:numId w:val="2"/>
+        </w:numPr>
+        <w:rPr>
+          <w:b/>
+        </w:rPr>
+      </w:pPr>
+      <w:r>
+        <w:rPr>
+          <w:b/>
+        </w:rPr>
+        <w:t>Rice coding</w:t>
+      </w:r>
+    </w:p>
+    <w:p>
+      <w:pPr>
+        <w:pStyle w:val="ListParagraph"/>
+        <w:numPr>
+          <w:ilvl w:val="3"/>
+          <w:numId w:val="2"/>
+        </w:numPr>
+      </w:pPr>
+      <w:r>
+        <w:t>Consider the average or median of the numbers (gaps)</w:t>
+      </w:r>
+    </w:p>
+    <w:p>
+      <w:pPr>
+        <w:pStyle w:val="ListParagraph"/>
+        <w:numPr>
+          <w:ilvl w:val="3"/>
+          <w:numId w:val="2"/>
+        </w:numPr>
+      </w:pPr>
+      <w:r>
+        <w:t xml:space="preserve">Simplified example for a list of 4 </w:t>
+      </w:r>
+      <w:proofErr w:type="spellStart"/>
+      <w:r>
+        <w:t>docIDs</w:t>
+      </w:r>
+      <w:proofErr w:type="spellEnd"/>
+    </w:p>
+    <w:p>
+      <w:pPr>
+        <w:pStyle w:val="ListParagraph"/>
+        <w:numPr>
+          <w:ilvl w:val="4"/>
+          <w:numId w:val="2"/>
+        </w:numPr>
+      </w:pPr>
+      <w:r>
+        <w:t xml:space="preserve">34, 178, </w:t>
+      </w:r>
+      <w:r>
+        <w:t>291, 453 -&gt; 34, 144, 113, 162</w:t>
+      </w:r>
+    </w:p>
+    <w:p>
+      <w:pPr>
+        <w:pStyle w:val="ListParagraph"/>
+        <w:numPr>
+          <w:ilvl w:val="4"/>
+          <w:numId w:val="2"/>
+        </w:numPr>
+      </w:pPr>
+      <w:r>
+        <w:t>Average 113.33</w:t>
+      </w:r>
+    </w:p>
+    <w:p>
+      <w:pPr>
+        <w:pStyle w:val="ListParagraph"/>
+        <w:numPr>
+          <w:ilvl w:val="3"/>
+          <w:numId w:val="2"/>
+        </w:numPr>
+      </w:pPr>
+      <w:r>
+        <w:t>Round this number to smaller power of 2: b = 64 (6bits)</w:t>
+      </w:r>
+    </w:p>
+    <w:p>
+      <w:pPr>
+        <w:pStyle w:val="ListParagraph"/>
+        <w:numPr>
+          <w:ilvl w:val="3"/>
+          <w:numId w:val="2"/>
+        </w:numPr>
+      </w:pPr>
+      <w:r>
+        <w:t>Then for each number x, encode x-1 as</w:t>
+      </w:r>
+    </w:p>
+    <w:p>
+      <w:pPr>
+        <w:pStyle w:val="ListParagraph"/>
+        <w:numPr>
+          <w:ilvl w:val="4"/>
+          <w:numId w:val="2"/>
+        </w:numPr>
+      </w:pPr>
+      <w:r>
+        <w:t>(x-1)//b in unary</w:t>
+      </w:r>
+    </w:p>
+    <w:p>
+      <w:pPr>
+        <w:pStyle w:val="ListParagraph"/>
+        <w:numPr>
+          <w:ilvl w:val="4"/>
+          <w:numId w:val="2"/>
+        </w:numPr>
+      </w:pPr>
+      <w:r>
+        <w:t>Followed by (x-1) mod b (binary)</w:t>
+      </w:r>
+    </w:p>
+    <w:p>
+      <w:pPr>
+        <w:pStyle w:val="ListParagraph"/>
+        <w:numPr>
+          <w:ilvl w:val="3"/>
+          <w:numId w:val="2"/>
+        </w:numPr>
+      </w:pPr>
+      <w:r>
+        <w:lastRenderedPageBreak/>
+        <w:t xml:space="preserve">33 -&gt; 0*64 + 33 = 0 </w:t>
+      </w:r>
+      <w:r>
+        <w:rPr>
+          <w:u w:val="single"/>
+        </w:rPr>
+        <w:t>100001 (33 in binary)</w:t>
+      </w:r>
+    </w:p>
+    <w:p>
+      <w:pPr>
+        <w:pStyle w:val="ListParagraph"/>
+        <w:numPr>
+          <w:ilvl w:val="3"/>
+          <w:numId w:val="2"/>
+        </w:numPr>
+      </w:pPr>
+      <w:r>
+        <w:t>143 -&gt; 2*</w:t>
+      </w:r>
+      <w:proofErr w:type="gramStart"/>
+      <w:r>
+        <w:t>64  +</w:t>
+      </w:r>
+      <w:proofErr w:type="gramEnd"/>
+      <w:r>
+        <w:t xml:space="preserve"> 15 = 110 </w:t>
+      </w:r>
+      <w:r>
+        <w:rPr>
+          <w:u w:val="single"/>
+        </w:rPr>
+        <w:t>001111 (15 in binary)</w:t>
+      </w:r>
+    </w:p>
+    <w:p>
+      <w:pPr>
+        <w:pStyle w:val="ListParagraph"/>
+        <w:numPr>
+          <w:ilvl w:val="3"/>
+          <w:numId w:val="2"/>
+        </w:numPr>
+      </w:pPr>
+      <w:r>
+        <w:t xml:space="preserve">112 -&gt; 1 * 64 + 48 = 10 </w:t>
+      </w:r>
+      <w:r>
+        <w:rPr>
+          <w:u w:val="single"/>
+        </w:rPr>
+        <w:t>110000 (48 in binary)</w:t>
+      </w:r>
+    </w:p>
+    <w:p>
+      <w:pPr>
+        <w:pStyle w:val="ListParagraph"/>
+        <w:numPr>
+          <w:ilvl w:val="3"/>
+          <w:numId w:val="2"/>
+        </w:numPr>
+      </w:pPr>
+      <w:r>
+        <w:t xml:space="preserve">161 -&gt; 2 * 64 + 33 = </w:t>
+      </w:r>
+      <w:r>
+        <w:t xml:space="preserve">110 </w:t>
+      </w:r>
+      <w:r>
+        <w:rPr>
+          <w:u w:val="single"/>
+        </w:rPr>
+        <w:t>10001 (33 in binary)</w:t>
+      </w:r>
+    </w:p>
+    <w:p>
+      <w:pPr>
+        <w:pStyle w:val="ListParagraph"/>
+        <w:ind w:left="2160"/>
+      </w:pPr>
+    </w:p>
+    <w:p>
+      <w:pPr>
+        <w:pStyle w:val="ListParagraph"/>
+        <w:numPr>
+          <w:ilvl w:val="2"/>
+          <w:numId w:val="2"/>
+        </w:numPr>
+        <w:rPr>
+          <w:b/>
+        </w:rPr>
+      </w:pPr>
+      <w:proofErr w:type="spellStart"/>
+      <w:r>
+        <w:rPr>
+          <w:b/>
+        </w:rPr>
+        <w:t>Golomb</w:t>
+      </w:r>
+      <w:proofErr w:type="spellEnd"/>
+      <w:r>
+        <w:rPr>
+          <w:b/>
+        </w:rPr>
+        <w:t xml:space="preserve"> coding</w:t>
+      </w:r>
+    </w:p>
+    <w:p>
+      <w:pPr>
+        <w:pStyle w:val="ListParagraph"/>
+        <w:numPr>
+          <w:ilvl w:val="3"/>
+          <w:numId w:val="2"/>
+        </w:numPr>
+      </w:pPr>
+      <w:r>
+        <w:t>Takes average of the numbers (gaps)</w:t>
+      </w:r>
+    </w:p>
+    <w:p>
+      <w:pPr>
+        <w:pStyle w:val="ListParagraph"/>
+        <w:numPr>
+          <w:ilvl w:val="3"/>
+          <w:numId w:val="2"/>
+        </w:numPr>
+      </w:pPr>
+      <w:r>
+        <w:t>Instead of choosing a power of 2 as b, choose b ~ 0.69*average</w:t>
+      </w:r>
+    </w:p>
+    <w:p>
+      <w:pPr>
+        <w:pStyle w:val="ListParagraph"/>
+        <w:numPr>
+          <w:ilvl w:val="4"/>
+          <w:numId w:val="2"/>
+        </w:numPr>
+      </w:pPr>
+      <w:r>
+        <w:t>Usually not a power of 2</w:t>
+      </w:r>
+    </w:p>
+    <w:p>
+      <w:pPr>
+        <w:pStyle w:val="ListParagraph"/>
+        <w:numPr>
+          <w:ilvl w:val="3"/>
+          <w:numId w:val="2"/>
+        </w:numPr>
+      </w:pPr>
+      <w:r>
+        <w:t>For each number x, encode x-1 as</w:t>
+      </w:r>
+    </w:p>
+    <w:p>
+      <w:pPr>
+        <w:pStyle w:val="ListParagraph"/>
+        <w:numPr>
+          <w:ilvl w:val="4"/>
+          <w:numId w:val="2"/>
+        </w:numPr>
+      </w:pPr>
+      <w:r>
+        <w:t>(x-1)//b in unary</w:t>
+      </w:r>
+    </w:p>
+    <w:p>
+      <w:pPr>
+        <w:pStyle w:val="ListParagraph"/>
+        <w:numPr>
+          <w:ilvl w:val="4"/>
+          <w:numId w:val="2"/>
+        </w:numPr>
+      </w:pPr>
+      <w:r>
+        <w:t>Followed by (x-1) mod b (binary)</w:t>
+      </w:r>
+    </w:p>
+    <w:p>
+      <w:pPr>
+        <w:pStyle w:val="ListParagraph"/>
+        <w:numPr>
+          <w:ilvl w:val="3"/>
+          <w:numId w:val="2"/>
+        </w:numPr>
+      </w:pPr>
+      <w:proofErr w:type="gramStart"/>
+      <w:r>
+        <w:t>Lets</w:t>
+      </w:r>
+      <w:proofErr w:type="gramEnd"/>
+      <w:r>
+        <w:t xml:space="preserve"> say b is 78</w:t>
+      </w:r>
+    </w:p>
+    <w:p>
+      <w:pPr>
+        <w:pStyle w:val="ListParagraph"/>
+        <w:numPr>
+          <w:ilvl w:val="4"/>
+          <w:numId w:val="2"/>
+        </w:numPr>
+      </w:pPr>
+      <w:r>
+        <w:t>Need fixed encoding of number 0 to 77 using 6 or 7 bits</w:t>
+      </w:r>
+    </w:p>
+    <w:p>
+      <w:pPr>
+        <w:pStyle w:val="ListParagraph"/>
+        <w:numPr>
+          <w:ilvl w:val="4"/>
+          <w:numId w:val="2"/>
+        </w:numPr>
+      </w:pPr>
+      <w:r>
+        <w:t>e.g. 50 = 110010 0</w:t>
+      </w:r>
+      <w:r>
+        <w:tab/>
+        <w:t>and 64 = 110010 1</w:t>
+      </w:r>
+    </w:p>
+    <w:p>
+      <w:pPr>
+        <w:pStyle w:val="ListParagraph"/>
+        <w:numPr>
+          <w:ilvl w:val="2"/>
+          <w:numId w:val="2"/>
+        </w:numPr>
+        <w:rPr>
+          <w:b/>
+        </w:rPr>
+      </w:pPr>
+      <w:r>
+        <w:rPr>
+          <w:b/>
+        </w:rPr>
+        <w:t xml:space="preserve">Rice and </w:t>
+      </w:r>
+      <w:proofErr w:type="spellStart"/>
+      <w:r>
+        <w:rPr>
+          <w:b/>
+        </w:rPr>
+        <w:t>Golomb</w:t>
+      </w:r>
+      <w:proofErr w:type="spellEnd"/>
+      <w:r>
+        <w:rPr>
+          <w:b/>
+        </w:rPr>
+        <w:t xml:space="preserve"> coding</w:t>
+      </w:r>
+    </w:p>
+    <w:p>
+      <w:pPr>
+        <w:pStyle w:val="ListParagraph"/>
+        <w:numPr>
+          <w:ilvl w:val="3"/>
+          <w:numId w:val="2"/>
+        </w:numPr>
+      </w:pPr>
+      <w:r>
+        <w:t>Uses parameters b, Either global or local</w:t>
+      </w:r>
+    </w:p>
+    <w:p>
+      <w:pPr>
+        <w:pStyle w:val="ListParagraph"/>
+        <w:numPr>
+          <w:ilvl w:val="4"/>
+          <w:numId w:val="2"/>
+        </w:numPr>
+      </w:pPr>
+      <w:r>
+        <w:t>Local</w:t>
+      </w:r>
+    </w:p>
+    <w:p>
+      <w:pPr>
+        <w:pStyle w:val="ListParagraph"/>
+        <w:numPr>
+          <w:ilvl w:val="5"/>
+          <w:numId w:val="2"/>
+        </w:numPr>
+      </w:pPr>
+      <w:r>
+        <w:t>Once for each inverted list</w:t>
+      </w:r>
+    </w:p>
+    <w:p>
+      <w:pPr>
+        <w:pStyle w:val="ListParagraph"/>
+        <w:numPr>
+          <w:ilvl w:val="5"/>
+          <w:numId w:val="2"/>
+        </w:numPr>
+      </w:pPr>
+      <w:r>
+        <w:t>More appropriate for large index structures</w:t>
+      </w:r>
+    </w:p>
+    <w:p>
+      <w:pPr>
+        <w:pStyle w:val="ListParagraph"/>
+        <w:numPr>
+          <w:ilvl w:val="4"/>
+          <w:numId w:val="2"/>
+        </w:numPr>
+      </w:pPr>
+      <w:r>
+        <w:t>Global</w:t>
+      </w:r>
+    </w:p>
+    <w:p>
+      <w:pPr>
+        <w:pStyle w:val="ListParagraph"/>
+        <w:numPr>
+          <w:ilvl w:val="5"/>
+          <w:numId w:val="2"/>
+        </w:numPr>
+      </w:pPr>
+      <w:r>
+        <w:t>Entire index</w:t>
+      </w:r>
+    </w:p>
+    <w:p>
+      <w:pPr>
+        <w:pStyle w:val="ListParagraph"/>
+        <w:numPr>
+          <w:ilvl w:val="5"/>
+          <w:numId w:val="2"/>
+        </w:numPr>
+      </w:pPr>
+      <w:r>
+        <w:t>Exploit clustering within a list</w:t>
+      </w:r>
+    </w:p>
+    <w:p>
+      <w:pPr>
+        <w:pStyle w:val="ListParagraph"/>
+        <w:ind w:left="4320"/>
+      </w:pPr>
+    </w:p>
+    <w:p>
+      <w:pPr>
+        <w:pStyle w:val="ListParagraph"/>
+        <w:numPr>
+          <w:ilvl w:val="2"/>
+          <w:numId w:val="2"/>
+        </w:numPr>
+        <w:rPr>
+          <w:b/>
+        </w:rPr>
+      </w:pPr>
+      <w:r>
+        <w:rPr>
+          <w:b/>
+        </w:rPr>
+        <w:t>Simple9 (S9) coding</w:t>
+      </w:r>
+    </w:p>
+    <w:p>
+      <w:pPr>
+        <w:pStyle w:val="ListParagraph"/>
+        <w:numPr>
+          <w:ilvl w:val="3"/>
+          <w:numId w:val="2"/>
+        </w:numPr>
+      </w:pPr>
+      <w:r>
+        <w:t xml:space="preserve">Idea: </w:t>
+      </w:r>
+    </w:p>
+    <w:p>
+      <w:pPr>
+        <w:pStyle w:val="ListParagraph"/>
+        <w:numPr>
+          <w:ilvl w:val="4"/>
+          <w:numId w:val="2"/>
+        </w:numPr>
+      </w:pPr>
+      <w:r>
+        <w:t>produce a word-aligned code – basic unit 32 bits</w:t>
+      </w:r>
+    </w:p>
+    <w:p>
+      <w:pPr>
+        <w:pStyle w:val="ListParagraph"/>
+        <w:numPr>
+          <w:ilvl w:val="4"/>
+          <w:numId w:val="2"/>
+        </w:numPr>
+      </w:pPr>
+      <w:r>
+        <w:t>try to pack serval numbers into one word (32 bits)</w:t>
+      </w:r>
+    </w:p>
+    <w:p>
+      <w:pPr>
+        <w:pStyle w:val="ListParagraph"/>
+        <w:numPr>
+          <w:ilvl w:val="3"/>
+          <w:numId w:val="2"/>
+        </w:numPr>
+      </w:pPr>
+      <w:r>
+        <w:t>Each word is split into 4 control bits and 28 data bits</w:t>
+      </w:r>
+    </w:p>
+    <w:p>
+      <w:pPr>
+        <w:pStyle w:val="ListParagraph"/>
+        <w:numPr>
+          <w:ilvl w:val="3"/>
+          <w:numId w:val="2"/>
+        </w:numPr>
+      </w:pPr>
+      <w:r>
+        <w:t>Table</w:t>
+      </w:r>
+    </w:p>
+    <w:p>
+      <w:pPr>
+        <w:pStyle w:val="ListParagraph"/>
+        <w:numPr>
+          <w:ilvl w:val="4"/>
+          <w:numId w:val="2"/>
+        </w:numPr>
+      </w:pPr>
+      <w:r>
+        <w:t xml:space="preserve">28-bit number </w:t>
+      </w:r>
+    </w:p>
+    <w:p>
+      <w:pPr>
+        <w:pStyle w:val="ListParagraph"/>
+        <w:numPr>
+          <w:ilvl w:val="4"/>
+          <w:numId w:val="2"/>
+        </w:numPr>
+      </w:pPr>
+      <w:r>
+        <w:t>2 14</w:t>
+      </w:r>
+      <w:r>
+        <w:t>-bit number</w:t>
+      </w:r>
+      <w:r>
+        <w:t>s</w:t>
+      </w:r>
+    </w:p>
+    <w:p>
+      <w:pPr>
+        <w:pStyle w:val="ListParagraph"/>
+        <w:numPr>
+          <w:ilvl w:val="4"/>
+          <w:numId w:val="2"/>
+        </w:numPr>
+      </w:pPr>
+      <w:r>
+        <w:t>3 9</w:t>
+      </w:r>
+      <w:r>
+        <w:t>-bit number</w:t>
+      </w:r>
+      <w:r>
+        <w:t>s (1 bit wasted)</w:t>
+      </w:r>
+      <w:r>
+        <w:t xml:space="preserve"> </w:t>
+      </w:r>
+    </w:p>
+    <w:p>
+      <w:pPr>
+        <w:pStyle w:val="ListParagraph"/>
+        <w:numPr>
+          <w:ilvl w:val="4"/>
+          <w:numId w:val="2"/>
+        </w:numPr>
+      </w:pPr>
+      <w:r>
+        <w:t>4 8</w:t>
+      </w:r>
+      <w:r>
+        <w:t>-bit number</w:t>
+      </w:r>
+      <w:r>
+        <w:t>s</w:t>
+      </w:r>
+      <w:r>
+        <w:t xml:space="preserve"> </w:t>
+      </w:r>
+    </w:p>
+    <w:p>
+      <w:pPr>
+        <w:pStyle w:val="ListParagraph"/>
+        <w:numPr>
+          <w:ilvl w:val="4"/>
+          <w:numId w:val="2"/>
+        </w:numPr>
+      </w:pPr>
+      <w:r>
+        <w:t>5 5</w:t>
+      </w:r>
+      <w:r>
+        <w:t>-bit number</w:t>
+      </w:r>
+      <w:r>
+        <w:t>s</w:t>
+      </w:r>
+      <w:r>
+        <w:t xml:space="preserve"> </w:t>
+      </w:r>
+      <w:r>
+        <w:t>(3 bits wasted)</w:t>
+      </w:r>
+    </w:p>
+    <w:p>
+      <w:pPr>
+        <w:pStyle w:val="ListParagraph"/>
+        <w:numPr>
+          <w:ilvl w:val="4"/>
+          <w:numId w:val="2"/>
+        </w:numPr>
+      </w:pPr>
+      <w:r>
+        <w:t>7 4</w:t>
+      </w:r>
+      <w:r>
+        <w:t>-bit number</w:t>
+      </w:r>
+      <w:r>
+        <w:t>s</w:t>
+      </w:r>
+      <w:r>
+        <w:t xml:space="preserve"> </w:t>
+      </w:r>
+    </w:p>
+    <w:p>
+      <w:pPr>
+        <w:pStyle w:val="ListParagraph"/>
+        <w:numPr>
+          <w:ilvl w:val="4"/>
+          <w:numId w:val="2"/>
+        </w:numPr>
+      </w:pPr>
+      <w:r>
+        <w:t>9 3</w:t>
+      </w:r>
+      <w:r>
+        <w:t>-bit number</w:t>
+      </w:r>
+      <w:r>
+        <w:t>s</w:t>
+      </w:r>
+      <w:r>
+        <w:t xml:space="preserve"> </w:t>
+      </w:r>
+      <w:r>
+        <w:t>(I bit wasted)</w:t>
+      </w:r>
+    </w:p>
+    <w:p>
+      <w:pPr>
+        <w:pStyle w:val="ListParagraph"/>
+        <w:numPr>
+          <w:ilvl w:val="4"/>
+          <w:numId w:val="2"/>
+        </w:numPr>
+      </w:pPr>
+      <w:r>
+        <w:t xml:space="preserve">14 </w:t>
+      </w:r>
+      <w:r>
+        <w:t>2-bit number</w:t>
+      </w:r>
+      <w:r>
+        <w:t>s</w:t>
+      </w:r>
+      <w:r>
+        <w:t xml:space="preserve"> </w:t>
+      </w:r>
+    </w:p>
+    <w:p>
+      <w:pPr>
+        <w:pStyle w:val="ListParagraph"/>
+        <w:numPr>
+          <w:ilvl w:val="4"/>
+          <w:numId w:val="2"/>
+        </w:numPr>
+      </w:pPr>
+      <w:r>
+        <w:t>28</w:t>
+      </w:r>
+      <w:r>
+        <w:t xml:space="preserve"> 1</w:t>
+      </w:r>
+      <w:r>
+        <w:t>-bit number</w:t>
+      </w:r>
+      <w:r>
+        <w:t>s</w:t>
+      </w:r>
+      <w:r>
+        <w:t xml:space="preserve"> </w:t>
+      </w:r>
+    </w:p>
+    <w:p>
+      <w:pPr>
+        <w:pStyle w:val="ListParagraph"/>
+        <w:numPr>
+          <w:ilvl w:val="3"/>
+          <w:numId w:val="2"/>
+        </w:numPr>
+      </w:pPr>
+      <w:r>
+        <w:t>Store and retrieve numbers using fixed bit masks</w:t>
+      </w:r>
+    </w:p>
+    <w:p>
+      <w:pPr>
+        <w:pStyle w:val="ListParagraph"/>
+        <w:numPr>
+          <w:ilvl w:val="3"/>
+          <w:numId w:val="2"/>
+        </w:numPr>
+      </w:pPr>
+      <w:r>
+        <w:t xml:space="preserve">Encoding Algorithm </w:t>
+      </w:r>
+    </w:p>
+    <w:p>
+      <w:pPr>
+        <w:pStyle w:val="ListParagraph"/>
+        <w:numPr>
+          <w:ilvl w:val="4"/>
+          <w:numId w:val="2"/>
+        </w:numPr>
+      </w:pPr>
+      <w:r>
+        <w:t>Do the next 28 numbers fit into one bit each?</w:t>
+      </w:r>
+    </w:p>
+    <w:p>
+      <w:pPr>
+        <w:pStyle w:val="ListParagraph"/>
+        <w:numPr>
+          <w:ilvl w:val="4"/>
+          <w:numId w:val="2"/>
+        </w:numPr>
+      </w:pPr>
+      <w:r>
+        <w:t>Yes, use that case</w:t>
+      </w:r>
+    </w:p>
+    <w:p>
+      <w:pPr>
+        <w:pStyle w:val="ListParagraph"/>
+        <w:numPr>
+          <w:ilvl w:val="4"/>
+          <w:numId w:val="2"/>
+        </w:numPr>
+      </w:pPr>
+      <w:r>
+        <w:t>No</w:t>
+      </w:r>
+    </w:p>
+    <w:p>
+      <w:pPr>
+        <w:pStyle w:val="ListParagraph"/>
+        <w:numPr>
+          <w:ilvl w:val="5"/>
+          <w:numId w:val="2"/>
+        </w:numPr>
+      </w:pPr>
+      <w:r>
+        <w:lastRenderedPageBreak/>
+        <w:t>Do the next 14 numbers fit into two bits each?</w:t>
+      </w:r>
+    </w:p>
+    <w:p>
+      <w:pPr>
+        <w:pStyle w:val="ListParagraph"/>
+        <w:numPr>
+          <w:ilvl w:val="5"/>
+          <w:numId w:val="2"/>
+        </w:numPr>
+      </w:pPr>
+      <w:r>
+        <w:t>Yes, use that case</w:t>
+      </w:r>
+    </w:p>
+    <w:p>
+      <w:pPr>
+        <w:pStyle w:val="ListParagraph"/>
+        <w:numPr>
+          <w:ilvl w:val="5"/>
+          <w:numId w:val="2"/>
+        </w:numPr>
+      </w:pPr>
+      <w:r>
+        <w:t>No……</w:t>
+      </w:r>
+    </w:p>
+    <w:p>
+      <w:pPr>
+        <w:pStyle w:val="ListParagraph"/>
+        <w:numPr>
+          <w:ilvl w:val="3"/>
+          <w:numId w:val="2"/>
+        </w:numPr>
+      </w:pPr>
+      <w:r>
+        <w:t>Fast decoding: only if decision for every 32 bits</w:t>
+      </w:r>
+    </w:p>
+    <w:p>
+      <w:pPr>
+        <w:pStyle w:val="ListParagraph"/>
+        <w:numPr>
+          <w:ilvl w:val="3"/>
+          <w:numId w:val="2"/>
+        </w:numPr>
+      </w:pPr>
+      <w:r>
+        <w:t>Decent compression, uses &lt; 1 byte for small numbers</w:t>
+      </w:r>
+    </w:p>
+    <w:p>
+      <w:pPr>
+        <w:pStyle w:val="ListParagraph"/>
+        <w:numPr>
+          <w:ilvl w:val="3"/>
+          <w:numId w:val="2"/>
+        </w:numPr>
+        <w:rPr>
+          <w:b/>
+        </w:rPr>
+      </w:pPr>
+      <w:r>
+        <w:rPr>
+          <w:b/>
+        </w:rPr>
+        <w:t>Better version: simple16</w:t>
+      </w:r>
+    </w:p>
+    <w:p>
+      <w:pPr>
+        <w:pStyle w:val="ListParagraph"/>
+        <w:ind w:left="2880"/>
+        <w:rPr>
+          <w:b/>
+        </w:rPr>
+      </w:pPr>
+    </w:p>
+    <w:p>
+      <w:pPr>
+        <w:pStyle w:val="ListParagraph"/>
+        <w:numPr>
+          <w:ilvl w:val="2"/>
+          <w:numId w:val="2"/>
+        </w:numPr>
+        <w:rPr>
+          <w:b/>
+        </w:rPr>
+      </w:pPr>
+      <w:r>
+        <w:rPr>
+          <w:b/>
+        </w:rPr>
+        <w:t>PFOR-DELTA</w:t>
+      </w:r>
+    </w:p>
+    <w:p>
+      <w:pPr>
+        <w:pStyle w:val="ListParagraph"/>
+        <w:numPr>
+          <w:ilvl w:val="3"/>
+          <w:numId w:val="2"/>
+        </w:numPr>
+      </w:pPr>
+      <w:r>
+        <w:t>Idea</w:t>
+      </w:r>
+    </w:p>
+    <w:p>
+      <w:pPr>
+        <w:pStyle w:val="ListParagraph"/>
+        <w:numPr>
+          <w:ilvl w:val="4"/>
+          <w:numId w:val="2"/>
+        </w:numPr>
+      </w:pPr>
+      <w:r>
+        <w:t>Compress/decompress many values at a time</w:t>
+      </w:r>
+    </w:p>
+    <w:p>
+      <w:pPr>
+        <w:pStyle w:val="ListParagraph"/>
+        <w:numPr>
+          <w:ilvl w:val="4"/>
+          <w:numId w:val="2"/>
+        </w:numPr>
+      </w:pPr>
+      <w:r>
+        <w:t>How many bits per number?</w:t>
+      </w:r>
+    </w:p>
+    <w:p>
+      <w:pPr>
+        <w:pStyle w:val="ListParagraph"/>
+        <w:numPr>
+          <w:ilvl w:val="5"/>
+          <w:numId w:val="2"/>
+        </w:numPr>
+      </w:pPr>
+      <w:r>
+        <w:t>Different choice for each number?</w:t>
+      </w:r>
+    </w:p>
+    <w:p>
+      <w:pPr>
+        <w:pStyle w:val="ListParagraph"/>
+        <w:numPr>
+          <w:ilvl w:val="6"/>
+          <w:numId w:val="2"/>
+        </w:numPr>
+      </w:pPr>
+      <w:r>
+        <w:t>Decoding slow due to decision branches</w:t>
+      </w:r>
+    </w:p>
+    <w:p>
+      <w:pPr>
+        <w:pStyle w:val="ListParagraph"/>
+        <w:numPr>
+          <w:ilvl w:val="5"/>
+          <w:numId w:val="2"/>
+        </w:numPr>
+      </w:pPr>
+      <w:r>
+        <w:t xml:space="preserve">One size </w:t>
+      </w:r>
+      <w:proofErr w:type="gramStart"/>
+      <w:r>
+        <w:t>fits</w:t>
+      </w:r>
+      <w:proofErr w:type="gramEnd"/>
+      <w:r>
+        <w:t xml:space="preserve"> all?</w:t>
+      </w:r>
+    </w:p>
+    <w:p>
+      <w:pPr>
+        <w:pStyle w:val="ListParagraph"/>
+        <w:numPr>
+          <w:ilvl w:val="6"/>
+          <w:numId w:val="2"/>
+        </w:numPr>
+      </w:pPr>
+      <w:r>
+        <w:t>Bad compression</w:t>
+      </w:r>
+    </w:p>
+    <w:p>
+      <w:pPr>
+        <w:pStyle w:val="ListParagraph"/>
+        <w:numPr>
+          <w:ilvl w:val="3"/>
+          <w:numId w:val="2"/>
+        </w:numPr>
+      </w:pPr>
+      <w:r>
+        <w:t>Good compromise</w:t>
+      </w:r>
+    </w:p>
+    <w:p>
+      <w:pPr>
+        <w:pStyle w:val="ListParagraph"/>
+        <w:numPr>
+          <w:ilvl w:val="4"/>
+          <w:numId w:val="2"/>
+        </w:numPr>
+      </w:pPr>
+      <w:r>
+        <w:t>Choose size such that 90% fit, code the other 10% as exceptions</w:t>
+      </w:r>
+    </w:p>
+    <w:p>
+      <w:pPr>
+        <w:pStyle w:val="ListParagraph"/>
+        <w:numPr>
+          <w:ilvl w:val="3"/>
+          <w:numId w:val="2"/>
+        </w:numPr>
+      </w:pPr>
+      <w:r>
+        <w:t>Suppose in the next 128 numbers</w:t>
+      </w:r>
+    </w:p>
+    <w:p>
+      <w:pPr>
+        <w:pStyle w:val="ListParagraph"/>
+        <w:numPr>
+          <w:ilvl w:val="4"/>
+          <w:numId w:val="2"/>
+        </w:numPr>
+      </w:pPr>
+      <w:r>
+        <w:t>90% &lt; 32</w:t>
+      </w:r>
+    </w:p>
+    <w:p>
+      <w:pPr>
+        <w:pStyle w:val="ListParagraph"/>
+        <w:numPr>
+          <w:ilvl w:val="4"/>
+          <w:numId w:val="2"/>
+        </w:numPr>
+      </w:pPr>
+      <w:r>
+        <w:t>Choose b = 5</w:t>
+      </w:r>
+    </w:p>
+    <w:p>
+      <w:pPr>
+        <w:pStyle w:val="ListParagraph"/>
+        <w:numPr>
+          <w:ilvl w:val="3"/>
+          <w:numId w:val="2"/>
+        </w:numPr>
+      </w:pPr>
+      <w:r>
+        <w:t>Allocate 128*5 + exception space bits,</w:t>
+      </w:r>
+    </w:p>
+    <w:p>
+      <w:pPr>
+        <w:pStyle w:val="ListParagraph"/>
+        <w:numPr>
+          <w:ilvl w:val="3"/>
+          <w:numId w:val="2"/>
+        </w:numPr>
+      </w:pPr>
+      <w:r>
+        <w:t>Exceptions stored at end as normal 4 bytes int</w:t>
+      </w:r>
+    </w:p>
+    <w:p>
+      <w:pPr>
+        <w:pStyle w:val="ListParagraph"/>
+        <w:numPr>
+          <w:ilvl w:val="3"/>
+          <w:numId w:val="2"/>
+        </w:numPr>
+      </w:pPr>
+      <w:r>
+        <w:rPr>
+          <w:noProof/>
+        </w:rPr>
+        <w:drawing>
+          <wp:inline distT="0" distB="0" distL="0" distR="0" wp14:anchorId="29974DA1" wp14:editId="0F8F4565">
+            <wp:extent cx="3571875" cy="876348"/>
+            <wp:effectExtent l="0" t="0" r="0" b="0"/>
+            <wp:docPr id="13" name="Picture 13"/>
+            <wp:cNvGraphicFramePr>
+              <a:graphicFrameLocks xmlns:a="http://schemas.openxmlformats.org/drawingml/2006/main" noChangeAspect="1"/>
+            </wp:cNvGraphicFramePr>
+            <a:graphic xmlns:a="http://schemas.openxmlformats.org/drawingml/2006/main">
+              <a:graphicData uri="http://schemas.openxmlformats.org/drawingml/2006/picture">
+                <pic:pic xmlns:pic="http://schemas.openxmlformats.org/drawingml/2006/picture">
+                  <pic:nvPicPr>
+                    <pic:cNvPr id="1" name=""/>
+                    <pic:cNvPicPr/>
+                  </pic:nvPicPr>
+                  <pic:blipFill>
+                    <a:blip r:embed="rId16"/>
+                    <a:stretch>
+                      <a:fillRect/>
+                    </a:stretch>
+                  </pic:blipFill>
+                  <pic:spPr>
+                    <a:xfrm>
+                      <a:off x="0" y="0"/>
+                      <a:ext cx="3602686" cy="883907"/>
+                    </a:xfrm>
+                    <a:prstGeom prst="rect">
+                      <a:avLst/>
+                    </a:prstGeom>
+                  </pic:spPr>
+                </pic:pic>
+              </a:graphicData>
+            </a:graphic>
+          </wp:inline>
+        </w:drawing>
+      </w:r>
+      <w:r>
+        <w:t xml:space="preserve"> </w:t>
+      </w:r>
+    </w:p>
+    <w:p>
+      <w:pPr>
+        <w:pStyle w:val="ListParagraph"/>
+        <w:numPr>
+          <w:ilvl w:val="3"/>
+          <w:numId w:val="2"/>
+        </w:numPr>
+      </w:pPr>
+      <w:r>
+        <w:t>There may be forces exceptions</w:t>
+      </w:r>
+    </w:p>
+    <w:p>
+      <w:pPr>
+        <w:pStyle w:val="ListParagraph"/>
+        <w:numPr>
+          <w:ilvl w:val="4"/>
+          <w:numId w:val="2"/>
+        </w:numPr>
+      </w:pPr>
+      <w:r>
+        <w:t>If there are more than 2</w:t>
+      </w:r>
+      <w:r>
+        <w:rPr>
+          <w:vertAlign w:val="superscript"/>
+        </w:rPr>
+        <w:t>b</w:t>
+      </w:r>
+      <w:r>
+        <w:t xml:space="preserve"> consecutive numbers &lt; 2</w:t>
+      </w:r>
+      <w:r>
+        <w:rPr>
+          <w:vertAlign w:val="superscript"/>
+        </w:rPr>
+        <w:t>b</w:t>
+      </w:r>
+      <w:r>
+        <w:t>, then encode the 2</w:t>
+      </w:r>
+      <w:r>
+        <w:rPr>
+          <w:vertAlign w:val="superscript"/>
+        </w:rPr>
+        <w:t>b</w:t>
+      </w:r>
+      <w:r>
+        <w:t>th number as exception so we can keep a simple linked list structure</w:t>
+      </w:r>
+    </w:p>
+    <w:p>
+      <w:pPr>
+        <w:pStyle w:val="ListParagraph"/>
+        <w:numPr>
+          <w:ilvl w:val="3"/>
+          <w:numId w:val="2"/>
+        </w:numPr>
+      </w:pPr>
+      <w:r>
+        <w:t>Very simple and fast decoding</w:t>
+      </w:r>
+    </w:p>
+    <w:p>
+      <w:pPr>
+        <w:pStyle w:val="ListParagraph"/>
+        <w:numPr>
+          <w:ilvl w:val="4"/>
+          <w:numId w:val="2"/>
+        </w:numPr>
+      </w:pPr>
+      <w:r>
+        <w:t>Copy the 128 b-bit numbers into integer array</w:t>
+      </w:r>
+    </w:p>
+    <w:p>
+      <w:pPr>
+        <w:pStyle w:val="ListParagraph"/>
+        <w:numPr>
+          <w:ilvl w:val="4"/>
+          <w:numId w:val="2"/>
+        </w:numPr>
+      </w:pPr>
+      <w:r>
+        <w:t>Then traverse linked list and patch the exceptions</w:t>
+      </w:r>
+    </w:p>
+    <w:p>
+      <w:pPr>
+        <w:pStyle w:val="ListParagraph"/>
+        <w:numPr>
+          <w:ilvl w:val="4"/>
+          <w:numId w:val="2"/>
+        </w:numPr>
+      </w:pPr>
+      <w:r>
+        <w:t>If we keep exceptions &lt; 10%, this will be extremely fast</w:t>
+      </w:r>
+    </w:p>
+    <w:p>
+      <w:pPr>
+        <w:pStyle w:val="ListParagraph"/>
+        <w:numPr>
+          <w:ilvl w:val="3"/>
+          <w:numId w:val="2"/>
+        </w:numPr>
+      </w:pPr>
+      <w:r>
+        <w:t xml:space="preserve">Always </w:t>
+      </w:r>
+      <w:proofErr w:type="spellStart"/>
+      <w:r>
+        <w:t>uncompress</w:t>
+      </w:r>
+      <w:proofErr w:type="spellEnd"/>
+      <w:r>
+        <w:t xml:space="preserve"> next 128 posts into temp array</w:t>
+      </w:r>
+    </w:p>
+    <w:p>
+      <w:pPr>
+        <w:pStyle w:val="ListParagraph"/>
+        <w:numPr>
+          <w:ilvl w:val="4"/>
+          <w:numId w:val="2"/>
+        </w:numPr>
+      </w:pPr>
+      <w:r>
+        <w:t xml:space="preserve">Do not </w:t>
+      </w:r>
+      <w:proofErr w:type="spellStart"/>
+      <w:r>
+        <w:t>uncompress</w:t>
+      </w:r>
+      <w:proofErr w:type="spellEnd"/>
+      <w:r>
+        <w:t xml:space="preserve"> entire list into one long array</w:t>
+      </w:r>
+    </w:p>
+    <w:p>
+      <w:pPr>
+        <w:pStyle w:val="ListParagraph"/>
+        <w:numPr>
+          <w:ilvl w:val="4"/>
+          <w:numId w:val="2"/>
+        </w:numPr>
+      </w:pPr>
+      <w:r>
+        <w:t>CPU Cache</w:t>
+      </w:r>
+    </w:p>
+    <w:p>
+      <w:pPr>
+        <w:pStyle w:val="ListParagraph"/>
+        <w:numPr>
+          <w:ilvl w:val="3"/>
+          <w:numId w:val="2"/>
+        </w:numPr>
+      </w:pPr>
+      <w:r>
+        <w:t>Simple effective improvement</w:t>
+      </w:r>
+    </w:p>
+    <w:p>
+      <w:pPr>
+        <w:pStyle w:val="ListParagraph"/>
+        <w:numPr>
+          <w:ilvl w:val="4"/>
+          <w:numId w:val="2"/>
+        </w:numPr>
+      </w:pPr>
+      <w:r>
+        <w:t>Do not use 32 bits per exception</w:t>
+      </w:r>
+    </w:p>
+    <w:p>
+      <w:pPr>
+        <w:pStyle w:val="ListParagraph"/>
+        <w:numPr>
+          <w:ilvl w:val="4"/>
+          <w:numId w:val="2"/>
+        </w:numPr>
+      </w:pPr>
+      <w:r>
+        <w:t>Using maximum among next 128 numbers to choose number of bits</w:t>
+      </w:r>
+    </w:p>
+    <w:p>
+      <w:pPr>
+        <w:pStyle w:val="ListParagraph"/>
+        <w:numPr>
+          <w:ilvl w:val="4"/>
+          <w:numId w:val="2"/>
+        </w:numPr>
+      </w:pPr>
+      <w:r>
+        <w:t>10 -20% better compression with basically the same speed (if done correctly)</w:t>
+      </w:r>
+    </w:p>
+    <w:p>
       <w:bookmarkStart w:id="0" w:name="_GoBack"/>
       <w:bookmarkEnd w:id="0"/>
-      <w:r>
-        <w:t>ic matching perform much better in the context of IR.</w:t>
-      </w:r>
     </w:p>
     <w:sectPr>
       <w:pgSz w:w="12240" w:h="15840"/>
@@ -7819,7 +13268,7 @@
         <w:rFonts w:ascii="Wingdings" w:hAnsi="Wingdings" w:hint="default"/>
       </w:rPr>
     </w:lvl>
-    <w:lvl w:ilvl="6" w:tplc="04090001" w:tentative="1">
+    <w:lvl w:ilvl="6" w:tplc="04090001">
       <w:start w:val="1"/>
       <w:numFmt w:val="bullet"/>
       <w:lvlText w:val=""/>
@@ -8358,7 +13807,6 @@
   <w:style w:type="character" w:default="1" w:styleId="DefaultParagraphFont">
     <w:name w:val="Default Paragraph Font"/>
     <w:uiPriority w:val="1"/>
-    <w:semiHidden/>
     <w:unhideWhenUsed/>
   </w:style>
   <w:style w:type="table" w:default="1" w:styleId="TableNormal">
